--- a/Final Paper Submission/report.docx
+++ b/Final Paper Submission/report.docx
@@ -1,6 +1,6 @@
 
 <file path=word/document.xml><?xml version="1.0" encoding="utf-8"?>
-<w:document xmlns:wpc="http://schemas.microsoft.com/office/word/2010/wordprocessingCanvas" xmlns:cx="http://schemas.microsoft.com/office/drawing/2014/chartex" xmlns:cx1="http://schemas.microsoft.com/office/drawing/2015/9/8/chartex" xmlns:cx2="http://schemas.microsoft.com/office/drawing/2015/10/21/chartex" xmlns:cx3="http://schemas.microsoft.com/office/drawing/2016/5/9/chartex" xmlns:cx4="http://schemas.microsoft.com/office/drawing/2016/5/10/chartex" xmlns:cx5="http://schemas.microsoft.com/office/drawing/2016/5/11/chartex" xmlns:cx6="http://schemas.microsoft.com/office/drawing/2016/5/12/chartex" xmlns:cx7="http://schemas.microsoft.com/office/drawing/2016/5/13/chartex" xmlns:cx8="http://schemas.microsoft.com/office/drawing/2016/5/14/chartex" xmlns:mc="http://schemas.openxmlformats.org/markup-compatibility/2006" xmlns:aink="http://schemas.microsoft.com/office/drawing/2016/ink" xmlns:am3d="http://schemas.microsoft.com/office/drawing/2017/model3d" xmlns:o="urn:schemas-microsoft-com:office:office" xmlns:r="http://schemas.openxmlformats.org/officeDocument/2006/relationships" xmlns:m="http://schemas.openxmlformats.org/officeDocument/2006/math" xmlns:v="urn:schemas-microsoft-com:vml" xmlns:wp14="http://schemas.microsoft.com/office/word/2010/wordprocessingDrawing" xmlns:wp="http://schemas.openxmlformats.org/drawingml/2006/wordprocessingDrawing" xmlns:w10="urn:schemas-microsoft-com:office:word" xmlns:w="http://schemas.openxmlformats.org/wordprocessingml/2006/main" xmlns:w14="http://schemas.microsoft.com/office/word/2010/wordml" xmlns:w15="http://schemas.microsoft.com/office/word/2012/wordml" xmlns:w16cid="http://schemas.microsoft.com/office/word/2016/wordml/cid" xmlns:w16se="http://schemas.microsoft.com/office/word/2015/wordml/symex" xmlns:wpg="http://schemas.microsoft.com/office/word/2010/wordprocessingGroup" xmlns:wpi="http://schemas.microsoft.com/office/word/2010/wordprocessingInk" xmlns:wne="http://schemas.microsoft.com/office/word/2006/wordml" xmlns:wps="http://schemas.microsoft.com/office/word/2010/wordprocessingShape" mc:Ignorable="w14 w15 w16se w16cid wp14">
+<w:document xmlns:wpc="http://schemas.microsoft.com/office/word/2010/wordprocessingCanvas" xmlns:mc="http://schemas.openxmlformats.org/markup-compatibility/2006" xmlns:o="urn:schemas-microsoft-com:office:office" xmlns:r="http://schemas.openxmlformats.org/officeDocument/2006/relationships" xmlns:m="http://schemas.openxmlformats.org/officeDocument/2006/math" xmlns:v="urn:schemas-microsoft-com:vml" xmlns:wp14="http://schemas.microsoft.com/office/word/2010/wordprocessingDrawing" xmlns:wp="http://schemas.openxmlformats.org/drawingml/2006/wordprocessingDrawing" xmlns:w10="urn:schemas-microsoft-com:office:word" xmlns:w="http://schemas.openxmlformats.org/wordprocessingml/2006/main" xmlns:w14="http://schemas.microsoft.com/office/word/2010/wordml" xmlns:w15="http://schemas.microsoft.com/office/word/2012/wordml" xmlns:wpg="http://schemas.microsoft.com/office/word/2010/wordprocessingGroup" xmlns:wpi="http://schemas.microsoft.com/office/word/2010/wordprocessingInk" xmlns:wne="http://schemas.microsoft.com/office/word/2006/wordml" xmlns:wps="http://schemas.microsoft.com/office/word/2010/wordprocessingShape" mc:Ignorable="w14 w15 wp14">
   <w:body>
     <w:p>
       <w:pPr>
@@ -93,14 +93,16 @@
           <w:szCs w:val="24"/>
         </w:rPr>
       </w:pPr>
-      <w:r>
-        <w:rPr>
-          <w:rFonts w:cstheme="minorHAnsi"/>
-          <w:sz w:val="24"/>
-          <w:szCs w:val="24"/>
-        </w:rPr>
-        <w:t>Open MPI</w:t>
-      </w:r>
+      <w:proofErr w:type="spellStart"/>
+      <w:r>
+        <w:rPr>
+          <w:rFonts w:cstheme="minorHAnsi"/>
+          <w:sz w:val="24"/>
+          <w:szCs w:val="24"/>
+        </w:rPr>
+        <w:t>FastMPJ</w:t>
+      </w:r>
+      <w:proofErr w:type="spellEnd"/>
     </w:p>
     <w:p>
       <w:pPr>
@@ -115,14 +117,16 @@
           <w:szCs w:val="24"/>
         </w:rPr>
       </w:pPr>
-      <w:r>
-        <w:rPr>
-          <w:rFonts w:cstheme="minorHAnsi"/>
-          <w:sz w:val="24"/>
-          <w:szCs w:val="24"/>
-        </w:rPr>
-        <w:t>FastMPJ</w:t>
-      </w:r>
+      <w:proofErr w:type="spellStart"/>
+      <w:r>
+        <w:rPr>
+          <w:rFonts w:cstheme="minorHAnsi"/>
+          <w:sz w:val="24"/>
+          <w:szCs w:val="24"/>
+        </w:rPr>
+        <w:t>MPJexpress</w:t>
+      </w:r>
+      <w:proofErr w:type="spellEnd"/>
     </w:p>
     <w:p>
       <w:pPr>
@@ -143,10 +147,8 @@
           <w:sz w:val="24"/>
           <w:szCs w:val="24"/>
         </w:rPr>
-        <w:t>MPJexpress</w:t>
-      </w:r>
-      <w:bookmarkStart w:id="0" w:name="_GoBack"/>
-      <w:bookmarkEnd w:id="0"/>
+        <w:t>Open MPI</w:t>
+      </w:r>
     </w:p>
     <w:p>
       <w:pPr>
@@ -172,7 +174,7 @@
           <w:szCs w:val="24"/>
         </w:rPr>
       </w:pPr>
-      <w:bookmarkStart w:id="1" w:name="_Hlk4881640"/>
+      <w:bookmarkStart w:id="0" w:name="_Hlk4881640"/>
       <w:r>
         <w:rPr>
           <w:rFonts w:eastAsia="Times New Roman" w:cstheme="minorHAnsi"/>
@@ -184,7 +186,7 @@
         <w:t>FastMPJ</w:t>
       </w:r>
     </w:p>
-    <w:bookmarkEnd w:id="1"/>
+    <w:bookmarkEnd w:id="0"/>
     <w:p>
       <w:pPr>
         <w:rPr>
@@ -1184,7 +1186,7 @@
           <w:szCs w:val="24"/>
         </w:rPr>
       </w:pPr>
-      <w:bookmarkStart w:id="2" w:name="_Hlk4857163"/>
+      <w:bookmarkStart w:id="1" w:name="_Hlk4857163"/>
     </w:p>
     <w:p>
       <w:pPr>
@@ -1238,7 +1240,7 @@
         <w:t>of Software and Guide</w:t>
       </w:r>
     </w:p>
-    <w:bookmarkEnd w:id="2"/>
+    <w:bookmarkEnd w:id="1"/>
     <w:p>
       <w:pPr>
         <w:spacing w:before="120" w:after="120" w:line="240" w:lineRule="auto"/>
@@ -1306,7 +1308,7 @@
           <w:szCs w:val="24"/>
         </w:rPr>
       </w:pPr>
-      <w:bookmarkStart w:id="3" w:name="_Hlk4878660"/>
+      <w:bookmarkStart w:id="2" w:name="_Hlk4878660"/>
       <w:r>
         <w:rPr>
           <w:rFonts w:eastAsia="Times New Roman" w:cstheme="minorHAnsi"/>
@@ -1318,7 +1320,7 @@
         <w:t>Installation Steps</w:t>
       </w:r>
     </w:p>
-    <w:bookmarkEnd w:id="3"/>
+    <w:bookmarkEnd w:id="2"/>
     <w:p>
       <w:pPr>
         <w:spacing w:before="120" w:after="120" w:line="240" w:lineRule="auto"/>
@@ -2819,8 +2821,8 @@
           <w:szCs w:val="24"/>
         </w:rPr>
       </w:pPr>
-      <w:bookmarkStart w:id="4" w:name="_Hlk4858642"/>
-      <w:bookmarkStart w:id="5" w:name="_Hlk4858633"/>
+      <w:bookmarkStart w:id="3" w:name="_Hlk4858642"/>
+      <w:bookmarkStart w:id="4" w:name="_Hlk4858633"/>
       <w:r>
         <w:rPr>
           <w:rFonts w:eastAsia="Times New Roman" w:cstheme="minorHAnsi"/>
@@ -2832,18 +2834,18 @@
         <w:t>Sample Code of MPI</w:t>
       </w:r>
     </w:p>
+    <w:bookmarkEnd w:id="3"/>
+    <w:p>
+      <w:pPr>
+        <w:spacing w:before="120" w:after="120" w:line="240" w:lineRule="auto"/>
+        <w:rPr>
+          <w:rFonts w:eastAsia="Times New Roman" w:cstheme="minorHAnsi"/>
+          <w:sz w:val="24"/>
+          <w:szCs w:val="24"/>
+        </w:rPr>
+      </w:pPr>
+    </w:p>
     <w:bookmarkEnd w:id="4"/>
-    <w:p>
-      <w:pPr>
-        <w:spacing w:before="120" w:after="120" w:line="240" w:lineRule="auto"/>
-        <w:rPr>
-          <w:rFonts w:eastAsia="Times New Roman" w:cstheme="minorHAnsi"/>
-          <w:sz w:val="24"/>
-          <w:szCs w:val="24"/>
-        </w:rPr>
-      </w:pPr>
-    </w:p>
-    <w:bookmarkEnd w:id="5"/>
     <w:p>
       <w:pPr>
         <w:autoSpaceDE w:val="0"/>
@@ -3317,7 +3319,7 @@
           <w:szCs w:val="24"/>
         </w:rPr>
       </w:pPr>
-      <w:bookmarkStart w:id="6" w:name="_Hlk4859108"/>
+      <w:bookmarkStart w:id="5" w:name="_Hlk4859108"/>
       <w:r>
         <w:rPr>
           <w:rFonts w:eastAsia="Times New Roman" w:cstheme="minorHAnsi"/>
@@ -3342,7 +3344,7 @@
         </w:rPr>
       </w:pPr>
     </w:p>
-    <w:bookmarkEnd w:id="6"/>
+    <w:bookmarkEnd w:id="5"/>
     <w:p>
       <w:pPr>
         <w:autoSpaceDE w:val="0"/>
@@ -4255,7 +4257,7 @@
           <w:szCs w:val="24"/>
         </w:rPr>
       </w:pPr>
-      <w:bookmarkStart w:id="7" w:name="_Hlk4874736"/>
+      <w:bookmarkStart w:id="6" w:name="_Hlk4874736"/>
       <w:r>
         <w:rPr>
           <w:rFonts w:eastAsia="Times New Roman" w:cstheme="minorHAnsi"/>
@@ -4267,7 +4269,7 @@
         <w:t>MPJ Express</w:t>
       </w:r>
     </w:p>
-    <w:bookmarkEnd w:id="7"/>
+    <w:bookmarkEnd w:id="6"/>
     <w:p>
       <w:pPr>
         <w:autoSpaceDE w:val="0"/>
@@ -5338,7 +5340,7 @@
           <w:szCs w:val="24"/>
         </w:rPr>
       </w:pPr>
-      <w:bookmarkStart w:id="8" w:name="_Hlk4876083"/>
+      <w:bookmarkStart w:id="7" w:name="_Hlk4876083"/>
       <w:r>
         <w:rPr>
           <w:rFonts w:cstheme="minorHAnsi"/>
@@ -5820,7 +5822,7 @@
         </w:rPr>
         <w:t xml:space="preserve">            </w:t>
       </w:r>
-      <w:bookmarkStart w:id="9" w:name="_Hlk4875828"/>
+      <w:bookmarkStart w:id="8" w:name="_Hlk4875828"/>
       <w:r>
         <w:rPr>
           <w:rFonts w:cstheme="minorHAnsi"/>
@@ -5829,7 +5831,7 @@
         </w:rPr>
         <w:t>}</w:t>
       </w:r>
-      <w:bookmarkEnd w:id="9"/>
+      <w:bookmarkEnd w:id="8"/>
     </w:p>
     <w:p>
       <w:pPr>
@@ -6038,7 +6040,7 @@
         <w:t>}</w:t>
       </w:r>
     </w:p>
-    <w:bookmarkEnd w:id="8"/>
+    <w:bookmarkEnd w:id="7"/>
     <w:p>
       <w:pPr>
         <w:pBdr>
@@ -6546,16 +6548,30 @@
     </w:p>
     <w:p>
       <w:pPr>
-        <w:autoSpaceDE w:val="0"/>
-        <w:autoSpaceDN w:val="0"/>
-        <w:adjustRightInd w:val="0"/>
-        <w:spacing w:after="0" w:line="240" w:lineRule="auto"/>
-        <w:rPr>
-          <w:rFonts w:cstheme="minorHAnsi"/>
-          <w:sz w:val="24"/>
-          <w:szCs w:val="24"/>
-        </w:rPr>
-      </w:pPr>
+        <w:pBdr>
+          <w:bottom w:val="single" w:sz="12" w:space="0" w:color="C0C0C0"/>
+        </w:pBdr>
+        <w:spacing w:before="288" w:after="120" w:line="240" w:lineRule="auto"/>
+        <w:outlineLvl w:val="1"/>
+        <w:rPr>
+          <w:rFonts w:eastAsia="Times New Roman" w:cstheme="minorHAnsi"/>
+          <w:b/>
+          <w:bCs/>
+          <w:sz w:val="24"/>
+          <w:szCs w:val="24"/>
+        </w:rPr>
+      </w:pPr>
+      <w:r>
+        <w:rPr>
+          <w:rFonts w:eastAsia="Times New Roman" w:cstheme="minorHAnsi"/>
+          <w:b/>
+          <w:bCs/>
+          <w:sz w:val="24"/>
+          <w:szCs w:val="24"/>
+        </w:rPr>
+        <w:lastRenderedPageBreak/>
+        <w:t>Open MPI</w:t>
+      </w:r>
     </w:p>
     <w:p>
       <w:pPr>
@@ -6568,6 +6584,8 @@
           <w:szCs w:val="24"/>
         </w:rPr>
       </w:pPr>
+      <w:bookmarkStart w:id="9" w:name="_GoBack"/>
+      <w:bookmarkEnd w:id="9"/>
     </w:p>
     <w:p>
       <w:pPr>
@@ -6613,8 +6631,8 @@
 </file>
 
 <file path=word/numbering.xml><?xml version="1.0" encoding="utf-8"?>
-<w:numbering xmlns:wpc="http://schemas.microsoft.com/office/word/2010/wordprocessingCanvas" xmlns:cx="http://schemas.microsoft.com/office/drawing/2014/chartex" xmlns:cx1="http://schemas.microsoft.com/office/drawing/2015/9/8/chartex" xmlns:cx2="http://schemas.microsoft.com/office/drawing/2015/10/21/chartex" xmlns:cx3="http://schemas.microsoft.com/office/drawing/2016/5/9/chartex" xmlns:cx4="http://schemas.microsoft.com/office/drawing/2016/5/10/chartex" xmlns:cx5="http://schemas.microsoft.com/office/drawing/2016/5/11/chartex" xmlns:cx6="http://schemas.microsoft.com/office/drawing/2016/5/12/chartex" xmlns:cx7="http://schemas.microsoft.com/office/drawing/2016/5/13/chartex" xmlns:cx8="http://schemas.microsoft.com/office/drawing/2016/5/14/chartex" xmlns:mc="http://schemas.openxmlformats.org/markup-compatibility/2006" xmlns:aink="http://schemas.microsoft.com/office/drawing/2016/ink" xmlns:am3d="http://schemas.microsoft.com/office/drawing/2017/model3d" xmlns:o="urn:schemas-microsoft-com:office:office" xmlns:r="http://schemas.openxmlformats.org/officeDocument/2006/relationships" xmlns:m="http://schemas.openxmlformats.org/officeDocument/2006/math" xmlns:v="urn:schemas-microsoft-com:vml" xmlns:wp14="http://schemas.microsoft.com/office/word/2010/wordprocessingDrawing" xmlns:wp="http://schemas.openxmlformats.org/drawingml/2006/wordprocessingDrawing" xmlns:w10="urn:schemas-microsoft-com:office:word" xmlns:w="http://schemas.openxmlformats.org/wordprocessingml/2006/main" xmlns:w14="http://schemas.microsoft.com/office/word/2010/wordml" xmlns:w15="http://schemas.microsoft.com/office/word/2012/wordml" xmlns:w16cid="http://schemas.microsoft.com/office/word/2016/wordml/cid" xmlns:w16se="http://schemas.microsoft.com/office/word/2015/wordml/symex" xmlns:wpg="http://schemas.microsoft.com/office/word/2010/wordprocessingGroup" xmlns:wpi="http://schemas.microsoft.com/office/word/2010/wordprocessingInk" xmlns:wne="http://schemas.microsoft.com/office/word/2006/wordml" xmlns:wps="http://schemas.microsoft.com/office/word/2010/wordprocessingShape" mc:Ignorable="w14 w15 w16se w16cid wp14">
-  <w:abstractNum w:abstractNumId="0" w15:restartNumberingAfterBreak="0">
+<w:numbering xmlns:wpc="http://schemas.microsoft.com/office/word/2010/wordprocessingCanvas" xmlns:mc="http://schemas.openxmlformats.org/markup-compatibility/2006" xmlns:o="urn:schemas-microsoft-com:office:office" xmlns:r="http://schemas.openxmlformats.org/officeDocument/2006/relationships" xmlns:m="http://schemas.openxmlformats.org/officeDocument/2006/math" xmlns:v="urn:schemas-microsoft-com:vml" xmlns:wp14="http://schemas.microsoft.com/office/word/2010/wordprocessingDrawing" xmlns:wp="http://schemas.openxmlformats.org/drawingml/2006/wordprocessingDrawing" xmlns:w10="urn:schemas-microsoft-com:office:word" xmlns:w="http://schemas.openxmlformats.org/wordprocessingml/2006/main" xmlns:w14="http://schemas.microsoft.com/office/word/2010/wordml" xmlns:w15="http://schemas.microsoft.com/office/word/2012/wordml" xmlns:wpg="http://schemas.microsoft.com/office/word/2010/wordprocessingGroup" xmlns:wpi="http://schemas.microsoft.com/office/word/2010/wordprocessingInk" xmlns:wne="http://schemas.microsoft.com/office/word/2006/wordml" xmlns:wps="http://schemas.microsoft.com/office/word/2010/wordprocessingShape" mc:Ignorable="w14 w15 wp14">
+  <w:abstractNum w:abstractNumId="0">
     <w:nsid w:val="3A0F0E08"/>
     <w:multiLevelType w:val="multilevel"/>
     <w:tmpl w:val="E52C5FD0"/>
@@ -6727,7 +6745,7 @@
       </w:pPr>
     </w:lvl>
   </w:abstractNum>
-  <w:abstractNum w:abstractNumId="1" w15:restartNumberingAfterBreak="0">
+  <w:abstractNum w:abstractNumId="1">
     <w:nsid w:val="429B7605"/>
     <w:multiLevelType w:val="hybridMultilevel"/>
     <w:tmpl w:val="F38CEC54"/>
@@ -6850,7 +6868,7 @@
 </file>
 
 <file path=word/styles.xml><?xml version="1.0" encoding="utf-8"?>
-<w:styles xmlns:mc="http://schemas.openxmlformats.org/markup-compatibility/2006" xmlns:r="http://schemas.openxmlformats.org/officeDocument/2006/relationships" xmlns:w="http://schemas.openxmlformats.org/wordprocessingml/2006/main" xmlns:w14="http://schemas.microsoft.com/office/word/2010/wordml" xmlns:w15="http://schemas.microsoft.com/office/word/2012/wordml" xmlns:w16cid="http://schemas.microsoft.com/office/word/2016/wordml/cid" xmlns:w16se="http://schemas.microsoft.com/office/word/2015/wordml/symex" mc:Ignorable="w14 w15 w16se w16cid">
+<w:styles xmlns:mc="http://schemas.openxmlformats.org/markup-compatibility/2006" xmlns:r="http://schemas.openxmlformats.org/officeDocument/2006/relationships" xmlns:w="http://schemas.openxmlformats.org/wordprocessingml/2006/main" xmlns:w14="http://schemas.microsoft.com/office/word/2010/wordml" xmlns:w15="http://schemas.microsoft.com/office/word/2012/wordml" mc:Ignorable="w14 w15">
   <w:docDefaults>
     <w:rPrDefault>
       <w:rPr>
@@ -6866,7 +6884,7 @@
       </w:pPr>
     </w:pPrDefault>
   </w:docDefaults>
-  <w:latentStyles w:defLockedState="0" w:defUIPriority="99" w:defSemiHidden="0" w:defUnhideWhenUsed="0" w:defQFormat="0" w:count="376">
+  <w:latentStyles w:defLockedState="0" w:defUIPriority="99" w:defSemiHidden="0" w:defUnhideWhenUsed="0" w:defQFormat="0" w:count="371">
     <w:lsdException w:name="Normal" w:uiPriority="0" w:qFormat="1"/>
     <w:lsdException w:name="heading 1" w:uiPriority="9" w:qFormat="1"/>
     <w:lsdException w:name="heading 2" w:semiHidden="1" w:uiPriority="9" w:unhideWhenUsed="1" w:qFormat="1"/>
@@ -7238,11 +7256,6 @@
     <w:lsdException w:name="List Table 5 Dark Accent 6" w:uiPriority="50"/>
     <w:lsdException w:name="List Table 6 Colorful Accent 6" w:uiPriority="51"/>
     <w:lsdException w:name="List Table 7 Colorful Accent 6" w:uiPriority="52"/>
-    <w:lsdException w:name="Mention" w:semiHidden="1" w:unhideWhenUsed="1"/>
-    <w:lsdException w:name="Smart Hyperlink" w:semiHidden="1" w:unhideWhenUsed="1"/>
-    <w:lsdException w:name="Hashtag" w:semiHidden="1" w:unhideWhenUsed="1"/>
-    <w:lsdException w:name="Unresolved Mention" w:semiHidden="1" w:unhideWhenUsed="1"/>
-    <w:lsdException w:name="Smart Link" w:semiHidden="1" w:unhideWhenUsed="1"/>
   </w:latentStyles>
   <w:style w:type="paragraph" w:default="1" w:styleId="Normal">
     <w:name w:val="Normal"/>
@@ -7324,7 +7337,7 @@
       <w:u w:val="single"/>
     </w:rPr>
   </w:style>
-  <w:style w:type="character" w:styleId="UnresolvedMention">
+  <w:style w:type="character" w:customStyle="1" w:styleId="UnresolvedMention">
     <w:name w:val="Unresolved Mention"/>
     <w:basedOn w:val="DefaultParagraphFont"/>
     <w:uiPriority w:val="99"/>

--- a/Final Paper Submission/report.docx
+++ b/Final Paper Submission/report.docx
@@ -6577,48 +6577,525 @@
       <w:pPr>
         <w:rPr>
           <w:rFonts w:cstheme="minorHAnsi"/>
+          <w:color w:val="000000"/>
+          <w:sz w:val="24"/>
+          <w:szCs w:val="24"/>
+        </w:rPr>
+      </w:pPr>
+    </w:p>
+    <w:p>
+      <w:pPr>
+        <w:spacing w:after="0" w:line="240" w:lineRule="auto"/>
+        <w:rPr>
+          <w:rFonts w:cstheme="minorHAnsi"/>
+          <w:color w:val="000000"/>
+          <w:sz w:val="24"/>
+          <w:szCs w:val="24"/>
+        </w:rPr>
+      </w:pPr>
+      <w:r>
+        <w:rPr>
+          <w:rFonts w:cstheme="minorHAnsi"/>
+          <w:color w:val="000000"/>
+          <w:sz w:val="24"/>
+          <w:szCs w:val="24"/>
+        </w:rPr>
+        <w:t>Open MPI is a new implementation of MPI, attempting to create the best MPI library available.</w:t>
+      </w:r>
+    </w:p>
+    <w:p>
+      <w:pPr>
+        <w:spacing w:after="0" w:line="240" w:lineRule="auto"/>
+        <w:rPr>
+          <w:rFonts w:cstheme="minorHAnsi"/>
+          <w:color w:val="000000"/>
+          <w:sz w:val="24"/>
+          <w:szCs w:val="24"/>
+        </w:rPr>
+      </w:pPr>
+      <w:r>
+        <w:rPr>
+          <w:rFonts w:cstheme="minorHAnsi"/>
+          <w:color w:val="000000"/>
+          <w:sz w:val="24"/>
+          <w:szCs w:val="24"/>
+        </w:rPr>
+        <w:t>It uses resources and technology from existing or defunct MPI libraries such as FT-MPI, LAMPI,</w:t>
+      </w:r>
+    </w:p>
+    <w:p>
+      <w:pPr>
+        <w:spacing w:after="0" w:line="240" w:lineRule="auto"/>
+        <w:rPr>
+          <w:rFonts w:cstheme="minorHAnsi"/>
+          <w:color w:val="000000"/>
+          <w:sz w:val="24"/>
+          <w:szCs w:val="24"/>
+        </w:rPr>
+      </w:pPr>
+      <w:r>
+        <w:rPr>
+          <w:rFonts w:cstheme="minorHAnsi"/>
+          <w:color w:val="000000"/>
+          <w:sz w:val="24"/>
+          <w:szCs w:val="24"/>
+        </w:rPr>
+        <w:t>LAM/MPI, and PACX-MPI, developing an all new imp</w:t>
+      </w:r>
+      <w:r>
+        <w:rPr>
+          <w:rFonts w:cstheme="minorHAnsi"/>
+          <w:color w:val="000000"/>
+          <w:sz w:val="24"/>
+          <w:szCs w:val="24"/>
+        </w:rPr>
+        <w:t xml:space="preserve">lementation influenced by these </w:t>
+      </w:r>
+      <w:r>
+        <w:rPr>
+          <w:rFonts w:cstheme="minorHAnsi"/>
+          <w:color w:val="000000"/>
+          <w:sz w:val="24"/>
+          <w:szCs w:val="24"/>
+        </w:rPr>
+        <w:t>codes</w:t>
+      </w:r>
+      <w:r>
+        <w:rPr>
+          <w:rFonts w:cstheme="minorHAnsi"/>
+          <w:color w:val="000000"/>
+          <w:sz w:val="24"/>
+          <w:szCs w:val="24"/>
+        </w:rPr>
+        <w:t xml:space="preserve">. </w:t>
+      </w:r>
+    </w:p>
+    <w:p>
+      <w:pPr>
+        <w:spacing w:after="0" w:line="240" w:lineRule="auto"/>
+        <w:rPr>
+          <w:rFonts w:cstheme="minorHAnsi"/>
+          <w:color w:val="000000"/>
+          <w:sz w:val="24"/>
+          <w:szCs w:val="24"/>
+        </w:rPr>
+      </w:pPr>
+    </w:p>
+    <w:p>
+      <w:pPr>
+        <w:spacing w:line="240" w:lineRule="auto"/>
+        <w:rPr>
+          <w:rFonts w:cstheme="minorHAnsi"/>
+          <w:color w:val="000000"/>
+          <w:sz w:val="24"/>
+          <w:szCs w:val="24"/>
+        </w:rPr>
+      </w:pPr>
+      <w:r>
+        <w:rPr>
+          <w:rFonts w:cstheme="minorHAnsi"/>
+          <w:color w:val="000000"/>
+          <w:sz w:val="24"/>
+          <w:szCs w:val="24"/>
+        </w:rPr>
+        <w:t xml:space="preserve">Open MPI aims to provide support for the majority of established </w:t>
+      </w:r>
+      <w:r>
+        <w:rPr>
+          <w:rFonts w:cstheme="minorHAnsi"/>
+          <w:color w:val="000000"/>
+          <w:sz w:val="24"/>
+          <w:szCs w:val="24"/>
+        </w:rPr>
+        <w:t xml:space="preserve">high performance interconnects, TCP/IP, shared memory. </w:t>
+      </w:r>
+      <w:r>
+        <w:rPr>
+          <w:rFonts w:cstheme="minorHAnsi"/>
+          <w:color w:val="000000"/>
+          <w:sz w:val="24"/>
+          <w:szCs w:val="24"/>
+        </w:rPr>
+        <w:t>In addition the modular component system enables easy extension and additio</w:t>
+      </w:r>
+      <w:r>
+        <w:rPr>
+          <w:rFonts w:cstheme="minorHAnsi"/>
+          <w:color w:val="000000"/>
+          <w:sz w:val="24"/>
+          <w:szCs w:val="24"/>
+        </w:rPr>
+        <w:t>n, one such example is that of interconnect support.</w:t>
+      </w:r>
+    </w:p>
+    <w:p>
+      <w:pPr>
+        <w:spacing w:line="240" w:lineRule="auto"/>
+        <w:rPr>
+          <w:rFonts w:cstheme="minorHAnsi"/>
+          <w:color w:val="000000"/>
+          <w:sz w:val="24"/>
+          <w:szCs w:val="24"/>
+        </w:rPr>
+      </w:pPr>
+      <w:r>
+        <w:rPr>
+          <w:rFonts w:cstheme="minorHAnsi"/>
+          <w:color w:val="000000"/>
+          <w:sz w:val="24"/>
+          <w:szCs w:val="24"/>
+        </w:rPr>
+        <w:t>T</w:t>
+      </w:r>
+      <w:r>
+        <w:rPr>
+          <w:rFonts w:cstheme="minorHAnsi"/>
+          <w:color w:val="000000"/>
+          <w:sz w:val="24"/>
+          <w:szCs w:val="24"/>
+        </w:rPr>
+        <w:t>he performance of Open MPI against est</w:t>
+      </w:r>
+      <w:r>
+        <w:rPr>
+          <w:rFonts w:cstheme="minorHAnsi"/>
+          <w:color w:val="000000"/>
+          <w:sz w:val="24"/>
+          <w:szCs w:val="24"/>
+        </w:rPr>
+        <w:t xml:space="preserve">ablished MPI implementations is not expected to be comparable. </w:t>
+      </w:r>
+      <w:r>
+        <w:rPr>
+          <w:rFonts w:cstheme="minorHAnsi"/>
+          <w:color w:val="000000"/>
+          <w:sz w:val="24"/>
+          <w:szCs w:val="24"/>
+        </w:rPr>
+        <w:t>Open MPI has been tested against all our target arch</w:t>
+      </w:r>
+      <w:r>
+        <w:rPr>
+          <w:rFonts w:cstheme="minorHAnsi"/>
+          <w:color w:val="000000"/>
+          <w:sz w:val="24"/>
+          <w:szCs w:val="24"/>
+        </w:rPr>
+        <w:t xml:space="preserve">itectures, and so </w:t>
+      </w:r>
+      <w:r>
+        <w:rPr>
+          <w:rFonts w:cstheme="minorHAnsi"/>
+          <w:color w:val="000000"/>
+          <w:sz w:val="24"/>
+          <w:szCs w:val="24"/>
+        </w:rPr>
+        <w:t>should pose no real problem to compile and run the benchma</w:t>
+      </w:r>
+      <w:r>
+        <w:rPr>
+          <w:rFonts w:cstheme="minorHAnsi"/>
+          <w:color w:val="000000"/>
+          <w:sz w:val="24"/>
+          <w:szCs w:val="24"/>
+        </w:rPr>
+        <w:t xml:space="preserve">rks. </w:t>
+      </w:r>
+    </w:p>
+    <w:p>
+      <w:pPr>
+        <w:rPr>
+          <w:rFonts w:cstheme="minorHAnsi"/>
+          <w:color w:val="000000"/>
+          <w:sz w:val="24"/>
+          <w:szCs w:val="24"/>
+        </w:rPr>
+      </w:pPr>
+      <w:r>
+        <w:rPr>
+          <w:rFonts w:cstheme="minorHAnsi"/>
+          <w:color w:val="000000"/>
+          <w:sz w:val="24"/>
+          <w:szCs w:val="24"/>
+        </w:rPr>
+        <w:t>MPI is used to describe the interaction (communication) within applications for distributed memory machines</w:t>
+      </w:r>
+      <w:r>
+        <w:rPr>
+          <w:rFonts w:cstheme="minorHAnsi"/>
+          <w:color w:val="000000"/>
+          <w:sz w:val="24"/>
+          <w:szCs w:val="24"/>
+        </w:rPr>
+        <w:t>. It</w:t>
+      </w:r>
+      <w:r>
+        <w:rPr>
+          <w:rFonts w:cstheme="minorHAnsi"/>
+          <w:color w:val="000000"/>
+          <w:sz w:val="24"/>
+          <w:szCs w:val="24"/>
+        </w:rPr>
+        <w:t xml:space="preserve"> provides source level portability of parallel applications between different hardware platforms</w:t>
+      </w:r>
+      <w:r>
+        <w:rPr>
+          <w:rFonts w:cstheme="minorHAnsi"/>
+          <w:color w:val="000000"/>
+          <w:sz w:val="24"/>
+          <w:szCs w:val="24"/>
+        </w:rPr>
+        <w:t xml:space="preserve">. </w:t>
+      </w:r>
+      <w:r>
+        <w:rPr>
+          <w:rFonts w:cstheme="minorHAnsi"/>
+          <w:color w:val="000000"/>
+          <w:sz w:val="24"/>
+          <w:szCs w:val="24"/>
+        </w:rPr>
+        <w:t>Many concrete implementations of the MPI standard</w:t>
+      </w:r>
+      <w:r>
+        <w:rPr>
+          <w:rFonts w:cstheme="minorHAnsi"/>
+          <w:color w:val="000000"/>
+          <w:sz w:val="24"/>
+          <w:szCs w:val="24"/>
+        </w:rPr>
+        <w:t xml:space="preserve"> including </w:t>
+      </w:r>
+      <w:r>
+        <w:rPr>
+          <w:rFonts w:cstheme="minorHAnsi"/>
+          <w:color w:val="000000"/>
+          <w:sz w:val="24"/>
+          <w:szCs w:val="24"/>
+        </w:rPr>
+        <w:t>Open MPI, MPICH, MVAPICH, Intel MPI, vendor libraries</w:t>
+      </w:r>
+      <w:r>
+        <w:rPr>
+          <w:rFonts w:cstheme="minorHAnsi"/>
+          <w:color w:val="000000"/>
+          <w:sz w:val="24"/>
+          <w:szCs w:val="24"/>
+        </w:rPr>
+        <w:t xml:space="preserve">. </w:t>
+      </w:r>
+    </w:p>
+    <w:p>
+      <w:pPr>
+        <w:rPr>
+          <w:rFonts w:cstheme="minorHAnsi"/>
+          <w:sz w:val="24"/>
+          <w:szCs w:val="24"/>
+        </w:rPr>
+      </w:pPr>
+    </w:p>
+    <w:p>
+      <w:pPr>
+        <w:pBdr>
+          <w:bottom w:val="single" w:sz="12" w:space="0" w:color="C0C0C0"/>
+        </w:pBdr>
+        <w:spacing w:before="288" w:after="120" w:line="240" w:lineRule="auto"/>
+        <w:outlineLvl w:val="1"/>
+        <w:rPr>
+          <w:rFonts w:eastAsia="Times New Roman" w:cstheme="minorHAnsi"/>
           <w:b/>
           <w:bCs/>
-          <w:color w:val="000000"/>
-          <w:sz w:val="24"/>
-          <w:szCs w:val="24"/>
-        </w:rPr>
-      </w:pPr>
+          <w:sz w:val="24"/>
+          <w:szCs w:val="24"/>
+        </w:rPr>
+      </w:pPr>
+      <w:r>
+        <w:rPr>
+          <w:rFonts w:eastAsia="Times New Roman" w:cstheme="minorHAnsi"/>
+          <w:b/>
+          <w:bCs/>
+          <w:sz w:val="24"/>
+          <w:szCs w:val="24"/>
+        </w:rPr>
+        <w:t>Installation Steps</w:t>
+      </w:r>
+    </w:p>
+    <w:p>
+      <w:pPr>
+        <w:rPr>
+          <w:rFonts w:cstheme="minorHAnsi"/>
+          <w:sz w:val="24"/>
+          <w:szCs w:val="24"/>
+        </w:rPr>
+      </w:pPr>
+    </w:p>
+    <w:p>
+      <w:pPr>
+        <w:rPr>
+          <w:rFonts w:cstheme="minorHAnsi"/>
+          <w:color w:val="000000"/>
+          <w:sz w:val="24"/>
+          <w:szCs w:val="24"/>
+        </w:rPr>
+      </w:pPr>
+      <w:r>
+        <w:rPr>
+          <w:rFonts w:cstheme="minorHAnsi"/>
+          <w:color w:val="000000"/>
+          <w:sz w:val="24"/>
+          <w:szCs w:val="24"/>
+        </w:rPr>
+        <w:t>Open MPI is an open source MPI-2 implementation that i</w:t>
+      </w:r>
+      <w:r>
+        <w:rPr>
+          <w:rFonts w:cstheme="minorHAnsi"/>
+          <w:color w:val="000000"/>
+          <w:sz w:val="24"/>
+          <w:szCs w:val="24"/>
+        </w:rPr>
+        <w:t>s developed and maintained by a c</w:t>
+      </w:r>
+      <w:r>
+        <w:rPr>
+          <w:rFonts w:cstheme="minorHAnsi"/>
+          <w:color w:val="000000"/>
+          <w:sz w:val="24"/>
+          <w:szCs w:val="24"/>
+        </w:rPr>
+        <w:t>onsortium of academic, research, and industry partners. Open MPI i</w:t>
+      </w:r>
+      <w:r>
+        <w:rPr>
+          <w:rFonts w:cstheme="minorHAnsi"/>
+          <w:color w:val="000000"/>
+          <w:sz w:val="24"/>
+          <w:szCs w:val="24"/>
+        </w:rPr>
+        <w:t xml:space="preserve">s therefore able to combine the </w:t>
+      </w:r>
+      <w:r>
+        <w:rPr>
+          <w:rFonts w:cstheme="minorHAnsi"/>
+          <w:color w:val="000000"/>
+          <w:sz w:val="24"/>
+          <w:szCs w:val="24"/>
+        </w:rPr>
+        <w:t xml:space="preserve">expertise, technologies, and resources from all across the High </w:t>
+      </w:r>
+      <w:r>
+        <w:rPr>
+          <w:rFonts w:cstheme="minorHAnsi"/>
+          <w:color w:val="000000"/>
+          <w:sz w:val="24"/>
+          <w:szCs w:val="24"/>
+        </w:rPr>
+        <w:t xml:space="preserve">Performance Computing community </w:t>
+      </w:r>
+      <w:r>
+        <w:rPr>
+          <w:rFonts w:cstheme="minorHAnsi"/>
+          <w:color w:val="000000"/>
+          <w:sz w:val="24"/>
+          <w:szCs w:val="24"/>
+        </w:rPr>
+        <w:t>in order to build the best MPI library available.</w:t>
+      </w:r>
+    </w:p>
+    <w:p>
+      <w:pPr>
+        <w:rPr>
+          <w:rFonts w:cstheme="minorHAnsi"/>
+          <w:color w:val="000000"/>
+          <w:sz w:val="24"/>
+          <w:szCs w:val="24"/>
+        </w:rPr>
+      </w:pPr>
+      <w:r>
+        <w:rPr>
+          <w:rFonts w:cstheme="minorHAnsi"/>
+          <w:color w:val="000000"/>
+          <w:sz w:val="24"/>
+          <w:szCs w:val="24"/>
+        </w:rPr>
+        <w:t xml:space="preserve">As </w:t>
+      </w:r>
+      <w:r>
+        <w:rPr>
+          <w:rFonts w:cstheme="minorHAnsi"/>
+          <w:b/>
+          <w:color w:val="000000"/>
+          <w:sz w:val="24"/>
+          <w:szCs w:val="24"/>
+        </w:rPr>
+        <w:t>pre requisite</w:t>
+      </w:r>
+      <w:r>
+        <w:rPr>
+          <w:rFonts w:cstheme="minorHAnsi"/>
+          <w:color w:val="000000"/>
+          <w:sz w:val="24"/>
+          <w:szCs w:val="24"/>
+        </w:rPr>
+        <w:t xml:space="preserve">: </w:t>
+      </w:r>
+      <w:r>
+        <w:rPr>
+          <w:rFonts w:cstheme="minorHAnsi"/>
+          <w:color w:val="000000"/>
+          <w:sz w:val="24"/>
+          <w:szCs w:val="24"/>
+        </w:rPr>
+        <w:t>It is necessary to have installed a C/C++ compiler before inst</w:t>
+      </w:r>
+      <w:r>
+        <w:rPr>
+          <w:rFonts w:cstheme="minorHAnsi"/>
+          <w:color w:val="000000"/>
+          <w:sz w:val="24"/>
+          <w:szCs w:val="24"/>
+        </w:rPr>
+        <w:t xml:space="preserve">alling </w:t>
+      </w:r>
+      <w:proofErr w:type="spellStart"/>
+      <w:r>
+        <w:rPr>
+          <w:rFonts w:cstheme="minorHAnsi"/>
+          <w:color w:val="000000"/>
+          <w:sz w:val="24"/>
+          <w:szCs w:val="24"/>
+        </w:rPr>
+        <w:t>OpenMPI</w:t>
+      </w:r>
+      <w:proofErr w:type="spellEnd"/>
+      <w:r>
+        <w:rPr>
+          <w:rFonts w:cstheme="minorHAnsi"/>
+          <w:color w:val="000000"/>
+          <w:sz w:val="24"/>
+          <w:szCs w:val="24"/>
+        </w:rPr>
+        <w:t>. Installing thi</w:t>
+      </w:r>
       <w:bookmarkStart w:id="9" w:name="_GoBack"/>
       <w:bookmarkEnd w:id="9"/>
-    </w:p>
-    <w:p>
-      <w:pPr>
-        <w:rPr>
-          <w:rFonts w:cstheme="minorHAnsi"/>
-          <w:b/>
-          <w:bCs/>
-          <w:color w:val="000000"/>
-          <w:sz w:val="24"/>
-          <w:szCs w:val="24"/>
-        </w:rPr>
-      </w:pPr>
-    </w:p>
-    <w:p>
-      <w:pPr>
-        <w:rPr>
-          <w:rFonts w:cstheme="minorHAnsi"/>
-          <w:b/>
-          <w:bCs/>
-          <w:color w:val="000000"/>
-          <w:sz w:val="24"/>
-          <w:szCs w:val="24"/>
-        </w:rPr>
-      </w:pPr>
-    </w:p>
-    <w:p>
-      <w:pPr>
-        <w:rPr>
-          <w:rFonts w:cstheme="minorHAnsi"/>
-          <w:sz w:val="24"/>
-          <w:szCs w:val="24"/>
-        </w:rPr>
-      </w:pPr>
+      <w:r>
+        <w:rPr>
+          <w:rFonts w:cstheme="minorHAnsi"/>
+          <w:color w:val="000000"/>
+          <w:sz w:val="24"/>
+          <w:szCs w:val="24"/>
+        </w:rPr>
+        <w:t xml:space="preserve">s </w:t>
+      </w:r>
+      <w:r>
+        <w:rPr>
+          <w:rFonts w:cstheme="minorHAnsi"/>
+          <w:color w:val="000000"/>
+          <w:sz w:val="24"/>
+          <w:szCs w:val="24"/>
+        </w:rPr>
+        <w:t>on Ubuntu by package manager will automatically resolve this problem.</w:t>
+      </w:r>
     </w:p>
     <w:sectPr>
       <w:pgSz w:w="12240" w:h="15840"/>

--- a/Final Paper Submission/report.docx
+++ b/Final Paper Submission/report.docx
@@ -6944,61 +6944,7 @@
           <w:sz w:val="24"/>
           <w:szCs w:val="24"/>
         </w:rPr>
-        <w:t>Open MPI is an open source MPI-2 implementation that i</w:t>
-      </w:r>
-      <w:r>
-        <w:rPr>
-          <w:rFonts w:cstheme="minorHAnsi"/>
-          <w:color w:val="000000"/>
-          <w:sz w:val="24"/>
-          <w:szCs w:val="24"/>
-        </w:rPr>
-        <w:t>s developed and maintained by a c</w:t>
-      </w:r>
-      <w:r>
-        <w:rPr>
-          <w:rFonts w:cstheme="minorHAnsi"/>
-          <w:color w:val="000000"/>
-          <w:sz w:val="24"/>
-          <w:szCs w:val="24"/>
-        </w:rPr>
-        <w:t>onsortium of academic, research, and industry partners. Open MPI i</w:t>
-      </w:r>
-      <w:r>
-        <w:rPr>
-          <w:rFonts w:cstheme="minorHAnsi"/>
-          <w:color w:val="000000"/>
-          <w:sz w:val="24"/>
-          <w:szCs w:val="24"/>
-        </w:rPr>
-        <w:t xml:space="preserve">s therefore able to combine the </w:t>
-      </w:r>
-      <w:r>
-        <w:rPr>
-          <w:rFonts w:cstheme="minorHAnsi"/>
-          <w:color w:val="000000"/>
-          <w:sz w:val="24"/>
-          <w:szCs w:val="24"/>
-        </w:rPr>
-        <w:t xml:space="preserve">expertise, technologies, and resources from all across the High </w:t>
-      </w:r>
-      <w:r>
-        <w:rPr>
-          <w:rFonts w:cstheme="minorHAnsi"/>
-          <w:color w:val="000000"/>
-          <w:sz w:val="24"/>
-          <w:szCs w:val="24"/>
-        </w:rPr>
-        <w:t xml:space="preserve">Performance Computing community </w:t>
-      </w:r>
-      <w:r>
-        <w:rPr>
-          <w:rFonts w:cstheme="minorHAnsi"/>
-          <w:color w:val="000000"/>
-          <w:sz w:val="24"/>
-          <w:szCs w:val="24"/>
-        </w:rPr>
-        <w:t>in order to build the best MPI library available.</w:t>
+        <w:t>Open MPI is an open source MPI-2 implementation that is developed and maintained by a consortium of academic, research, and industry partners. Open MPI is therefore able to combine the expertise, technologies, and resources from all across the High Performance Computing community in order to build the best MPI library available.</w:t>
       </w:r>
     </w:p>
     <w:p>
@@ -7036,25 +6982,7 @@
           <w:sz w:val="24"/>
           <w:szCs w:val="24"/>
         </w:rPr>
-        <w:t xml:space="preserve">: </w:t>
-      </w:r>
-      <w:r>
-        <w:rPr>
-          <w:rFonts w:cstheme="minorHAnsi"/>
-          <w:color w:val="000000"/>
-          <w:sz w:val="24"/>
-          <w:szCs w:val="24"/>
-        </w:rPr>
-        <w:t>It is necessary to have installed a C/C++ compiler before inst</w:t>
-      </w:r>
-      <w:r>
-        <w:rPr>
-          <w:rFonts w:cstheme="minorHAnsi"/>
-          <w:color w:val="000000"/>
-          <w:sz w:val="24"/>
-          <w:szCs w:val="24"/>
-        </w:rPr>
-        <w:t xml:space="preserve">alling </w:t>
+        <w:t xml:space="preserve">: It is necessary to have installed a C/C++ compiler before installing </w:t>
       </w:r>
       <w:proofErr w:type="spellStart"/>
       <w:r>
@@ -7074,9 +7002,57 @@
           <w:sz w:val="24"/>
           <w:szCs w:val="24"/>
         </w:rPr>
-        <w:t>. Installing thi</w:t>
-      </w:r>
+        <w:t>. Installing this on Ubuntu by package manager will automatically resolve this problem.</w:t>
+      </w:r>
+      <w:r>
+        <w:rPr>
+          <w:rFonts w:cstheme="minorHAnsi"/>
+          <w:color w:val="000000"/>
+          <w:sz w:val="24"/>
+          <w:szCs w:val="24"/>
+        </w:rPr>
+        <w:t>\</w:t>
+      </w:r>
+    </w:p>
+    <w:p>
+      <w:pPr>
+        <w:rPr>
+          <w:rFonts w:cstheme="minorHAnsi"/>
+          <w:color w:val="000000"/>
+          <w:sz w:val="24"/>
+          <w:szCs w:val="24"/>
+        </w:rPr>
+      </w:pPr>
+    </w:p>
+    <w:p>
+      <w:pPr>
+        <w:rPr>
+          <w:rFonts w:cstheme="minorHAnsi"/>
+          <w:color w:val="000000"/>
+          <w:sz w:val="24"/>
+          <w:szCs w:val="24"/>
+        </w:rPr>
+      </w:pPr>
       <w:bookmarkStart w:id="9" w:name="_GoBack"/>
+      <w:r>
+        <w:rPr>
+          <w:rFonts w:cstheme="minorHAnsi"/>
+          <w:b/>
+          <w:color w:val="000000"/>
+          <w:sz w:val="24"/>
+          <w:szCs w:val="24"/>
+        </w:rPr>
+        <w:t>Step1:</w:t>
+      </w:r>
+      <w:r>
+        <w:rPr>
+          <w:rFonts w:cstheme="minorHAnsi"/>
+          <w:color w:val="000000"/>
+          <w:sz w:val="24"/>
+          <w:szCs w:val="24"/>
+        </w:rPr>
+        <w:t xml:space="preserve"> </w:t>
+      </w:r>
       <w:bookmarkEnd w:id="9"/>
       <w:r>
         <w:rPr>
@@ -7085,17 +7061,1165 @@
           <w:sz w:val="24"/>
           <w:szCs w:val="24"/>
         </w:rPr>
-        <w:t xml:space="preserve">s </w:t>
-      </w:r>
-      <w:r>
-        <w:rPr>
-          <w:rFonts w:cstheme="minorHAnsi"/>
-          <w:color w:val="000000"/>
-          <w:sz w:val="24"/>
-          <w:szCs w:val="24"/>
-        </w:rPr>
-        <w:t>on Ubuntu by package manager will automatically resolve this problem.</w:t>
-      </w:r>
+        <w:t xml:space="preserve">Download </w:t>
+      </w:r>
+      <w:r>
+        <w:rPr>
+          <w:rFonts w:cstheme="minorHAnsi"/>
+          <w:color w:val="000000"/>
+          <w:sz w:val="24"/>
+          <w:szCs w:val="24"/>
+        </w:rPr>
+        <w:t xml:space="preserve">the last version of </w:t>
+      </w:r>
+      <w:proofErr w:type="spellStart"/>
+      <w:r>
+        <w:rPr>
+          <w:rFonts w:cstheme="minorHAnsi"/>
+          <w:color w:val="000000"/>
+          <w:sz w:val="24"/>
+          <w:szCs w:val="24"/>
+        </w:rPr>
+        <w:t>OpenMPI</w:t>
+      </w:r>
+      <w:proofErr w:type="spellEnd"/>
+      <w:r>
+        <w:rPr>
+          <w:rFonts w:cstheme="minorHAnsi"/>
+          <w:color w:val="000000"/>
+          <w:sz w:val="24"/>
+          <w:szCs w:val="24"/>
+        </w:rPr>
+        <w:t xml:space="preserve"> from </w:t>
+      </w:r>
+      <w:r>
+        <w:rPr>
+          <w:rFonts w:cstheme="minorHAnsi"/>
+          <w:color w:val="000000"/>
+          <w:sz w:val="24"/>
+          <w:szCs w:val="24"/>
+        </w:rPr>
+        <w:t>its</w:t>
+      </w:r>
+      <w:r>
+        <w:rPr>
+          <w:rFonts w:cstheme="minorHAnsi"/>
+          <w:color w:val="000000"/>
+          <w:sz w:val="24"/>
+          <w:szCs w:val="24"/>
+        </w:rPr>
+        <w:t xml:space="preserve"> official page:</w:t>
+      </w:r>
+    </w:p>
+    <w:p>
+      <w:pPr>
+        <w:rPr>
+          <w:rFonts w:cstheme="minorHAnsi"/>
+          <w:color w:val="000000"/>
+          <w:sz w:val="24"/>
+          <w:szCs w:val="24"/>
+        </w:rPr>
+      </w:pPr>
+      <w:hyperlink r:id="rId23" w:history="1">
+        <w:r>
+          <w:rPr>
+            <w:rStyle w:val="Hyperlink"/>
+            <w:rFonts w:cstheme="minorHAnsi"/>
+            <w:sz w:val="24"/>
+            <w:szCs w:val="24"/>
+          </w:rPr>
+          <w:t>http://www.open-mpi.org/software/ompi</w:t>
+        </w:r>
+      </w:hyperlink>
+    </w:p>
+    <w:p>
+      <w:pPr>
+        <w:rPr>
+          <w:rFonts w:cstheme="minorHAnsi"/>
+          <w:color w:val="000000"/>
+          <w:sz w:val="24"/>
+          <w:szCs w:val="24"/>
+        </w:rPr>
+      </w:pPr>
+      <w:r>
+        <w:rPr>
+          <w:rFonts w:cstheme="minorHAnsi"/>
+          <w:noProof/>
+          <w:color w:val="000000"/>
+          <w:sz w:val="24"/>
+          <w:szCs w:val="24"/>
+        </w:rPr>
+        <w:lastRenderedPageBreak/>
+        <w:drawing>
+          <wp:inline distT="0" distB="0" distL="0" distR="0" wp14:anchorId="0F4194F1" wp14:editId="1C60D331">
+            <wp:extent cx="5943600" cy="2657475"/>
+            <wp:effectExtent l="19050" t="19050" r="19050" b="28575"/>
+            <wp:docPr id="15" name="Picture 15"/>
+            <wp:cNvGraphicFramePr>
+              <a:graphicFrameLocks xmlns:a="http://schemas.openxmlformats.org/drawingml/2006/main" noChangeAspect="1"/>
+            </wp:cNvGraphicFramePr>
+            <a:graphic xmlns:a="http://schemas.openxmlformats.org/drawingml/2006/main">
+              <a:graphicData uri="http://schemas.openxmlformats.org/drawingml/2006/picture">
+                <pic:pic xmlns:pic="http://schemas.openxmlformats.org/drawingml/2006/picture">
+                  <pic:nvPicPr>
+                    <pic:cNvPr id="0" name="Picture 1"/>
+                    <pic:cNvPicPr>
+                      <a:picLocks noChangeAspect="1" noChangeArrowheads="1"/>
+                    </pic:cNvPicPr>
+                  </pic:nvPicPr>
+                  <pic:blipFill>
+                    <a:blip r:embed="rId24">
+                      <a:extLst>
+                        <a:ext uri="{28A0092B-C50C-407E-A947-70E740481C1C}">
+                          <a14:useLocalDpi xmlns:a14="http://schemas.microsoft.com/office/drawing/2010/main" val="0"/>
+                        </a:ext>
+                      </a:extLst>
+                    </a:blip>
+                    <a:srcRect/>
+                    <a:stretch>
+                      <a:fillRect/>
+                    </a:stretch>
+                  </pic:blipFill>
+                  <pic:spPr bwMode="auto">
+                    <a:xfrm>
+                      <a:off x="0" y="0"/>
+                      <a:ext cx="5943600" cy="2657475"/>
+                    </a:xfrm>
+                    <a:prstGeom prst="rect">
+                      <a:avLst/>
+                    </a:prstGeom>
+                    <a:noFill/>
+                    <a:ln>
+                      <a:solidFill>
+                        <a:schemeClr val="tx1"/>
+                      </a:solidFill>
+                    </a:ln>
+                  </pic:spPr>
+                </pic:pic>
+              </a:graphicData>
+            </a:graphic>
+          </wp:inline>
+        </w:drawing>
+      </w:r>
+    </w:p>
+    <w:p>
+      <w:pPr>
+        <w:rPr>
+          <w:rFonts w:cstheme="minorHAnsi"/>
+          <w:color w:val="000000"/>
+          <w:sz w:val="24"/>
+          <w:szCs w:val="24"/>
+        </w:rPr>
+      </w:pPr>
+    </w:p>
+    <w:p>
+      <w:pPr>
+        <w:rPr>
+          <w:rFonts w:cstheme="minorHAnsi"/>
+          <w:color w:val="000000"/>
+          <w:sz w:val="24"/>
+          <w:szCs w:val="24"/>
+        </w:rPr>
+      </w:pPr>
+      <w:r>
+        <w:rPr>
+          <w:rFonts w:cstheme="minorHAnsi"/>
+          <w:noProof/>
+          <w:color w:val="000000"/>
+          <w:sz w:val="24"/>
+          <w:szCs w:val="24"/>
+        </w:rPr>
+        <w:drawing>
+          <wp:inline distT="0" distB="0" distL="0" distR="0" wp14:anchorId="1A465A68" wp14:editId="2009F4F1">
+            <wp:extent cx="5943600" cy="2809875"/>
+            <wp:effectExtent l="0" t="0" r="0" b="9525"/>
+            <wp:docPr id="16" name="Picture 16"/>
+            <wp:cNvGraphicFramePr>
+              <a:graphicFrameLocks xmlns:a="http://schemas.openxmlformats.org/drawingml/2006/main" noChangeAspect="1"/>
+            </wp:cNvGraphicFramePr>
+            <a:graphic xmlns:a="http://schemas.openxmlformats.org/drawingml/2006/main">
+              <a:graphicData uri="http://schemas.openxmlformats.org/drawingml/2006/picture">
+                <pic:pic xmlns:pic="http://schemas.openxmlformats.org/drawingml/2006/picture">
+                  <pic:nvPicPr>
+                    <pic:cNvPr id="0" name="Picture 2"/>
+                    <pic:cNvPicPr>
+                      <a:picLocks noChangeAspect="1" noChangeArrowheads="1"/>
+                    </pic:cNvPicPr>
+                  </pic:nvPicPr>
+                  <pic:blipFill>
+                    <a:blip r:embed="rId25">
+                      <a:extLst>
+                        <a:ext uri="{28A0092B-C50C-407E-A947-70E740481C1C}">
+                          <a14:useLocalDpi xmlns:a14="http://schemas.microsoft.com/office/drawing/2010/main" val="0"/>
+                        </a:ext>
+                      </a:extLst>
+                    </a:blip>
+                    <a:srcRect/>
+                    <a:stretch>
+                      <a:fillRect/>
+                    </a:stretch>
+                  </pic:blipFill>
+                  <pic:spPr bwMode="auto">
+                    <a:xfrm>
+                      <a:off x="0" y="0"/>
+                      <a:ext cx="5943600" cy="2809875"/>
+                    </a:xfrm>
+                    <a:prstGeom prst="rect">
+                      <a:avLst/>
+                    </a:prstGeom>
+                    <a:noFill/>
+                    <a:ln>
+                      <a:noFill/>
+                    </a:ln>
+                  </pic:spPr>
+                </pic:pic>
+              </a:graphicData>
+            </a:graphic>
+          </wp:inline>
+        </w:drawing>
+      </w:r>
+    </w:p>
+    <w:p>
+      <w:pPr>
+        <w:rPr>
+          <w:rFonts w:cstheme="minorHAnsi"/>
+          <w:color w:val="000000"/>
+          <w:sz w:val="24"/>
+          <w:szCs w:val="24"/>
+        </w:rPr>
+      </w:pPr>
+    </w:p>
+    <w:p>
+      <w:pPr>
+        <w:rPr>
+          <w:rFonts w:cstheme="minorHAnsi"/>
+          <w:color w:val="000000"/>
+          <w:sz w:val="24"/>
+          <w:szCs w:val="24"/>
+        </w:rPr>
+      </w:pPr>
+      <w:r>
+        <w:rPr>
+          <w:rFonts w:cstheme="minorHAnsi"/>
+          <w:b/>
+          <w:color w:val="000000"/>
+          <w:sz w:val="24"/>
+          <w:szCs w:val="24"/>
+        </w:rPr>
+        <w:t>Step2:</w:t>
+      </w:r>
+      <w:r>
+        <w:rPr>
+          <w:rFonts w:cstheme="minorHAnsi"/>
+          <w:color w:val="000000"/>
+          <w:sz w:val="24"/>
+          <w:szCs w:val="24"/>
+        </w:rPr>
+        <w:t xml:space="preserve"> </w:t>
+      </w:r>
+      <w:r>
+        <w:rPr>
+          <w:rFonts w:cstheme="minorHAnsi"/>
+          <w:color w:val="000000"/>
+          <w:sz w:val="24"/>
+          <w:szCs w:val="24"/>
+        </w:rPr>
+        <w:t xml:space="preserve">If system supports </w:t>
+      </w:r>
+      <w:r>
+        <w:rPr>
+          <w:rFonts w:cstheme="minorHAnsi"/>
+          <w:color w:val="000000"/>
+          <w:sz w:val="24"/>
+          <w:szCs w:val="24"/>
+        </w:rPr>
+        <w:t xml:space="preserve">.rpm file </w:t>
+      </w:r>
+      <w:r>
+        <w:rPr>
+          <w:rFonts w:cstheme="minorHAnsi"/>
+          <w:color w:val="000000"/>
+          <w:sz w:val="24"/>
+          <w:szCs w:val="24"/>
+        </w:rPr>
+        <w:t xml:space="preserve">this is </w:t>
+      </w:r>
+      <w:r>
+        <w:rPr>
+          <w:rFonts w:cstheme="minorHAnsi"/>
+          <w:color w:val="000000"/>
+          <w:sz w:val="24"/>
+          <w:szCs w:val="24"/>
+        </w:rPr>
+        <w:t xml:space="preserve">the package you should download. </w:t>
+      </w:r>
+      <w:r>
+        <w:rPr>
+          <w:rFonts w:cstheme="minorHAnsi"/>
+          <w:color w:val="000000"/>
+          <w:sz w:val="24"/>
+          <w:szCs w:val="24"/>
+        </w:rPr>
+        <w:t xml:space="preserve"> </w:t>
+      </w:r>
+      <w:r>
+        <w:rPr>
+          <w:rFonts w:cstheme="minorHAnsi"/>
+          <w:color w:val="000000"/>
+          <w:sz w:val="24"/>
+          <w:szCs w:val="24"/>
+        </w:rPr>
+        <w:t xml:space="preserve">In </w:t>
+      </w:r>
+      <w:r>
+        <w:rPr>
+          <w:rFonts w:cstheme="minorHAnsi"/>
+          <w:color w:val="000000"/>
+          <w:sz w:val="24"/>
+          <w:szCs w:val="24"/>
+        </w:rPr>
+        <w:t>case, you'll only have to install it without any</w:t>
+      </w:r>
+      <w:r>
+        <w:rPr>
+          <w:rFonts w:cstheme="minorHAnsi"/>
+          <w:color w:val="000000"/>
+          <w:sz w:val="24"/>
+          <w:szCs w:val="24"/>
+        </w:rPr>
+        <w:t xml:space="preserve"> </w:t>
+      </w:r>
+      <w:r>
+        <w:rPr>
+          <w:rFonts w:cstheme="minorHAnsi"/>
+          <w:color w:val="000000"/>
+          <w:sz w:val="24"/>
+          <w:szCs w:val="24"/>
+        </w:rPr>
+        <w:t xml:space="preserve">of the following </w:t>
+      </w:r>
+      <w:r>
+        <w:rPr>
+          <w:rFonts w:cstheme="minorHAnsi"/>
+          <w:color w:val="000000"/>
+          <w:sz w:val="24"/>
+          <w:szCs w:val="24"/>
+        </w:rPr>
+        <w:t xml:space="preserve">steps (usually double-clicking) </w:t>
+      </w:r>
+    </w:p>
+    <w:p>
+      <w:pPr>
+        <w:jc w:val="center"/>
+        <w:rPr>
+          <w:rFonts w:cstheme="minorHAnsi"/>
+          <w:color w:val="000000"/>
+          <w:sz w:val="24"/>
+          <w:szCs w:val="24"/>
+        </w:rPr>
+      </w:pPr>
+      <w:r>
+        <w:rPr>
+          <w:rFonts w:cstheme="minorHAnsi"/>
+          <w:color w:val="000000"/>
+          <w:sz w:val="24"/>
+          <w:szCs w:val="24"/>
+        </w:rPr>
+        <w:t>OR</w:t>
+      </w:r>
+    </w:p>
+    <w:p>
+      <w:pPr>
+        <w:rPr>
+          <w:rFonts w:cstheme="minorHAnsi"/>
+          <w:color w:val="000000"/>
+          <w:sz w:val="24"/>
+          <w:szCs w:val="24"/>
+        </w:rPr>
+      </w:pPr>
+      <w:r>
+        <w:rPr>
+          <w:rFonts w:cstheme="minorHAnsi"/>
+          <w:color w:val="000000"/>
+          <w:sz w:val="24"/>
+          <w:szCs w:val="24"/>
+        </w:rPr>
+        <w:t xml:space="preserve">If system does not support </w:t>
+      </w:r>
+      <w:r>
+        <w:rPr>
+          <w:rFonts w:cstheme="minorHAnsi"/>
+          <w:color w:val="000000"/>
+          <w:sz w:val="24"/>
+          <w:szCs w:val="24"/>
+        </w:rPr>
+        <w:t>.</w:t>
+      </w:r>
+      <w:proofErr w:type="spellStart"/>
+      <w:r>
+        <w:rPr>
+          <w:rFonts w:cstheme="minorHAnsi"/>
+          <w:color w:val="000000"/>
+          <w:sz w:val="24"/>
+          <w:szCs w:val="24"/>
+        </w:rPr>
+        <w:t>rmp</w:t>
+      </w:r>
+      <w:proofErr w:type="spellEnd"/>
+      <w:r>
+        <w:rPr>
+          <w:rFonts w:cstheme="minorHAnsi"/>
+          <w:color w:val="000000"/>
+          <w:sz w:val="24"/>
+          <w:szCs w:val="24"/>
+        </w:rPr>
+        <w:t xml:space="preserve"> extension file</w:t>
+      </w:r>
+      <w:r>
+        <w:rPr>
+          <w:rFonts w:cstheme="minorHAnsi"/>
+          <w:color w:val="000000"/>
+          <w:sz w:val="24"/>
+          <w:szCs w:val="24"/>
+        </w:rPr>
+        <w:t>, follow the next steps:</w:t>
+      </w:r>
+    </w:p>
+    <w:p>
+      <w:pPr>
+        <w:rPr>
+          <w:rFonts w:ascii="Verdana" w:hAnsi="Verdana" w:cs="Verdana"/>
+          <w:sz w:val="20"/>
+          <w:szCs w:val="20"/>
+        </w:rPr>
+      </w:pPr>
+      <w:r>
+        <w:rPr>
+          <w:rFonts w:cstheme="minorHAnsi"/>
+          <w:b/>
+          <w:color w:val="000000"/>
+          <w:sz w:val="24"/>
+          <w:szCs w:val="24"/>
+        </w:rPr>
+        <w:t>Step3:</w:t>
+      </w:r>
+      <w:r>
+        <w:rPr>
+          <w:rFonts w:cstheme="minorHAnsi"/>
+          <w:color w:val="000000"/>
+          <w:sz w:val="24"/>
+          <w:szCs w:val="24"/>
+        </w:rPr>
+        <w:t xml:space="preserve"> </w:t>
+      </w:r>
+      <w:r>
+        <w:rPr>
+          <w:rFonts w:ascii="Verdana" w:hAnsi="Verdana" w:cs="Verdana"/>
+          <w:sz w:val="20"/>
+          <w:szCs w:val="20"/>
+        </w:rPr>
+        <w:t>Decompress the downloaded file</w:t>
+      </w:r>
+      <w:r>
+        <w:rPr>
+          <w:rFonts w:ascii="Verdana" w:hAnsi="Verdana" w:cs="Verdana"/>
+          <w:sz w:val="20"/>
+          <w:szCs w:val="20"/>
+        </w:rPr>
+        <w:t xml:space="preserve"> with file extension .tar</w:t>
+      </w:r>
+    </w:p>
+    <w:p>
+      <w:pPr>
+        <w:pBdr>
+          <w:top w:val="single" w:sz="4" w:space="1" w:color="auto"/>
+          <w:left w:val="single" w:sz="4" w:space="4" w:color="auto"/>
+          <w:bottom w:val="single" w:sz="4" w:space="1" w:color="auto"/>
+          <w:right w:val="single" w:sz="4" w:space="4" w:color="auto"/>
+        </w:pBdr>
+        <w:rPr>
+          <w:rFonts w:ascii="Verdana" w:hAnsi="Verdana" w:cs="Verdana"/>
+          <w:sz w:val="20"/>
+          <w:szCs w:val="20"/>
+        </w:rPr>
+      </w:pPr>
+      <w:r>
+        <w:rPr>
+          <w:rFonts w:ascii="Verdana" w:hAnsi="Verdana" w:cs="Verdana"/>
+          <w:sz w:val="20"/>
+          <w:szCs w:val="20"/>
+        </w:rPr>
+        <w:t xml:space="preserve">&gt;&gt; </w:t>
+      </w:r>
+      <w:r>
+        <w:rPr>
+          <w:rFonts w:ascii="Verdana" w:hAnsi="Verdana" w:cs="Verdana"/>
+          <w:sz w:val="20"/>
+          <w:szCs w:val="20"/>
+        </w:rPr>
+        <w:t>tar -</w:t>
+      </w:r>
+      <w:proofErr w:type="spellStart"/>
+      <w:r>
+        <w:rPr>
+          <w:rFonts w:ascii="Verdana" w:hAnsi="Verdana" w:cs="Verdana"/>
+          <w:sz w:val="20"/>
+          <w:szCs w:val="20"/>
+        </w:rPr>
+        <w:t>xvf</w:t>
+      </w:r>
+      <w:proofErr w:type="spellEnd"/>
+      <w:r>
+        <w:rPr>
+          <w:rFonts w:ascii="Verdana" w:hAnsi="Verdana" w:cs="Verdana"/>
+          <w:sz w:val="20"/>
+          <w:szCs w:val="20"/>
+        </w:rPr>
+        <w:t xml:space="preserve"> </w:t>
+      </w:r>
+      <w:proofErr w:type="spellStart"/>
+      <w:r>
+        <w:rPr>
+          <w:rFonts w:ascii="Verdana" w:hAnsi="Verdana" w:cs="Verdana"/>
+          <w:sz w:val="20"/>
+          <w:szCs w:val="20"/>
+        </w:rPr>
+        <w:t>openmpi</w:t>
+      </w:r>
+      <w:proofErr w:type="spellEnd"/>
+      <w:r>
+        <w:rPr>
+          <w:rFonts w:ascii="Verdana" w:hAnsi="Verdana" w:cs="Verdana"/>
+          <w:sz w:val="20"/>
+          <w:szCs w:val="20"/>
+        </w:rPr>
+        <w:t>-*</w:t>
+      </w:r>
+    </w:p>
+    <w:p>
+      <w:pPr>
+        <w:rPr>
+          <w:rFonts w:ascii="Verdana" w:hAnsi="Verdana" w:cs="Verdana"/>
+          <w:sz w:val="20"/>
+          <w:szCs w:val="20"/>
+        </w:rPr>
+      </w:pPr>
+    </w:p>
+    <w:p>
+      <w:pPr>
+        <w:rPr>
+          <w:rFonts w:ascii="Verdana" w:hAnsi="Verdana" w:cs="Verdana"/>
+          <w:sz w:val="20"/>
+          <w:szCs w:val="20"/>
+        </w:rPr>
+      </w:pPr>
+      <w:r>
+        <w:rPr>
+          <w:rFonts w:ascii="Verdana" w:hAnsi="Verdana" w:cs="Verdana"/>
+          <w:b/>
+          <w:sz w:val="20"/>
+          <w:szCs w:val="20"/>
+        </w:rPr>
+        <w:t>Step4:</w:t>
+      </w:r>
+      <w:r>
+        <w:rPr>
+          <w:rFonts w:ascii="Verdana" w:hAnsi="Verdana" w:cs="Verdana"/>
+          <w:sz w:val="20"/>
+          <w:szCs w:val="20"/>
+        </w:rPr>
+        <w:t xml:space="preserve"> </w:t>
+      </w:r>
+      <w:r>
+        <w:rPr>
+          <w:rFonts w:ascii="Verdana" w:hAnsi="Verdana" w:cs="Verdana"/>
+          <w:sz w:val="20"/>
+          <w:szCs w:val="20"/>
+        </w:rPr>
+        <w:t>Go into the new fol</w:t>
+      </w:r>
+      <w:r>
+        <w:rPr>
+          <w:rFonts w:ascii="Verdana" w:hAnsi="Verdana" w:cs="Verdana"/>
+          <w:sz w:val="20"/>
+          <w:szCs w:val="20"/>
+        </w:rPr>
+        <w:t xml:space="preserve">der created from the decompress and </w:t>
+      </w:r>
+      <w:r>
+        <w:rPr>
+          <w:rFonts w:ascii="Verdana" w:hAnsi="Verdana" w:cs="Verdana"/>
+          <w:sz w:val="20"/>
+          <w:szCs w:val="20"/>
+        </w:rPr>
+        <w:t>c</w:t>
+      </w:r>
+      <w:r>
+        <w:rPr>
+          <w:rFonts w:ascii="Verdana" w:hAnsi="Verdana" w:cs="Verdana"/>
+          <w:sz w:val="20"/>
+          <w:szCs w:val="20"/>
+        </w:rPr>
+        <w:t>onfigure the installation file</w:t>
+      </w:r>
+    </w:p>
+    <w:p>
+      <w:pPr>
+        <w:pBdr>
+          <w:top w:val="single" w:sz="4" w:space="1" w:color="auto"/>
+          <w:left w:val="single" w:sz="4" w:space="4" w:color="auto"/>
+          <w:bottom w:val="single" w:sz="4" w:space="1" w:color="auto"/>
+          <w:right w:val="single" w:sz="4" w:space="4" w:color="auto"/>
+        </w:pBdr>
+        <w:rPr>
+          <w:rFonts w:ascii="Verdana" w:hAnsi="Verdana" w:cs="Verdana"/>
+          <w:sz w:val="20"/>
+          <w:szCs w:val="20"/>
+        </w:rPr>
+      </w:pPr>
+      <w:r>
+        <w:rPr>
+          <w:rFonts w:ascii="Verdana" w:hAnsi="Verdana" w:cs="Verdana"/>
+          <w:sz w:val="20"/>
+          <w:szCs w:val="20"/>
+        </w:rPr>
+        <w:t xml:space="preserve">&gt;&gt; </w:t>
+      </w:r>
+      <w:proofErr w:type="gramStart"/>
+      <w:r>
+        <w:rPr>
+          <w:rFonts w:ascii="Verdana" w:hAnsi="Verdana" w:cs="Verdana"/>
+          <w:sz w:val="20"/>
+          <w:szCs w:val="20"/>
+        </w:rPr>
+        <w:t>cd</w:t>
+      </w:r>
+      <w:proofErr w:type="gramEnd"/>
+      <w:r>
+        <w:rPr>
+          <w:rFonts w:ascii="Verdana" w:hAnsi="Verdana" w:cs="Verdana"/>
+          <w:sz w:val="20"/>
+          <w:szCs w:val="20"/>
+        </w:rPr>
+        <w:t xml:space="preserve"> </w:t>
+      </w:r>
+      <w:proofErr w:type="spellStart"/>
+      <w:r>
+        <w:rPr>
+          <w:rFonts w:ascii="Verdana" w:hAnsi="Verdana" w:cs="Verdana"/>
+          <w:sz w:val="20"/>
+          <w:szCs w:val="20"/>
+        </w:rPr>
+        <w:t>openmpi</w:t>
+      </w:r>
+      <w:proofErr w:type="spellEnd"/>
+      <w:r>
+        <w:rPr>
+          <w:rFonts w:ascii="Verdana" w:hAnsi="Verdana" w:cs="Verdana"/>
+          <w:sz w:val="20"/>
+          <w:szCs w:val="20"/>
+        </w:rPr>
+        <w:t>-*</w:t>
+      </w:r>
+    </w:p>
+    <w:p>
+      <w:pPr>
+        <w:rPr>
+          <w:rFonts w:ascii="Verdana" w:hAnsi="Verdana" w:cs="Verdana"/>
+          <w:sz w:val="20"/>
+          <w:szCs w:val="20"/>
+        </w:rPr>
+      </w:pPr>
+    </w:p>
+    <w:p>
+      <w:pPr>
+        <w:rPr>
+          <w:rFonts w:ascii="Verdana" w:hAnsi="Verdana" w:cs="Verdana"/>
+          <w:sz w:val="20"/>
+          <w:szCs w:val="20"/>
+        </w:rPr>
+      </w:pPr>
+      <w:r>
+        <w:rPr>
+          <w:rFonts w:ascii="Verdana" w:hAnsi="Verdana" w:cs="Verdana"/>
+          <w:b/>
+          <w:sz w:val="20"/>
+          <w:szCs w:val="20"/>
+        </w:rPr>
+        <w:t>Step5:</w:t>
+      </w:r>
+      <w:r>
+        <w:rPr>
+          <w:rFonts w:ascii="Verdana" w:hAnsi="Verdana" w:cs="Verdana"/>
+          <w:sz w:val="20"/>
+          <w:szCs w:val="20"/>
+        </w:rPr>
+        <w:t xml:space="preserve"> The</w:t>
+      </w:r>
+      <w:r>
+        <w:rPr>
+          <w:rFonts w:ascii="Verdana" w:hAnsi="Verdana" w:cs="Verdana"/>
+          <w:sz w:val="20"/>
+          <w:szCs w:val="20"/>
+        </w:rPr>
+        <w:t xml:space="preserve"> necessary </w:t>
+      </w:r>
+      <w:r>
+        <w:rPr>
+          <w:rFonts w:ascii="Verdana" w:hAnsi="Verdana" w:cs="Verdana"/>
+          <w:sz w:val="20"/>
+          <w:szCs w:val="20"/>
+        </w:rPr>
+        <w:t xml:space="preserve">step is to add </w:t>
+      </w:r>
+      <w:r>
+        <w:rPr>
+          <w:rFonts w:ascii="Verdana" w:hAnsi="Verdana" w:cs="Verdana"/>
+          <w:sz w:val="20"/>
+          <w:szCs w:val="20"/>
+        </w:rPr>
+        <w:t xml:space="preserve">prefix </w:t>
+      </w:r>
+      <w:r>
+        <w:rPr>
+          <w:rFonts w:ascii="Verdana" w:hAnsi="Verdana" w:cs="Verdana"/>
+          <w:sz w:val="20"/>
+          <w:szCs w:val="20"/>
+        </w:rPr>
+        <w:t xml:space="preserve">for </w:t>
+      </w:r>
+      <w:r>
+        <w:rPr>
+          <w:rFonts w:ascii="Verdana" w:hAnsi="Verdana" w:cs="Verdana"/>
+          <w:sz w:val="20"/>
+          <w:szCs w:val="20"/>
+        </w:rPr>
+        <w:t>the installation direct</w:t>
+      </w:r>
+      <w:r>
+        <w:rPr>
+          <w:rFonts w:ascii="Verdana" w:hAnsi="Verdana" w:cs="Verdana"/>
+          <w:sz w:val="20"/>
+          <w:szCs w:val="20"/>
+        </w:rPr>
+        <w:t xml:space="preserve">ory that we want to use for </w:t>
+      </w:r>
+      <w:proofErr w:type="spellStart"/>
+      <w:r>
+        <w:rPr>
+          <w:rFonts w:ascii="Verdana" w:hAnsi="Verdana" w:cs="Verdana"/>
+          <w:sz w:val="20"/>
+          <w:szCs w:val="20"/>
+        </w:rPr>
+        <w:t>OpenMPI</w:t>
+      </w:r>
+      <w:proofErr w:type="spellEnd"/>
+      <w:r>
+        <w:rPr>
+          <w:rFonts w:ascii="Verdana" w:hAnsi="Verdana" w:cs="Verdana"/>
+          <w:sz w:val="20"/>
+          <w:szCs w:val="20"/>
+        </w:rPr>
+        <w:t>. Best practice is to</w:t>
+      </w:r>
+      <w:r>
+        <w:rPr>
+          <w:rFonts w:ascii="Verdana" w:hAnsi="Verdana" w:cs="Verdana"/>
+          <w:sz w:val="20"/>
+          <w:szCs w:val="20"/>
+        </w:rPr>
+        <w:t xml:space="preserve"> select the next directory.</w:t>
+      </w:r>
+    </w:p>
+    <w:p>
+      <w:pPr>
+        <w:pBdr>
+          <w:top w:val="single" w:sz="4" w:space="1" w:color="auto"/>
+          <w:left w:val="single" w:sz="4" w:space="4" w:color="auto"/>
+          <w:bottom w:val="single" w:sz="4" w:space="1" w:color="auto"/>
+          <w:right w:val="single" w:sz="4" w:space="4" w:color="auto"/>
+        </w:pBdr>
+        <w:rPr>
+          <w:rFonts w:cstheme="minorHAnsi"/>
+          <w:color w:val="000000"/>
+          <w:sz w:val="24"/>
+          <w:szCs w:val="24"/>
+        </w:rPr>
+      </w:pPr>
+      <w:r>
+        <w:rPr>
+          <w:rFonts w:cstheme="minorHAnsi"/>
+          <w:color w:val="000000"/>
+          <w:sz w:val="24"/>
+          <w:szCs w:val="24"/>
+        </w:rPr>
+        <w:t xml:space="preserve">&gt;&gt; </w:t>
+      </w:r>
+      <w:r>
+        <w:rPr>
+          <w:rFonts w:cstheme="minorHAnsi"/>
+          <w:color w:val="000000"/>
+          <w:sz w:val="24"/>
+          <w:szCs w:val="24"/>
+        </w:rPr>
+        <w:t>/</w:t>
+      </w:r>
+      <w:r>
+        <w:rPr>
+          <w:rFonts w:cstheme="minorHAnsi"/>
+          <w:color w:val="000000"/>
+          <w:sz w:val="24"/>
+          <w:szCs w:val="24"/>
+        </w:rPr>
+        <w:t>configure -</w:t>
+      </w:r>
+      <w:r>
+        <w:rPr>
+          <w:rFonts w:cstheme="minorHAnsi"/>
+          <w:color w:val="000000"/>
+          <w:sz w:val="24"/>
+          <w:szCs w:val="24"/>
+        </w:rPr>
+        <w:t>-prefix="/home/</w:t>
+      </w:r>
+      <w:r>
+        <w:rPr>
+          <w:rFonts w:cstheme="minorHAnsi"/>
+          <w:color w:val="000000"/>
+          <w:sz w:val="24"/>
+          <w:szCs w:val="24"/>
+        </w:rPr>
+        <w:t>USER/.</w:t>
+      </w:r>
+      <w:proofErr w:type="spellStart"/>
+      <w:r>
+        <w:rPr>
+          <w:rFonts w:cstheme="minorHAnsi"/>
+          <w:color w:val="000000"/>
+          <w:sz w:val="24"/>
+          <w:szCs w:val="24"/>
+        </w:rPr>
+        <w:t>openmpi</w:t>
+      </w:r>
+      <w:proofErr w:type="spellEnd"/>
+      <w:r>
+        <w:rPr>
+          <w:rFonts w:cstheme="minorHAnsi"/>
+          <w:color w:val="000000"/>
+          <w:sz w:val="24"/>
+          <w:szCs w:val="24"/>
+        </w:rPr>
+        <w:t>"</w:t>
+      </w:r>
+    </w:p>
+    <w:p>
+      <w:pPr>
+        <w:autoSpaceDE w:val="0"/>
+        <w:autoSpaceDN w:val="0"/>
+        <w:adjustRightInd w:val="0"/>
+        <w:spacing w:after="0" w:line="240" w:lineRule="auto"/>
+        <w:rPr>
+          <w:rFonts w:ascii="Verdana" w:hAnsi="Verdana" w:cs="Verdana"/>
+          <w:sz w:val="20"/>
+          <w:szCs w:val="20"/>
+        </w:rPr>
+      </w:pPr>
+      <w:r>
+        <w:rPr>
+          <w:rFonts w:ascii="Verdana" w:hAnsi="Verdana" w:cs="Verdana"/>
+          <w:sz w:val="20"/>
+          <w:szCs w:val="20"/>
+        </w:rPr>
+        <w:t xml:space="preserve">In case if below error occurred, so it means that you haven’t installed any compiler </w:t>
+      </w:r>
+    </w:p>
+    <w:p>
+      <w:pPr>
+        <w:autoSpaceDE w:val="0"/>
+        <w:autoSpaceDN w:val="0"/>
+        <w:adjustRightInd w:val="0"/>
+        <w:spacing w:after="0" w:line="240" w:lineRule="auto"/>
+        <w:rPr>
+          <w:rFonts w:ascii="Verdana" w:hAnsi="Verdana" w:cs="Verdana"/>
+          <w:sz w:val="20"/>
+          <w:szCs w:val="20"/>
+        </w:rPr>
+      </w:pPr>
+      <w:r>
+        <w:rPr>
+          <w:rFonts w:ascii="Verdana" w:hAnsi="Verdana" w:cs="Verdana"/>
+          <w:noProof/>
+          <w:sz w:val="20"/>
+          <w:szCs w:val="20"/>
+        </w:rPr>
+        <w:drawing>
+          <wp:inline distT="0" distB="0" distL="0" distR="0" wp14:anchorId="31487427" wp14:editId="439CB770">
+            <wp:extent cx="5943600" cy="3566160"/>
+            <wp:effectExtent l="0" t="0" r="0" b="0"/>
+            <wp:docPr id="17" name="Picture 17"/>
+            <wp:cNvGraphicFramePr>
+              <a:graphicFrameLocks xmlns:a="http://schemas.openxmlformats.org/drawingml/2006/main" noChangeAspect="1"/>
+            </wp:cNvGraphicFramePr>
+            <a:graphic xmlns:a="http://schemas.openxmlformats.org/drawingml/2006/main">
+              <a:graphicData uri="http://schemas.openxmlformats.org/drawingml/2006/picture">
+                <pic:pic xmlns:pic="http://schemas.openxmlformats.org/drawingml/2006/picture">
+                  <pic:nvPicPr>
+                    <pic:cNvPr id="0" name="Picture 3"/>
+                    <pic:cNvPicPr>
+                      <a:picLocks noChangeAspect="1" noChangeArrowheads="1"/>
+                    </pic:cNvPicPr>
+                  </pic:nvPicPr>
+                  <pic:blipFill>
+                    <a:blip r:embed="rId26">
+                      <a:extLst>
+                        <a:ext uri="{28A0092B-C50C-407E-A947-70E740481C1C}">
+                          <a14:useLocalDpi xmlns:a14="http://schemas.microsoft.com/office/drawing/2010/main" val="0"/>
+                        </a:ext>
+                      </a:extLst>
+                    </a:blip>
+                    <a:srcRect/>
+                    <a:stretch>
+                      <a:fillRect/>
+                    </a:stretch>
+                  </pic:blipFill>
+                  <pic:spPr bwMode="auto">
+                    <a:xfrm>
+                      <a:off x="0" y="0"/>
+                      <a:ext cx="5943600" cy="3566160"/>
+                    </a:xfrm>
+                    <a:prstGeom prst="rect">
+                      <a:avLst/>
+                    </a:prstGeom>
+                    <a:noFill/>
+                    <a:ln>
+                      <a:noFill/>
+                    </a:ln>
+                  </pic:spPr>
+                </pic:pic>
+              </a:graphicData>
+            </a:graphic>
+          </wp:inline>
+        </w:drawing>
+      </w:r>
+    </w:p>
+    <w:p>
+      <w:pPr>
+        <w:rPr>
+          <w:rFonts w:cstheme="minorHAnsi"/>
+          <w:color w:val="000000"/>
+          <w:sz w:val="24"/>
+          <w:szCs w:val="24"/>
+        </w:rPr>
+      </w:pPr>
+    </w:p>
+    <w:p>
+      <w:pPr>
+        <w:autoSpaceDE w:val="0"/>
+        <w:autoSpaceDN w:val="0"/>
+        <w:adjustRightInd w:val="0"/>
+        <w:spacing w:after="0" w:line="240" w:lineRule="auto"/>
+        <w:rPr>
+          <w:rFonts w:ascii="Verdana" w:hAnsi="Verdana" w:cs="Verdana"/>
+          <w:sz w:val="20"/>
+          <w:szCs w:val="20"/>
+        </w:rPr>
+      </w:pPr>
+      <w:r>
+        <w:rPr>
+          <w:rFonts w:cstheme="minorHAnsi"/>
+          <w:b/>
+          <w:color w:val="000000"/>
+          <w:sz w:val="24"/>
+          <w:szCs w:val="24"/>
+        </w:rPr>
+        <w:t>Step6:</w:t>
+      </w:r>
+      <w:r>
+        <w:rPr>
+          <w:rFonts w:cstheme="minorHAnsi"/>
+          <w:color w:val="000000"/>
+          <w:sz w:val="24"/>
+          <w:szCs w:val="24"/>
+        </w:rPr>
+        <w:t xml:space="preserve"> </w:t>
+      </w:r>
+      <w:r>
+        <w:rPr>
+          <w:rFonts w:ascii="Verdana" w:hAnsi="Verdana" w:cs="Verdana"/>
+          <w:sz w:val="20"/>
+          <w:szCs w:val="20"/>
+        </w:rPr>
+        <w:t>include the path t</w:t>
+      </w:r>
+      <w:r>
+        <w:rPr>
+          <w:rFonts w:ascii="Verdana" w:hAnsi="Verdana" w:cs="Verdana"/>
+          <w:sz w:val="20"/>
+          <w:szCs w:val="20"/>
+        </w:rPr>
+        <w:t xml:space="preserve">o our path environment the path </w:t>
+      </w:r>
+      <w:r>
+        <w:rPr>
+          <w:rFonts w:ascii="Verdana" w:hAnsi="Verdana" w:cs="Verdana"/>
+          <w:sz w:val="20"/>
+          <w:szCs w:val="20"/>
+        </w:rPr>
+        <w:t>and to t</w:t>
+      </w:r>
+      <w:r>
+        <w:rPr>
+          <w:rFonts w:ascii="Verdana" w:hAnsi="Verdana" w:cs="Verdana"/>
+          <w:sz w:val="20"/>
+          <w:szCs w:val="20"/>
+        </w:rPr>
+        <w:t xml:space="preserve">he library environment variable. </w:t>
+      </w:r>
+    </w:p>
+    <w:p>
+      <w:pPr>
+        <w:autoSpaceDE w:val="0"/>
+        <w:autoSpaceDN w:val="0"/>
+        <w:adjustRightInd w:val="0"/>
+        <w:spacing w:after="0" w:line="240" w:lineRule="auto"/>
+        <w:rPr>
+          <w:rFonts w:ascii="Verdana" w:hAnsi="Verdana" w:cs="Verdana"/>
+          <w:sz w:val="20"/>
+          <w:szCs w:val="20"/>
+        </w:rPr>
+      </w:pPr>
+    </w:p>
+    <w:p>
+      <w:pPr>
+        <w:pBdr>
+          <w:top w:val="single" w:sz="4" w:space="1" w:color="auto"/>
+          <w:left w:val="single" w:sz="4" w:space="4" w:color="auto"/>
+          <w:bottom w:val="single" w:sz="4" w:space="1" w:color="auto"/>
+          <w:right w:val="single" w:sz="4" w:space="4" w:color="auto"/>
+        </w:pBdr>
+        <w:autoSpaceDE w:val="0"/>
+        <w:autoSpaceDN w:val="0"/>
+        <w:adjustRightInd w:val="0"/>
+        <w:spacing w:after="0" w:line="240" w:lineRule="auto"/>
+        <w:rPr>
+          <w:rFonts w:ascii="Verdana" w:hAnsi="Verdana" w:cs="Verdana"/>
+          <w:sz w:val="20"/>
+          <w:szCs w:val="20"/>
+        </w:rPr>
+      </w:pPr>
+      <w:r>
+        <w:rPr>
+          <w:rFonts w:ascii="Verdana" w:hAnsi="Verdana" w:cs="Verdana"/>
+          <w:sz w:val="20"/>
+          <w:szCs w:val="20"/>
+        </w:rPr>
+        <w:t xml:space="preserve">&gt;&gt; </w:t>
+      </w:r>
+      <w:r>
+        <w:rPr>
+          <w:rFonts w:ascii="Verdana" w:hAnsi="Verdana" w:cs="Verdana"/>
+          <w:sz w:val="20"/>
+          <w:szCs w:val="20"/>
+        </w:rPr>
+        <w:t>export PATH="$PATH:/home/$USER/.</w:t>
+      </w:r>
+      <w:proofErr w:type="spellStart"/>
+      <w:r>
+        <w:rPr>
+          <w:rFonts w:ascii="Verdana" w:hAnsi="Verdana" w:cs="Verdana"/>
+          <w:sz w:val="20"/>
+          <w:szCs w:val="20"/>
+        </w:rPr>
+        <w:t>openmpi</w:t>
+      </w:r>
+      <w:proofErr w:type="spellEnd"/>
+      <w:r>
+        <w:rPr>
+          <w:rFonts w:ascii="Verdana" w:hAnsi="Verdana" w:cs="Verdana"/>
+          <w:sz w:val="20"/>
+          <w:szCs w:val="20"/>
+        </w:rPr>
+        <w:t>/bin"</w:t>
+      </w:r>
+    </w:p>
+    <w:p>
+      <w:pPr>
+        <w:pBdr>
+          <w:top w:val="single" w:sz="4" w:space="1" w:color="auto"/>
+          <w:left w:val="single" w:sz="4" w:space="4" w:color="auto"/>
+          <w:bottom w:val="single" w:sz="4" w:space="1" w:color="auto"/>
+          <w:right w:val="single" w:sz="4" w:space="4" w:color="auto"/>
+        </w:pBdr>
+        <w:autoSpaceDE w:val="0"/>
+        <w:autoSpaceDN w:val="0"/>
+        <w:adjustRightInd w:val="0"/>
+        <w:spacing w:after="0" w:line="240" w:lineRule="auto"/>
+        <w:rPr>
+          <w:rFonts w:ascii="Verdana" w:hAnsi="Verdana" w:cs="Verdana"/>
+          <w:sz w:val="20"/>
+          <w:szCs w:val="20"/>
+        </w:rPr>
+      </w:pPr>
+      <w:r>
+        <w:rPr>
+          <w:rFonts w:ascii="Verdana" w:hAnsi="Verdana" w:cs="Verdana"/>
+          <w:sz w:val="20"/>
+          <w:szCs w:val="20"/>
+        </w:rPr>
+        <w:t xml:space="preserve">&gt;&gt; </w:t>
+      </w:r>
+      <w:r>
+        <w:rPr>
+          <w:rFonts w:ascii="Verdana" w:hAnsi="Verdana" w:cs="Verdana"/>
+          <w:sz w:val="20"/>
+          <w:szCs w:val="20"/>
+        </w:rPr>
+        <w:t>export LD_LIBRARY_PATH="$LD_LIBRARY_PATH:/home/$USER/.</w:t>
+      </w:r>
+      <w:proofErr w:type="spellStart"/>
+      <w:r>
+        <w:rPr>
+          <w:rFonts w:ascii="Verdana" w:hAnsi="Verdana" w:cs="Verdana"/>
+          <w:sz w:val="20"/>
+          <w:szCs w:val="20"/>
+        </w:rPr>
+        <w:t>openmpi</w:t>
+      </w:r>
+      <w:proofErr w:type="spellEnd"/>
+      <w:r>
+        <w:rPr>
+          <w:rFonts w:ascii="Verdana" w:hAnsi="Verdana" w:cs="Verdana"/>
+          <w:sz w:val="20"/>
+          <w:szCs w:val="20"/>
+        </w:rPr>
+        <w:t>/lib/"</w:t>
+      </w:r>
+    </w:p>
+    <w:p>
+      <w:pPr>
+        <w:autoSpaceDE w:val="0"/>
+        <w:autoSpaceDN w:val="0"/>
+        <w:adjustRightInd w:val="0"/>
+        <w:spacing w:after="0" w:line="240" w:lineRule="auto"/>
+        <w:rPr>
+          <w:rFonts w:ascii="Verdana" w:hAnsi="Verdana" w:cs="Verdana"/>
+          <w:sz w:val="20"/>
+          <w:szCs w:val="20"/>
+        </w:rPr>
+      </w:pPr>
+    </w:p>
+    <w:p>
+      <w:pPr>
+        <w:autoSpaceDE w:val="0"/>
+        <w:autoSpaceDN w:val="0"/>
+        <w:adjustRightInd w:val="0"/>
+        <w:spacing w:after="0" w:line="240" w:lineRule="auto"/>
+        <w:rPr>
+          <w:rFonts w:ascii="Verdana" w:hAnsi="Verdana" w:cs="Verdana"/>
+          <w:sz w:val="20"/>
+          <w:szCs w:val="20"/>
+        </w:rPr>
+      </w:pPr>
     </w:p>
     <w:sectPr>
       <w:pgSz w:w="12240" w:h="15840"/>

--- a/Final Paper Submission/report.docx
+++ b/Final Paper Submission/report.docx
@@ -93,7 +93,6 @@
           <w:szCs w:val="24"/>
         </w:rPr>
       </w:pPr>
-      <w:proofErr w:type="spellStart"/>
       <w:r>
         <w:rPr>
           <w:rFonts w:cstheme="minorHAnsi"/>
@@ -102,7 +101,6 @@
         </w:rPr>
         <w:t>FastMPJ</w:t>
       </w:r>
-      <w:proofErr w:type="spellEnd"/>
     </w:p>
     <w:p>
       <w:pPr>
@@ -117,7 +115,6 @@
           <w:szCs w:val="24"/>
         </w:rPr>
       </w:pPr>
-      <w:proofErr w:type="spellStart"/>
       <w:r>
         <w:rPr>
           <w:rFonts w:cstheme="minorHAnsi"/>
@@ -126,7 +123,6 @@
         </w:rPr>
         <w:t>MPJexpress</w:t>
       </w:r>
-      <w:proofErr w:type="spellEnd"/>
     </w:p>
     <w:p>
       <w:pPr>
@@ -6886,15 +6882,6 @@
     </w:p>
     <w:p>
       <w:pPr>
-        <w:rPr>
-          <w:rFonts w:cstheme="minorHAnsi"/>
-          <w:sz w:val="24"/>
-          <w:szCs w:val="24"/>
-        </w:rPr>
-      </w:pPr>
-    </w:p>
-    <w:p>
-      <w:pPr>
         <w:pBdr>
           <w:bottom w:val="single" w:sz="12" w:space="0" w:color="C0C0C0"/>
         </w:pBdr>
@@ -6916,6 +6903,195 @@
           <w:sz w:val="24"/>
           <w:szCs w:val="24"/>
         </w:rPr>
+        <w:t>Background</w:t>
+      </w:r>
+    </w:p>
+    <w:p>
+      <w:pPr>
+        <w:rPr>
+          <w:rFonts w:cstheme="minorHAnsi"/>
+          <w:sz w:val="24"/>
+          <w:szCs w:val="24"/>
+        </w:rPr>
+      </w:pPr>
+    </w:p>
+    <w:p>
+      <w:pPr>
+        <w:pStyle w:val="ListParagraph"/>
+        <w:numPr>
+          <w:ilvl w:val="0"/>
+          <w:numId w:val="3"/>
+        </w:numPr>
+        <w:rPr>
+          <w:rFonts w:cstheme="minorHAnsi"/>
+          <w:sz w:val="24"/>
+          <w:szCs w:val="24"/>
+        </w:rPr>
+      </w:pPr>
+      <w:r>
+        <w:rPr>
+          <w:rFonts w:cstheme="minorHAnsi"/>
+          <w:sz w:val="24"/>
+          <w:szCs w:val="24"/>
+        </w:rPr>
+        <w:t>Version 1.0 (1994): FORTRAN 77 and C bindings</w:t>
+      </w:r>
+    </w:p>
+    <w:p>
+      <w:pPr>
+        <w:pStyle w:val="ListParagraph"/>
+        <w:numPr>
+          <w:ilvl w:val="0"/>
+          <w:numId w:val="3"/>
+        </w:numPr>
+        <w:rPr>
+          <w:rFonts w:cstheme="minorHAnsi"/>
+          <w:sz w:val="24"/>
+          <w:szCs w:val="24"/>
+        </w:rPr>
+      </w:pPr>
+      <w:r>
+        <w:rPr>
+          <w:rFonts w:cstheme="minorHAnsi"/>
+          <w:sz w:val="24"/>
+          <w:szCs w:val="24"/>
+        </w:rPr>
+        <w:t>Version 1.1 (1995): Minor corrections and clarifications</w:t>
+      </w:r>
+    </w:p>
+    <w:p>
+      <w:pPr>
+        <w:pStyle w:val="ListParagraph"/>
+        <w:numPr>
+          <w:ilvl w:val="0"/>
+          <w:numId w:val="3"/>
+        </w:numPr>
+        <w:rPr>
+          <w:rFonts w:cstheme="minorHAnsi"/>
+          <w:sz w:val="24"/>
+          <w:szCs w:val="24"/>
+        </w:rPr>
+      </w:pPr>
+      <w:r>
+        <w:rPr>
+          <w:rFonts w:cstheme="minorHAnsi"/>
+          <w:sz w:val="24"/>
+          <w:szCs w:val="24"/>
+        </w:rPr>
+        <w:t>Version 1.2 (1997): Further corrections and clarifications</w:t>
+      </w:r>
+    </w:p>
+    <w:p>
+      <w:pPr>
+        <w:pStyle w:val="ListParagraph"/>
+        <w:numPr>
+          <w:ilvl w:val="0"/>
+          <w:numId w:val="3"/>
+        </w:numPr>
+        <w:rPr>
+          <w:rFonts w:cstheme="minorHAnsi"/>
+          <w:sz w:val="24"/>
+          <w:szCs w:val="24"/>
+        </w:rPr>
+      </w:pPr>
+      <w:r>
+        <w:rPr>
+          <w:rFonts w:cstheme="minorHAnsi"/>
+          <w:sz w:val="24"/>
+          <w:szCs w:val="24"/>
+        </w:rPr>
+        <w:t>Version 2.0 (1997): Major enhancements</w:t>
+      </w:r>
+    </w:p>
+    <w:p>
+      <w:pPr>
+        <w:pStyle w:val="ListParagraph"/>
+        <w:numPr>
+          <w:ilvl w:val="0"/>
+          <w:numId w:val="3"/>
+        </w:numPr>
+        <w:rPr>
+          <w:rFonts w:cstheme="minorHAnsi"/>
+          <w:sz w:val="24"/>
+          <w:szCs w:val="24"/>
+        </w:rPr>
+      </w:pPr>
+      <w:r>
+        <w:rPr>
+          <w:rFonts w:cstheme="minorHAnsi"/>
+          <w:sz w:val="24"/>
+          <w:szCs w:val="24"/>
+        </w:rPr>
+        <w:t>Version 2.1 (2008): Merger of MPI-1 and MPI-2</w:t>
+      </w:r>
+    </w:p>
+    <w:p>
+      <w:pPr>
+        <w:pStyle w:val="ListParagraph"/>
+        <w:numPr>
+          <w:ilvl w:val="0"/>
+          <w:numId w:val="3"/>
+        </w:numPr>
+        <w:rPr>
+          <w:rFonts w:cstheme="minorHAnsi"/>
+          <w:sz w:val="24"/>
+          <w:szCs w:val="24"/>
+        </w:rPr>
+      </w:pPr>
+      <w:r>
+        <w:rPr>
+          <w:rFonts w:cstheme="minorHAnsi"/>
+          <w:sz w:val="24"/>
+          <w:szCs w:val="24"/>
+        </w:rPr>
+        <w:t>Version 2.2 (2009): Minor corrections and clarifications</w:t>
+      </w:r>
+    </w:p>
+    <w:p>
+      <w:pPr>
+        <w:pStyle w:val="ListParagraph"/>
+        <w:numPr>
+          <w:ilvl w:val="0"/>
+          <w:numId w:val="3"/>
+        </w:numPr>
+        <w:rPr>
+          <w:rFonts w:cstheme="minorHAnsi"/>
+          <w:sz w:val="24"/>
+          <w:szCs w:val="24"/>
+        </w:rPr>
+      </w:pPr>
+      <w:r>
+        <w:rPr>
+          <w:rFonts w:cstheme="minorHAnsi"/>
+          <w:sz w:val="24"/>
+          <w:szCs w:val="24"/>
+        </w:rPr>
+        <w:t>Version 3.0 (2012): Major enhancements</w:t>
+      </w:r>
+    </w:p>
+    <w:p>
+      <w:pPr>
+        <w:pBdr>
+          <w:bottom w:val="single" w:sz="12" w:space="0" w:color="C0C0C0"/>
+        </w:pBdr>
+        <w:spacing w:before="288" w:after="120" w:line="240" w:lineRule="auto"/>
+        <w:outlineLvl w:val="1"/>
+        <w:rPr>
+          <w:rFonts w:eastAsia="Times New Roman" w:cstheme="minorHAnsi"/>
+          <w:b/>
+          <w:bCs/>
+          <w:sz w:val="24"/>
+          <w:szCs w:val="24"/>
+        </w:rPr>
+      </w:pPr>
+      <w:r>
+        <w:rPr>
+          <w:rFonts w:eastAsia="Times New Roman" w:cstheme="minorHAnsi"/>
+          <w:b/>
+          <w:bCs/>
+          <w:sz w:val="24"/>
+          <w:szCs w:val="24"/>
+        </w:rPr>
         <w:t>Installation Steps</w:t>
       </w:r>
     </w:p>
@@ -6982,27 +7158,7 @@
           <w:sz w:val="24"/>
           <w:szCs w:val="24"/>
         </w:rPr>
-        <w:t xml:space="preserve">: It is necessary to have installed a C/C++ compiler before installing </w:t>
-      </w:r>
-      <w:proofErr w:type="spellStart"/>
-      <w:r>
-        <w:rPr>
-          <w:rFonts w:cstheme="minorHAnsi"/>
-          <w:color w:val="000000"/>
-          <w:sz w:val="24"/>
-          <w:szCs w:val="24"/>
-        </w:rPr>
-        <w:t>OpenMPI</w:t>
-      </w:r>
-      <w:proofErr w:type="spellEnd"/>
-      <w:r>
-        <w:rPr>
-          <w:rFonts w:cstheme="minorHAnsi"/>
-          <w:color w:val="000000"/>
-          <w:sz w:val="24"/>
-          <w:szCs w:val="24"/>
-        </w:rPr>
-        <w:t>. Installing this on Ubuntu by package manager will automatically resolve this problem.</w:t>
+        <w:t>: It is necessary to have installed a C/C++ compiler before installing OpenMPI. Installing this on Ubuntu by package manager will automatically resolve this problem.</w:t>
       </w:r>
       <w:r>
         <w:rPr>
@@ -7033,7 +7189,6 @@
           <w:szCs w:val="24"/>
         </w:rPr>
       </w:pPr>
-      <w:bookmarkStart w:id="9" w:name="_GoBack"/>
       <w:r>
         <w:rPr>
           <w:rFonts w:cstheme="minorHAnsi"/>
@@ -7042,6 +7197,7 @@
           <w:sz w:val="24"/>
           <w:szCs w:val="24"/>
         </w:rPr>
+        <w:lastRenderedPageBreak/>
         <w:t>Step1:</w:t>
       </w:r>
       <w:r>
@@ -7051,46 +7207,16 @@
           <w:sz w:val="24"/>
           <w:szCs w:val="24"/>
         </w:rPr>
-        <w:t xml:space="preserve"> </w:t>
-      </w:r>
-      <w:bookmarkEnd w:id="9"/>
-      <w:r>
-        <w:rPr>
-          <w:rFonts w:cstheme="minorHAnsi"/>
-          <w:color w:val="000000"/>
-          <w:sz w:val="24"/>
-          <w:szCs w:val="24"/>
-        </w:rPr>
-        <w:t xml:space="preserve">Download </w:t>
-      </w:r>
-      <w:r>
-        <w:rPr>
-          <w:rFonts w:cstheme="minorHAnsi"/>
-          <w:color w:val="000000"/>
-          <w:sz w:val="24"/>
-          <w:szCs w:val="24"/>
-        </w:rPr>
-        <w:t xml:space="preserve">the last version of </w:t>
-      </w:r>
-      <w:proofErr w:type="spellStart"/>
-      <w:r>
-        <w:rPr>
-          <w:rFonts w:cstheme="minorHAnsi"/>
-          <w:color w:val="000000"/>
-          <w:sz w:val="24"/>
-          <w:szCs w:val="24"/>
-        </w:rPr>
-        <w:t>OpenMPI</w:t>
-      </w:r>
-      <w:proofErr w:type="spellEnd"/>
-      <w:r>
-        <w:rPr>
-          <w:rFonts w:cstheme="minorHAnsi"/>
-          <w:color w:val="000000"/>
-          <w:sz w:val="24"/>
-          <w:szCs w:val="24"/>
-        </w:rPr>
-        <w:t xml:space="preserve"> from </w:t>
+        <w:t xml:space="preserve"> Download </w:t>
+      </w:r>
+      <w:r>
+        <w:rPr>
+          <w:rFonts w:cstheme="minorHAnsi"/>
+          <w:color w:val="000000"/>
+          <w:sz w:val="24"/>
+          <w:szCs w:val="24"/>
+        </w:rPr>
+        <w:t xml:space="preserve">the last version of OpenMPI from </w:t>
       </w:r>
       <w:r>
         <w:rPr>
@@ -7149,7 +7275,6 @@
           <w:sz w:val="24"/>
           <w:szCs w:val="24"/>
         </w:rPr>
-        <w:lastRenderedPageBreak/>
         <w:drawing>
           <wp:inline distT="0" distB="0" distL="0" distR="0" wp14:anchorId="0F4194F1" wp14:editId="1C60D331">
             <wp:extent cx="5943600" cy="2657475"/>
@@ -7455,7 +7580,6 @@
         </w:rPr>
         <w:t>.</w:t>
       </w:r>
-      <w:proofErr w:type="spellStart"/>
       <w:r>
         <w:rPr>
           <w:rFonts w:cstheme="minorHAnsi"/>
@@ -7465,7 +7589,6 @@
         </w:rPr>
         <w:t>rmp</w:t>
       </w:r>
-      <w:proofErr w:type="spellEnd"/>
       <w:r>
         <w:rPr>
           <w:rFonts w:cstheme="minorHAnsi"/>
@@ -7501,6 +7624,7 @@
           <w:sz w:val="24"/>
           <w:szCs w:val="24"/>
         </w:rPr>
+        <w:lastRenderedPageBreak/>
         <w:t>Step3:</w:t>
       </w:r>
       <w:r>
@@ -7557,43 +7681,7 @@
           <w:sz w:val="20"/>
           <w:szCs w:val="20"/>
         </w:rPr>
-        <w:t>tar -</w:t>
-      </w:r>
-      <w:proofErr w:type="spellStart"/>
-      <w:r>
-        <w:rPr>
-          <w:rFonts w:ascii="Verdana" w:hAnsi="Verdana" w:cs="Verdana"/>
-          <w:sz w:val="20"/>
-          <w:szCs w:val="20"/>
-        </w:rPr>
-        <w:t>xvf</w:t>
-      </w:r>
-      <w:proofErr w:type="spellEnd"/>
-      <w:r>
-        <w:rPr>
-          <w:rFonts w:ascii="Verdana" w:hAnsi="Verdana" w:cs="Verdana"/>
-          <w:sz w:val="20"/>
-          <w:szCs w:val="20"/>
-        </w:rPr>
-        <w:t xml:space="preserve"> </w:t>
-      </w:r>
-      <w:proofErr w:type="spellStart"/>
-      <w:r>
-        <w:rPr>
-          <w:rFonts w:ascii="Verdana" w:hAnsi="Verdana" w:cs="Verdana"/>
-          <w:sz w:val="20"/>
-          <w:szCs w:val="20"/>
-        </w:rPr>
-        <w:t>openmpi</w:t>
-      </w:r>
-      <w:proofErr w:type="spellEnd"/>
-      <w:r>
-        <w:rPr>
-          <w:rFonts w:ascii="Verdana" w:hAnsi="Verdana" w:cs="Verdana"/>
-          <w:sz w:val="20"/>
-          <w:szCs w:val="20"/>
-        </w:rPr>
-        <w:t>-*</w:t>
+        <w:t>tar -xvf openmpi-*</w:t>
       </w:r>
     </w:p>
     <w:p>
@@ -7685,41 +7773,13 @@
         </w:rPr>
         <w:t xml:space="preserve">&gt;&gt; </w:t>
       </w:r>
-      <w:proofErr w:type="gramStart"/>
-      <w:r>
-        <w:rPr>
-          <w:rFonts w:ascii="Verdana" w:hAnsi="Verdana" w:cs="Verdana"/>
-          <w:sz w:val="20"/>
-          <w:szCs w:val="20"/>
-        </w:rPr>
-        <w:t>cd</w:t>
-      </w:r>
-      <w:proofErr w:type="gramEnd"/>
-      <w:r>
-        <w:rPr>
-          <w:rFonts w:ascii="Verdana" w:hAnsi="Verdana" w:cs="Verdana"/>
-          <w:sz w:val="20"/>
-          <w:szCs w:val="20"/>
-        </w:rPr>
-        <w:t xml:space="preserve"> </w:t>
-      </w:r>
-      <w:proofErr w:type="spellStart"/>
-      <w:r>
-        <w:rPr>
-          <w:rFonts w:ascii="Verdana" w:hAnsi="Verdana" w:cs="Verdana"/>
-          <w:sz w:val="20"/>
-          <w:szCs w:val="20"/>
-        </w:rPr>
-        <w:t>openmpi</w:t>
-      </w:r>
-      <w:proofErr w:type="spellEnd"/>
-      <w:r>
-        <w:rPr>
-          <w:rFonts w:ascii="Verdana" w:hAnsi="Verdana" w:cs="Verdana"/>
-          <w:sz w:val="20"/>
-          <w:szCs w:val="20"/>
-        </w:rPr>
-        <w:t>-*</w:t>
+      <w:r>
+        <w:rPr>
+          <w:rFonts w:ascii="Verdana" w:hAnsi="Verdana" w:cs="Verdana"/>
+          <w:sz w:val="20"/>
+          <w:szCs w:val="20"/>
+        </w:rPr>
+        <w:t>cd openmpi-*</w:t>
       </w:r>
     </w:p>
     <w:p>
@@ -7802,25 +7862,7 @@
           <w:sz w:val="20"/>
           <w:szCs w:val="20"/>
         </w:rPr>
-        <w:t xml:space="preserve">ory that we want to use for </w:t>
-      </w:r>
-      <w:proofErr w:type="spellStart"/>
-      <w:r>
-        <w:rPr>
-          <w:rFonts w:ascii="Verdana" w:hAnsi="Verdana" w:cs="Verdana"/>
-          <w:sz w:val="20"/>
-          <w:szCs w:val="20"/>
-        </w:rPr>
-        <w:t>OpenMPI</w:t>
-      </w:r>
-      <w:proofErr w:type="spellEnd"/>
-      <w:r>
-        <w:rPr>
-          <w:rFonts w:ascii="Verdana" w:hAnsi="Verdana" w:cs="Verdana"/>
-          <w:sz w:val="20"/>
-          <w:szCs w:val="20"/>
-        </w:rPr>
-        <w:t>. Best practice is to</w:t>
+        <w:t>ory that we want to use for OpenMPI. Best practice is to</w:t>
       </w:r>
       <w:r>
         <w:rPr>
@@ -7889,27 +7931,7 @@
           <w:sz w:val="24"/>
           <w:szCs w:val="24"/>
         </w:rPr>
-        <w:t>USER/.</w:t>
-      </w:r>
-      <w:proofErr w:type="spellStart"/>
-      <w:r>
-        <w:rPr>
-          <w:rFonts w:cstheme="minorHAnsi"/>
-          <w:color w:val="000000"/>
-          <w:sz w:val="24"/>
-          <w:szCs w:val="24"/>
-        </w:rPr>
-        <w:t>openmpi</w:t>
-      </w:r>
-      <w:proofErr w:type="spellEnd"/>
-      <w:r>
-        <w:rPr>
-          <w:rFonts w:cstheme="minorHAnsi"/>
-          <w:color w:val="000000"/>
-          <w:sz w:val="24"/>
-          <w:szCs w:val="24"/>
-        </w:rPr>
-        <w:t>"</w:t>
+        <w:t>USER/.openmpi"</w:t>
       </w:r>
     </w:p>
     <w:p>
@@ -8121,25 +8143,7 @@
           <w:sz w:val="20"/>
           <w:szCs w:val="20"/>
         </w:rPr>
-        <w:t>export PATH="$PATH:/home/$USER/.</w:t>
-      </w:r>
-      <w:proofErr w:type="spellStart"/>
-      <w:r>
-        <w:rPr>
-          <w:rFonts w:ascii="Verdana" w:hAnsi="Verdana" w:cs="Verdana"/>
-          <w:sz w:val="20"/>
-          <w:szCs w:val="20"/>
-        </w:rPr>
-        <w:t>openmpi</w:t>
-      </w:r>
-      <w:proofErr w:type="spellEnd"/>
-      <w:r>
-        <w:rPr>
-          <w:rFonts w:ascii="Verdana" w:hAnsi="Verdana" w:cs="Verdana"/>
-          <w:sz w:val="20"/>
-          <w:szCs w:val="20"/>
-        </w:rPr>
-        <w:t>/bin"</w:t>
+        <w:t>export PATH="$PATH:/home/$USER/.openmpi/bin"</w:t>
       </w:r>
     </w:p>
     <w:p>
@@ -8174,52 +8178,1602 @@
           <w:sz w:val="20"/>
           <w:szCs w:val="20"/>
         </w:rPr>
-        <w:t>export LD_LIBRARY_PATH="$LD_LIBRARY_PATH:/home/$USER/.</w:t>
-      </w:r>
-      <w:proofErr w:type="spellStart"/>
-      <w:r>
-        <w:rPr>
-          <w:rFonts w:ascii="Verdana" w:hAnsi="Verdana" w:cs="Verdana"/>
-          <w:sz w:val="20"/>
-          <w:szCs w:val="20"/>
-        </w:rPr>
-        <w:t>openmpi</w:t>
-      </w:r>
-      <w:proofErr w:type="spellEnd"/>
-      <w:r>
-        <w:rPr>
-          <w:rFonts w:ascii="Verdana" w:hAnsi="Verdana" w:cs="Verdana"/>
-          <w:sz w:val="20"/>
-          <w:szCs w:val="20"/>
-        </w:rPr>
-        <w:t>/lib/"</w:t>
-      </w:r>
-    </w:p>
-    <w:p>
-      <w:pPr>
-        <w:autoSpaceDE w:val="0"/>
-        <w:autoSpaceDN w:val="0"/>
-        <w:adjustRightInd w:val="0"/>
-        <w:spacing w:after="0" w:line="240" w:lineRule="auto"/>
-        <w:rPr>
-          <w:rFonts w:ascii="Verdana" w:hAnsi="Verdana" w:cs="Verdana"/>
-          <w:sz w:val="20"/>
-          <w:szCs w:val="20"/>
-        </w:rPr>
-      </w:pPr>
-    </w:p>
-    <w:p>
-      <w:pPr>
-        <w:autoSpaceDE w:val="0"/>
-        <w:autoSpaceDN w:val="0"/>
-        <w:adjustRightInd w:val="0"/>
-        <w:spacing w:after="0" w:line="240" w:lineRule="auto"/>
-        <w:rPr>
-          <w:rFonts w:ascii="Verdana" w:hAnsi="Verdana" w:cs="Verdana"/>
-          <w:sz w:val="20"/>
-          <w:szCs w:val="20"/>
-        </w:rPr>
-      </w:pPr>
+        <w:t>export LD_LIBRARY_PATH="$LD_LIBRARY_PATH:/home/$USER/.openmpi/lib/"</w:t>
+      </w:r>
+    </w:p>
+    <w:p>
+      <w:pPr>
+        <w:autoSpaceDE w:val="0"/>
+        <w:autoSpaceDN w:val="0"/>
+        <w:adjustRightInd w:val="0"/>
+        <w:spacing w:after="0" w:line="240" w:lineRule="auto"/>
+        <w:rPr>
+          <w:rFonts w:ascii="Verdana" w:hAnsi="Verdana" w:cs="Verdana"/>
+          <w:sz w:val="20"/>
+          <w:szCs w:val="20"/>
+        </w:rPr>
+      </w:pPr>
+    </w:p>
+    <w:p>
+      <w:pPr>
+        <w:autoSpaceDE w:val="0"/>
+        <w:autoSpaceDN w:val="0"/>
+        <w:adjustRightInd w:val="0"/>
+        <w:spacing w:after="0" w:line="240" w:lineRule="auto"/>
+        <w:rPr>
+          <w:rFonts w:ascii="Verdana" w:hAnsi="Verdana" w:cs="Verdana"/>
+          <w:sz w:val="20"/>
+          <w:szCs w:val="20"/>
+        </w:rPr>
+      </w:pPr>
+    </w:p>
+    <w:p>
+      <w:pPr>
+        <w:autoSpaceDE w:val="0"/>
+        <w:autoSpaceDN w:val="0"/>
+        <w:adjustRightInd w:val="0"/>
+        <w:spacing w:after="0" w:line="240" w:lineRule="auto"/>
+        <w:rPr>
+          <w:rFonts w:ascii="Verdana" w:hAnsi="Verdana" w:cs="Verdana"/>
+          <w:sz w:val="20"/>
+          <w:szCs w:val="20"/>
+        </w:rPr>
+      </w:pPr>
+    </w:p>
+    <w:p>
+      <w:pPr>
+        <w:autoSpaceDE w:val="0"/>
+        <w:autoSpaceDN w:val="0"/>
+        <w:adjustRightInd w:val="0"/>
+        <w:spacing w:after="0" w:line="240" w:lineRule="auto"/>
+        <w:rPr>
+          <w:rFonts w:ascii="Verdana" w:hAnsi="Verdana" w:cs="Verdana"/>
+          <w:sz w:val="20"/>
+          <w:szCs w:val="20"/>
+        </w:rPr>
+      </w:pPr>
+    </w:p>
+    <w:p>
+      <w:pPr>
+        <w:pBdr>
+          <w:bottom w:val="single" w:sz="12" w:space="0" w:color="C0C0C0"/>
+        </w:pBdr>
+        <w:spacing w:before="288" w:after="120" w:line="240" w:lineRule="auto"/>
+        <w:outlineLvl w:val="1"/>
+        <w:rPr>
+          <w:rFonts w:eastAsia="Times New Roman" w:cstheme="minorHAnsi"/>
+          <w:b/>
+          <w:bCs/>
+          <w:sz w:val="24"/>
+          <w:szCs w:val="24"/>
+        </w:rPr>
+      </w:pPr>
+      <w:r>
+        <w:rPr>
+          <w:rFonts w:eastAsia="Times New Roman" w:cstheme="minorHAnsi"/>
+          <w:b/>
+          <w:bCs/>
+          <w:sz w:val="24"/>
+          <w:szCs w:val="24"/>
+        </w:rPr>
+        <w:lastRenderedPageBreak/>
+        <w:t>Sample Code</w:t>
+      </w:r>
+    </w:p>
+    <w:p>
+      <w:pPr>
+        <w:autoSpaceDE w:val="0"/>
+        <w:autoSpaceDN w:val="0"/>
+        <w:adjustRightInd w:val="0"/>
+        <w:spacing w:after="0" w:line="240" w:lineRule="auto"/>
+        <w:rPr>
+          <w:rFonts w:ascii="Verdana" w:hAnsi="Verdana" w:cs="Verdana"/>
+          <w:sz w:val="20"/>
+          <w:szCs w:val="20"/>
+        </w:rPr>
+      </w:pPr>
+    </w:p>
+    <w:p>
+      <w:pPr>
+        <w:shd w:val="clear" w:color="auto" w:fill="FFFFFF"/>
+        <w:tabs>
+          <w:tab w:val="left" w:pos="916"/>
+          <w:tab w:val="left" w:pos="1832"/>
+          <w:tab w:val="left" w:pos="2748"/>
+          <w:tab w:val="left" w:pos="3664"/>
+          <w:tab w:val="left" w:pos="4580"/>
+          <w:tab w:val="left" w:pos="5496"/>
+          <w:tab w:val="left" w:pos="6412"/>
+          <w:tab w:val="left" w:pos="7328"/>
+          <w:tab w:val="left" w:pos="8244"/>
+          <w:tab w:val="left" w:pos="9160"/>
+          <w:tab w:val="left" w:pos="10076"/>
+          <w:tab w:val="left" w:pos="10992"/>
+          <w:tab w:val="left" w:pos="11908"/>
+          <w:tab w:val="left" w:pos="12824"/>
+          <w:tab w:val="left" w:pos="13740"/>
+          <w:tab w:val="left" w:pos="14656"/>
+        </w:tabs>
+        <w:spacing w:after="0" w:line="240" w:lineRule="auto"/>
+        <w:rPr>
+          <w:rFonts w:ascii="Verdana" w:hAnsi="Verdana" w:cs="Verdana"/>
+          <w:sz w:val="20"/>
+          <w:szCs w:val="20"/>
+        </w:rPr>
+      </w:pPr>
+      <w:r>
+        <w:rPr>
+          <w:rFonts w:ascii="Verdana" w:hAnsi="Verdana" w:cs="Verdana"/>
+          <w:sz w:val="20"/>
+          <w:szCs w:val="20"/>
+        </w:rPr>
+        <w:t>#include &lt;stdio.h&gt;</w:t>
+      </w:r>
+    </w:p>
+    <w:p>
+      <w:pPr>
+        <w:shd w:val="clear" w:color="auto" w:fill="FFFFFF"/>
+        <w:tabs>
+          <w:tab w:val="left" w:pos="916"/>
+          <w:tab w:val="left" w:pos="1832"/>
+          <w:tab w:val="left" w:pos="2748"/>
+          <w:tab w:val="left" w:pos="3664"/>
+          <w:tab w:val="left" w:pos="4580"/>
+          <w:tab w:val="left" w:pos="5496"/>
+          <w:tab w:val="left" w:pos="6412"/>
+          <w:tab w:val="left" w:pos="7328"/>
+          <w:tab w:val="left" w:pos="8244"/>
+          <w:tab w:val="left" w:pos="9160"/>
+          <w:tab w:val="left" w:pos="10076"/>
+          <w:tab w:val="left" w:pos="10992"/>
+          <w:tab w:val="left" w:pos="11908"/>
+          <w:tab w:val="left" w:pos="12824"/>
+          <w:tab w:val="left" w:pos="13740"/>
+          <w:tab w:val="left" w:pos="14656"/>
+        </w:tabs>
+        <w:spacing w:after="0" w:line="240" w:lineRule="auto"/>
+        <w:rPr>
+          <w:rFonts w:ascii="Verdana" w:hAnsi="Verdana" w:cs="Verdana"/>
+          <w:sz w:val="20"/>
+          <w:szCs w:val="20"/>
+        </w:rPr>
+      </w:pPr>
+      <w:r>
+        <w:rPr>
+          <w:rFonts w:ascii="Verdana" w:hAnsi="Verdana" w:cs="Verdana"/>
+          <w:sz w:val="20"/>
+          <w:szCs w:val="20"/>
+        </w:rPr>
+        <w:t>#include &lt;mpi.h&gt;</w:t>
+      </w:r>
+    </w:p>
+    <w:p>
+      <w:pPr>
+        <w:shd w:val="clear" w:color="auto" w:fill="FFFFFF"/>
+        <w:tabs>
+          <w:tab w:val="left" w:pos="916"/>
+          <w:tab w:val="left" w:pos="1832"/>
+          <w:tab w:val="left" w:pos="2748"/>
+          <w:tab w:val="left" w:pos="3664"/>
+          <w:tab w:val="left" w:pos="4580"/>
+          <w:tab w:val="left" w:pos="5496"/>
+          <w:tab w:val="left" w:pos="6412"/>
+          <w:tab w:val="left" w:pos="7328"/>
+          <w:tab w:val="left" w:pos="8244"/>
+          <w:tab w:val="left" w:pos="9160"/>
+          <w:tab w:val="left" w:pos="10076"/>
+          <w:tab w:val="left" w:pos="10992"/>
+          <w:tab w:val="left" w:pos="11908"/>
+          <w:tab w:val="left" w:pos="12824"/>
+          <w:tab w:val="left" w:pos="13740"/>
+          <w:tab w:val="left" w:pos="14656"/>
+        </w:tabs>
+        <w:spacing w:after="0" w:line="240" w:lineRule="auto"/>
+        <w:rPr>
+          <w:rFonts w:ascii="Verdana" w:hAnsi="Verdana" w:cs="Verdana"/>
+          <w:sz w:val="20"/>
+          <w:szCs w:val="20"/>
+        </w:rPr>
+      </w:pPr>
+    </w:p>
+    <w:p>
+      <w:pPr>
+        <w:shd w:val="clear" w:color="auto" w:fill="FFFFFF"/>
+        <w:tabs>
+          <w:tab w:val="left" w:pos="916"/>
+          <w:tab w:val="left" w:pos="1832"/>
+          <w:tab w:val="left" w:pos="2748"/>
+          <w:tab w:val="left" w:pos="3664"/>
+          <w:tab w:val="left" w:pos="4580"/>
+          <w:tab w:val="left" w:pos="5496"/>
+          <w:tab w:val="left" w:pos="6412"/>
+          <w:tab w:val="left" w:pos="7328"/>
+          <w:tab w:val="left" w:pos="8244"/>
+          <w:tab w:val="left" w:pos="9160"/>
+          <w:tab w:val="left" w:pos="10076"/>
+          <w:tab w:val="left" w:pos="10992"/>
+          <w:tab w:val="left" w:pos="11908"/>
+          <w:tab w:val="left" w:pos="12824"/>
+          <w:tab w:val="left" w:pos="13740"/>
+          <w:tab w:val="left" w:pos="14656"/>
+        </w:tabs>
+        <w:spacing w:after="0" w:line="240" w:lineRule="auto"/>
+        <w:rPr>
+          <w:rFonts w:ascii="Verdana" w:hAnsi="Verdana" w:cs="Verdana"/>
+          <w:sz w:val="20"/>
+          <w:szCs w:val="20"/>
+        </w:rPr>
+      </w:pPr>
+      <w:r>
+        <w:rPr>
+          <w:rFonts w:ascii="Verdana" w:hAnsi="Verdana" w:cs="Verdana"/>
+          <w:sz w:val="20"/>
+          <w:szCs w:val="20"/>
+        </w:rPr>
+        <w:t>int main(int argc, char** argv) </w:t>
+      </w:r>
+    </w:p>
+    <w:p>
+      <w:pPr>
+        <w:shd w:val="clear" w:color="auto" w:fill="FFFFFF"/>
+        <w:tabs>
+          <w:tab w:val="left" w:pos="916"/>
+          <w:tab w:val="left" w:pos="1832"/>
+          <w:tab w:val="left" w:pos="2748"/>
+          <w:tab w:val="left" w:pos="3664"/>
+          <w:tab w:val="left" w:pos="4580"/>
+          <w:tab w:val="left" w:pos="5496"/>
+          <w:tab w:val="left" w:pos="6412"/>
+          <w:tab w:val="left" w:pos="7328"/>
+          <w:tab w:val="left" w:pos="8244"/>
+          <w:tab w:val="left" w:pos="9160"/>
+          <w:tab w:val="left" w:pos="10076"/>
+          <w:tab w:val="left" w:pos="10992"/>
+          <w:tab w:val="left" w:pos="11908"/>
+          <w:tab w:val="left" w:pos="12824"/>
+          <w:tab w:val="left" w:pos="13740"/>
+          <w:tab w:val="left" w:pos="14656"/>
+        </w:tabs>
+        <w:spacing w:after="0" w:line="240" w:lineRule="auto"/>
+        <w:rPr>
+          <w:rFonts w:ascii="Verdana" w:hAnsi="Verdana" w:cs="Verdana"/>
+          <w:sz w:val="20"/>
+          <w:szCs w:val="20"/>
+        </w:rPr>
+      </w:pPr>
+      <w:r>
+        <w:rPr>
+          <w:rFonts w:ascii="Verdana" w:hAnsi="Verdana" w:cs="Verdana"/>
+          <w:sz w:val="20"/>
+          <w:szCs w:val="20"/>
+        </w:rPr>
+        <w:t>{</w:t>
+      </w:r>
+    </w:p>
+    <w:p>
+      <w:pPr>
+        <w:shd w:val="clear" w:color="auto" w:fill="FFFFFF"/>
+        <w:tabs>
+          <w:tab w:val="left" w:pos="916"/>
+          <w:tab w:val="left" w:pos="1832"/>
+          <w:tab w:val="left" w:pos="2748"/>
+          <w:tab w:val="left" w:pos="3664"/>
+          <w:tab w:val="left" w:pos="4580"/>
+          <w:tab w:val="left" w:pos="5496"/>
+          <w:tab w:val="left" w:pos="6412"/>
+          <w:tab w:val="left" w:pos="7328"/>
+          <w:tab w:val="left" w:pos="8244"/>
+          <w:tab w:val="left" w:pos="9160"/>
+          <w:tab w:val="left" w:pos="10076"/>
+          <w:tab w:val="left" w:pos="10992"/>
+          <w:tab w:val="left" w:pos="11908"/>
+          <w:tab w:val="left" w:pos="12824"/>
+          <w:tab w:val="left" w:pos="13740"/>
+          <w:tab w:val="left" w:pos="14656"/>
+        </w:tabs>
+        <w:spacing w:after="0" w:line="240" w:lineRule="auto"/>
+        <w:rPr>
+          <w:rFonts w:ascii="Verdana" w:hAnsi="Verdana" w:cs="Verdana"/>
+          <w:sz w:val="20"/>
+          <w:szCs w:val="20"/>
+        </w:rPr>
+      </w:pPr>
+      <w:r>
+        <w:rPr>
+          <w:rFonts w:ascii="Verdana" w:hAnsi="Verdana" w:cs="Verdana"/>
+          <w:sz w:val="20"/>
+          <w:szCs w:val="20"/>
+        </w:rPr>
+        <w:t xml:space="preserve">    int myrank, nprocs;</w:t>
+      </w:r>
+    </w:p>
+    <w:p>
+      <w:pPr>
+        <w:shd w:val="clear" w:color="auto" w:fill="FFFFFF"/>
+        <w:tabs>
+          <w:tab w:val="left" w:pos="916"/>
+          <w:tab w:val="left" w:pos="1832"/>
+          <w:tab w:val="left" w:pos="2748"/>
+          <w:tab w:val="left" w:pos="3664"/>
+          <w:tab w:val="left" w:pos="4580"/>
+          <w:tab w:val="left" w:pos="5496"/>
+          <w:tab w:val="left" w:pos="6412"/>
+          <w:tab w:val="left" w:pos="7328"/>
+          <w:tab w:val="left" w:pos="8244"/>
+          <w:tab w:val="left" w:pos="9160"/>
+          <w:tab w:val="left" w:pos="10076"/>
+          <w:tab w:val="left" w:pos="10992"/>
+          <w:tab w:val="left" w:pos="11908"/>
+          <w:tab w:val="left" w:pos="12824"/>
+          <w:tab w:val="left" w:pos="13740"/>
+          <w:tab w:val="left" w:pos="14656"/>
+        </w:tabs>
+        <w:spacing w:after="0" w:line="240" w:lineRule="auto"/>
+        <w:rPr>
+          <w:rFonts w:ascii="Verdana" w:hAnsi="Verdana" w:cs="Verdana"/>
+          <w:sz w:val="20"/>
+          <w:szCs w:val="20"/>
+        </w:rPr>
+      </w:pPr>
+    </w:p>
+    <w:p>
+      <w:pPr>
+        <w:shd w:val="clear" w:color="auto" w:fill="FFFFFF"/>
+        <w:tabs>
+          <w:tab w:val="left" w:pos="916"/>
+          <w:tab w:val="left" w:pos="1832"/>
+          <w:tab w:val="left" w:pos="2748"/>
+          <w:tab w:val="left" w:pos="3664"/>
+          <w:tab w:val="left" w:pos="4580"/>
+          <w:tab w:val="left" w:pos="5496"/>
+          <w:tab w:val="left" w:pos="6412"/>
+          <w:tab w:val="left" w:pos="7328"/>
+          <w:tab w:val="left" w:pos="8244"/>
+          <w:tab w:val="left" w:pos="9160"/>
+          <w:tab w:val="left" w:pos="10076"/>
+          <w:tab w:val="left" w:pos="10992"/>
+          <w:tab w:val="left" w:pos="11908"/>
+          <w:tab w:val="left" w:pos="12824"/>
+          <w:tab w:val="left" w:pos="13740"/>
+          <w:tab w:val="left" w:pos="14656"/>
+        </w:tabs>
+        <w:spacing w:after="0" w:line="240" w:lineRule="auto"/>
+        <w:rPr>
+          <w:rFonts w:ascii="Verdana" w:hAnsi="Verdana" w:cs="Verdana"/>
+          <w:sz w:val="20"/>
+          <w:szCs w:val="20"/>
+        </w:rPr>
+      </w:pPr>
+      <w:r>
+        <w:rPr>
+          <w:rFonts w:ascii="Verdana" w:hAnsi="Verdana" w:cs="Verdana"/>
+          <w:sz w:val="20"/>
+          <w:szCs w:val="20"/>
+        </w:rPr>
+        <w:t xml:space="preserve">    MPI_Init(&amp;argc, &amp;argv);</w:t>
+      </w:r>
+    </w:p>
+    <w:p>
+      <w:pPr>
+        <w:shd w:val="clear" w:color="auto" w:fill="FFFFFF"/>
+        <w:tabs>
+          <w:tab w:val="left" w:pos="916"/>
+          <w:tab w:val="left" w:pos="1832"/>
+          <w:tab w:val="left" w:pos="2748"/>
+          <w:tab w:val="left" w:pos="3664"/>
+          <w:tab w:val="left" w:pos="4580"/>
+          <w:tab w:val="left" w:pos="5496"/>
+          <w:tab w:val="left" w:pos="6412"/>
+          <w:tab w:val="left" w:pos="7328"/>
+          <w:tab w:val="left" w:pos="8244"/>
+          <w:tab w:val="left" w:pos="9160"/>
+          <w:tab w:val="left" w:pos="10076"/>
+          <w:tab w:val="left" w:pos="10992"/>
+          <w:tab w:val="left" w:pos="11908"/>
+          <w:tab w:val="left" w:pos="12824"/>
+          <w:tab w:val="left" w:pos="13740"/>
+          <w:tab w:val="left" w:pos="14656"/>
+        </w:tabs>
+        <w:spacing w:after="0" w:line="240" w:lineRule="auto"/>
+        <w:rPr>
+          <w:rFonts w:ascii="Verdana" w:hAnsi="Verdana" w:cs="Verdana"/>
+          <w:sz w:val="20"/>
+          <w:szCs w:val="20"/>
+        </w:rPr>
+      </w:pPr>
+      <w:r>
+        <w:rPr>
+          <w:rFonts w:ascii="Verdana" w:hAnsi="Verdana" w:cs="Verdana"/>
+          <w:sz w:val="20"/>
+          <w:szCs w:val="20"/>
+        </w:rPr>
+        <w:t xml:space="preserve">    MPI_Comm_size(MPI_COMM_WORLD, &amp;nprocs);</w:t>
+      </w:r>
+    </w:p>
+    <w:p>
+      <w:pPr>
+        <w:shd w:val="clear" w:color="auto" w:fill="FFFFFF"/>
+        <w:tabs>
+          <w:tab w:val="left" w:pos="916"/>
+          <w:tab w:val="left" w:pos="1832"/>
+          <w:tab w:val="left" w:pos="2748"/>
+          <w:tab w:val="left" w:pos="3664"/>
+          <w:tab w:val="left" w:pos="4580"/>
+          <w:tab w:val="left" w:pos="5496"/>
+          <w:tab w:val="left" w:pos="6412"/>
+          <w:tab w:val="left" w:pos="7328"/>
+          <w:tab w:val="left" w:pos="8244"/>
+          <w:tab w:val="left" w:pos="9160"/>
+          <w:tab w:val="left" w:pos="10076"/>
+          <w:tab w:val="left" w:pos="10992"/>
+          <w:tab w:val="left" w:pos="11908"/>
+          <w:tab w:val="left" w:pos="12824"/>
+          <w:tab w:val="left" w:pos="13740"/>
+          <w:tab w:val="left" w:pos="14656"/>
+        </w:tabs>
+        <w:spacing w:after="0" w:line="240" w:lineRule="auto"/>
+        <w:rPr>
+          <w:rFonts w:ascii="Verdana" w:hAnsi="Verdana" w:cs="Verdana"/>
+          <w:sz w:val="20"/>
+          <w:szCs w:val="20"/>
+        </w:rPr>
+      </w:pPr>
+      <w:r>
+        <w:rPr>
+          <w:rFonts w:ascii="Verdana" w:hAnsi="Verdana" w:cs="Verdana"/>
+          <w:sz w:val="20"/>
+          <w:szCs w:val="20"/>
+        </w:rPr>
+        <w:t xml:space="preserve">    MPI_Comm_rank(MPI_COMM_WORLD, &amp;myrank);</w:t>
+      </w:r>
+    </w:p>
+    <w:p>
+      <w:pPr>
+        <w:shd w:val="clear" w:color="auto" w:fill="FFFFFF"/>
+        <w:tabs>
+          <w:tab w:val="left" w:pos="916"/>
+          <w:tab w:val="left" w:pos="1832"/>
+          <w:tab w:val="left" w:pos="2748"/>
+          <w:tab w:val="left" w:pos="3664"/>
+          <w:tab w:val="left" w:pos="4580"/>
+          <w:tab w:val="left" w:pos="5496"/>
+          <w:tab w:val="left" w:pos="6412"/>
+          <w:tab w:val="left" w:pos="7328"/>
+          <w:tab w:val="left" w:pos="8244"/>
+          <w:tab w:val="left" w:pos="9160"/>
+          <w:tab w:val="left" w:pos="10076"/>
+          <w:tab w:val="left" w:pos="10992"/>
+          <w:tab w:val="left" w:pos="11908"/>
+          <w:tab w:val="left" w:pos="12824"/>
+          <w:tab w:val="left" w:pos="13740"/>
+          <w:tab w:val="left" w:pos="14656"/>
+        </w:tabs>
+        <w:spacing w:after="0" w:line="240" w:lineRule="auto"/>
+        <w:rPr>
+          <w:rFonts w:ascii="Verdana" w:hAnsi="Verdana" w:cs="Verdana"/>
+          <w:sz w:val="20"/>
+          <w:szCs w:val="20"/>
+        </w:rPr>
+      </w:pPr>
+    </w:p>
+    <w:p>
+      <w:pPr>
+        <w:shd w:val="clear" w:color="auto" w:fill="FFFFFF"/>
+        <w:tabs>
+          <w:tab w:val="left" w:pos="916"/>
+          <w:tab w:val="left" w:pos="1832"/>
+          <w:tab w:val="left" w:pos="2748"/>
+          <w:tab w:val="left" w:pos="3664"/>
+          <w:tab w:val="left" w:pos="4580"/>
+          <w:tab w:val="left" w:pos="5496"/>
+          <w:tab w:val="left" w:pos="6412"/>
+          <w:tab w:val="left" w:pos="7328"/>
+          <w:tab w:val="left" w:pos="8244"/>
+          <w:tab w:val="left" w:pos="9160"/>
+          <w:tab w:val="left" w:pos="10076"/>
+          <w:tab w:val="left" w:pos="10992"/>
+          <w:tab w:val="left" w:pos="11908"/>
+          <w:tab w:val="left" w:pos="12824"/>
+          <w:tab w:val="left" w:pos="13740"/>
+          <w:tab w:val="left" w:pos="14656"/>
+        </w:tabs>
+        <w:spacing w:after="0" w:line="240" w:lineRule="auto"/>
+        <w:rPr>
+          <w:rFonts w:ascii="Verdana" w:hAnsi="Verdana" w:cs="Verdana"/>
+          <w:sz w:val="20"/>
+          <w:szCs w:val="20"/>
+        </w:rPr>
+      </w:pPr>
+      <w:r>
+        <w:rPr>
+          <w:rFonts w:ascii="Verdana" w:hAnsi="Verdana" w:cs="Verdana"/>
+          <w:sz w:val="20"/>
+          <w:szCs w:val="20"/>
+        </w:rPr>
+        <w:t xml:space="preserve">    printf("Hello from processor %d of %d\n", myrank, nprocs);</w:t>
+      </w:r>
+    </w:p>
+    <w:p>
+      <w:pPr>
+        <w:shd w:val="clear" w:color="auto" w:fill="FFFFFF"/>
+        <w:tabs>
+          <w:tab w:val="left" w:pos="916"/>
+          <w:tab w:val="left" w:pos="1832"/>
+          <w:tab w:val="left" w:pos="2748"/>
+          <w:tab w:val="left" w:pos="3664"/>
+          <w:tab w:val="left" w:pos="4580"/>
+          <w:tab w:val="left" w:pos="5496"/>
+          <w:tab w:val="left" w:pos="6412"/>
+          <w:tab w:val="left" w:pos="7328"/>
+          <w:tab w:val="left" w:pos="8244"/>
+          <w:tab w:val="left" w:pos="9160"/>
+          <w:tab w:val="left" w:pos="10076"/>
+          <w:tab w:val="left" w:pos="10992"/>
+          <w:tab w:val="left" w:pos="11908"/>
+          <w:tab w:val="left" w:pos="12824"/>
+          <w:tab w:val="left" w:pos="13740"/>
+          <w:tab w:val="left" w:pos="14656"/>
+        </w:tabs>
+        <w:spacing w:after="0" w:line="240" w:lineRule="auto"/>
+        <w:rPr>
+          <w:rFonts w:ascii="Verdana" w:hAnsi="Verdana" w:cs="Verdana"/>
+          <w:sz w:val="20"/>
+          <w:szCs w:val="20"/>
+        </w:rPr>
+      </w:pPr>
+    </w:p>
+    <w:p>
+      <w:pPr>
+        <w:shd w:val="clear" w:color="auto" w:fill="FFFFFF"/>
+        <w:tabs>
+          <w:tab w:val="left" w:pos="916"/>
+          <w:tab w:val="left" w:pos="1832"/>
+          <w:tab w:val="left" w:pos="2748"/>
+          <w:tab w:val="left" w:pos="3664"/>
+          <w:tab w:val="left" w:pos="4580"/>
+          <w:tab w:val="left" w:pos="5496"/>
+          <w:tab w:val="left" w:pos="6412"/>
+          <w:tab w:val="left" w:pos="7328"/>
+          <w:tab w:val="left" w:pos="8244"/>
+          <w:tab w:val="left" w:pos="9160"/>
+          <w:tab w:val="left" w:pos="10076"/>
+          <w:tab w:val="left" w:pos="10992"/>
+          <w:tab w:val="left" w:pos="11908"/>
+          <w:tab w:val="left" w:pos="12824"/>
+          <w:tab w:val="left" w:pos="13740"/>
+          <w:tab w:val="left" w:pos="14656"/>
+        </w:tabs>
+        <w:spacing w:after="0" w:line="240" w:lineRule="auto"/>
+        <w:rPr>
+          <w:rFonts w:ascii="Verdana" w:hAnsi="Verdana" w:cs="Verdana"/>
+          <w:sz w:val="20"/>
+          <w:szCs w:val="20"/>
+        </w:rPr>
+      </w:pPr>
+      <w:r>
+        <w:rPr>
+          <w:rFonts w:ascii="Verdana" w:hAnsi="Verdana" w:cs="Verdana"/>
+          <w:sz w:val="20"/>
+          <w:szCs w:val="20"/>
+        </w:rPr>
+        <w:t xml:space="preserve">    MPI_Finalize();</w:t>
+      </w:r>
+    </w:p>
+    <w:p>
+      <w:pPr>
+        <w:shd w:val="clear" w:color="auto" w:fill="FFFFFF"/>
+        <w:tabs>
+          <w:tab w:val="left" w:pos="916"/>
+          <w:tab w:val="left" w:pos="1832"/>
+          <w:tab w:val="left" w:pos="2748"/>
+          <w:tab w:val="left" w:pos="3664"/>
+          <w:tab w:val="left" w:pos="4580"/>
+          <w:tab w:val="left" w:pos="5496"/>
+          <w:tab w:val="left" w:pos="6412"/>
+          <w:tab w:val="left" w:pos="7328"/>
+          <w:tab w:val="left" w:pos="8244"/>
+          <w:tab w:val="left" w:pos="9160"/>
+          <w:tab w:val="left" w:pos="10076"/>
+          <w:tab w:val="left" w:pos="10992"/>
+          <w:tab w:val="left" w:pos="11908"/>
+          <w:tab w:val="left" w:pos="12824"/>
+          <w:tab w:val="left" w:pos="13740"/>
+          <w:tab w:val="left" w:pos="14656"/>
+        </w:tabs>
+        <w:spacing w:after="0" w:line="240" w:lineRule="auto"/>
+        <w:rPr>
+          <w:rFonts w:ascii="Verdana" w:hAnsi="Verdana" w:cs="Verdana"/>
+          <w:sz w:val="20"/>
+          <w:szCs w:val="20"/>
+        </w:rPr>
+      </w:pPr>
+      <w:r>
+        <w:rPr>
+          <w:rFonts w:ascii="Verdana" w:hAnsi="Verdana" w:cs="Verdana"/>
+          <w:sz w:val="20"/>
+          <w:szCs w:val="20"/>
+        </w:rPr>
+        <w:t xml:space="preserve">    return 0;</w:t>
+      </w:r>
+    </w:p>
+    <w:p>
+      <w:pPr>
+        <w:shd w:val="clear" w:color="auto" w:fill="FFFFFF"/>
+        <w:tabs>
+          <w:tab w:val="left" w:pos="916"/>
+          <w:tab w:val="left" w:pos="1832"/>
+          <w:tab w:val="left" w:pos="2748"/>
+          <w:tab w:val="left" w:pos="3664"/>
+          <w:tab w:val="left" w:pos="4580"/>
+          <w:tab w:val="left" w:pos="5496"/>
+          <w:tab w:val="left" w:pos="6412"/>
+          <w:tab w:val="left" w:pos="7328"/>
+          <w:tab w:val="left" w:pos="8244"/>
+          <w:tab w:val="left" w:pos="9160"/>
+          <w:tab w:val="left" w:pos="10076"/>
+          <w:tab w:val="left" w:pos="10992"/>
+          <w:tab w:val="left" w:pos="11908"/>
+          <w:tab w:val="left" w:pos="12824"/>
+          <w:tab w:val="left" w:pos="13740"/>
+          <w:tab w:val="left" w:pos="14656"/>
+        </w:tabs>
+        <w:spacing w:after="0" w:line="240" w:lineRule="auto"/>
+        <w:rPr>
+          <w:rFonts w:ascii="Verdana" w:hAnsi="Verdana" w:cs="Verdana"/>
+          <w:sz w:val="20"/>
+          <w:szCs w:val="20"/>
+        </w:rPr>
+      </w:pPr>
+      <w:r>
+        <w:rPr>
+          <w:rFonts w:ascii="Verdana" w:hAnsi="Verdana" w:cs="Verdana"/>
+          <w:sz w:val="20"/>
+          <w:szCs w:val="20"/>
+        </w:rPr>
+        <w:t>}</w:t>
+      </w:r>
+    </w:p>
+    <w:p>
+      <w:pPr>
+        <w:autoSpaceDE w:val="0"/>
+        <w:autoSpaceDN w:val="0"/>
+        <w:adjustRightInd w:val="0"/>
+        <w:spacing w:after="0" w:line="240" w:lineRule="auto"/>
+        <w:rPr>
+          <w:rFonts w:ascii="Verdana" w:hAnsi="Verdana" w:cs="Verdana"/>
+          <w:sz w:val="20"/>
+          <w:szCs w:val="20"/>
+        </w:rPr>
+      </w:pPr>
+    </w:p>
+    <w:p>
+      <w:pPr>
+        <w:autoSpaceDE w:val="0"/>
+        <w:autoSpaceDN w:val="0"/>
+        <w:adjustRightInd w:val="0"/>
+        <w:spacing w:after="0" w:line="240" w:lineRule="auto"/>
+        <w:rPr>
+          <w:rFonts w:ascii="Verdana" w:hAnsi="Verdana" w:cs="Verdana"/>
+          <w:sz w:val="20"/>
+          <w:szCs w:val="20"/>
+        </w:rPr>
+      </w:pPr>
+    </w:p>
+    <w:p>
+      <w:pPr>
+        <w:shd w:val="clear" w:color="auto" w:fill="FFFFFF"/>
+        <w:spacing w:after="0" w:line="240" w:lineRule="auto"/>
+        <w:outlineLvl w:val="2"/>
+        <w:rPr>
+          <w:rFonts w:ascii="Verdana" w:hAnsi="Verdana" w:cs="Verdana"/>
+          <w:b/>
+          <w:sz w:val="20"/>
+          <w:szCs w:val="20"/>
+        </w:rPr>
+      </w:pPr>
+      <w:r>
+        <w:rPr>
+          <w:rFonts w:ascii="Verdana" w:hAnsi="Verdana" w:cs="Verdana"/>
+          <w:b/>
+          <w:sz w:val="20"/>
+          <w:szCs w:val="20"/>
+        </w:rPr>
+        <w:t>Compilation</w:t>
+      </w:r>
+    </w:p>
+    <w:p>
+      <w:pPr>
+        <w:spacing w:after="0" w:line="240" w:lineRule="auto"/>
+        <w:rPr>
+          <w:rFonts w:ascii="Verdana" w:hAnsi="Verdana" w:cs="Verdana"/>
+          <w:sz w:val="20"/>
+          <w:szCs w:val="20"/>
+        </w:rPr>
+      </w:pPr>
+      <w:r>
+        <w:rPr>
+          <w:rFonts w:ascii="Verdana" w:hAnsi="Verdana" w:cs="Verdana"/>
+          <w:sz w:val="20"/>
+          <w:szCs w:val="20"/>
+        </w:rPr>
+        <w:t>$ </w:t>
+      </w:r>
+      <w:r>
+        <w:rPr>
+          <w:rFonts w:ascii="Verdana" w:hAnsi="Verdana" w:cs="Verdana"/>
+          <w:sz w:val="20"/>
+          <w:szCs w:val="20"/>
+        </w:rPr>
+        <w:t>mpicc MPI_Hello.c -o MPI_Hello</w:t>
+      </w:r>
+      <w:r>
+        <w:rPr>
+          <w:rFonts w:ascii="Verdana" w:hAnsi="Verdana" w:cs="Verdana"/>
+          <w:sz w:val="20"/>
+          <w:szCs w:val="20"/>
+        </w:rPr>
+        <w:t> </w:t>
+      </w:r>
+      <w:r>
+        <w:rPr>
+          <w:rFonts w:ascii="Verdana" w:hAnsi="Verdana" w:cs="Verdana"/>
+          <w:sz w:val="20"/>
+          <w:szCs w:val="20"/>
+        </w:rPr>
+        <w:br/>
+      </w:r>
+    </w:p>
+    <w:p>
+      <w:pPr>
+        <w:shd w:val="clear" w:color="auto" w:fill="FFFFFF"/>
+        <w:spacing w:after="0" w:line="240" w:lineRule="auto"/>
+        <w:outlineLvl w:val="2"/>
+        <w:rPr>
+          <w:rFonts w:ascii="Verdana" w:hAnsi="Verdana" w:cs="Verdana"/>
+          <w:b/>
+          <w:sz w:val="20"/>
+          <w:szCs w:val="20"/>
+        </w:rPr>
+      </w:pPr>
+      <w:r>
+        <w:rPr>
+          <w:rFonts w:ascii="Verdana" w:hAnsi="Verdana" w:cs="Verdana"/>
+          <w:b/>
+          <w:sz w:val="20"/>
+          <w:szCs w:val="20"/>
+        </w:rPr>
+        <w:t>Execution</w:t>
+      </w:r>
+    </w:p>
+    <w:p>
+      <w:pPr>
+        <w:autoSpaceDE w:val="0"/>
+        <w:autoSpaceDN w:val="0"/>
+        <w:adjustRightInd w:val="0"/>
+        <w:spacing w:after="0" w:line="240" w:lineRule="auto"/>
+        <w:rPr>
+          <w:rFonts w:ascii="Verdana" w:hAnsi="Verdana" w:cs="Verdana"/>
+          <w:sz w:val="20"/>
+          <w:szCs w:val="20"/>
+        </w:rPr>
+      </w:pPr>
+      <w:r>
+        <w:rPr>
+          <w:rFonts w:ascii="Verdana" w:hAnsi="Verdana" w:cs="Verdana"/>
+          <w:sz w:val="20"/>
+          <w:szCs w:val="20"/>
+        </w:rPr>
+        <w:t>$ mpiexec -n 5 MPI_Hello</w:t>
+      </w:r>
+    </w:p>
+    <w:p>
+      <w:pPr>
+        <w:autoSpaceDE w:val="0"/>
+        <w:autoSpaceDN w:val="0"/>
+        <w:adjustRightInd w:val="0"/>
+        <w:spacing w:after="0" w:line="240" w:lineRule="auto"/>
+        <w:rPr>
+          <w:rFonts w:ascii="Verdana" w:hAnsi="Verdana" w:cs="Verdana"/>
+          <w:sz w:val="20"/>
+          <w:szCs w:val="20"/>
+        </w:rPr>
+      </w:pPr>
+    </w:p>
+    <w:p>
+      <w:pPr>
+        <w:pBdr>
+          <w:bottom w:val="single" w:sz="12" w:space="0" w:color="C0C0C0"/>
+        </w:pBdr>
+        <w:spacing w:before="288" w:after="120" w:line="240" w:lineRule="auto"/>
+        <w:outlineLvl w:val="1"/>
+        <w:rPr>
+          <w:rFonts w:eastAsia="Times New Roman" w:cstheme="minorHAnsi"/>
+          <w:b/>
+          <w:bCs/>
+          <w:sz w:val="24"/>
+          <w:szCs w:val="24"/>
+        </w:rPr>
+      </w:pPr>
+      <w:r>
+        <w:rPr>
+          <w:rFonts w:eastAsia="Times New Roman" w:cstheme="minorHAnsi"/>
+          <w:b/>
+          <w:bCs/>
+          <w:sz w:val="24"/>
+          <w:szCs w:val="24"/>
+        </w:rPr>
+        <w:t>Six Main Functions of OpenMPI</w:t>
+      </w:r>
+    </w:p>
+    <w:p>
+      <w:pPr>
+        <w:autoSpaceDE w:val="0"/>
+        <w:autoSpaceDN w:val="0"/>
+        <w:adjustRightInd w:val="0"/>
+        <w:spacing w:after="0" w:line="240" w:lineRule="auto"/>
+        <w:rPr>
+          <w:rFonts w:ascii="Verdana" w:hAnsi="Verdana" w:cs="Verdana"/>
+          <w:sz w:val="20"/>
+          <w:szCs w:val="20"/>
+        </w:rPr>
+      </w:pPr>
+    </w:p>
+    <w:p>
+      <w:pPr>
+        <w:autoSpaceDE w:val="0"/>
+        <w:autoSpaceDN w:val="0"/>
+        <w:adjustRightInd w:val="0"/>
+        <w:spacing w:after="0" w:line="240" w:lineRule="auto"/>
+        <w:rPr>
+          <w:rFonts w:ascii="Verdana" w:hAnsi="Verdana" w:cs="Verdana"/>
+          <w:sz w:val="20"/>
+          <w:szCs w:val="20"/>
+        </w:rPr>
+      </w:pPr>
+      <w:r>
+        <w:rPr>
+          <w:rFonts w:ascii="Verdana" w:hAnsi="Verdana" w:cs="Verdana"/>
+          <w:sz w:val="20"/>
+          <w:szCs w:val="20"/>
+        </w:rPr>
+        <w:t>MPI is very si</w:t>
+      </w:r>
+      <w:r>
+        <w:rPr>
+          <w:rFonts w:ascii="Verdana" w:hAnsi="Verdana" w:cs="Verdana"/>
+          <w:sz w:val="20"/>
+          <w:szCs w:val="20"/>
+        </w:rPr>
+        <w:t>mple. These six functions allow y</w:t>
+      </w:r>
+      <w:r>
+        <w:rPr>
+          <w:rFonts w:ascii="Verdana" w:hAnsi="Verdana" w:cs="Verdana"/>
+          <w:sz w:val="20"/>
+          <w:szCs w:val="20"/>
+        </w:rPr>
+        <w:t>ou to write many programs:</w:t>
+      </w:r>
+    </w:p>
+    <w:p>
+      <w:pPr>
+        <w:autoSpaceDE w:val="0"/>
+        <w:autoSpaceDN w:val="0"/>
+        <w:adjustRightInd w:val="0"/>
+        <w:spacing w:after="0" w:line="240" w:lineRule="auto"/>
+        <w:rPr>
+          <w:rFonts w:ascii="Verdana" w:hAnsi="Verdana" w:cs="Verdana"/>
+          <w:sz w:val="20"/>
+          <w:szCs w:val="20"/>
+        </w:rPr>
+      </w:pPr>
+    </w:p>
+    <w:p>
+      <w:pPr>
+        <w:pStyle w:val="ListParagraph"/>
+        <w:numPr>
+          <w:ilvl w:val="0"/>
+          <w:numId w:val="5"/>
+        </w:numPr>
+        <w:autoSpaceDE w:val="0"/>
+        <w:autoSpaceDN w:val="0"/>
+        <w:adjustRightInd w:val="0"/>
+        <w:spacing w:after="0" w:line="240" w:lineRule="auto"/>
+        <w:rPr>
+          <w:rFonts w:ascii="Verdana" w:hAnsi="Verdana" w:cs="Verdana"/>
+          <w:sz w:val="20"/>
+          <w:szCs w:val="20"/>
+        </w:rPr>
+      </w:pPr>
+      <w:r>
+        <w:rPr>
+          <w:rFonts w:ascii="Verdana" w:hAnsi="Verdana" w:cs="Verdana"/>
+          <w:sz w:val="20"/>
+          <w:szCs w:val="20"/>
+        </w:rPr>
+        <w:t>MPI Init</w:t>
+      </w:r>
+    </w:p>
+    <w:p>
+      <w:pPr>
+        <w:pStyle w:val="ListParagraph"/>
+        <w:numPr>
+          <w:ilvl w:val="0"/>
+          <w:numId w:val="5"/>
+        </w:numPr>
+        <w:autoSpaceDE w:val="0"/>
+        <w:autoSpaceDN w:val="0"/>
+        <w:adjustRightInd w:val="0"/>
+        <w:spacing w:after="0" w:line="240" w:lineRule="auto"/>
+        <w:rPr>
+          <w:rFonts w:ascii="Verdana" w:hAnsi="Verdana" w:cs="Verdana"/>
+          <w:sz w:val="20"/>
+          <w:szCs w:val="20"/>
+        </w:rPr>
+      </w:pPr>
+      <w:r>
+        <w:rPr>
+          <w:rFonts w:ascii="Verdana" w:hAnsi="Verdana" w:cs="Verdana"/>
+          <w:sz w:val="20"/>
+          <w:szCs w:val="20"/>
+        </w:rPr>
+        <w:t>MPI Finalize</w:t>
+      </w:r>
+    </w:p>
+    <w:p>
+      <w:pPr>
+        <w:pStyle w:val="ListParagraph"/>
+        <w:numPr>
+          <w:ilvl w:val="0"/>
+          <w:numId w:val="5"/>
+        </w:numPr>
+        <w:autoSpaceDE w:val="0"/>
+        <w:autoSpaceDN w:val="0"/>
+        <w:adjustRightInd w:val="0"/>
+        <w:spacing w:after="0" w:line="240" w:lineRule="auto"/>
+        <w:rPr>
+          <w:rFonts w:ascii="Verdana" w:hAnsi="Verdana" w:cs="Verdana"/>
+          <w:sz w:val="20"/>
+          <w:szCs w:val="20"/>
+        </w:rPr>
+      </w:pPr>
+      <w:r>
+        <w:rPr>
+          <w:rFonts w:ascii="Verdana" w:hAnsi="Verdana" w:cs="Verdana"/>
+          <w:sz w:val="20"/>
+          <w:szCs w:val="20"/>
+        </w:rPr>
+        <w:t>MPI Comm size</w:t>
+      </w:r>
+    </w:p>
+    <w:p>
+      <w:pPr>
+        <w:pStyle w:val="ListParagraph"/>
+        <w:numPr>
+          <w:ilvl w:val="0"/>
+          <w:numId w:val="5"/>
+        </w:numPr>
+        <w:autoSpaceDE w:val="0"/>
+        <w:autoSpaceDN w:val="0"/>
+        <w:adjustRightInd w:val="0"/>
+        <w:spacing w:after="0" w:line="240" w:lineRule="auto"/>
+        <w:rPr>
+          <w:rFonts w:ascii="Verdana" w:hAnsi="Verdana" w:cs="Verdana"/>
+          <w:sz w:val="20"/>
+          <w:szCs w:val="20"/>
+        </w:rPr>
+      </w:pPr>
+      <w:r>
+        <w:rPr>
+          <w:rFonts w:ascii="Verdana" w:hAnsi="Verdana" w:cs="Verdana"/>
+          <w:sz w:val="20"/>
+          <w:szCs w:val="20"/>
+        </w:rPr>
+        <w:t>MPI Comm rank</w:t>
+      </w:r>
+    </w:p>
+    <w:p>
+      <w:pPr>
+        <w:pStyle w:val="ListParagraph"/>
+        <w:numPr>
+          <w:ilvl w:val="0"/>
+          <w:numId w:val="5"/>
+        </w:numPr>
+        <w:autoSpaceDE w:val="0"/>
+        <w:autoSpaceDN w:val="0"/>
+        <w:adjustRightInd w:val="0"/>
+        <w:spacing w:after="0" w:line="240" w:lineRule="auto"/>
+        <w:rPr>
+          <w:rFonts w:ascii="Verdana" w:hAnsi="Verdana" w:cs="Verdana"/>
+          <w:sz w:val="20"/>
+          <w:szCs w:val="20"/>
+        </w:rPr>
+      </w:pPr>
+      <w:r>
+        <w:rPr>
+          <w:rFonts w:ascii="Verdana" w:hAnsi="Verdana" w:cs="Verdana"/>
+          <w:sz w:val="20"/>
+          <w:szCs w:val="20"/>
+        </w:rPr>
+        <w:t>MPI Send</w:t>
+      </w:r>
+    </w:p>
+    <w:p>
+      <w:pPr>
+        <w:pStyle w:val="ListParagraph"/>
+        <w:numPr>
+          <w:ilvl w:val="0"/>
+          <w:numId w:val="5"/>
+        </w:numPr>
+        <w:autoSpaceDE w:val="0"/>
+        <w:autoSpaceDN w:val="0"/>
+        <w:adjustRightInd w:val="0"/>
+        <w:spacing w:after="0" w:line="240" w:lineRule="auto"/>
+        <w:rPr>
+          <w:rFonts w:ascii="Verdana" w:hAnsi="Verdana" w:cs="Verdana"/>
+          <w:sz w:val="20"/>
+          <w:szCs w:val="20"/>
+        </w:rPr>
+      </w:pPr>
+      <w:r>
+        <w:rPr>
+          <w:rFonts w:ascii="Verdana" w:hAnsi="Verdana" w:cs="Verdana"/>
+          <w:sz w:val="20"/>
+          <w:szCs w:val="20"/>
+        </w:rPr>
+        <w:t>MPI Recv</w:t>
+      </w:r>
+    </w:p>
+    <w:p>
+      <w:pPr>
+        <w:autoSpaceDE w:val="0"/>
+        <w:autoSpaceDN w:val="0"/>
+        <w:adjustRightInd w:val="0"/>
+        <w:spacing w:after="0" w:line="240" w:lineRule="auto"/>
+        <w:rPr>
+          <w:rFonts w:ascii="Verdana" w:hAnsi="Verdana" w:cs="Verdana"/>
+          <w:sz w:val="20"/>
+          <w:szCs w:val="20"/>
+        </w:rPr>
+      </w:pPr>
+    </w:p>
+    <w:p>
+      <w:pPr>
+        <w:autoSpaceDE w:val="0"/>
+        <w:autoSpaceDN w:val="0"/>
+        <w:adjustRightInd w:val="0"/>
+        <w:spacing w:after="0" w:line="240" w:lineRule="auto"/>
+        <w:rPr>
+          <w:rFonts w:ascii="Verdana" w:hAnsi="Verdana" w:cs="Verdana"/>
+          <w:sz w:val="20"/>
+          <w:szCs w:val="20"/>
+        </w:rPr>
+      </w:pPr>
+    </w:p>
+    <w:p>
+      <w:pPr>
+        <w:pBdr>
+          <w:bottom w:val="single" w:sz="12" w:space="0" w:color="C0C0C0"/>
+        </w:pBdr>
+        <w:spacing w:before="288" w:after="120" w:line="240" w:lineRule="auto"/>
+        <w:outlineLvl w:val="1"/>
+        <w:rPr>
+          <w:rFonts w:eastAsia="Times New Roman" w:cstheme="minorHAnsi"/>
+          <w:b/>
+          <w:bCs/>
+          <w:sz w:val="24"/>
+          <w:szCs w:val="24"/>
+        </w:rPr>
+      </w:pPr>
+      <w:r>
+        <w:rPr>
+          <w:rFonts w:eastAsia="Times New Roman" w:cstheme="minorHAnsi"/>
+          <w:b/>
+          <w:bCs/>
+          <w:sz w:val="24"/>
+          <w:szCs w:val="24"/>
+        </w:rPr>
+        <w:t>Point to Point Communication</w:t>
+      </w:r>
+    </w:p>
+    <w:p>
+      <w:pPr>
+        <w:autoSpaceDE w:val="0"/>
+        <w:autoSpaceDN w:val="0"/>
+        <w:adjustRightInd w:val="0"/>
+        <w:spacing w:after="0" w:line="240" w:lineRule="auto"/>
+        <w:rPr>
+          <w:rFonts w:ascii="Verdana" w:hAnsi="Verdana" w:cs="Verdana"/>
+          <w:sz w:val="20"/>
+          <w:szCs w:val="20"/>
+        </w:rPr>
+      </w:pPr>
+    </w:p>
+    <w:p>
+      <w:pPr>
+        <w:autoSpaceDE w:val="0"/>
+        <w:autoSpaceDN w:val="0"/>
+        <w:adjustRightInd w:val="0"/>
+        <w:spacing w:after="0" w:line="240" w:lineRule="auto"/>
+        <w:rPr>
+          <w:rFonts w:ascii="Verdana" w:hAnsi="Verdana" w:cs="Verdana"/>
+          <w:sz w:val="20"/>
+          <w:szCs w:val="20"/>
+        </w:rPr>
+      </w:pPr>
+      <w:r>
+        <w:rPr>
+          <w:rFonts w:ascii="Verdana" w:hAnsi="Verdana" w:cs="Verdana"/>
+          <w:sz w:val="20"/>
+          <w:szCs w:val="20"/>
+        </w:rPr>
+        <w:t>#include &lt;mpi.h&gt;</w:t>
+      </w:r>
+    </w:p>
+    <w:p>
+      <w:pPr>
+        <w:autoSpaceDE w:val="0"/>
+        <w:autoSpaceDN w:val="0"/>
+        <w:adjustRightInd w:val="0"/>
+        <w:spacing w:after="0" w:line="240" w:lineRule="auto"/>
+        <w:rPr>
+          <w:rFonts w:ascii="Verdana" w:hAnsi="Verdana" w:cs="Verdana"/>
+          <w:sz w:val="20"/>
+          <w:szCs w:val="20"/>
+        </w:rPr>
+      </w:pPr>
+      <w:r>
+        <w:rPr>
+          <w:rFonts w:ascii="Verdana" w:hAnsi="Verdana" w:cs="Verdana"/>
+          <w:sz w:val="20"/>
+          <w:szCs w:val="20"/>
+        </w:rPr>
+        <w:t>int main(int argc, char **argv)</w:t>
+      </w:r>
+    </w:p>
+    <w:p>
+      <w:pPr>
+        <w:autoSpaceDE w:val="0"/>
+        <w:autoSpaceDN w:val="0"/>
+        <w:adjustRightInd w:val="0"/>
+        <w:spacing w:after="0" w:line="240" w:lineRule="auto"/>
+        <w:rPr>
+          <w:rFonts w:ascii="Verdana" w:hAnsi="Verdana" w:cs="Verdana"/>
+          <w:sz w:val="20"/>
+          <w:szCs w:val="20"/>
+        </w:rPr>
+      </w:pPr>
+      <w:r>
+        <w:rPr>
+          <w:rFonts w:ascii="Verdana" w:hAnsi="Verdana" w:cs="Verdana"/>
+          <w:sz w:val="20"/>
+          <w:szCs w:val="20"/>
+        </w:rPr>
+        <w:t>{</w:t>
+      </w:r>
+    </w:p>
+    <w:p>
+      <w:pPr>
+        <w:autoSpaceDE w:val="0"/>
+        <w:autoSpaceDN w:val="0"/>
+        <w:adjustRightInd w:val="0"/>
+        <w:spacing w:after="0" w:line="240" w:lineRule="auto"/>
+        <w:rPr>
+          <w:rFonts w:ascii="Verdana" w:hAnsi="Verdana" w:cs="Verdana"/>
+          <w:sz w:val="20"/>
+          <w:szCs w:val="20"/>
+        </w:rPr>
+      </w:pPr>
+      <w:r>
+        <w:rPr>
+          <w:rFonts w:ascii="Verdana" w:hAnsi="Verdana" w:cs="Verdana"/>
+          <w:sz w:val="20"/>
+          <w:szCs w:val="20"/>
+        </w:rPr>
+        <w:t>int numProcs, rank, data;</w:t>
+      </w:r>
+    </w:p>
+    <w:p>
+      <w:pPr>
+        <w:autoSpaceDE w:val="0"/>
+        <w:autoSpaceDN w:val="0"/>
+        <w:adjustRightInd w:val="0"/>
+        <w:spacing w:after="0" w:line="240" w:lineRule="auto"/>
+        <w:rPr>
+          <w:rFonts w:ascii="Verdana" w:hAnsi="Verdana" w:cs="Verdana"/>
+          <w:sz w:val="20"/>
+          <w:szCs w:val="20"/>
+        </w:rPr>
+      </w:pPr>
+      <w:r>
+        <w:rPr>
+          <w:rFonts w:ascii="Verdana" w:hAnsi="Verdana" w:cs="Verdana"/>
+          <w:sz w:val="20"/>
+          <w:szCs w:val="20"/>
+        </w:rPr>
+        <w:t>MPI_Status status;</w:t>
+      </w:r>
+    </w:p>
+    <w:p>
+      <w:pPr>
+        <w:autoSpaceDE w:val="0"/>
+        <w:autoSpaceDN w:val="0"/>
+        <w:adjustRightInd w:val="0"/>
+        <w:spacing w:after="0" w:line="240" w:lineRule="auto"/>
+        <w:rPr>
+          <w:rFonts w:ascii="Verdana" w:hAnsi="Verdana" w:cs="Verdana"/>
+          <w:sz w:val="20"/>
+          <w:szCs w:val="20"/>
+        </w:rPr>
+      </w:pPr>
+      <w:r>
+        <w:rPr>
+          <w:rFonts w:ascii="Verdana" w:hAnsi="Verdana" w:cs="Verdana"/>
+          <w:sz w:val="20"/>
+          <w:szCs w:val="20"/>
+        </w:rPr>
+        <w:t>MPI_Init(&amp;argc, &amp;argv);</w:t>
+      </w:r>
+    </w:p>
+    <w:p>
+      <w:pPr>
+        <w:autoSpaceDE w:val="0"/>
+        <w:autoSpaceDN w:val="0"/>
+        <w:adjustRightInd w:val="0"/>
+        <w:spacing w:after="0" w:line="240" w:lineRule="auto"/>
+        <w:rPr>
+          <w:rFonts w:ascii="Verdana" w:hAnsi="Verdana" w:cs="Verdana"/>
+          <w:sz w:val="20"/>
+          <w:szCs w:val="20"/>
+        </w:rPr>
+      </w:pPr>
+      <w:r>
+        <w:rPr>
+          <w:rFonts w:ascii="Verdana" w:hAnsi="Verdana" w:cs="Verdana"/>
+          <w:sz w:val="20"/>
+          <w:szCs w:val="20"/>
+        </w:rPr>
+        <w:t>MPI_Comm_size(MPI_COMM_WORLD,</w:t>
+      </w:r>
+    </w:p>
+    <w:p>
+      <w:pPr>
+        <w:autoSpaceDE w:val="0"/>
+        <w:autoSpaceDN w:val="0"/>
+        <w:adjustRightInd w:val="0"/>
+        <w:spacing w:after="0" w:line="240" w:lineRule="auto"/>
+        <w:rPr>
+          <w:rFonts w:ascii="Verdana" w:hAnsi="Verdana" w:cs="Verdana"/>
+          <w:sz w:val="20"/>
+          <w:szCs w:val="20"/>
+        </w:rPr>
+      </w:pPr>
+      <w:r>
+        <w:rPr>
+          <w:rFonts w:ascii="Verdana" w:hAnsi="Verdana" w:cs="Verdana"/>
+          <w:sz w:val="20"/>
+          <w:szCs w:val="20"/>
+        </w:rPr>
+        <w:t>&amp;numProcs);</w:t>
+      </w:r>
+    </w:p>
+    <w:p>
+      <w:pPr>
+        <w:autoSpaceDE w:val="0"/>
+        <w:autoSpaceDN w:val="0"/>
+        <w:adjustRightInd w:val="0"/>
+        <w:spacing w:after="0" w:line="240" w:lineRule="auto"/>
+        <w:rPr>
+          <w:rFonts w:ascii="Verdana" w:hAnsi="Verdana" w:cs="Verdana"/>
+          <w:sz w:val="20"/>
+          <w:szCs w:val="20"/>
+        </w:rPr>
+      </w:pPr>
+      <w:r>
+        <w:rPr>
+          <w:rFonts w:ascii="Verdana" w:hAnsi="Verdana" w:cs="Verdana"/>
+          <w:sz w:val="20"/>
+          <w:szCs w:val="20"/>
+        </w:rPr>
+        <w:lastRenderedPageBreak/>
+        <w:t>MPI_Comm_rank(MPI_COMM_WORLD,</w:t>
+      </w:r>
+    </w:p>
+    <w:p>
+      <w:pPr>
+        <w:autoSpaceDE w:val="0"/>
+        <w:autoSpaceDN w:val="0"/>
+        <w:adjustRightInd w:val="0"/>
+        <w:spacing w:after="0" w:line="240" w:lineRule="auto"/>
+        <w:rPr>
+          <w:rFonts w:ascii="Verdana" w:hAnsi="Verdana" w:cs="Verdana"/>
+          <w:sz w:val="20"/>
+          <w:szCs w:val="20"/>
+        </w:rPr>
+      </w:pPr>
+      <w:r>
+        <w:rPr>
+          <w:rFonts w:ascii="Verdana" w:hAnsi="Verdana" w:cs="Verdana"/>
+          <w:sz w:val="20"/>
+          <w:szCs w:val="20"/>
+        </w:rPr>
+        <w:t>&amp;rank);</w:t>
+      </w:r>
+    </w:p>
+    <w:p>
+      <w:pPr>
+        <w:autoSpaceDE w:val="0"/>
+        <w:autoSpaceDN w:val="0"/>
+        <w:adjustRightInd w:val="0"/>
+        <w:spacing w:after="0" w:line="240" w:lineRule="auto"/>
+        <w:rPr>
+          <w:rFonts w:ascii="Verdana" w:hAnsi="Verdana" w:cs="Verdana"/>
+          <w:sz w:val="20"/>
+          <w:szCs w:val="20"/>
+        </w:rPr>
+      </w:pPr>
+      <w:r>
+        <w:rPr>
+          <w:rFonts w:ascii="Verdana" w:hAnsi="Verdana" w:cs="Verdana"/>
+          <w:sz w:val="20"/>
+          <w:szCs w:val="20"/>
+        </w:rPr>
+        <w:t>if (rank == 0) MPI_Recv(&amp;data, 1, MPI_INT, 1, 0, MPI_COMM_WORLD, &amp;status);</w:t>
+      </w:r>
+    </w:p>
+    <w:p>
+      <w:pPr>
+        <w:autoSpaceDE w:val="0"/>
+        <w:autoSpaceDN w:val="0"/>
+        <w:adjustRightInd w:val="0"/>
+        <w:spacing w:after="0" w:line="240" w:lineRule="auto"/>
+        <w:rPr>
+          <w:rFonts w:ascii="Verdana" w:hAnsi="Verdana" w:cs="Verdana"/>
+          <w:sz w:val="20"/>
+          <w:szCs w:val="20"/>
+        </w:rPr>
+      </w:pPr>
+      <w:r>
+        <w:rPr>
+          <w:rFonts w:ascii="Verdana" w:hAnsi="Verdana" w:cs="Verdana"/>
+          <w:sz w:val="20"/>
+          <w:szCs w:val="20"/>
+        </w:rPr>
+        <w:t>else if (rank == 1)</w:t>
+      </w:r>
+    </w:p>
+    <w:p>
+      <w:pPr>
+        <w:autoSpaceDE w:val="0"/>
+        <w:autoSpaceDN w:val="0"/>
+        <w:adjustRightInd w:val="0"/>
+        <w:spacing w:after="0" w:line="240" w:lineRule="auto"/>
+        <w:rPr>
+          <w:rFonts w:ascii="Verdana" w:hAnsi="Verdana" w:cs="Verdana"/>
+          <w:sz w:val="20"/>
+          <w:szCs w:val="20"/>
+        </w:rPr>
+      </w:pPr>
+      <w:r>
+        <w:rPr>
+          <w:rFonts w:ascii="Verdana" w:hAnsi="Verdana" w:cs="Verdana"/>
+          <w:sz w:val="20"/>
+          <w:szCs w:val="20"/>
+        </w:rPr>
+        <w:t>MPI_Send(&amp;data, 1, MPI_INT, 0, 0, MPI_COMM_WORLD);</w:t>
+      </w:r>
+    </w:p>
+    <w:p>
+      <w:pPr>
+        <w:autoSpaceDE w:val="0"/>
+        <w:autoSpaceDN w:val="0"/>
+        <w:adjustRightInd w:val="0"/>
+        <w:spacing w:after="0" w:line="240" w:lineRule="auto"/>
+        <w:rPr>
+          <w:rFonts w:ascii="Verdana" w:hAnsi="Verdana" w:cs="Verdana"/>
+          <w:sz w:val="20"/>
+          <w:szCs w:val="20"/>
+        </w:rPr>
+      </w:pPr>
+      <w:r>
+        <w:rPr>
+          <w:rFonts w:ascii="Verdana" w:hAnsi="Verdana" w:cs="Verdana"/>
+          <w:sz w:val="20"/>
+          <w:szCs w:val="20"/>
+        </w:rPr>
+        <w:t>MPI_Finalize();</w:t>
+      </w:r>
+    </w:p>
+    <w:p>
+      <w:pPr>
+        <w:autoSpaceDE w:val="0"/>
+        <w:autoSpaceDN w:val="0"/>
+        <w:adjustRightInd w:val="0"/>
+        <w:spacing w:after="0" w:line="240" w:lineRule="auto"/>
+        <w:rPr>
+          <w:rFonts w:ascii="Verdana" w:hAnsi="Verdana" w:cs="Verdana"/>
+          <w:sz w:val="20"/>
+          <w:szCs w:val="20"/>
+        </w:rPr>
+      </w:pPr>
+      <w:r>
+        <w:rPr>
+          <w:rFonts w:ascii="Verdana" w:hAnsi="Verdana" w:cs="Verdana"/>
+          <w:sz w:val="20"/>
+          <w:szCs w:val="20"/>
+        </w:rPr>
+        <w:t>return 0;</w:t>
+      </w:r>
+    </w:p>
+    <w:p>
+      <w:pPr>
+        <w:autoSpaceDE w:val="0"/>
+        <w:autoSpaceDN w:val="0"/>
+        <w:adjustRightInd w:val="0"/>
+        <w:spacing w:after="0" w:line="240" w:lineRule="auto"/>
+        <w:rPr>
+          <w:rFonts w:ascii="Verdana" w:hAnsi="Verdana" w:cs="Verdana"/>
+          <w:sz w:val="20"/>
+          <w:szCs w:val="20"/>
+        </w:rPr>
+      </w:pPr>
+      <w:r>
+        <w:rPr>
+          <w:rFonts w:ascii="Verdana" w:hAnsi="Verdana" w:cs="Verdana"/>
+          <w:sz w:val="20"/>
+          <w:szCs w:val="20"/>
+        </w:rPr>
+        <w:t>}</w:t>
+      </w:r>
+    </w:p>
+    <w:p>
+      <w:pPr>
+        <w:autoSpaceDE w:val="0"/>
+        <w:autoSpaceDN w:val="0"/>
+        <w:adjustRightInd w:val="0"/>
+        <w:spacing w:after="0" w:line="240" w:lineRule="auto"/>
+        <w:rPr>
+          <w:rFonts w:ascii="Verdana" w:hAnsi="Verdana" w:cs="Verdana"/>
+          <w:sz w:val="20"/>
+          <w:szCs w:val="20"/>
+        </w:rPr>
+      </w:pPr>
+    </w:p>
+    <w:p>
+      <w:pPr>
+        <w:autoSpaceDE w:val="0"/>
+        <w:autoSpaceDN w:val="0"/>
+        <w:adjustRightInd w:val="0"/>
+        <w:spacing w:after="0" w:line="240" w:lineRule="auto"/>
+        <w:rPr>
+          <w:rFonts w:ascii="Verdana" w:hAnsi="Verdana" w:cs="Verdana"/>
+          <w:sz w:val="20"/>
+          <w:szCs w:val="20"/>
+        </w:rPr>
+      </w:pPr>
+    </w:p>
+    <w:p>
+      <w:pPr>
+        <w:pBdr>
+          <w:bottom w:val="single" w:sz="12" w:space="0" w:color="C0C0C0"/>
+        </w:pBdr>
+        <w:spacing w:before="288" w:after="120" w:line="240" w:lineRule="auto"/>
+        <w:outlineLvl w:val="1"/>
+        <w:rPr>
+          <w:rFonts w:eastAsia="Times New Roman" w:cstheme="minorHAnsi"/>
+          <w:b/>
+          <w:bCs/>
+          <w:sz w:val="24"/>
+          <w:szCs w:val="24"/>
+        </w:rPr>
+      </w:pPr>
+      <w:r>
+        <w:rPr>
+          <w:rFonts w:eastAsia="Times New Roman" w:cstheme="minorHAnsi"/>
+          <w:b/>
+          <w:bCs/>
+          <w:sz w:val="24"/>
+          <w:szCs w:val="24"/>
+        </w:rPr>
+        <w:t>Comparison</w:t>
+      </w:r>
+      <w:bookmarkStart w:id="9" w:name="_GoBack"/>
+      <w:bookmarkEnd w:id="9"/>
+    </w:p>
+    <w:p>
+      <w:pPr>
+        <w:autoSpaceDE w:val="0"/>
+        <w:autoSpaceDN w:val="0"/>
+        <w:adjustRightInd w:val="0"/>
+        <w:spacing w:after="0" w:line="240" w:lineRule="auto"/>
+        <w:rPr>
+          <w:rFonts w:ascii="Verdana" w:hAnsi="Verdana" w:cs="Verdana"/>
+          <w:sz w:val="20"/>
+          <w:szCs w:val="20"/>
+        </w:rPr>
+      </w:pPr>
+    </w:p>
+    <w:p>
+      <w:pPr>
+        <w:autoSpaceDE w:val="0"/>
+        <w:autoSpaceDN w:val="0"/>
+        <w:adjustRightInd w:val="0"/>
+        <w:spacing w:after="0" w:line="240" w:lineRule="auto"/>
+        <w:rPr>
+          <w:rFonts w:ascii="Verdana" w:hAnsi="Verdana" w:cs="Verdana"/>
+          <w:sz w:val="20"/>
+          <w:szCs w:val="20"/>
+        </w:rPr>
+      </w:pPr>
+    </w:p>
+    <w:p>
+      <w:pPr>
+        <w:autoSpaceDE w:val="0"/>
+        <w:autoSpaceDN w:val="0"/>
+        <w:adjustRightInd w:val="0"/>
+        <w:spacing w:after="0" w:line="240" w:lineRule="auto"/>
+        <w:rPr>
+          <w:rFonts w:ascii="Verdana" w:hAnsi="Verdana" w:cs="Verdana"/>
+          <w:sz w:val="20"/>
+          <w:szCs w:val="20"/>
+        </w:rPr>
+      </w:pPr>
+      <w:r>
+        <w:rPr>
+          <w:rFonts w:ascii="Verdana" w:hAnsi="Verdana" w:cs="Verdana"/>
+          <w:noProof/>
+          <w:sz w:val="20"/>
+          <w:szCs w:val="20"/>
+        </w:rPr>
+        <w:drawing>
+          <wp:inline distT="0" distB="0" distL="0" distR="0" wp14:anchorId="6CC2020C" wp14:editId="11BC7BB0">
+            <wp:extent cx="4937760" cy="4389120"/>
+            <wp:effectExtent l="0" t="0" r="0" b="0"/>
+            <wp:docPr id="18" name="Picture 18"/>
+            <wp:cNvGraphicFramePr>
+              <a:graphicFrameLocks xmlns:a="http://schemas.openxmlformats.org/drawingml/2006/main" noChangeAspect="1"/>
+            </wp:cNvGraphicFramePr>
+            <a:graphic xmlns:a="http://schemas.openxmlformats.org/drawingml/2006/main">
+              <a:graphicData uri="http://schemas.openxmlformats.org/drawingml/2006/picture">
+                <pic:pic xmlns:pic="http://schemas.openxmlformats.org/drawingml/2006/picture">
+                  <pic:nvPicPr>
+                    <pic:cNvPr id="0" name="Picture 4"/>
+                    <pic:cNvPicPr>
+                      <a:picLocks noChangeAspect="1" noChangeArrowheads="1"/>
+                    </pic:cNvPicPr>
+                  </pic:nvPicPr>
+                  <pic:blipFill>
+                    <a:blip r:embed="rId27">
+                      <a:extLst>
+                        <a:ext uri="{28A0092B-C50C-407E-A947-70E740481C1C}">
+                          <a14:useLocalDpi xmlns:a14="http://schemas.microsoft.com/office/drawing/2010/main" val="0"/>
+                        </a:ext>
+                      </a:extLst>
+                    </a:blip>
+                    <a:srcRect/>
+                    <a:stretch>
+                      <a:fillRect/>
+                    </a:stretch>
+                  </pic:blipFill>
+                  <pic:spPr bwMode="auto">
+                    <a:xfrm>
+                      <a:off x="0" y="0"/>
+                      <a:ext cx="4937760" cy="4389120"/>
+                    </a:xfrm>
+                    <a:prstGeom prst="rect">
+                      <a:avLst/>
+                    </a:prstGeom>
+                    <a:noFill/>
+                    <a:ln>
+                      <a:noFill/>
+                    </a:ln>
+                  </pic:spPr>
+                </pic:pic>
+              </a:graphicData>
+            </a:graphic>
+          </wp:inline>
+        </w:drawing>
+      </w:r>
     </w:p>
     <w:sectPr>
       <w:pgSz w:w="12240" w:h="15840"/>
@@ -8234,6 +9788,95 @@
 <file path=word/numbering.xml><?xml version="1.0" encoding="utf-8"?>
 <w:numbering xmlns:wpc="http://schemas.microsoft.com/office/word/2010/wordprocessingCanvas" xmlns:mc="http://schemas.openxmlformats.org/markup-compatibility/2006" xmlns:o="urn:schemas-microsoft-com:office:office" xmlns:r="http://schemas.openxmlformats.org/officeDocument/2006/relationships" xmlns:m="http://schemas.openxmlformats.org/officeDocument/2006/math" xmlns:v="urn:schemas-microsoft-com:vml" xmlns:wp14="http://schemas.microsoft.com/office/word/2010/wordprocessingDrawing" xmlns:wp="http://schemas.openxmlformats.org/drawingml/2006/wordprocessingDrawing" xmlns:w10="urn:schemas-microsoft-com:office:word" xmlns:w="http://schemas.openxmlformats.org/wordprocessingml/2006/main" xmlns:w14="http://schemas.microsoft.com/office/word/2010/wordml" xmlns:w15="http://schemas.microsoft.com/office/word/2012/wordml" xmlns:wpg="http://schemas.microsoft.com/office/word/2010/wordprocessingGroup" xmlns:wpi="http://schemas.microsoft.com/office/word/2010/wordprocessingInk" xmlns:wne="http://schemas.microsoft.com/office/word/2006/wordml" xmlns:wps="http://schemas.microsoft.com/office/word/2010/wordprocessingShape" mc:Ignorable="w14 w15 wp14">
   <w:abstractNum w:abstractNumId="0">
+    <w:nsid w:val="352B7E46"/>
+    <w:multiLevelType w:val="hybridMultilevel"/>
+    <w:tmpl w:val="0B5C12E4"/>
+    <w:lvl w:ilvl="0" w:tplc="04090001">
+      <w:start w:val="1"/>
+      <w:numFmt w:val="bullet"/>
+      <w:lvlText w:val=""/>
+      <w:lvlJc w:val="left"/>
+      <w:pPr>
+        <w:ind w:left="720" w:hanging="360"/>
+      </w:pPr>
+      <w:rPr>
+        <w:rFonts w:ascii="Symbol" w:hAnsi="Symbol" w:hint="default"/>
+      </w:rPr>
+    </w:lvl>
+    <w:lvl w:ilvl="1" w:tplc="04090019" w:tentative="1">
+      <w:start w:val="1"/>
+      <w:numFmt w:val="lowerLetter"/>
+      <w:lvlText w:val="%2."/>
+      <w:lvlJc w:val="left"/>
+      <w:pPr>
+        <w:ind w:left="1440" w:hanging="360"/>
+      </w:pPr>
+    </w:lvl>
+    <w:lvl w:ilvl="2" w:tplc="0409001B" w:tentative="1">
+      <w:start w:val="1"/>
+      <w:numFmt w:val="lowerRoman"/>
+      <w:lvlText w:val="%3."/>
+      <w:lvlJc w:val="right"/>
+      <w:pPr>
+        <w:ind w:left="2160" w:hanging="180"/>
+      </w:pPr>
+    </w:lvl>
+    <w:lvl w:ilvl="3" w:tplc="0409000F" w:tentative="1">
+      <w:start w:val="1"/>
+      <w:numFmt w:val="decimal"/>
+      <w:lvlText w:val="%4."/>
+      <w:lvlJc w:val="left"/>
+      <w:pPr>
+        <w:ind w:left="2880" w:hanging="360"/>
+      </w:pPr>
+    </w:lvl>
+    <w:lvl w:ilvl="4" w:tplc="04090019" w:tentative="1">
+      <w:start w:val="1"/>
+      <w:numFmt w:val="lowerLetter"/>
+      <w:lvlText w:val="%5."/>
+      <w:lvlJc w:val="left"/>
+      <w:pPr>
+        <w:ind w:left="3600" w:hanging="360"/>
+      </w:pPr>
+    </w:lvl>
+    <w:lvl w:ilvl="5" w:tplc="0409001B" w:tentative="1">
+      <w:start w:val="1"/>
+      <w:numFmt w:val="lowerRoman"/>
+      <w:lvlText w:val="%6."/>
+      <w:lvlJc w:val="right"/>
+      <w:pPr>
+        <w:ind w:left="4320" w:hanging="180"/>
+      </w:pPr>
+    </w:lvl>
+    <w:lvl w:ilvl="6" w:tplc="0409000F" w:tentative="1">
+      <w:start w:val="1"/>
+      <w:numFmt w:val="decimal"/>
+      <w:lvlText w:val="%7."/>
+      <w:lvlJc w:val="left"/>
+      <w:pPr>
+        <w:ind w:left="5040" w:hanging="360"/>
+      </w:pPr>
+    </w:lvl>
+    <w:lvl w:ilvl="7" w:tplc="04090019" w:tentative="1">
+      <w:start w:val="1"/>
+      <w:numFmt w:val="lowerLetter"/>
+      <w:lvlText w:val="%8."/>
+      <w:lvlJc w:val="left"/>
+      <w:pPr>
+        <w:ind w:left="5760" w:hanging="360"/>
+      </w:pPr>
+    </w:lvl>
+    <w:lvl w:ilvl="8" w:tplc="0409001B" w:tentative="1">
+      <w:start w:val="1"/>
+      <w:numFmt w:val="lowerRoman"/>
+      <w:lvlText w:val="%9."/>
+      <w:lvlJc w:val="right"/>
+      <w:pPr>
+        <w:ind w:left="6480" w:hanging="180"/>
+      </w:pPr>
+    </w:lvl>
+  </w:abstractNum>
+  <w:abstractNum w:abstractNumId="1">
     <w:nsid w:val="3A0F0E08"/>
     <w:multiLevelType w:val="multilevel"/>
     <w:tmpl w:val="E52C5FD0"/>
@@ -8346,7 +9989,7 @@
       </w:pPr>
     </w:lvl>
   </w:abstractNum>
-  <w:abstractNum w:abstractNumId="1">
+  <w:abstractNum w:abstractNumId="2">
     <w:nsid w:val="429B7605"/>
     <w:multiLevelType w:val="hybridMultilevel"/>
     <w:tmpl w:val="F38CEC54"/>
@@ -8459,11 +10102,192 @@
       </w:rPr>
     </w:lvl>
   </w:abstractNum>
+  <w:abstractNum w:abstractNumId="3">
+    <w:nsid w:val="5FCC6EB6"/>
+    <w:multiLevelType w:val="hybridMultilevel"/>
+    <w:tmpl w:val="3280A3D4"/>
+    <w:lvl w:ilvl="0" w:tplc="0409000F">
+      <w:start w:val="1"/>
+      <w:numFmt w:val="decimal"/>
+      <w:lvlText w:val="%1."/>
+      <w:lvlJc w:val="left"/>
+      <w:pPr>
+        <w:ind w:left="720" w:hanging="360"/>
+      </w:pPr>
+    </w:lvl>
+    <w:lvl w:ilvl="1" w:tplc="04090019" w:tentative="1">
+      <w:start w:val="1"/>
+      <w:numFmt w:val="lowerLetter"/>
+      <w:lvlText w:val="%2."/>
+      <w:lvlJc w:val="left"/>
+      <w:pPr>
+        <w:ind w:left="1440" w:hanging="360"/>
+      </w:pPr>
+    </w:lvl>
+    <w:lvl w:ilvl="2" w:tplc="0409001B" w:tentative="1">
+      <w:start w:val="1"/>
+      <w:numFmt w:val="lowerRoman"/>
+      <w:lvlText w:val="%3."/>
+      <w:lvlJc w:val="right"/>
+      <w:pPr>
+        <w:ind w:left="2160" w:hanging="180"/>
+      </w:pPr>
+    </w:lvl>
+    <w:lvl w:ilvl="3" w:tplc="0409000F" w:tentative="1">
+      <w:start w:val="1"/>
+      <w:numFmt w:val="decimal"/>
+      <w:lvlText w:val="%4."/>
+      <w:lvlJc w:val="left"/>
+      <w:pPr>
+        <w:ind w:left="2880" w:hanging="360"/>
+      </w:pPr>
+    </w:lvl>
+    <w:lvl w:ilvl="4" w:tplc="04090019" w:tentative="1">
+      <w:start w:val="1"/>
+      <w:numFmt w:val="lowerLetter"/>
+      <w:lvlText w:val="%5."/>
+      <w:lvlJc w:val="left"/>
+      <w:pPr>
+        <w:ind w:left="3600" w:hanging="360"/>
+      </w:pPr>
+    </w:lvl>
+    <w:lvl w:ilvl="5" w:tplc="0409001B" w:tentative="1">
+      <w:start w:val="1"/>
+      <w:numFmt w:val="lowerRoman"/>
+      <w:lvlText w:val="%6."/>
+      <w:lvlJc w:val="right"/>
+      <w:pPr>
+        <w:ind w:left="4320" w:hanging="180"/>
+      </w:pPr>
+    </w:lvl>
+    <w:lvl w:ilvl="6" w:tplc="0409000F" w:tentative="1">
+      <w:start w:val="1"/>
+      <w:numFmt w:val="decimal"/>
+      <w:lvlText w:val="%7."/>
+      <w:lvlJc w:val="left"/>
+      <w:pPr>
+        <w:ind w:left="5040" w:hanging="360"/>
+      </w:pPr>
+    </w:lvl>
+    <w:lvl w:ilvl="7" w:tplc="04090019" w:tentative="1">
+      <w:start w:val="1"/>
+      <w:numFmt w:val="lowerLetter"/>
+      <w:lvlText w:val="%8."/>
+      <w:lvlJc w:val="left"/>
+      <w:pPr>
+        <w:ind w:left="5760" w:hanging="360"/>
+      </w:pPr>
+    </w:lvl>
+    <w:lvl w:ilvl="8" w:tplc="0409001B" w:tentative="1">
+      <w:start w:val="1"/>
+      <w:numFmt w:val="lowerRoman"/>
+      <w:lvlText w:val="%9."/>
+      <w:lvlJc w:val="right"/>
+      <w:pPr>
+        <w:ind w:left="6480" w:hanging="180"/>
+      </w:pPr>
+    </w:lvl>
+  </w:abstractNum>
+  <w:abstractNum w:abstractNumId="4">
+    <w:nsid w:val="6C7807FB"/>
+    <w:multiLevelType w:val="hybridMultilevel"/>
+    <w:tmpl w:val="D76264A6"/>
+    <w:lvl w:ilvl="0" w:tplc="0409000F">
+      <w:start w:val="1"/>
+      <w:numFmt w:val="decimal"/>
+      <w:lvlText w:val="%1."/>
+      <w:lvlJc w:val="left"/>
+      <w:pPr>
+        <w:ind w:left="720" w:hanging="360"/>
+      </w:pPr>
+    </w:lvl>
+    <w:lvl w:ilvl="1" w:tplc="04090019" w:tentative="1">
+      <w:start w:val="1"/>
+      <w:numFmt w:val="lowerLetter"/>
+      <w:lvlText w:val="%2."/>
+      <w:lvlJc w:val="left"/>
+      <w:pPr>
+        <w:ind w:left="1440" w:hanging="360"/>
+      </w:pPr>
+    </w:lvl>
+    <w:lvl w:ilvl="2" w:tplc="0409001B" w:tentative="1">
+      <w:start w:val="1"/>
+      <w:numFmt w:val="lowerRoman"/>
+      <w:lvlText w:val="%3."/>
+      <w:lvlJc w:val="right"/>
+      <w:pPr>
+        <w:ind w:left="2160" w:hanging="180"/>
+      </w:pPr>
+    </w:lvl>
+    <w:lvl w:ilvl="3" w:tplc="0409000F" w:tentative="1">
+      <w:start w:val="1"/>
+      <w:numFmt w:val="decimal"/>
+      <w:lvlText w:val="%4."/>
+      <w:lvlJc w:val="left"/>
+      <w:pPr>
+        <w:ind w:left="2880" w:hanging="360"/>
+      </w:pPr>
+    </w:lvl>
+    <w:lvl w:ilvl="4" w:tplc="04090019" w:tentative="1">
+      <w:start w:val="1"/>
+      <w:numFmt w:val="lowerLetter"/>
+      <w:lvlText w:val="%5."/>
+      <w:lvlJc w:val="left"/>
+      <w:pPr>
+        <w:ind w:left="3600" w:hanging="360"/>
+      </w:pPr>
+    </w:lvl>
+    <w:lvl w:ilvl="5" w:tplc="0409001B" w:tentative="1">
+      <w:start w:val="1"/>
+      <w:numFmt w:val="lowerRoman"/>
+      <w:lvlText w:val="%6."/>
+      <w:lvlJc w:val="right"/>
+      <w:pPr>
+        <w:ind w:left="4320" w:hanging="180"/>
+      </w:pPr>
+    </w:lvl>
+    <w:lvl w:ilvl="6" w:tplc="0409000F" w:tentative="1">
+      <w:start w:val="1"/>
+      <w:numFmt w:val="decimal"/>
+      <w:lvlText w:val="%7."/>
+      <w:lvlJc w:val="left"/>
+      <w:pPr>
+        <w:ind w:left="5040" w:hanging="360"/>
+      </w:pPr>
+    </w:lvl>
+    <w:lvl w:ilvl="7" w:tplc="04090019" w:tentative="1">
+      <w:start w:val="1"/>
+      <w:numFmt w:val="lowerLetter"/>
+      <w:lvlText w:val="%8."/>
+      <w:lvlJc w:val="left"/>
+      <w:pPr>
+        <w:ind w:left="5760" w:hanging="360"/>
+      </w:pPr>
+    </w:lvl>
+    <w:lvl w:ilvl="8" w:tplc="0409001B" w:tentative="1">
+      <w:start w:val="1"/>
+      <w:numFmt w:val="lowerRoman"/>
+      <w:lvlText w:val="%9."/>
+      <w:lvlJc w:val="right"/>
+      <w:pPr>
+        <w:ind w:left="6480" w:hanging="180"/>
+      </w:pPr>
+    </w:lvl>
+  </w:abstractNum>
   <w:num w:numId="1">
-    <w:abstractNumId w:val="0"/>
+    <w:abstractNumId w:val="1"/>
   </w:num>
   <w:num w:numId="2">
-    <w:abstractNumId w:val="1"/>
+    <w:abstractNumId w:val="2"/>
+  </w:num>
+  <w:num w:numId="3">
+    <w:abstractNumId w:val="3"/>
+  </w:num>
+  <w:num w:numId="4">
+    <w:abstractNumId w:val="4"/>
+  </w:num>
+  <w:num w:numId="5">
+    <w:abstractNumId w:val="0"/>
   </w:num>
 </w:numbering>
 </file>
@@ -8862,6 +10686,25 @@
     <w:name w:val="Normal"/>
     <w:qFormat/>
   </w:style>
+  <w:style w:type="paragraph" w:styleId="Heading3">
+    <w:name w:val="heading 3"/>
+    <w:basedOn w:val="Normal"/>
+    <w:link w:val="Heading3Char"/>
+    <w:uiPriority w:val="9"/>
+    <w:qFormat/>
+    <w:rsid w:val="00A11914"/>
+    <w:pPr>
+      <w:spacing w:before="100" w:beforeAutospacing="1" w:after="100" w:afterAutospacing="1" w:line="240" w:lineRule="auto"/>
+      <w:outlineLvl w:val="2"/>
+    </w:pPr>
+    <w:rPr>
+      <w:rFonts w:ascii="Times New Roman" w:eastAsia="Times New Roman" w:hAnsi="Times New Roman" w:cs="Times New Roman"/>
+      <w:b/>
+      <w:bCs/>
+      <w:sz w:val="27"/>
+      <w:szCs w:val="27"/>
+    </w:rPr>
+  </w:style>
   <w:style w:type="character" w:default="1" w:styleId="DefaultParagraphFont">
     <w:name w:val="Default Paragraph Font"/>
     <w:uiPriority w:val="1"/>
@@ -8990,6 +10833,106 @@
       <w:ind w:left="720"/>
       <w:contextualSpacing/>
     </w:pPr>
+  </w:style>
+  <w:style w:type="paragraph" w:styleId="HTMLPreformatted">
+    <w:name w:val="HTML Preformatted"/>
+    <w:basedOn w:val="Normal"/>
+    <w:link w:val="HTMLPreformattedChar"/>
+    <w:uiPriority w:val="99"/>
+    <w:semiHidden/>
+    <w:unhideWhenUsed/>
+    <w:rsid w:val="00A11914"/>
+    <w:pPr>
+      <w:tabs>
+        <w:tab w:val="left" w:pos="916"/>
+        <w:tab w:val="left" w:pos="1832"/>
+        <w:tab w:val="left" w:pos="2748"/>
+        <w:tab w:val="left" w:pos="3664"/>
+        <w:tab w:val="left" w:pos="4580"/>
+        <w:tab w:val="left" w:pos="5496"/>
+        <w:tab w:val="left" w:pos="6412"/>
+        <w:tab w:val="left" w:pos="7328"/>
+        <w:tab w:val="left" w:pos="8244"/>
+        <w:tab w:val="left" w:pos="9160"/>
+        <w:tab w:val="left" w:pos="10076"/>
+        <w:tab w:val="left" w:pos="10992"/>
+        <w:tab w:val="left" w:pos="11908"/>
+        <w:tab w:val="left" w:pos="12824"/>
+        <w:tab w:val="left" w:pos="13740"/>
+        <w:tab w:val="left" w:pos="14656"/>
+      </w:tabs>
+      <w:spacing w:after="0" w:line="240" w:lineRule="auto"/>
+    </w:pPr>
+    <w:rPr>
+      <w:rFonts w:ascii="Courier New" w:eastAsia="Times New Roman" w:hAnsi="Courier New" w:cs="Courier New"/>
+      <w:sz w:val="20"/>
+      <w:szCs w:val="20"/>
+    </w:rPr>
+  </w:style>
+  <w:style w:type="character" w:customStyle="1" w:styleId="HTMLPreformattedChar">
+    <w:name w:val="HTML Preformatted Char"/>
+    <w:basedOn w:val="DefaultParagraphFont"/>
+    <w:link w:val="HTMLPreformatted"/>
+    <w:uiPriority w:val="99"/>
+    <w:semiHidden/>
+    <w:rsid w:val="00A11914"/>
+    <w:rPr>
+      <w:rFonts w:ascii="Courier New" w:eastAsia="Times New Roman" w:hAnsi="Courier New" w:cs="Courier New"/>
+      <w:sz w:val="20"/>
+      <w:szCs w:val="20"/>
+    </w:rPr>
+  </w:style>
+  <w:style w:type="character" w:styleId="HTMLCode">
+    <w:name w:val="HTML Code"/>
+    <w:basedOn w:val="DefaultParagraphFont"/>
+    <w:uiPriority w:val="99"/>
+    <w:semiHidden/>
+    <w:unhideWhenUsed/>
+    <w:rsid w:val="00A11914"/>
+    <w:rPr>
+      <w:rFonts w:ascii="Courier New" w:eastAsia="Times New Roman" w:hAnsi="Courier New" w:cs="Courier New"/>
+      <w:sz w:val="20"/>
+      <w:szCs w:val="20"/>
+    </w:rPr>
+  </w:style>
+  <w:style w:type="character" w:customStyle="1" w:styleId="Heading3Char">
+    <w:name w:val="Heading 3 Char"/>
+    <w:basedOn w:val="DefaultParagraphFont"/>
+    <w:link w:val="Heading3"/>
+    <w:uiPriority w:val="9"/>
+    <w:rsid w:val="00A11914"/>
+    <w:rPr>
+      <w:rFonts w:ascii="Times New Roman" w:eastAsia="Times New Roman" w:hAnsi="Times New Roman" w:cs="Times New Roman"/>
+      <w:b/>
+      <w:bCs/>
+      <w:sz w:val="27"/>
+      <w:szCs w:val="27"/>
+    </w:rPr>
+  </w:style>
+  <w:style w:type="character" w:styleId="HTMLKeyboard">
+    <w:name w:val="HTML Keyboard"/>
+    <w:basedOn w:val="DefaultParagraphFont"/>
+    <w:uiPriority w:val="99"/>
+    <w:semiHidden/>
+    <w:unhideWhenUsed/>
+    <w:rsid w:val="00A11914"/>
+    <w:rPr>
+      <w:rFonts w:ascii="Courier New" w:eastAsia="Times New Roman" w:hAnsi="Courier New" w:cs="Courier New"/>
+      <w:sz w:val="20"/>
+      <w:szCs w:val="20"/>
+    </w:rPr>
+  </w:style>
+  <w:style w:type="character" w:styleId="HTMLVariable">
+    <w:name w:val="HTML Variable"/>
+    <w:basedOn w:val="DefaultParagraphFont"/>
+    <w:uiPriority w:val="99"/>
+    <w:semiHidden/>
+    <w:unhideWhenUsed/>
+    <w:rsid w:val="00A11914"/>
+    <w:rPr>
+      <w:i/>
+      <w:iCs/>
+    </w:rPr>
   </w:style>
 </w:styles>
 </file>

--- a/Final Paper Submission/report.docx
+++ b/Final Paper Submission/report.docx
@@ -93,6 +93,7 @@
           <w:szCs w:val="24"/>
         </w:rPr>
       </w:pPr>
+      <w:proofErr w:type="spellStart"/>
       <w:r>
         <w:rPr>
           <w:rFonts w:cstheme="minorHAnsi"/>
@@ -101,6 +102,7 @@
         </w:rPr>
         <w:t>FastMPJ</w:t>
       </w:r>
+      <w:proofErr w:type="spellEnd"/>
     </w:p>
     <w:p>
       <w:pPr>
@@ -115,6 +117,7 @@
           <w:szCs w:val="24"/>
         </w:rPr>
       </w:pPr>
+      <w:proofErr w:type="spellStart"/>
       <w:r>
         <w:rPr>
           <w:rFonts w:cstheme="minorHAnsi"/>
@@ -123,6 +126,7 @@
         </w:rPr>
         <w:t>MPJexpress</w:t>
       </w:r>
+      <w:proofErr w:type="spellEnd"/>
     </w:p>
     <w:p>
       <w:pPr>
@@ -7158,7 +7162,27 @@
           <w:sz w:val="24"/>
           <w:szCs w:val="24"/>
         </w:rPr>
-        <w:t>: It is necessary to have installed a C/C++ compiler before installing OpenMPI. Installing this on Ubuntu by package manager will automatically resolve this problem.</w:t>
+        <w:t xml:space="preserve">: It is necessary to have installed a C/C++ compiler before installing </w:t>
+      </w:r>
+      <w:proofErr w:type="spellStart"/>
+      <w:r>
+        <w:rPr>
+          <w:rFonts w:cstheme="minorHAnsi"/>
+          <w:color w:val="000000"/>
+          <w:sz w:val="24"/>
+          <w:szCs w:val="24"/>
+        </w:rPr>
+        <w:t>OpenMPI</w:t>
+      </w:r>
+      <w:proofErr w:type="spellEnd"/>
+      <w:r>
+        <w:rPr>
+          <w:rFonts w:cstheme="minorHAnsi"/>
+          <w:color w:val="000000"/>
+          <w:sz w:val="24"/>
+          <w:szCs w:val="24"/>
+        </w:rPr>
+        <w:t>. Installing this on Ubuntu by package manager will automatically resolve this problem.</w:t>
       </w:r>
       <w:r>
         <w:rPr>
@@ -7216,7 +7240,27 @@
           <w:sz w:val="24"/>
           <w:szCs w:val="24"/>
         </w:rPr>
-        <w:t xml:space="preserve">the last version of OpenMPI from </w:t>
+        <w:t xml:space="preserve">the last version of </w:t>
+      </w:r>
+      <w:proofErr w:type="spellStart"/>
+      <w:r>
+        <w:rPr>
+          <w:rFonts w:cstheme="minorHAnsi"/>
+          <w:color w:val="000000"/>
+          <w:sz w:val="24"/>
+          <w:szCs w:val="24"/>
+        </w:rPr>
+        <w:t>OpenMPI</w:t>
+      </w:r>
+      <w:proofErr w:type="spellEnd"/>
+      <w:r>
+        <w:rPr>
+          <w:rFonts w:cstheme="minorHAnsi"/>
+          <w:color w:val="000000"/>
+          <w:sz w:val="24"/>
+          <w:szCs w:val="24"/>
+        </w:rPr>
+        <w:t xml:space="preserve"> from </w:t>
       </w:r>
       <w:r>
         <w:rPr>
@@ -7580,6 +7624,7 @@
         </w:rPr>
         <w:t>.</w:t>
       </w:r>
+      <w:proofErr w:type="spellStart"/>
       <w:r>
         <w:rPr>
           <w:rFonts w:cstheme="minorHAnsi"/>
@@ -7589,6 +7634,7 @@
         </w:rPr>
         <w:t>rmp</w:t>
       </w:r>
+      <w:proofErr w:type="spellEnd"/>
       <w:r>
         <w:rPr>
           <w:rFonts w:cstheme="minorHAnsi"/>
@@ -7681,7 +7727,43 @@
           <w:sz w:val="20"/>
           <w:szCs w:val="20"/>
         </w:rPr>
-        <w:t>tar -xvf openmpi-*</w:t>
+        <w:t>tar -</w:t>
+      </w:r>
+      <w:proofErr w:type="spellStart"/>
+      <w:r>
+        <w:rPr>
+          <w:rFonts w:ascii="Verdana" w:hAnsi="Verdana" w:cs="Verdana"/>
+          <w:sz w:val="20"/>
+          <w:szCs w:val="20"/>
+        </w:rPr>
+        <w:t>xvf</w:t>
+      </w:r>
+      <w:proofErr w:type="spellEnd"/>
+      <w:r>
+        <w:rPr>
+          <w:rFonts w:ascii="Verdana" w:hAnsi="Verdana" w:cs="Verdana"/>
+          <w:sz w:val="20"/>
+          <w:szCs w:val="20"/>
+        </w:rPr>
+        <w:t xml:space="preserve"> </w:t>
+      </w:r>
+      <w:proofErr w:type="spellStart"/>
+      <w:r>
+        <w:rPr>
+          <w:rFonts w:ascii="Verdana" w:hAnsi="Verdana" w:cs="Verdana"/>
+          <w:sz w:val="20"/>
+          <w:szCs w:val="20"/>
+        </w:rPr>
+        <w:t>openmpi</w:t>
+      </w:r>
+      <w:proofErr w:type="spellEnd"/>
+      <w:r>
+        <w:rPr>
+          <w:rFonts w:ascii="Verdana" w:hAnsi="Verdana" w:cs="Verdana"/>
+          <w:sz w:val="20"/>
+          <w:szCs w:val="20"/>
+        </w:rPr>
+        <w:t>-*</w:t>
       </w:r>
     </w:p>
     <w:p>
@@ -7773,13 +7855,41 @@
         </w:rPr>
         <w:t xml:space="preserve">&gt;&gt; </w:t>
       </w:r>
-      <w:r>
-        <w:rPr>
-          <w:rFonts w:ascii="Verdana" w:hAnsi="Verdana" w:cs="Verdana"/>
-          <w:sz w:val="20"/>
-          <w:szCs w:val="20"/>
-        </w:rPr>
-        <w:t>cd openmpi-*</w:t>
+      <w:proofErr w:type="gramStart"/>
+      <w:r>
+        <w:rPr>
+          <w:rFonts w:ascii="Verdana" w:hAnsi="Verdana" w:cs="Verdana"/>
+          <w:sz w:val="20"/>
+          <w:szCs w:val="20"/>
+        </w:rPr>
+        <w:t>cd</w:t>
+      </w:r>
+      <w:proofErr w:type="gramEnd"/>
+      <w:r>
+        <w:rPr>
+          <w:rFonts w:ascii="Verdana" w:hAnsi="Verdana" w:cs="Verdana"/>
+          <w:sz w:val="20"/>
+          <w:szCs w:val="20"/>
+        </w:rPr>
+        <w:t xml:space="preserve"> </w:t>
+      </w:r>
+      <w:proofErr w:type="spellStart"/>
+      <w:r>
+        <w:rPr>
+          <w:rFonts w:ascii="Verdana" w:hAnsi="Verdana" w:cs="Verdana"/>
+          <w:sz w:val="20"/>
+          <w:szCs w:val="20"/>
+        </w:rPr>
+        <w:t>openmpi</w:t>
+      </w:r>
+      <w:proofErr w:type="spellEnd"/>
+      <w:r>
+        <w:rPr>
+          <w:rFonts w:ascii="Verdana" w:hAnsi="Verdana" w:cs="Verdana"/>
+          <w:sz w:val="20"/>
+          <w:szCs w:val="20"/>
+        </w:rPr>
+        <w:t>-*</w:t>
       </w:r>
     </w:p>
     <w:p>
@@ -7862,7 +7972,25 @@
           <w:sz w:val="20"/>
           <w:szCs w:val="20"/>
         </w:rPr>
-        <w:t>ory that we want to use for OpenMPI. Best practice is to</w:t>
+        <w:t xml:space="preserve">ory that we want to use for </w:t>
+      </w:r>
+      <w:proofErr w:type="spellStart"/>
+      <w:r>
+        <w:rPr>
+          <w:rFonts w:ascii="Verdana" w:hAnsi="Verdana" w:cs="Verdana"/>
+          <w:sz w:val="20"/>
+          <w:szCs w:val="20"/>
+        </w:rPr>
+        <w:t>OpenMPI</w:t>
+      </w:r>
+      <w:proofErr w:type="spellEnd"/>
+      <w:r>
+        <w:rPr>
+          <w:rFonts w:ascii="Verdana" w:hAnsi="Verdana" w:cs="Verdana"/>
+          <w:sz w:val="20"/>
+          <w:szCs w:val="20"/>
+        </w:rPr>
+        <w:t>. Best practice is to</w:t>
       </w:r>
       <w:r>
         <w:rPr>
@@ -7931,7 +8059,27 @@
           <w:sz w:val="24"/>
           <w:szCs w:val="24"/>
         </w:rPr>
-        <w:t>USER/.openmpi"</w:t>
+        <w:t>USER/.</w:t>
+      </w:r>
+      <w:proofErr w:type="spellStart"/>
+      <w:r>
+        <w:rPr>
+          <w:rFonts w:cstheme="minorHAnsi"/>
+          <w:color w:val="000000"/>
+          <w:sz w:val="24"/>
+          <w:szCs w:val="24"/>
+        </w:rPr>
+        <w:t>openmpi</w:t>
+      </w:r>
+      <w:proofErr w:type="spellEnd"/>
+      <w:r>
+        <w:rPr>
+          <w:rFonts w:cstheme="minorHAnsi"/>
+          <w:color w:val="000000"/>
+          <w:sz w:val="24"/>
+          <w:szCs w:val="24"/>
+        </w:rPr>
+        <w:t>"</w:t>
       </w:r>
     </w:p>
     <w:p>
@@ -8143,7 +8291,25 @@
           <w:sz w:val="20"/>
           <w:szCs w:val="20"/>
         </w:rPr>
-        <w:t>export PATH="$PATH:/home/$USER/.openmpi/bin"</w:t>
+        <w:t>export PATH="$PATH:/home/$USER/.</w:t>
+      </w:r>
+      <w:proofErr w:type="spellStart"/>
+      <w:r>
+        <w:rPr>
+          <w:rFonts w:ascii="Verdana" w:hAnsi="Verdana" w:cs="Verdana"/>
+          <w:sz w:val="20"/>
+          <w:szCs w:val="20"/>
+        </w:rPr>
+        <w:t>openmpi</w:t>
+      </w:r>
+      <w:proofErr w:type="spellEnd"/>
+      <w:r>
+        <w:rPr>
+          <w:rFonts w:ascii="Verdana" w:hAnsi="Verdana" w:cs="Verdana"/>
+          <w:sz w:val="20"/>
+          <w:szCs w:val="20"/>
+        </w:rPr>
+        <w:t>/bin"</w:t>
       </w:r>
     </w:p>
     <w:p>
@@ -8178,7 +8344,25 @@
           <w:sz w:val="20"/>
           <w:szCs w:val="20"/>
         </w:rPr>
-        <w:t>export LD_LIBRARY_PATH="$LD_LIBRARY_PATH:/home/$USER/.openmpi/lib/"</w:t>
+        <w:t>export LD_LIBRARY_PATH="$LD_LIBRARY_PATH:/home/$USER/.</w:t>
+      </w:r>
+      <w:proofErr w:type="spellStart"/>
+      <w:r>
+        <w:rPr>
+          <w:rFonts w:ascii="Verdana" w:hAnsi="Verdana" w:cs="Verdana"/>
+          <w:sz w:val="20"/>
+          <w:szCs w:val="20"/>
+        </w:rPr>
+        <w:t>openmpi</w:t>
+      </w:r>
+      <w:proofErr w:type="spellEnd"/>
+      <w:r>
+        <w:rPr>
+          <w:rFonts w:ascii="Verdana" w:hAnsi="Verdana" w:cs="Verdana"/>
+          <w:sz w:val="20"/>
+          <w:szCs w:val="20"/>
+        </w:rPr>
+        <w:t>/lib/"</w:t>
       </w:r>
     </w:p>
     <w:p>
@@ -8307,7 +8491,25 @@
           <w:sz w:val="20"/>
           <w:szCs w:val="20"/>
         </w:rPr>
-        <w:t>#include &lt;stdio.h&gt;</w:t>
+        <w:t>#include &lt;</w:t>
+      </w:r>
+      <w:proofErr w:type="spellStart"/>
+      <w:r>
+        <w:rPr>
+          <w:rFonts w:ascii="Verdana" w:hAnsi="Verdana" w:cs="Verdana"/>
+          <w:sz w:val="20"/>
+          <w:szCs w:val="20"/>
+        </w:rPr>
+        <w:t>stdio.h</w:t>
+      </w:r>
+      <w:proofErr w:type="spellEnd"/>
+      <w:r>
+        <w:rPr>
+          <w:rFonts w:ascii="Verdana" w:hAnsi="Verdana" w:cs="Verdana"/>
+          <w:sz w:val="20"/>
+          <w:szCs w:val="20"/>
+        </w:rPr>
+        <w:t>&gt;</w:t>
       </w:r>
     </w:p>
     <w:p>
@@ -8344,7 +8546,25 @@
           <w:sz w:val="20"/>
           <w:szCs w:val="20"/>
         </w:rPr>
-        <w:t>#include &lt;mpi.h&gt;</w:t>
+        <w:t>#include &lt;</w:t>
+      </w:r>
+      <w:proofErr w:type="spellStart"/>
+      <w:r>
+        <w:rPr>
+          <w:rFonts w:ascii="Verdana" w:hAnsi="Verdana" w:cs="Verdana"/>
+          <w:sz w:val="20"/>
+          <w:szCs w:val="20"/>
+        </w:rPr>
+        <w:t>mpi.h</w:t>
+      </w:r>
+      <w:proofErr w:type="spellEnd"/>
+      <w:r>
+        <w:rPr>
+          <w:rFonts w:ascii="Verdana" w:hAnsi="Verdana" w:cs="Verdana"/>
+          <w:sz w:val="20"/>
+          <w:szCs w:val="20"/>
+        </w:rPr>
+        <w:t>&gt;</w:t>
       </w:r>
     </w:p>
     <w:p>
@@ -8404,13 +8624,79 @@
           <w:szCs w:val="20"/>
         </w:rPr>
       </w:pPr>
-      <w:r>
-        <w:rPr>
-          <w:rFonts w:ascii="Verdana" w:hAnsi="Verdana" w:cs="Verdana"/>
-          <w:sz w:val="20"/>
-          <w:szCs w:val="20"/>
-        </w:rPr>
-        <w:t>int main(int argc, char** argv) </w:t>
+      <w:proofErr w:type="spellStart"/>
+      <w:proofErr w:type="gramStart"/>
+      <w:r>
+        <w:rPr>
+          <w:rFonts w:ascii="Verdana" w:hAnsi="Verdana" w:cs="Verdana"/>
+          <w:sz w:val="20"/>
+          <w:szCs w:val="20"/>
+        </w:rPr>
+        <w:t>int</w:t>
+      </w:r>
+      <w:proofErr w:type="spellEnd"/>
+      <w:proofErr w:type="gramEnd"/>
+      <w:r>
+        <w:rPr>
+          <w:rFonts w:ascii="Verdana" w:hAnsi="Verdana" w:cs="Verdana"/>
+          <w:sz w:val="20"/>
+          <w:szCs w:val="20"/>
+        </w:rPr>
+        <w:t xml:space="preserve"> main(</w:t>
+      </w:r>
+      <w:proofErr w:type="spellStart"/>
+      <w:r>
+        <w:rPr>
+          <w:rFonts w:ascii="Verdana" w:hAnsi="Verdana" w:cs="Verdana"/>
+          <w:sz w:val="20"/>
+          <w:szCs w:val="20"/>
+        </w:rPr>
+        <w:t>int</w:t>
+      </w:r>
+      <w:proofErr w:type="spellEnd"/>
+      <w:r>
+        <w:rPr>
+          <w:rFonts w:ascii="Verdana" w:hAnsi="Verdana" w:cs="Verdana"/>
+          <w:sz w:val="20"/>
+          <w:szCs w:val="20"/>
+        </w:rPr>
+        <w:t xml:space="preserve"> </w:t>
+      </w:r>
+      <w:proofErr w:type="spellStart"/>
+      <w:r>
+        <w:rPr>
+          <w:rFonts w:ascii="Verdana" w:hAnsi="Verdana" w:cs="Verdana"/>
+          <w:sz w:val="20"/>
+          <w:szCs w:val="20"/>
+        </w:rPr>
+        <w:t>argc</w:t>
+      </w:r>
+      <w:proofErr w:type="spellEnd"/>
+      <w:r>
+        <w:rPr>
+          <w:rFonts w:ascii="Verdana" w:hAnsi="Verdana" w:cs="Verdana"/>
+          <w:sz w:val="20"/>
+          <w:szCs w:val="20"/>
+        </w:rPr>
+        <w:t xml:space="preserve">, char** </w:t>
+      </w:r>
+      <w:proofErr w:type="spellStart"/>
+      <w:r>
+        <w:rPr>
+          <w:rFonts w:ascii="Verdana" w:hAnsi="Verdana" w:cs="Verdana"/>
+          <w:sz w:val="20"/>
+          <w:szCs w:val="20"/>
+        </w:rPr>
+        <w:t>argv</w:t>
+      </w:r>
+      <w:proofErr w:type="spellEnd"/>
+      <w:r>
+        <w:rPr>
+          <w:rFonts w:ascii="Verdana" w:hAnsi="Verdana" w:cs="Verdana"/>
+          <w:sz w:val="20"/>
+          <w:szCs w:val="20"/>
+        </w:rPr>
+        <w:t>) </w:t>
       </w:r>
     </w:p>
     <w:p>
@@ -8484,7 +8770,63 @@
           <w:sz w:val="20"/>
           <w:szCs w:val="20"/>
         </w:rPr>
-        <w:t xml:space="preserve">    int myrank, nprocs;</w:t>
+        <w:t xml:space="preserve">    </w:t>
+      </w:r>
+      <w:proofErr w:type="spellStart"/>
+      <w:proofErr w:type="gramStart"/>
+      <w:r>
+        <w:rPr>
+          <w:rFonts w:ascii="Verdana" w:hAnsi="Verdana" w:cs="Verdana"/>
+          <w:sz w:val="20"/>
+          <w:szCs w:val="20"/>
+        </w:rPr>
+        <w:t>int</w:t>
+      </w:r>
+      <w:proofErr w:type="spellEnd"/>
+      <w:proofErr w:type="gramEnd"/>
+      <w:r>
+        <w:rPr>
+          <w:rFonts w:ascii="Verdana" w:hAnsi="Verdana" w:cs="Verdana"/>
+          <w:sz w:val="20"/>
+          <w:szCs w:val="20"/>
+        </w:rPr>
+        <w:t xml:space="preserve"> </w:t>
+      </w:r>
+      <w:proofErr w:type="spellStart"/>
+      <w:r>
+        <w:rPr>
+          <w:rFonts w:ascii="Verdana" w:hAnsi="Verdana" w:cs="Verdana"/>
+          <w:sz w:val="20"/>
+          <w:szCs w:val="20"/>
+        </w:rPr>
+        <w:t>myrank</w:t>
+      </w:r>
+      <w:proofErr w:type="spellEnd"/>
+      <w:r>
+        <w:rPr>
+          <w:rFonts w:ascii="Verdana" w:hAnsi="Verdana" w:cs="Verdana"/>
+          <w:sz w:val="20"/>
+          <w:szCs w:val="20"/>
+        </w:rPr>
+        <w:t xml:space="preserve">, </w:t>
+      </w:r>
+      <w:proofErr w:type="spellStart"/>
+      <w:r>
+        <w:rPr>
+          <w:rFonts w:ascii="Verdana" w:hAnsi="Verdana" w:cs="Verdana"/>
+          <w:sz w:val="20"/>
+          <w:szCs w:val="20"/>
+        </w:rPr>
+        <w:t>nprocs</w:t>
+      </w:r>
+      <w:proofErr w:type="spellEnd"/>
+      <w:r>
+        <w:rPr>
+          <w:rFonts w:ascii="Verdana" w:hAnsi="Verdana" w:cs="Verdana"/>
+          <w:sz w:val="20"/>
+          <w:szCs w:val="20"/>
+        </w:rPr>
+        <w:t>;</w:t>
       </w:r>
     </w:p>
     <w:p>
@@ -8550,7 +8892,79 @@
           <w:sz w:val="20"/>
           <w:szCs w:val="20"/>
         </w:rPr>
-        <w:t xml:space="preserve">    MPI_Init(&amp;argc, &amp;argv);</w:t>
+        <w:t xml:space="preserve">    </w:t>
+      </w:r>
+      <w:proofErr w:type="spellStart"/>
+      <w:r>
+        <w:rPr>
+          <w:rFonts w:ascii="Verdana" w:hAnsi="Verdana" w:cs="Verdana"/>
+          <w:sz w:val="20"/>
+          <w:szCs w:val="20"/>
+        </w:rPr>
+        <w:t>MPI_</w:t>
+      </w:r>
+      <w:proofErr w:type="gramStart"/>
+      <w:r>
+        <w:rPr>
+          <w:rFonts w:ascii="Verdana" w:hAnsi="Verdana" w:cs="Verdana"/>
+          <w:sz w:val="20"/>
+          <w:szCs w:val="20"/>
+        </w:rPr>
+        <w:t>Init</w:t>
+      </w:r>
+      <w:proofErr w:type="spellEnd"/>
+      <w:r>
+        <w:rPr>
+          <w:rFonts w:ascii="Verdana" w:hAnsi="Verdana" w:cs="Verdana"/>
+          <w:sz w:val="20"/>
+          <w:szCs w:val="20"/>
+        </w:rPr>
+        <w:t>(</w:t>
+      </w:r>
+      <w:proofErr w:type="gramEnd"/>
+      <w:r>
+        <w:rPr>
+          <w:rFonts w:ascii="Verdana" w:hAnsi="Verdana" w:cs="Verdana"/>
+          <w:sz w:val="20"/>
+          <w:szCs w:val="20"/>
+        </w:rPr>
+        <w:t>&amp;</w:t>
+      </w:r>
+      <w:proofErr w:type="spellStart"/>
+      <w:r>
+        <w:rPr>
+          <w:rFonts w:ascii="Verdana" w:hAnsi="Verdana" w:cs="Verdana"/>
+          <w:sz w:val="20"/>
+          <w:szCs w:val="20"/>
+        </w:rPr>
+        <w:t>argc</w:t>
+      </w:r>
+      <w:proofErr w:type="spellEnd"/>
+      <w:r>
+        <w:rPr>
+          <w:rFonts w:ascii="Verdana" w:hAnsi="Verdana" w:cs="Verdana"/>
+          <w:sz w:val="20"/>
+          <w:szCs w:val="20"/>
+        </w:rPr>
+        <w:t>, &amp;</w:t>
+      </w:r>
+      <w:proofErr w:type="spellStart"/>
+      <w:r>
+        <w:rPr>
+          <w:rFonts w:ascii="Verdana" w:hAnsi="Verdana" w:cs="Verdana"/>
+          <w:sz w:val="20"/>
+          <w:szCs w:val="20"/>
+        </w:rPr>
+        <w:t>argv</w:t>
+      </w:r>
+      <w:proofErr w:type="spellEnd"/>
+      <w:r>
+        <w:rPr>
+          <w:rFonts w:ascii="Verdana" w:hAnsi="Verdana" w:cs="Verdana"/>
+          <w:sz w:val="20"/>
+          <w:szCs w:val="20"/>
+        </w:rPr>
+        <w:t>);</w:t>
       </w:r>
     </w:p>
     <w:p>
@@ -8587,7 +9001,61 @@
           <w:sz w:val="20"/>
           <w:szCs w:val="20"/>
         </w:rPr>
-        <w:t xml:space="preserve">    MPI_Comm_size(MPI_COMM_WORLD, &amp;nprocs);</w:t>
+        <w:t xml:space="preserve">    </w:t>
+      </w:r>
+      <w:proofErr w:type="spellStart"/>
+      <w:r>
+        <w:rPr>
+          <w:rFonts w:ascii="Verdana" w:hAnsi="Verdana" w:cs="Verdana"/>
+          <w:sz w:val="20"/>
+          <w:szCs w:val="20"/>
+        </w:rPr>
+        <w:t>MPI_Comm_</w:t>
+      </w:r>
+      <w:proofErr w:type="gramStart"/>
+      <w:r>
+        <w:rPr>
+          <w:rFonts w:ascii="Verdana" w:hAnsi="Verdana" w:cs="Verdana"/>
+          <w:sz w:val="20"/>
+          <w:szCs w:val="20"/>
+        </w:rPr>
+        <w:t>size</w:t>
+      </w:r>
+      <w:proofErr w:type="spellEnd"/>
+      <w:r>
+        <w:rPr>
+          <w:rFonts w:ascii="Verdana" w:hAnsi="Verdana" w:cs="Verdana"/>
+          <w:sz w:val="20"/>
+          <w:szCs w:val="20"/>
+        </w:rPr>
+        <w:t>(</w:t>
+      </w:r>
+      <w:proofErr w:type="gramEnd"/>
+      <w:r>
+        <w:rPr>
+          <w:rFonts w:ascii="Verdana" w:hAnsi="Verdana" w:cs="Verdana"/>
+          <w:sz w:val="20"/>
+          <w:szCs w:val="20"/>
+        </w:rPr>
+        <w:t>MPI_COMM_WORLD, &amp;</w:t>
+      </w:r>
+      <w:proofErr w:type="spellStart"/>
+      <w:r>
+        <w:rPr>
+          <w:rFonts w:ascii="Verdana" w:hAnsi="Verdana" w:cs="Verdana"/>
+          <w:sz w:val="20"/>
+          <w:szCs w:val="20"/>
+        </w:rPr>
+        <w:t>nprocs</w:t>
+      </w:r>
+      <w:proofErr w:type="spellEnd"/>
+      <w:r>
+        <w:rPr>
+          <w:rFonts w:ascii="Verdana" w:hAnsi="Verdana" w:cs="Verdana"/>
+          <w:sz w:val="20"/>
+          <w:szCs w:val="20"/>
+        </w:rPr>
+        <w:t>);</w:t>
       </w:r>
     </w:p>
     <w:p>
@@ -8624,7 +9092,61 @@
           <w:sz w:val="20"/>
           <w:szCs w:val="20"/>
         </w:rPr>
-        <w:t xml:space="preserve">    MPI_Comm_rank(MPI_COMM_WORLD, &amp;myrank);</w:t>
+        <w:t xml:space="preserve">    </w:t>
+      </w:r>
+      <w:proofErr w:type="spellStart"/>
+      <w:r>
+        <w:rPr>
+          <w:rFonts w:ascii="Verdana" w:hAnsi="Verdana" w:cs="Verdana"/>
+          <w:sz w:val="20"/>
+          <w:szCs w:val="20"/>
+        </w:rPr>
+        <w:t>MPI_Comm_</w:t>
+      </w:r>
+      <w:proofErr w:type="gramStart"/>
+      <w:r>
+        <w:rPr>
+          <w:rFonts w:ascii="Verdana" w:hAnsi="Verdana" w:cs="Verdana"/>
+          <w:sz w:val="20"/>
+          <w:szCs w:val="20"/>
+        </w:rPr>
+        <w:t>rank</w:t>
+      </w:r>
+      <w:proofErr w:type="spellEnd"/>
+      <w:r>
+        <w:rPr>
+          <w:rFonts w:ascii="Verdana" w:hAnsi="Verdana" w:cs="Verdana"/>
+          <w:sz w:val="20"/>
+          <w:szCs w:val="20"/>
+        </w:rPr>
+        <w:t>(</w:t>
+      </w:r>
+      <w:proofErr w:type="gramEnd"/>
+      <w:r>
+        <w:rPr>
+          <w:rFonts w:ascii="Verdana" w:hAnsi="Verdana" w:cs="Verdana"/>
+          <w:sz w:val="20"/>
+          <w:szCs w:val="20"/>
+        </w:rPr>
+        <w:t>MPI_COMM_WORLD, &amp;</w:t>
+      </w:r>
+      <w:proofErr w:type="spellStart"/>
+      <w:r>
+        <w:rPr>
+          <w:rFonts w:ascii="Verdana" w:hAnsi="Verdana" w:cs="Verdana"/>
+          <w:sz w:val="20"/>
+          <w:szCs w:val="20"/>
+        </w:rPr>
+        <w:t>myrank</w:t>
+      </w:r>
+      <w:proofErr w:type="spellEnd"/>
+      <w:r>
+        <w:rPr>
+          <w:rFonts w:ascii="Verdana" w:hAnsi="Verdana" w:cs="Verdana"/>
+          <w:sz w:val="20"/>
+          <w:szCs w:val="20"/>
+        </w:rPr>
+        <w:t>);</w:t>
       </w:r>
     </w:p>
     <w:p>
@@ -8690,7 +9212,71 @@
           <w:sz w:val="20"/>
           <w:szCs w:val="20"/>
         </w:rPr>
-        <w:t xml:space="preserve">    printf("Hello from processor %d of %d\n", myrank, nprocs);</w:t>
+        <w:t xml:space="preserve">    </w:t>
+      </w:r>
+      <w:proofErr w:type="spellStart"/>
+      <w:proofErr w:type="gramStart"/>
+      <w:r>
+        <w:rPr>
+          <w:rFonts w:ascii="Verdana" w:hAnsi="Verdana" w:cs="Verdana"/>
+          <w:sz w:val="20"/>
+          <w:szCs w:val="20"/>
+        </w:rPr>
+        <w:t>printf</w:t>
+      </w:r>
+      <w:proofErr w:type="spellEnd"/>
+      <w:r>
+        <w:rPr>
+          <w:rFonts w:ascii="Verdana" w:hAnsi="Verdana" w:cs="Verdana"/>
+          <w:sz w:val="20"/>
+          <w:szCs w:val="20"/>
+        </w:rPr>
+        <w:t>(</w:t>
+      </w:r>
+      <w:proofErr w:type="gramEnd"/>
+      <w:r>
+        <w:rPr>
+          <w:rFonts w:ascii="Verdana" w:hAnsi="Verdana" w:cs="Verdana"/>
+          <w:sz w:val="20"/>
+          <w:szCs w:val="20"/>
+        </w:rPr>
+        <w:t xml:space="preserve">"Hello from processor %d of %d\n", </w:t>
+      </w:r>
+      <w:proofErr w:type="spellStart"/>
+      <w:r>
+        <w:rPr>
+          <w:rFonts w:ascii="Verdana" w:hAnsi="Verdana" w:cs="Verdana"/>
+          <w:sz w:val="20"/>
+          <w:szCs w:val="20"/>
+        </w:rPr>
+        <w:t>myrank</w:t>
+      </w:r>
+      <w:proofErr w:type="spellEnd"/>
+      <w:r>
+        <w:rPr>
+          <w:rFonts w:ascii="Verdana" w:hAnsi="Verdana" w:cs="Verdana"/>
+          <w:sz w:val="20"/>
+          <w:szCs w:val="20"/>
+        </w:rPr>
+        <w:t xml:space="preserve">, </w:t>
+      </w:r>
+      <w:proofErr w:type="spellStart"/>
+      <w:r>
+        <w:rPr>
+          <w:rFonts w:ascii="Verdana" w:hAnsi="Verdana" w:cs="Verdana"/>
+          <w:sz w:val="20"/>
+          <w:szCs w:val="20"/>
+        </w:rPr>
+        <w:t>nprocs</w:t>
+      </w:r>
+      <w:proofErr w:type="spellEnd"/>
+      <w:r>
+        <w:rPr>
+          <w:rFonts w:ascii="Verdana" w:hAnsi="Verdana" w:cs="Verdana"/>
+          <w:sz w:val="20"/>
+          <w:szCs w:val="20"/>
+        </w:rPr>
+        <w:t>);</w:t>
       </w:r>
     </w:p>
     <w:p>
@@ -8756,7 +9342,43 @@
           <w:sz w:val="20"/>
           <w:szCs w:val="20"/>
         </w:rPr>
-        <w:t xml:space="preserve">    MPI_Finalize();</w:t>
+        <w:t xml:space="preserve">    </w:t>
+      </w:r>
+      <w:proofErr w:type="spellStart"/>
+      <w:r>
+        <w:rPr>
+          <w:rFonts w:ascii="Verdana" w:hAnsi="Verdana" w:cs="Verdana"/>
+          <w:sz w:val="20"/>
+          <w:szCs w:val="20"/>
+        </w:rPr>
+        <w:t>MPI_</w:t>
+      </w:r>
+      <w:proofErr w:type="gramStart"/>
+      <w:r>
+        <w:rPr>
+          <w:rFonts w:ascii="Verdana" w:hAnsi="Verdana" w:cs="Verdana"/>
+          <w:sz w:val="20"/>
+          <w:szCs w:val="20"/>
+        </w:rPr>
+        <w:t>Finalize</w:t>
+      </w:r>
+      <w:proofErr w:type="spellEnd"/>
+      <w:r>
+        <w:rPr>
+          <w:rFonts w:ascii="Verdana" w:hAnsi="Verdana" w:cs="Verdana"/>
+          <w:sz w:val="20"/>
+          <w:szCs w:val="20"/>
+        </w:rPr>
+        <w:t>(</w:t>
+      </w:r>
+      <w:proofErr w:type="gramEnd"/>
+      <w:r>
+        <w:rPr>
+          <w:rFonts w:ascii="Verdana" w:hAnsi="Verdana" w:cs="Verdana"/>
+          <w:sz w:val="20"/>
+          <w:szCs w:val="20"/>
+        </w:rPr>
+        <w:t>);</w:t>
       </w:r>
     </w:p>
     <w:p>
@@ -8793,7 +9415,25 @@
           <w:sz w:val="20"/>
           <w:szCs w:val="20"/>
         </w:rPr>
-        <w:t xml:space="preserve">    return 0;</w:t>
+        <w:t xml:space="preserve">    </w:t>
+      </w:r>
+      <w:proofErr w:type="gramStart"/>
+      <w:r>
+        <w:rPr>
+          <w:rFonts w:ascii="Verdana" w:hAnsi="Verdana" w:cs="Verdana"/>
+          <w:sz w:val="20"/>
+          <w:szCs w:val="20"/>
+        </w:rPr>
+        <w:t>return</w:t>
+      </w:r>
+      <w:proofErr w:type="gramEnd"/>
+      <w:r>
+        <w:rPr>
+          <w:rFonts w:ascii="Verdana" w:hAnsi="Verdana" w:cs="Verdana"/>
+          <w:sz w:val="20"/>
+          <w:szCs w:val="20"/>
+        </w:rPr>
+        <w:t xml:space="preserve"> 0;</w:t>
       </w:r>
     </w:p>
     <w:p>
@@ -8898,14 +9538,18 @@
         </w:rPr>
         <w:t>$ </w:t>
       </w:r>
-      <w:r>
-        <w:rPr>
-          <w:rFonts w:ascii="Verdana" w:hAnsi="Verdana" w:cs="Verdana"/>
-          <w:sz w:val="20"/>
-          <w:szCs w:val="20"/>
-        </w:rPr>
-        <w:t>mpicc MPI_Hello.c -o MPI_Hello</w:t>
-      </w:r>
+      <w:proofErr w:type="spellStart"/>
+      <w:proofErr w:type="gramStart"/>
+      <w:r>
+        <w:rPr>
+          <w:rFonts w:ascii="Verdana" w:hAnsi="Verdana" w:cs="Verdana"/>
+          <w:sz w:val="20"/>
+          <w:szCs w:val="20"/>
+        </w:rPr>
+        <w:t>mpicc</w:t>
+      </w:r>
+      <w:proofErr w:type="spellEnd"/>
+      <w:proofErr w:type="gramEnd"/>
       <w:r>
         <w:rPr>
           <w:rFonts w:ascii="Verdana" w:hAnsi="Verdana" w:cs="Verdana"/>
@@ -8914,6 +9558,42 @@
         </w:rPr>
         <w:t> </w:t>
       </w:r>
+      <w:proofErr w:type="spellStart"/>
+      <w:r>
+        <w:rPr>
+          <w:rFonts w:ascii="Verdana" w:hAnsi="Verdana" w:cs="Verdana"/>
+          <w:sz w:val="20"/>
+          <w:szCs w:val="20"/>
+        </w:rPr>
+        <w:t>MPI_Hello.c</w:t>
+      </w:r>
+      <w:proofErr w:type="spellEnd"/>
+      <w:r>
+        <w:rPr>
+          <w:rFonts w:ascii="Verdana" w:hAnsi="Verdana" w:cs="Verdana"/>
+          <w:sz w:val="20"/>
+          <w:szCs w:val="20"/>
+        </w:rPr>
+        <w:t> -o </w:t>
+      </w:r>
+      <w:proofErr w:type="spellStart"/>
+      <w:r>
+        <w:rPr>
+          <w:rFonts w:ascii="Verdana" w:hAnsi="Verdana" w:cs="Verdana"/>
+          <w:sz w:val="20"/>
+          <w:szCs w:val="20"/>
+        </w:rPr>
+        <w:t>MPI_Hello</w:t>
+      </w:r>
+      <w:proofErr w:type="spellEnd"/>
+      <w:r>
+        <w:rPr>
+          <w:rFonts w:ascii="Verdana" w:hAnsi="Verdana" w:cs="Verdana"/>
+          <w:sz w:val="20"/>
+          <w:szCs w:val="20"/>
+        </w:rPr>
+        <w:t> </w:t>
+      </w:r>
       <w:r>
         <w:rPr>
           <w:rFonts w:ascii="Verdana" w:hAnsi="Verdana" w:cs="Verdana"/>
@@ -8963,8 +9643,38 @@
           <w:sz w:val="20"/>
           <w:szCs w:val="20"/>
         </w:rPr>
-        <w:t>$ mpiexec -n 5 MPI_Hello</w:t>
-      </w:r>
+        <w:t>$ </w:t>
+      </w:r>
+      <w:proofErr w:type="spellStart"/>
+      <w:proofErr w:type="gramStart"/>
+      <w:r>
+        <w:rPr>
+          <w:rFonts w:ascii="Verdana" w:hAnsi="Verdana" w:cs="Verdana"/>
+          <w:sz w:val="20"/>
+          <w:szCs w:val="20"/>
+        </w:rPr>
+        <w:t>mpiexec</w:t>
+      </w:r>
+      <w:proofErr w:type="spellEnd"/>
+      <w:proofErr w:type="gramEnd"/>
+      <w:r>
+        <w:rPr>
+          <w:rFonts w:ascii="Verdana" w:hAnsi="Verdana" w:cs="Verdana"/>
+          <w:sz w:val="20"/>
+          <w:szCs w:val="20"/>
+        </w:rPr>
+        <w:t xml:space="preserve"> -n 5 </w:t>
+      </w:r>
+      <w:proofErr w:type="spellStart"/>
+      <w:r>
+        <w:rPr>
+          <w:rFonts w:ascii="Verdana" w:hAnsi="Verdana" w:cs="Verdana"/>
+          <w:sz w:val="20"/>
+          <w:szCs w:val="20"/>
+        </w:rPr>
+        <w:t>MPI_Hello</w:t>
+      </w:r>
+      <w:proofErr w:type="spellEnd"/>
     </w:p>
     <w:p>
       <w:pPr>
@@ -9002,8 +9712,20 @@
           <w:sz w:val="24"/>
           <w:szCs w:val="24"/>
         </w:rPr>
-        <w:t>Six Main Functions of OpenMPI</w:t>
-      </w:r>
+        <w:t xml:space="preserve">Six Main Functions of </w:t>
+      </w:r>
+      <w:proofErr w:type="spellStart"/>
+      <w:r>
+        <w:rPr>
+          <w:rFonts w:eastAsia="Times New Roman" w:cstheme="minorHAnsi"/>
+          <w:b/>
+          <w:bCs/>
+          <w:sz w:val="24"/>
+          <w:szCs w:val="24"/>
+        </w:rPr>
+        <w:t>OpenMPI</w:t>
+      </w:r>
+      <w:proofErr w:type="spellEnd"/>
     </w:p>
     <w:p>
       <w:pPr>
@@ -9091,8 +9813,18 @@
           <w:sz w:val="20"/>
           <w:szCs w:val="20"/>
         </w:rPr>
-        <w:t>MPI Init</w:t>
-      </w:r>
+        <w:t xml:space="preserve">MPI </w:t>
+      </w:r>
+      <w:proofErr w:type="spellStart"/>
+      <w:r>
+        <w:rPr>
+          <w:rFonts w:ascii="Verdana" w:hAnsi="Verdana" w:cs="Verdana"/>
+          <w:sz w:val="20"/>
+          <w:szCs w:val="20"/>
+        </w:rPr>
+        <w:t>Init</w:t>
+      </w:r>
+      <w:proofErr w:type="spellEnd"/>
     </w:p>
     <w:p>
       <w:pPr>
@@ -9143,7 +9875,25 @@
           <w:sz w:val="20"/>
           <w:szCs w:val="20"/>
         </w:rPr>
-        <w:t>MPI Comm size</w:t>
+        <w:t xml:space="preserve">MPI </w:t>
+      </w:r>
+      <w:proofErr w:type="spellStart"/>
+      <w:r>
+        <w:rPr>
+          <w:rFonts w:ascii="Verdana" w:hAnsi="Verdana" w:cs="Verdana"/>
+          <w:sz w:val="20"/>
+          <w:szCs w:val="20"/>
+        </w:rPr>
+        <w:t>Comm</w:t>
+      </w:r>
+      <w:proofErr w:type="spellEnd"/>
+      <w:r>
+        <w:rPr>
+          <w:rFonts w:ascii="Verdana" w:hAnsi="Verdana" w:cs="Verdana"/>
+          <w:sz w:val="20"/>
+          <w:szCs w:val="20"/>
+        </w:rPr>
+        <w:t xml:space="preserve"> size</w:t>
       </w:r>
     </w:p>
     <w:p>
@@ -9169,7 +9919,25 @@
           <w:sz w:val="20"/>
           <w:szCs w:val="20"/>
         </w:rPr>
-        <w:t>MPI Comm rank</w:t>
+        <w:t xml:space="preserve">MPI </w:t>
+      </w:r>
+      <w:proofErr w:type="spellStart"/>
+      <w:r>
+        <w:rPr>
+          <w:rFonts w:ascii="Verdana" w:hAnsi="Verdana" w:cs="Verdana"/>
+          <w:sz w:val="20"/>
+          <w:szCs w:val="20"/>
+        </w:rPr>
+        <w:t>Comm</w:t>
+      </w:r>
+      <w:proofErr w:type="spellEnd"/>
+      <w:r>
+        <w:rPr>
+          <w:rFonts w:ascii="Verdana" w:hAnsi="Verdana" w:cs="Verdana"/>
+          <w:sz w:val="20"/>
+          <w:szCs w:val="20"/>
+        </w:rPr>
+        <w:t xml:space="preserve"> rank</w:t>
       </w:r>
     </w:p>
     <w:p>
@@ -9221,8 +9989,18 @@
           <w:sz w:val="20"/>
           <w:szCs w:val="20"/>
         </w:rPr>
-        <w:t>MPI Recv</w:t>
-      </w:r>
+        <w:t xml:space="preserve">MPI </w:t>
+      </w:r>
+      <w:proofErr w:type="spellStart"/>
+      <w:r>
+        <w:rPr>
+          <w:rFonts w:ascii="Verdana" w:hAnsi="Verdana" w:cs="Verdana"/>
+          <w:sz w:val="20"/>
+          <w:szCs w:val="20"/>
+        </w:rPr>
+        <w:t>Recv</w:t>
+      </w:r>
+      <w:proofErr w:type="spellEnd"/>
     </w:p>
     <w:p>
       <w:pPr>
@@ -9307,28 +10085,112 @@
           <w:sz w:val="20"/>
           <w:szCs w:val="20"/>
         </w:rPr>
-        <w:t>#include &lt;mpi.h&gt;</w:t>
-      </w:r>
-    </w:p>
-    <w:p>
-      <w:pPr>
-        <w:autoSpaceDE w:val="0"/>
-        <w:autoSpaceDN w:val="0"/>
-        <w:adjustRightInd w:val="0"/>
-        <w:spacing w:after="0" w:line="240" w:lineRule="auto"/>
-        <w:rPr>
-          <w:rFonts w:ascii="Verdana" w:hAnsi="Verdana" w:cs="Verdana"/>
-          <w:sz w:val="20"/>
-          <w:szCs w:val="20"/>
-        </w:rPr>
-      </w:pPr>
-      <w:r>
-        <w:rPr>
-          <w:rFonts w:ascii="Verdana" w:hAnsi="Verdana" w:cs="Verdana"/>
-          <w:sz w:val="20"/>
-          <w:szCs w:val="20"/>
-        </w:rPr>
-        <w:t>int main(int argc, char **argv)</w:t>
+        <w:t>#include &lt;</w:t>
+      </w:r>
+      <w:proofErr w:type="spellStart"/>
+      <w:r>
+        <w:rPr>
+          <w:rFonts w:ascii="Verdana" w:hAnsi="Verdana" w:cs="Verdana"/>
+          <w:sz w:val="20"/>
+          <w:szCs w:val="20"/>
+        </w:rPr>
+        <w:t>mpi.h</w:t>
+      </w:r>
+      <w:proofErr w:type="spellEnd"/>
+      <w:r>
+        <w:rPr>
+          <w:rFonts w:ascii="Verdana" w:hAnsi="Verdana" w:cs="Verdana"/>
+          <w:sz w:val="20"/>
+          <w:szCs w:val="20"/>
+        </w:rPr>
+        <w:t>&gt;</w:t>
+      </w:r>
+    </w:p>
+    <w:p>
+      <w:pPr>
+        <w:autoSpaceDE w:val="0"/>
+        <w:autoSpaceDN w:val="0"/>
+        <w:adjustRightInd w:val="0"/>
+        <w:spacing w:after="0" w:line="240" w:lineRule="auto"/>
+        <w:rPr>
+          <w:rFonts w:ascii="Verdana" w:hAnsi="Verdana" w:cs="Verdana"/>
+          <w:sz w:val="20"/>
+          <w:szCs w:val="20"/>
+        </w:rPr>
+      </w:pPr>
+      <w:proofErr w:type="spellStart"/>
+      <w:proofErr w:type="gramStart"/>
+      <w:r>
+        <w:rPr>
+          <w:rFonts w:ascii="Verdana" w:hAnsi="Verdana" w:cs="Verdana"/>
+          <w:sz w:val="20"/>
+          <w:szCs w:val="20"/>
+        </w:rPr>
+        <w:t>int</w:t>
+      </w:r>
+      <w:proofErr w:type="spellEnd"/>
+      <w:proofErr w:type="gramEnd"/>
+      <w:r>
+        <w:rPr>
+          <w:rFonts w:ascii="Verdana" w:hAnsi="Verdana" w:cs="Verdana"/>
+          <w:sz w:val="20"/>
+          <w:szCs w:val="20"/>
+        </w:rPr>
+        <w:t xml:space="preserve"> main(</w:t>
+      </w:r>
+      <w:proofErr w:type="spellStart"/>
+      <w:r>
+        <w:rPr>
+          <w:rFonts w:ascii="Verdana" w:hAnsi="Verdana" w:cs="Verdana"/>
+          <w:sz w:val="20"/>
+          <w:szCs w:val="20"/>
+        </w:rPr>
+        <w:t>int</w:t>
+      </w:r>
+      <w:proofErr w:type="spellEnd"/>
+      <w:r>
+        <w:rPr>
+          <w:rFonts w:ascii="Verdana" w:hAnsi="Verdana" w:cs="Verdana"/>
+          <w:sz w:val="20"/>
+          <w:szCs w:val="20"/>
+        </w:rPr>
+        <w:t xml:space="preserve"> </w:t>
+      </w:r>
+      <w:proofErr w:type="spellStart"/>
+      <w:r>
+        <w:rPr>
+          <w:rFonts w:ascii="Verdana" w:hAnsi="Verdana" w:cs="Verdana"/>
+          <w:sz w:val="20"/>
+          <w:szCs w:val="20"/>
+        </w:rPr>
+        <w:t>argc</w:t>
+      </w:r>
+      <w:proofErr w:type="spellEnd"/>
+      <w:r>
+        <w:rPr>
+          <w:rFonts w:ascii="Verdana" w:hAnsi="Verdana" w:cs="Verdana"/>
+          <w:sz w:val="20"/>
+          <w:szCs w:val="20"/>
+        </w:rPr>
+        <w:t>, char **</w:t>
+      </w:r>
+      <w:proofErr w:type="spellStart"/>
+      <w:r>
+        <w:rPr>
+          <w:rFonts w:ascii="Verdana" w:hAnsi="Verdana" w:cs="Verdana"/>
+          <w:sz w:val="20"/>
+          <w:szCs w:val="20"/>
+        </w:rPr>
+        <w:t>argv</w:t>
+      </w:r>
+      <w:proofErr w:type="spellEnd"/>
+      <w:r>
+        <w:rPr>
+          <w:rFonts w:ascii="Verdana" w:hAnsi="Verdana" w:cs="Verdana"/>
+          <w:sz w:val="20"/>
+          <w:szCs w:val="20"/>
+        </w:rPr>
+        <w:t>)</w:t>
       </w:r>
     </w:p>
     <w:p>
@@ -9364,111 +10226,262 @@
           <w:szCs w:val="20"/>
         </w:rPr>
       </w:pPr>
-      <w:r>
-        <w:rPr>
-          <w:rFonts w:ascii="Verdana" w:hAnsi="Verdana" w:cs="Verdana"/>
-          <w:sz w:val="20"/>
-          <w:szCs w:val="20"/>
-        </w:rPr>
-        <w:t>int numProcs, rank, data;</w:t>
-      </w:r>
-    </w:p>
-    <w:p>
-      <w:pPr>
-        <w:autoSpaceDE w:val="0"/>
-        <w:autoSpaceDN w:val="0"/>
-        <w:adjustRightInd w:val="0"/>
-        <w:spacing w:after="0" w:line="240" w:lineRule="auto"/>
-        <w:rPr>
-          <w:rFonts w:ascii="Verdana" w:hAnsi="Verdana" w:cs="Verdana"/>
-          <w:sz w:val="20"/>
-          <w:szCs w:val="20"/>
-        </w:rPr>
-      </w:pPr>
-      <w:r>
-        <w:rPr>
-          <w:rFonts w:ascii="Verdana" w:hAnsi="Verdana" w:cs="Verdana"/>
-          <w:sz w:val="20"/>
-          <w:szCs w:val="20"/>
-        </w:rPr>
-        <w:t>MPI_Status status;</w:t>
-      </w:r>
-    </w:p>
-    <w:p>
-      <w:pPr>
-        <w:autoSpaceDE w:val="0"/>
-        <w:autoSpaceDN w:val="0"/>
-        <w:adjustRightInd w:val="0"/>
-        <w:spacing w:after="0" w:line="240" w:lineRule="auto"/>
-        <w:rPr>
-          <w:rFonts w:ascii="Verdana" w:hAnsi="Verdana" w:cs="Verdana"/>
-          <w:sz w:val="20"/>
-          <w:szCs w:val="20"/>
-        </w:rPr>
-      </w:pPr>
-      <w:r>
-        <w:rPr>
-          <w:rFonts w:ascii="Verdana" w:hAnsi="Verdana" w:cs="Verdana"/>
-          <w:sz w:val="20"/>
-          <w:szCs w:val="20"/>
-        </w:rPr>
-        <w:t>MPI_Init(&amp;argc, &amp;argv);</w:t>
-      </w:r>
-    </w:p>
-    <w:p>
-      <w:pPr>
-        <w:autoSpaceDE w:val="0"/>
-        <w:autoSpaceDN w:val="0"/>
-        <w:adjustRightInd w:val="0"/>
-        <w:spacing w:after="0" w:line="240" w:lineRule="auto"/>
-        <w:rPr>
-          <w:rFonts w:ascii="Verdana" w:hAnsi="Verdana" w:cs="Verdana"/>
-          <w:sz w:val="20"/>
-          <w:szCs w:val="20"/>
-        </w:rPr>
-      </w:pPr>
-      <w:r>
-        <w:rPr>
-          <w:rFonts w:ascii="Verdana" w:hAnsi="Verdana" w:cs="Verdana"/>
-          <w:sz w:val="20"/>
-          <w:szCs w:val="20"/>
-        </w:rPr>
-        <w:t>MPI_Comm_size(MPI_COMM_WORLD,</w:t>
-      </w:r>
-    </w:p>
-    <w:p>
-      <w:pPr>
-        <w:autoSpaceDE w:val="0"/>
-        <w:autoSpaceDN w:val="0"/>
-        <w:adjustRightInd w:val="0"/>
-        <w:spacing w:after="0" w:line="240" w:lineRule="auto"/>
-        <w:rPr>
-          <w:rFonts w:ascii="Verdana" w:hAnsi="Verdana" w:cs="Verdana"/>
-          <w:sz w:val="20"/>
-          <w:szCs w:val="20"/>
-        </w:rPr>
-      </w:pPr>
-      <w:r>
-        <w:rPr>
-          <w:rFonts w:ascii="Verdana" w:hAnsi="Verdana" w:cs="Verdana"/>
-          <w:sz w:val="20"/>
-          <w:szCs w:val="20"/>
-        </w:rPr>
-        <w:t>&amp;numProcs);</w:t>
-      </w:r>
-    </w:p>
-    <w:p>
-      <w:pPr>
-        <w:autoSpaceDE w:val="0"/>
-        <w:autoSpaceDN w:val="0"/>
-        <w:adjustRightInd w:val="0"/>
-        <w:spacing w:after="0" w:line="240" w:lineRule="auto"/>
-        <w:rPr>
-          <w:rFonts w:ascii="Verdana" w:hAnsi="Verdana" w:cs="Verdana"/>
-          <w:sz w:val="20"/>
-          <w:szCs w:val="20"/>
-        </w:rPr>
-      </w:pPr>
+      <w:proofErr w:type="spellStart"/>
+      <w:proofErr w:type="gramStart"/>
+      <w:r>
+        <w:rPr>
+          <w:rFonts w:ascii="Verdana" w:hAnsi="Verdana" w:cs="Verdana"/>
+          <w:sz w:val="20"/>
+          <w:szCs w:val="20"/>
+        </w:rPr>
+        <w:t>int</w:t>
+      </w:r>
+      <w:proofErr w:type="spellEnd"/>
+      <w:proofErr w:type="gramEnd"/>
+      <w:r>
+        <w:rPr>
+          <w:rFonts w:ascii="Verdana" w:hAnsi="Verdana" w:cs="Verdana"/>
+          <w:sz w:val="20"/>
+          <w:szCs w:val="20"/>
+        </w:rPr>
+        <w:t xml:space="preserve"> </w:t>
+      </w:r>
+      <w:proofErr w:type="spellStart"/>
+      <w:r>
+        <w:rPr>
+          <w:rFonts w:ascii="Verdana" w:hAnsi="Verdana" w:cs="Verdana"/>
+          <w:sz w:val="20"/>
+          <w:szCs w:val="20"/>
+        </w:rPr>
+        <w:t>numProcs</w:t>
+      </w:r>
+      <w:proofErr w:type="spellEnd"/>
+      <w:r>
+        <w:rPr>
+          <w:rFonts w:ascii="Verdana" w:hAnsi="Verdana" w:cs="Verdana"/>
+          <w:sz w:val="20"/>
+          <w:szCs w:val="20"/>
+        </w:rPr>
+        <w:t>, rank, data;</w:t>
+      </w:r>
+    </w:p>
+    <w:p>
+      <w:pPr>
+        <w:autoSpaceDE w:val="0"/>
+        <w:autoSpaceDN w:val="0"/>
+        <w:adjustRightInd w:val="0"/>
+        <w:spacing w:after="0" w:line="240" w:lineRule="auto"/>
+        <w:rPr>
+          <w:rFonts w:ascii="Verdana" w:hAnsi="Verdana" w:cs="Verdana"/>
+          <w:sz w:val="20"/>
+          <w:szCs w:val="20"/>
+        </w:rPr>
+      </w:pPr>
+      <w:proofErr w:type="spellStart"/>
+      <w:r>
+        <w:rPr>
+          <w:rFonts w:ascii="Verdana" w:hAnsi="Verdana" w:cs="Verdana"/>
+          <w:sz w:val="20"/>
+          <w:szCs w:val="20"/>
+        </w:rPr>
+        <w:t>MPI_Status</w:t>
+      </w:r>
+      <w:proofErr w:type="spellEnd"/>
+      <w:r>
+        <w:rPr>
+          <w:rFonts w:ascii="Verdana" w:hAnsi="Verdana" w:cs="Verdana"/>
+          <w:sz w:val="20"/>
+          <w:szCs w:val="20"/>
+        </w:rPr>
+        <w:t xml:space="preserve"> status;</w:t>
+      </w:r>
+    </w:p>
+    <w:p>
+      <w:pPr>
+        <w:autoSpaceDE w:val="0"/>
+        <w:autoSpaceDN w:val="0"/>
+        <w:adjustRightInd w:val="0"/>
+        <w:spacing w:after="0" w:line="240" w:lineRule="auto"/>
+        <w:rPr>
+          <w:rFonts w:ascii="Verdana" w:hAnsi="Verdana" w:cs="Verdana"/>
+          <w:sz w:val="20"/>
+          <w:szCs w:val="20"/>
+        </w:rPr>
+      </w:pPr>
+      <w:proofErr w:type="spellStart"/>
+      <w:r>
+        <w:rPr>
+          <w:rFonts w:ascii="Verdana" w:hAnsi="Verdana" w:cs="Verdana"/>
+          <w:sz w:val="20"/>
+          <w:szCs w:val="20"/>
+        </w:rPr>
+        <w:t>MPI_</w:t>
+      </w:r>
+      <w:proofErr w:type="gramStart"/>
+      <w:r>
+        <w:rPr>
+          <w:rFonts w:ascii="Verdana" w:hAnsi="Verdana" w:cs="Verdana"/>
+          <w:sz w:val="20"/>
+          <w:szCs w:val="20"/>
+        </w:rPr>
+        <w:t>Init</w:t>
+      </w:r>
+      <w:proofErr w:type="spellEnd"/>
+      <w:r>
+        <w:rPr>
+          <w:rFonts w:ascii="Verdana" w:hAnsi="Verdana" w:cs="Verdana"/>
+          <w:sz w:val="20"/>
+          <w:szCs w:val="20"/>
+        </w:rPr>
+        <w:t>(</w:t>
+      </w:r>
+      <w:proofErr w:type="gramEnd"/>
+      <w:r>
+        <w:rPr>
+          <w:rFonts w:ascii="Verdana" w:hAnsi="Verdana" w:cs="Verdana"/>
+          <w:sz w:val="20"/>
+          <w:szCs w:val="20"/>
+        </w:rPr>
+        <w:t>&amp;</w:t>
+      </w:r>
+      <w:proofErr w:type="spellStart"/>
+      <w:r>
+        <w:rPr>
+          <w:rFonts w:ascii="Verdana" w:hAnsi="Verdana" w:cs="Verdana"/>
+          <w:sz w:val="20"/>
+          <w:szCs w:val="20"/>
+        </w:rPr>
+        <w:t>argc</w:t>
+      </w:r>
+      <w:proofErr w:type="spellEnd"/>
+      <w:r>
+        <w:rPr>
+          <w:rFonts w:ascii="Verdana" w:hAnsi="Verdana" w:cs="Verdana"/>
+          <w:sz w:val="20"/>
+          <w:szCs w:val="20"/>
+        </w:rPr>
+        <w:t>, &amp;</w:t>
+      </w:r>
+      <w:proofErr w:type="spellStart"/>
+      <w:r>
+        <w:rPr>
+          <w:rFonts w:ascii="Verdana" w:hAnsi="Verdana" w:cs="Verdana"/>
+          <w:sz w:val="20"/>
+          <w:szCs w:val="20"/>
+        </w:rPr>
+        <w:t>argv</w:t>
+      </w:r>
+      <w:proofErr w:type="spellEnd"/>
+      <w:r>
+        <w:rPr>
+          <w:rFonts w:ascii="Verdana" w:hAnsi="Verdana" w:cs="Verdana"/>
+          <w:sz w:val="20"/>
+          <w:szCs w:val="20"/>
+        </w:rPr>
+        <w:t>);</w:t>
+      </w:r>
+    </w:p>
+    <w:p>
+      <w:pPr>
+        <w:autoSpaceDE w:val="0"/>
+        <w:autoSpaceDN w:val="0"/>
+        <w:adjustRightInd w:val="0"/>
+        <w:spacing w:after="0" w:line="240" w:lineRule="auto"/>
+        <w:rPr>
+          <w:rFonts w:ascii="Verdana" w:hAnsi="Verdana" w:cs="Verdana"/>
+          <w:sz w:val="20"/>
+          <w:szCs w:val="20"/>
+        </w:rPr>
+      </w:pPr>
+      <w:proofErr w:type="spellStart"/>
+      <w:r>
+        <w:rPr>
+          <w:rFonts w:ascii="Verdana" w:hAnsi="Verdana" w:cs="Verdana"/>
+          <w:sz w:val="20"/>
+          <w:szCs w:val="20"/>
+        </w:rPr>
+        <w:t>MPI_Comm_</w:t>
+      </w:r>
+      <w:proofErr w:type="gramStart"/>
+      <w:r>
+        <w:rPr>
+          <w:rFonts w:ascii="Verdana" w:hAnsi="Verdana" w:cs="Verdana"/>
+          <w:sz w:val="20"/>
+          <w:szCs w:val="20"/>
+        </w:rPr>
+        <w:t>size</w:t>
+      </w:r>
+      <w:proofErr w:type="spellEnd"/>
+      <w:r>
+        <w:rPr>
+          <w:rFonts w:ascii="Verdana" w:hAnsi="Verdana" w:cs="Verdana"/>
+          <w:sz w:val="20"/>
+          <w:szCs w:val="20"/>
+        </w:rPr>
+        <w:t>(</w:t>
+      </w:r>
+      <w:proofErr w:type="gramEnd"/>
+      <w:r>
+        <w:rPr>
+          <w:rFonts w:ascii="Verdana" w:hAnsi="Verdana" w:cs="Verdana"/>
+          <w:sz w:val="20"/>
+          <w:szCs w:val="20"/>
+        </w:rPr>
+        <w:t>MPI_COMM_WORLD,</w:t>
+      </w:r>
+    </w:p>
+    <w:p>
+      <w:pPr>
+        <w:autoSpaceDE w:val="0"/>
+        <w:autoSpaceDN w:val="0"/>
+        <w:adjustRightInd w:val="0"/>
+        <w:spacing w:after="0" w:line="240" w:lineRule="auto"/>
+        <w:rPr>
+          <w:rFonts w:ascii="Verdana" w:hAnsi="Verdana" w:cs="Verdana"/>
+          <w:sz w:val="20"/>
+          <w:szCs w:val="20"/>
+        </w:rPr>
+      </w:pPr>
+      <w:r>
+        <w:rPr>
+          <w:rFonts w:ascii="Verdana" w:hAnsi="Verdana" w:cs="Verdana"/>
+          <w:sz w:val="20"/>
+          <w:szCs w:val="20"/>
+        </w:rPr>
+        <w:t>&amp;</w:t>
+      </w:r>
+      <w:proofErr w:type="spellStart"/>
+      <w:r>
+        <w:rPr>
+          <w:rFonts w:ascii="Verdana" w:hAnsi="Verdana" w:cs="Verdana"/>
+          <w:sz w:val="20"/>
+          <w:szCs w:val="20"/>
+        </w:rPr>
+        <w:t>numProcs</w:t>
+      </w:r>
+      <w:proofErr w:type="spellEnd"/>
+      <w:r>
+        <w:rPr>
+          <w:rFonts w:ascii="Verdana" w:hAnsi="Verdana" w:cs="Verdana"/>
+          <w:sz w:val="20"/>
+          <w:szCs w:val="20"/>
+        </w:rPr>
+        <w:t>);</w:t>
+      </w:r>
+    </w:p>
+    <w:p>
+      <w:pPr>
+        <w:autoSpaceDE w:val="0"/>
+        <w:autoSpaceDN w:val="0"/>
+        <w:adjustRightInd w:val="0"/>
+        <w:spacing w:after="0" w:line="240" w:lineRule="auto"/>
+        <w:rPr>
+          <w:rFonts w:ascii="Verdana" w:hAnsi="Verdana" w:cs="Verdana"/>
+          <w:sz w:val="20"/>
+          <w:szCs w:val="20"/>
+        </w:rPr>
+      </w:pPr>
+      <w:proofErr w:type="spellStart"/>
       <w:r>
         <w:rPr>
           <w:rFonts w:ascii="Verdana" w:hAnsi="Verdana" w:cs="Verdana"/>
@@ -9476,7 +10489,34 @@
           <w:szCs w:val="20"/>
         </w:rPr>
         <w:lastRenderedPageBreak/>
-        <w:t>MPI_Comm_rank(MPI_COMM_WORLD,</w:t>
+        <w:t>MPI_Comm_</w:t>
+      </w:r>
+      <w:proofErr w:type="gramStart"/>
+      <w:r>
+        <w:rPr>
+          <w:rFonts w:ascii="Verdana" w:hAnsi="Verdana" w:cs="Verdana"/>
+          <w:sz w:val="20"/>
+          <w:szCs w:val="20"/>
+        </w:rPr>
+        <w:t>rank</w:t>
+      </w:r>
+      <w:proofErr w:type="spellEnd"/>
+      <w:r>
+        <w:rPr>
+          <w:rFonts w:ascii="Verdana" w:hAnsi="Verdana" w:cs="Verdana"/>
+          <w:sz w:val="20"/>
+          <w:szCs w:val="20"/>
+        </w:rPr>
+        <w:t>(</w:t>
+      </w:r>
+      <w:proofErr w:type="gramEnd"/>
+      <w:r>
+        <w:rPr>
+          <w:rFonts w:ascii="Verdana" w:hAnsi="Verdana" w:cs="Verdana"/>
+          <w:sz w:val="20"/>
+          <w:szCs w:val="20"/>
+        </w:rPr>
+        <w:t>MPI_COMM_WORLD,</w:t>
       </w:r>
     </w:p>
     <w:p>
@@ -9512,97 +10552,201 @@
           <w:szCs w:val="20"/>
         </w:rPr>
       </w:pPr>
-      <w:r>
-        <w:rPr>
-          <w:rFonts w:ascii="Verdana" w:hAnsi="Verdana" w:cs="Verdana"/>
-          <w:sz w:val="20"/>
-          <w:szCs w:val="20"/>
-        </w:rPr>
-        <w:t>if (rank == 0) MPI_Recv(&amp;data, 1, MPI_INT, 1, 0, MPI_COMM_WORLD, &amp;status);</w:t>
-      </w:r>
-    </w:p>
-    <w:p>
-      <w:pPr>
-        <w:autoSpaceDE w:val="0"/>
-        <w:autoSpaceDN w:val="0"/>
-        <w:adjustRightInd w:val="0"/>
-        <w:spacing w:after="0" w:line="240" w:lineRule="auto"/>
-        <w:rPr>
-          <w:rFonts w:ascii="Verdana" w:hAnsi="Verdana" w:cs="Verdana"/>
-          <w:sz w:val="20"/>
-          <w:szCs w:val="20"/>
-        </w:rPr>
-      </w:pPr>
-      <w:r>
-        <w:rPr>
-          <w:rFonts w:ascii="Verdana" w:hAnsi="Verdana" w:cs="Verdana"/>
-          <w:sz w:val="20"/>
-          <w:szCs w:val="20"/>
-        </w:rPr>
-        <w:t>else if (rank == 1)</w:t>
-      </w:r>
-    </w:p>
-    <w:p>
-      <w:pPr>
-        <w:autoSpaceDE w:val="0"/>
-        <w:autoSpaceDN w:val="0"/>
-        <w:adjustRightInd w:val="0"/>
-        <w:spacing w:after="0" w:line="240" w:lineRule="auto"/>
-        <w:rPr>
-          <w:rFonts w:ascii="Verdana" w:hAnsi="Verdana" w:cs="Verdana"/>
-          <w:sz w:val="20"/>
-          <w:szCs w:val="20"/>
-        </w:rPr>
-      </w:pPr>
-      <w:r>
-        <w:rPr>
-          <w:rFonts w:ascii="Verdana" w:hAnsi="Verdana" w:cs="Verdana"/>
-          <w:sz w:val="20"/>
-          <w:szCs w:val="20"/>
-        </w:rPr>
-        <w:t>MPI_Send(&amp;data, 1, MPI_INT, 0, 0, MPI_COMM_WORLD);</w:t>
-      </w:r>
-    </w:p>
-    <w:p>
-      <w:pPr>
-        <w:autoSpaceDE w:val="0"/>
-        <w:autoSpaceDN w:val="0"/>
-        <w:adjustRightInd w:val="0"/>
-        <w:spacing w:after="0" w:line="240" w:lineRule="auto"/>
-        <w:rPr>
-          <w:rFonts w:ascii="Verdana" w:hAnsi="Verdana" w:cs="Verdana"/>
-          <w:sz w:val="20"/>
-          <w:szCs w:val="20"/>
-        </w:rPr>
-      </w:pPr>
-      <w:r>
-        <w:rPr>
-          <w:rFonts w:ascii="Verdana" w:hAnsi="Verdana" w:cs="Verdana"/>
-          <w:sz w:val="20"/>
-          <w:szCs w:val="20"/>
-        </w:rPr>
-        <w:t>MPI_Finalize();</w:t>
-      </w:r>
-    </w:p>
-    <w:p>
-      <w:pPr>
-        <w:autoSpaceDE w:val="0"/>
-        <w:autoSpaceDN w:val="0"/>
-        <w:adjustRightInd w:val="0"/>
-        <w:spacing w:after="0" w:line="240" w:lineRule="auto"/>
-        <w:rPr>
-          <w:rFonts w:ascii="Verdana" w:hAnsi="Verdana" w:cs="Verdana"/>
-          <w:sz w:val="20"/>
-          <w:szCs w:val="20"/>
-        </w:rPr>
-      </w:pPr>
-      <w:r>
-        <w:rPr>
-          <w:rFonts w:ascii="Verdana" w:hAnsi="Verdana" w:cs="Verdana"/>
-          <w:sz w:val="20"/>
-          <w:szCs w:val="20"/>
-        </w:rPr>
-        <w:t>return 0;</w:t>
+      <w:proofErr w:type="gramStart"/>
+      <w:r>
+        <w:rPr>
+          <w:rFonts w:ascii="Verdana" w:hAnsi="Verdana" w:cs="Verdana"/>
+          <w:sz w:val="20"/>
+          <w:szCs w:val="20"/>
+        </w:rPr>
+        <w:t>if</w:t>
+      </w:r>
+      <w:proofErr w:type="gramEnd"/>
+      <w:r>
+        <w:rPr>
+          <w:rFonts w:ascii="Verdana" w:hAnsi="Verdana" w:cs="Verdana"/>
+          <w:sz w:val="20"/>
+          <w:szCs w:val="20"/>
+        </w:rPr>
+        <w:t xml:space="preserve"> (rank == 0) </w:t>
+      </w:r>
+      <w:proofErr w:type="spellStart"/>
+      <w:r>
+        <w:rPr>
+          <w:rFonts w:ascii="Verdana" w:hAnsi="Verdana" w:cs="Verdana"/>
+          <w:sz w:val="20"/>
+          <w:szCs w:val="20"/>
+        </w:rPr>
+        <w:t>MPI_Recv</w:t>
+      </w:r>
+      <w:proofErr w:type="spellEnd"/>
+      <w:r>
+        <w:rPr>
+          <w:rFonts w:ascii="Verdana" w:hAnsi="Verdana" w:cs="Verdana"/>
+          <w:sz w:val="20"/>
+          <w:szCs w:val="20"/>
+        </w:rPr>
+        <w:t>(&amp;data, 1, MPI_INT, 1, 0, MPI_COMM_WORLD, &amp;status);</w:t>
+      </w:r>
+    </w:p>
+    <w:p>
+      <w:pPr>
+        <w:autoSpaceDE w:val="0"/>
+        <w:autoSpaceDN w:val="0"/>
+        <w:adjustRightInd w:val="0"/>
+        <w:spacing w:after="0" w:line="240" w:lineRule="auto"/>
+        <w:rPr>
+          <w:rFonts w:ascii="Verdana" w:hAnsi="Verdana" w:cs="Verdana"/>
+          <w:sz w:val="20"/>
+          <w:szCs w:val="20"/>
+        </w:rPr>
+      </w:pPr>
+      <w:proofErr w:type="gramStart"/>
+      <w:r>
+        <w:rPr>
+          <w:rFonts w:ascii="Verdana" w:hAnsi="Verdana" w:cs="Verdana"/>
+          <w:sz w:val="20"/>
+          <w:szCs w:val="20"/>
+        </w:rPr>
+        <w:t>else</w:t>
+      </w:r>
+      <w:proofErr w:type="gramEnd"/>
+      <w:r>
+        <w:rPr>
+          <w:rFonts w:ascii="Verdana" w:hAnsi="Verdana" w:cs="Verdana"/>
+          <w:sz w:val="20"/>
+          <w:szCs w:val="20"/>
+        </w:rPr>
+        <w:t xml:space="preserve"> if (rank == 1)</w:t>
+      </w:r>
+    </w:p>
+    <w:p>
+      <w:pPr>
+        <w:autoSpaceDE w:val="0"/>
+        <w:autoSpaceDN w:val="0"/>
+        <w:adjustRightInd w:val="0"/>
+        <w:spacing w:after="0" w:line="240" w:lineRule="auto"/>
+        <w:rPr>
+          <w:rFonts w:ascii="Verdana" w:hAnsi="Verdana" w:cs="Verdana"/>
+          <w:sz w:val="20"/>
+          <w:szCs w:val="20"/>
+        </w:rPr>
+      </w:pPr>
+      <w:proofErr w:type="spellStart"/>
+      <w:r>
+        <w:rPr>
+          <w:rFonts w:ascii="Verdana" w:hAnsi="Verdana" w:cs="Verdana"/>
+          <w:sz w:val="20"/>
+          <w:szCs w:val="20"/>
+        </w:rPr>
+        <w:t>MPI_</w:t>
+      </w:r>
+      <w:proofErr w:type="gramStart"/>
+      <w:r>
+        <w:rPr>
+          <w:rFonts w:ascii="Verdana" w:hAnsi="Verdana" w:cs="Verdana"/>
+          <w:sz w:val="20"/>
+          <w:szCs w:val="20"/>
+        </w:rPr>
+        <w:t>Send</w:t>
+      </w:r>
+      <w:proofErr w:type="spellEnd"/>
+      <w:r>
+        <w:rPr>
+          <w:rFonts w:ascii="Verdana" w:hAnsi="Verdana" w:cs="Verdana"/>
+          <w:sz w:val="20"/>
+          <w:szCs w:val="20"/>
+        </w:rPr>
+        <w:t>(</w:t>
+      </w:r>
+      <w:proofErr w:type="gramEnd"/>
+      <w:r>
+        <w:rPr>
+          <w:rFonts w:ascii="Verdana" w:hAnsi="Verdana" w:cs="Verdana"/>
+          <w:sz w:val="20"/>
+          <w:szCs w:val="20"/>
+        </w:rPr>
+        <w:t>&amp;data, 1, MPI_INT, 0, 0, MPI_COMM_WORLD);</w:t>
+      </w:r>
+    </w:p>
+    <w:p>
+      <w:pPr>
+        <w:autoSpaceDE w:val="0"/>
+        <w:autoSpaceDN w:val="0"/>
+        <w:adjustRightInd w:val="0"/>
+        <w:spacing w:after="0" w:line="240" w:lineRule="auto"/>
+        <w:rPr>
+          <w:rFonts w:ascii="Verdana" w:hAnsi="Verdana" w:cs="Verdana"/>
+          <w:sz w:val="20"/>
+          <w:szCs w:val="20"/>
+        </w:rPr>
+      </w:pPr>
+      <w:proofErr w:type="spellStart"/>
+      <w:r>
+        <w:rPr>
+          <w:rFonts w:ascii="Verdana" w:hAnsi="Verdana" w:cs="Verdana"/>
+          <w:sz w:val="20"/>
+          <w:szCs w:val="20"/>
+        </w:rPr>
+        <w:t>MPI_</w:t>
+      </w:r>
+      <w:proofErr w:type="gramStart"/>
+      <w:r>
+        <w:rPr>
+          <w:rFonts w:ascii="Verdana" w:hAnsi="Verdana" w:cs="Verdana"/>
+          <w:sz w:val="20"/>
+          <w:szCs w:val="20"/>
+        </w:rPr>
+        <w:t>Finalize</w:t>
+      </w:r>
+      <w:proofErr w:type="spellEnd"/>
+      <w:r>
+        <w:rPr>
+          <w:rFonts w:ascii="Verdana" w:hAnsi="Verdana" w:cs="Verdana"/>
+          <w:sz w:val="20"/>
+          <w:szCs w:val="20"/>
+        </w:rPr>
+        <w:t>(</w:t>
+      </w:r>
+      <w:proofErr w:type="gramEnd"/>
+      <w:r>
+        <w:rPr>
+          <w:rFonts w:ascii="Verdana" w:hAnsi="Verdana" w:cs="Verdana"/>
+          <w:sz w:val="20"/>
+          <w:szCs w:val="20"/>
+        </w:rPr>
+        <w:t>);</w:t>
+      </w:r>
+    </w:p>
+    <w:p>
+      <w:pPr>
+        <w:autoSpaceDE w:val="0"/>
+        <w:autoSpaceDN w:val="0"/>
+        <w:adjustRightInd w:val="0"/>
+        <w:spacing w:after="0" w:line="240" w:lineRule="auto"/>
+        <w:rPr>
+          <w:rFonts w:ascii="Verdana" w:hAnsi="Verdana" w:cs="Verdana"/>
+          <w:sz w:val="20"/>
+          <w:szCs w:val="20"/>
+        </w:rPr>
+      </w:pPr>
+      <w:proofErr w:type="gramStart"/>
+      <w:r>
+        <w:rPr>
+          <w:rFonts w:ascii="Verdana" w:hAnsi="Verdana" w:cs="Verdana"/>
+          <w:sz w:val="20"/>
+          <w:szCs w:val="20"/>
+        </w:rPr>
+        <w:t>return</w:t>
+      </w:r>
+      <w:proofErr w:type="gramEnd"/>
+      <w:r>
+        <w:rPr>
+          <w:rFonts w:ascii="Verdana" w:hAnsi="Verdana" w:cs="Verdana"/>
+          <w:sz w:val="20"/>
+          <w:szCs w:val="20"/>
+        </w:rPr>
+        <w:t xml:space="preserve"> 0;</w:t>
       </w:r>
     </w:p>
     <w:p>
@@ -9677,8 +10821,6 @@
         </w:rPr>
         <w:t>Comparison</w:t>
       </w:r>
-      <w:bookmarkStart w:id="9" w:name="_GoBack"/>
-      <w:bookmarkEnd w:id="9"/>
     </w:p>
     <w:p>
       <w:pPr>
@@ -9726,9 +10868,9 @@
           <w:szCs w:val="20"/>
         </w:rPr>
         <w:drawing>
-          <wp:inline distT="0" distB="0" distL="0" distR="0" wp14:anchorId="6CC2020C" wp14:editId="11BC7BB0">
+          <wp:inline distT="0" distB="0" distL="0" distR="0" wp14:anchorId="6CC2020C" wp14:editId="34111BDA">
             <wp:extent cx="4937760" cy="4389120"/>
-            <wp:effectExtent l="0" t="0" r="0" b="0"/>
+            <wp:effectExtent l="19050" t="19050" r="15240" b="11430"/>
             <wp:docPr id="18" name="Picture 18"/>
             <wp:cNvGraphicFramePr>
               <a:graphicFrameLocks xmlns:a="http://schemas.openxmlformats.org/drawingml/2006/main" noChangeAspect="1"/>
@@ -9765,7 +10907,9 @@
                     </a:prstGeom>
                     <a:noFill/>
                     <a:ln>
-                      <a:noFill/>
+                      <a:solidFill>
+                        <a:schemeClr val="tx1"/>
+                      </a:solidFill>
                     </a:ln>
                   </pic:spPr>
                 </pic:pic>
@@ -9774,6 +10918,106 @@
           </wp:inline>
         </w:drawing>
       </w:r>
+    </w:p>
+    <w:p>
+      <w:pPr>
+        <w:autoSpaceDE w:val="0"/>
+        <w:autoSpaceDN w:val="0"/>
+        <w:adjustRightInd w:val="0"/>
+        <w:spacing w:after="0" w:line="240" w:lineRule="auto"/>
+        <w:rPr>
+          <w:rFonts w:ascii="Verdana" w:hAnsi="Verdana" w:cs="Verdana"/>
+          <w:sz w:val="20"/>
+          <w:szCs w:val="20"/>
+        </w:rPr>
+      </w:pPr>
+    </w:p>
+    <w:p>
+      <w:pPr>
+        <w:autoSpaceDE w:val="0"/>
+        <w:autoSpaceDN w:val="0"/>
+        <w:adjustRightInd w:val="0"/>
+        <w:spacing w:after="0" w:line="240" w:lineRule="auto"/>
+        <w:rPr>
+          <w:rFonts w:ascii="Verdana" w:hAnsi="Verdana" w:cs="Verdana"/>
+          <w:sz w:val="20"/>
+          <w:szCs w:val="20"/>
+        </w:rPr>
+      </w:pPr>
+    </w:p>
+    <w:p>
+      <w:pPr>
+        <w:autoSpaceDE w:val="0"/>
+        <w:autoSpaceDN w:val="0"/>
+        <w:adjustRightInd w:val="0"/>
+        <w:spacing w:after="0" w:line="240" w:lineRule="auto"/>
+        <w:rPr>
+          <w:rFonts w:ascii="Verdana" w:hAnsi="Verdana" w:cs="Verdana"/>
+          <w:sz w:val="20"/>
+          <w:szCs w:val="20"/>
+        </w:rPr>
+      </w:pPr>
+      <w:r>
+        <w:rPr>
+          <w:rFonts w:ascii="Verdana" w:hAnsi="Verdana" w:cs="Verdana"/>
+          <w:noProof/>
+          <w:sz w:val="20"/>
+          <w:szCs w:val="20"/>
+        </w:rPr>
+        <w:lastRenderedPageBreak/>
+        <w:drawing>
+          <wp:inline distT="0" distB="0" distL="0" distR="0" wp14:anchorId="10B6F6E9" wp14:editId="681F24A9">
+            <wp:extent cx="3959225" cy="4356100"/>
+            <wp:effectExtent l="19050" t="19050" r="22225" b="25400"/>
+            <wp:docPr id="19" name="Picture 19"/>
+            <wp:cNvGraphicFramePr>
+              <a:graphicFrameLocks xmlns:a="http://schemas.openxmlformats.org/drawingml/2006/main" noChangeAspect="1"/>
+            </wp:cNvGraphicFramePr>
+            <a:graphic xmlns:a="http://schemas.openxmlformats.org/drawingml/2006/main">
+              <a:graphicData uri="http://schemas.openxmlformats.org/drawingml/2006/picture">
+                <pic:pic xmlns:pic="http://schemas.openxmlformats.org/drawingml/2006/picture">
+                  <pic:nvPicPr>
+                    <pic:cNvPr id="0" name="Picture 5"/>
+                    <pic:cNvPicPr>
+                      <a:picLocks noChangeAspect="1" noChangeArrowheads="1"/>
+                    </pic:cNvPicPr>
+                  </pic:nvPicPr>
+                  <pic:blipFill>
+                    <a:blip r:embed="rId28">
+                      <a:extLst>
+                        <a:ext uri="{28A0092B-C50C-407E-A947-70E740481C1C}">
+                          <a14:useLocalDpi xmlns:a14="http://schemas.microsoft.com/office/drawing/2010/main" val="0"/>
+                        </a:ext>
+                      </a:extLst>
+                    </a:blip>
+                    <a:srcRect/>
+                    <a:stretch>
+                      <a:fillRect/>
+                    </a:stretch>
+                  </pic:blipFill>
+                  <pic:spPr bwMode="auto">
+                    <a:xfrm>
+                      <a:off x="0" y="0"/>
+                      <a:ext cx="3959225" cy="4356100"/>
+                    </a:xfrm>
+                    <a:prstGeom prst="rect">
+                      <a:avLst/>
+                    </a:prstGeom>
+                    <a:noFill/>
+                    <a:ln>
+                      <a:solidFill>
+                        <a:schemeClr val="tx1"/>
+                      </a:solidFill>
+                    </a:ln>
+                  </pic:spPr>
+                </pic:pic>
+              </a:graphicData>
+            </a:graphic>
+          </wp:inline>
+        </w:drawing>
+      </w:r>
+      <w:bookmarkStart w:id="9" w:name="_GoBack"/>
+      <w:bookmarkEnd w:id="9"/>
     </w:p>
     <w:sectPr>
       <w:pgSz w:w="12240" w:h="15840"/>

--- a/Final Paper Submission/report.docx
+++ b/Final Paper Submission/report.docx
@@ -93,7 +93,6 @@
           <w:szCs w:val="24"/>
         </w:rPr>
       </w:pPr>
-      <w:proofErr w:type="spellStart"/>
       <w:r>
         <w:rPr>
           <w:rFonts w:cstheme="minorHAnsi"/>
@@ -102,7 +101,6 @@
         </w:rPr>
         <w:t>FastMPJ</w:t>
       </w:r>
-      <w:proofErr w:type="spellEnd"/>
     </w:p>
     <w:p>
       <w:pPr>
@@ -117,16 +115,32 @@
           <w:szCs w:val="24"/>
         </w:rPr>
       </w:pPr>
-      <w:proofErr w:type="spellStart"/>
-      <w:r>
-        <w:rPr>
-          <w:rFonts w:cstheme="minorHAnsi"/>
-          <w:sz w:val="24"/>
-          <w:szCs w:val="24"/>
-        </w:rPr>
-        <w:t>MPJexpress</w:t>
-      </w:r>
-      <w:proofErr w:type="spellEnd"/>
+      <w:r>
+        <w:rPr>
+          <w:rFonts w:cstheme="minorHAnsi"/>
+          <w:sz w:val="24"/>
+          <w:szCs w:val="24"/>
+        </w:rPr>
+        <w:t>MPJ</w:t>
+      </w:r>
+      <w:r>
+        <w:rPr>
+          <w:rFonts w:cstheme="minorHAnsi"/>
+          <w:sz w:val="24"/>
+          <w:szCs w:val="24"/>
+        </w:rPr>
+        <w:t xml:space="preserve"> E</w:t>
+      </w:r>
+      <w:bookmarkStart w:id="0" w:name="_GoBack"/>
+      <w:bookmarkEnd w:id="0"/>
+      <w:r>
+        <w:rPr>
+          <w:rFonts w:cstheme="minorHAnsi"/>
+          <w:sz w:val="24"/>
+          <w:szCs w:val="24"/>
+        </w:rPr>
+        <w:t>xpress</w:t>
+      </w:r>
     </w:p>
     <w:p>
       <w:pPr>
@@ -174,7 +188,7 @@
           <w:szCs w:val="24"/>
         </w:rPr>
       </w:pPr>
-      <w:bookmarkStart w:id="0" w:name="_Hlk4881640"/>
+      <w:bookmarkStart w:id="1" w:name="_Hlk4881640"/>
       <w:r>
         <w:rPr>
           <w:rFonts w:eastAsia="Times New Roman" w:cstheme="minorHAnsi"/>
@@ -186,7 +200,7 @@
         <w:t>FastMPJ</w:t>
       </w:r>
     </w:p>
-    <w:bookmarkEnd w:id="0"/>
+    <w:bookmarkEnd w:id="1"/>
     <w:p>
       <w:pPr>
         <w:rPr>
@@ -1186,7 +1200,7 @@
           <w:szCs w:val="24"/>
         </w:rPr>
       </w:pPr>
-      <w:bookmarkStart w:id="1" w:name="_Hlk4857163"/>
+      <w:bookmarkStart w:id="2" w:name="_Hlk4857163"/>
     </w:p>
     <w:p>
       <w:pPr>
@@ -1240,7 +1254,7 @@
         <w:t>of Software and Guide</w:t>
       </w:r>
     </w:p>
-    <w:bookmarkEnd w:id="1"/>
+    <w:bookmarkEnd w:id="2"/>
     <w:p>
       <w:pPr>
         <w:spacing w:before="120" w:after="120" w:line="240" w:lineRule="auto"/>
@@ -1308,7 +1322,7 @@
           <w:szCs w:val="24"/>
         </w:rPr>
       </w:pPr>
-      <w:bookmarkStart w:id="2" w:name="_Hlk4878660"/>
+      <w:bookmarkStart w:id="3" w:name="_Hlk4878660"/>
       <w:r>
         <w:rPr>
           <w:rFonts w:eastAsia="Times New Roman" w:cstheme="minorHAnsi"/>
@@ -1320,7 +1334,7 @@
         <w:t>Installation Steps</w:t>
       </w:r>
     </w:p>
-    <w:bookmarkEnd w:id="2"/>
+    <w:bookmarkEnd w:id="3"/>
     <w:p>
       <w:pPr>
         <w:spacing w:before="120" w:after="120" w:line="240" w:lineRule="auto"/>
@@ -2821,8 +2835,8 @@
           <w:szCs w:val="24"/>
         </w:rPr>
       </w:pPr>
-      <w:bookmarkStart w:id="3" w:name="_Hlk4858642"/>
-      <w:bookmarkStart w:id="4" w:name="_Hlk4858633"/>
+      <w:bookmarkStart w:id="4" w:name="_Hlk4858642"/>
+      <w:bookmarkStart w:id="5" w:name="_Hlk4858633"/>
       <w:r>
         <w:rPr>
           <w:rFonts w:eastAsia="Times New Roman" w:cstheme="minorHAnsi"/>
@@ -2834,7 +2848,7 @@
         <w:t>Sample Code of MPI</w:t>
       </w:r>
     </w:p>
-    <w:bookmarkEnd w:id="3"/>
+    <w:bookmarkEnd w:id="4"/>
     <w:p>
       <w:pPr>
         <w:spacing w:before="120" w:after="120" w:line="240" w:lineRule="auto"/>
@@ -2845,7 +2859,7 @@
         </w:rPr>
       </w:pPr>
     </w:p>
-    <w:bookmarkEnd w:id="4"/>
+    <w:bookmarkEnd w:id="5"/>
     <w:p>
       <w:pPr>
         <w:autoSpaceDE w:val="0"/>
@@ -3319,7 +3333,7 @@
           <w:szCs w:val="24"/>
         </w:rPr>
       </w:pPr>
-      <w:bookmarkStart w:id="5" w:name="_Hlk4859108"/>
+      <w:bookmarkStart w:id="6" w:name="_Hlk4859108"/>
       <w:r>
         <w:rPr>
           <w:rFonts w:eastAsia="Times New Roman" w:cstheme="minorHAnsi"/>
@@ -3344,7 +3358,7 @@
         </w:rPr>
       </w:pPr>
     </w:p>
-    <w:bookmarkEnd w:id="5"/>
+    <w:bookmarkEnd w:id="6"/>
     <w:p>
       <w:pPr>
         <w:autoSpaceDE w:val="0"/>
@@ -4257,7 +4271,7 @@
           <w:szCs w:val="24"/>
         </w:rPr>
       </w:pPr>
-      <w:bookmarkStart w:id="6" w:name="_Hlk4874736"/>
+      <w:bookmarkStart w:id="7" w:name="_Hlk4874736"/>
       <w:r>
         <w:rPr>
           <w:rFonts w:eastAsia="Times New Roman" w:cstheme="minorHAnsi"/>
@@ -4269,7 +4283,7 @@
         <w:t>MPJ Express</w:t>
       </w:r>
     </w:p>
-    <w:bookmarkEnd w:id="6"/>
+    <w:bookmarkEnd w:id="7"/>
     <w:p>
       <w:pPr>
         <w:autoSpaceDE w:val="0"/>
@@ -5340,7 +5354,7 @@
           <w:szCs w:val="24"/>
         </w:rPr>
       </w:pPr>
-      <w:bookmarkStart w:id="7" w:name="_Hlk4876083"/>
+      <w:bookmarkStart w:id="8" w:name="_Hlk4876083"/>
       <w:r>
         <w:rPr>
           <w:rFonts w:cstheme="minorHAnsi"/>
@@ -5822,7 +5836,7 @@
         </w:rPr>
         <w:t xml:space="preserve">            </w:t>
       </w:r>
-      <w:bookmarkStart w:id="8" w:name="_Hlk4875828"/>
+      <w:bookmarkStart w:id="9" w:name="_Hlk4875828"/>
       <w:r>
         <w:rPr>
           <w:rFonts w:cstheme="minorHAnsi"/>
@@ -5831,7 +5845,7 @@
         </w:rPr>
         <w:t>}</w:t>
       </w:r>
-      <w:bookmarkEnd w:id="8"/>
+      <w:bookmarkEnd w:id="9"/>
     </w:p>
     <w:p>
       <w:pPr>
@@ -6040,7 +6054,7 @@
         <w:t>}</w:t>
       </w:r>
     </w:p>
-    <w:bookmarkEnd w:id="7"/>
+    <w:bookmarkEnd w:id="8"/>
     <w:p>
       <w:pPr>
         <w:pBdr>
@@ -7162,27 +7176,7 @@
           <w:sz w:val="24"/>
           <w:szCs w:val="24"/>
         </w:rPr>
-        <w:t xml:space="preserve">: It is necessary to have installed a C/C++ compiler before installing </w:t>
-      </w:r>
-      <w:proofErr w:type="spellStart"/>
-      <w:r>
-        <w:rPr>
-          <w:rFonts w:cstheme="minorHAnsi"/>
-          <w:color w:val="000000"/>
-          <w:sz w:val="24"/>
-          <w:szCs w:val="24"/>
-        </w:rPr>
-        <w:t>OpenMPI</w:t>
-      </w:r>
-      <w:proofErr w:type="spellEnd"/>
-      <w:r>
-        <w:rPr>
-          <w:rFonts w:cstheme="minorHAnsi"/>
-          <w:color w:val="000000"/>
-          <w:sz w:val="24"/>
-          <w:szCs w:val="24"/>
-        </w:rPr>
-        <w:t>. Installing this on Ubuntu by package manager will automatically resolve this problem.</w:t>
+        <w:t>: It is necessary to have installed a C/C++ compiler before installing OpenMPI. Installing this on Ubuntu by package manager will automatically resolve this problem.</w:t>
       </w:r>
       <w:r>
         <w:rPr>
@@ -7240,27 +7234,7 @@
           <w:sz w:val="24"/>
           <w:szCs w:val="24"/>
         </w:rPr>
-        <w:t xml:space="preserve">the last version of </w:t>
-      </w:r>
-      <w:proofErr w:type="spellStart"/>
-      <w:r>
-        <w:rPr>
-          <w:rFonts w:cstheme="minorHAnsi"/>
-          <w:color w:val="000000"/>
-          <w:sz w:val="24"/>
-          <w:szCs w:val="24"/>
-        </w:rPr>
-        <w:t>OpenMPI</w:t>
-      </w:r>
-      <w:proofErr w:type="spellEnd"/>
-      <w:r>
-        <w:rPr>
-          <w:rFonts w:cstheme="minorHAnsi"/>
-          <w:color w:val="000000"/>
-          <w:sz w:val="24"/>
-          <w:szCs w:val="24"/>
-        </w:rPr>
-        <w:t xml:space="preserve"> from </w:t>
+        <w:t xml:space="preserve">the last version of OpenMPI from </w:t>
       </w:r>
       <w:r>
         <w:rPr>
@@ -7624,7 +7598,6 @@
         </w:rPr>
         <w:t>.</w:t>
       </w:r>
-      <w:proofErr w:type="spellStart"/>
       <w:r>
         <w:rPr>
           <w:rFonts w:cstheme="minorHAnsi"/>
@@ -7634,7 +7607,6 @@
         </w:rPr>
         <w:t>rmp</w:t>
       </w:r>
-      <w:proofErr w:type="spellEnd"/>
       <w:r>
         <w:rPr>
           <w:rFonts w:cstheme="minorHAnsi"/>
@@ -7727,43 +7699,7 @@
           <w:sz w:val="20"/>
           <w:szCs w:val="20"/>
         </w:rPr>
-        <w:t>tar -</w:t>
-      </w:r>
-      <w:proofErr w:type="spellStart"/>
-      <w:r>
-        <w:rPr>
-          <w:rFonts w:ascii="Verdana" w:hAnsi="Verdana" w:cs="Verdana"/>
-          <w:sz w:val="20"/>
-          <w:szCs w:val="20"/>
-        </w:rPr>
-        <w:t>xvf</w:t>
-      </w:r>
-      <w:proofErr w:type="spellEnd"/>
-      <w:r>
-        <w:rPr>
-          <w:rFonts w:ascii="Verdana" w:hAnsi="Verdana" w:cs="Verdana"/>
-          <w:sz w:val="20"/>
-          <w:szCs w:val="20"/>
-        </w:rPr>
-        <w:t xml:space="preserve"> </w:t>
-      </w:r>
-      <w:proofErr w:type="spellStart"/>
-      <w:r>
-        <w:rPr>
-          <w:rFonts w:ascii="Verdana" w:hAnsi="Verdana" w:cs="Verdana"/>
-          <w:sz w:val="20"/>
-          <w:szCs w:val="20"/>
-        </w:rPr>
-        <w:t>openmpi</w:t>
-      </w:r>
-      <w:proofErr w:type="spellEnd"/>
-      <w:r>
-        <w:rPr>
-          <w:rFonts w:ascii="Verdana" w:hAnsi="Verdana" w:cs="Verdana"/>
-          <w:sz w:val="20"/>
-          <w:szCs w:val="20"/>
-        </w:rPr>
-        <w:t>-*</w:t>
+        <w:t>tar -xvf openmpi-*</w:t>
       </w:r>
     </w:p>
     <w:p>
@@ -7855,41 +7791,13 @@
         </w:rPr>
         <w:t xml:space="preserve">&gt;&gt; </w:t>
       </w:r>
-      <w:proofErr w:type="gramStart"/>
-      <w:r>
-        <w:rPr>
-          <w:rFonts w:ascii="Verdana" w:hAnsi="Verdana" w:cs="Verdana"/>
-          <w:sz w:val="20"/>
-          <w:szCs w:val="20"/>
-        </w:rPr>
-        <w:t>cd</w:t>
-      </w:r>
-      <w:proofErr w:type="gramEnd"/>
-      <w:r>
-        <w:rPr>
-          <w:rFonts w:ascii="Verdana" w:hAnsi="Verdana" w:cs="Verdana"/>
-          <w:sz w:val="20"/>
-          <w:szCs w:val="20"/>
-        </w:rPr>
-        <w:t xml:space="preserve"> </w:t>
-      </w:r>
-      <w:proofErr w:type="spellStart"/>
-      <w:r>
-        <w:rPr>
-          <w:rFonts w:ascii="Verdana" w:hAnsi="Verdana" w:cs="Verdana"/>
-          <w:sz w:val="20"/>
-          <w:szCs w:val="20"/>
-        </w:rPr>
-        <w:t>openmpi</w:t>
-      </w:r>
-      <w:proofErr w:type="spellEnd"/>
-      <w:r>
-        <w:rPr>
-          <w:rFonts w:ascii="Verdana" w:hAnsi="Verdana" w:cs="Verdana"/>
-          <w:sz w:val="20"/>
-          <w:szCs w:val="20"/>
-        </w:rPr>
-        <w:t>-*</w:t>
+      <w:r>
+        <w:rPr>
+          <w:rFonts w:ascii="Verdana" w:hAnsi="Verdana" w:cs="Verdana"/>
+          <w:sz w:val="20"/>
+          <w:szCs w:val="20"/>
+        </w:rPr>
+        <w:t>cd openmpi-*</w:t>
       </w:r>
     </w:p>
     <w:p>
@@ -7972,25 +7880,7 @@
           <w:sz w:val="20"/>
           <w:szCs w:val="20"/>
         </w:rPr>
-        <w:t xml:space="preserve">ory that we want to use for </w:t>
-      </w:r>
-      <w:proofErr w:type="spellStart"/>
-      <w:r>
-        <w:rPr>
-          <w:rFonts w:ascii="Verdana" w:hAnsi="Verdana" w:cs="Verdana"/>
-          <w:sz w:val="20"/>
-          <w:szCs w:val="20"/>
-        </w:rPr>
-        <w:t>OpenMPI</w:t>
-      </w:r>
-      <w:proofErr w:type="spellEnd"/>
-      <w:r>
-        <w:rPr>
-          <w:rFonts w:ascii="Verdana" w:hAnsi="Verdana" w:cs="Verdana"/>
-          <w:sz w:val="20"/>
-          <w:szCs w:val="20"/>
-        </w:rPr>
-        <w:t>. Best practice is to</w:t>
+        <w:t>ory that we want to use for OpenMPI. Best practice is to</w:t>
       </w:r>
       <w:r>
         <w:rPr>
@@ -8059,27 +7949,7 @@
           <w:sz w:val="24"/>
           <w:szCs w:val="24"/>
         </w:rPr>
-        <w:t>USER/.</w:t>
-      </w:r>
-      <w:proofErr w:type="spellStart"/>
-      <w:r>
-        <w:rPr>
-          <w:rFonts w:cstheme="minorHAnsi"/>
-          <w:color w:val="000000"/>
-          <w:sz w:val="24"/>
-          <w:szCs w:val="24"/>
-        </w:rPr>
-        <w:t>openmpi</w:t>
-      </w:r>
-      <w:proofErr w:type="spellEnd"/>
-      <w:r>
-        <w:rPr>
-          <w:rFonts w:cstheme="minorHAnsi"/>
-          <w:color w:val="000000"/>
-          <w:sz w:val="24"/>
-          <w:szCs w:val="24"/>
-        </w:rPr>
-        <w:t>"</w:t>
+        <w:t>USER/.openmpi"</w:t>
       </w:r>
     </w:p>
     <w:p>
@@ -8291,25 +8161,7 @@
           <w:sz w:val="20"/>
           <w:szCs w:val="20"/>
         </w:rPr>
-        <w:t>export PATH="$PATH:/home/$USER/.</w:t>
-      </w:r>
-      <w:proofErr w:type="spellStart"/>
-      <w:r>
-        <w:rPr>
-          <w:rFonts w:ascii="Verdana" w:hAnsi="Verdana" w:cs="Verdana"/>
-          <w:sz w:val="20"/>
-          <w:szCs w:val="20"/>
-        </w:rPr>
-        <w:t>openmpi</w:t>
-      </w:r>
-      <w:proofErr w:type="spellEnd"/>
-      <w:r>
-        <w:rPr>
-          <w:rFonts w:ascii="Verdana" w:hAnsi="Verdana" w:cs="Verdana"/>
-          <w:sz w:val="20"/>
-          <w:szCs w:val="20"/>
-        </w:rPr>
-        <w:t>/bin"</w:t>
+        <w:t>export PATH="$PATH:/home/$USER/.openmpi/bin"</w:t>
       </w:r>
     </w:p>
     <w:p>
@@ -8344,25 +8196,7 @@
           <w:sz w:val="20"/>
           <w:szCs w:val="20"/>
         </w:rPr>
-        <w:t>export LD_LIBRARY_PATH="$LD_LIBRARY_PATH:/home/$USER/.</w:t>
-      </w:r>
-      <w:proofErr w:type="spellStart"/>
-      <w:r>
-        <w:rPr>
-          <w:rFonts w:ascii="Verdana" w:hAnsi="Verdana" w:cs="Verdana"/>
-          <w:sz w:val="20"/>
-          <w:szCs w:val="20"/>
-        </w:rPr>
-        <w:t>openmpi</w:t>
-      </w:r>
-      <w:proofErr w:type="spellEnd"/>
-      <w:r>
-        <w:rPr>
-          <w:rFonts w:ascii="Verdana" w:hAnsi="Verdana" w:cs="Verdana"/>
-          <w:sz w:val="20"/>
-          <w:szCs w:val="20"/>
-        </w:rPr>
-        <w:t>/lib/"</w:t>
+        <w:t>export LD_LIBRARY_PATH="$LD_LIBRARY_PATH:/home/$USER/.openmpi/lib/"</w:t>
       </w:r>
     </w:p>
     <w:p>
@@ -8491,25 +8325,7 @@
           <w:sz w:val="20"/>
           <w:szCs w:val="20"/>
         </w:rPr>
-        <w:t>#include &lt;</w:t>
-      </w:r>
-      <w:proofErr w:type="spellStart"/>
-      <w:r>
-        <w:rPr>
-          <w:rFonts w:ascii="Verdana" w:hAnsi="Verdana" w:cs="Verdana"/>
-          <w:sz w:val="20"/>
-          <w:szCs w:val="20"/>
-        </w:rPr>
-        <w:t>stdio.h</w:t>
-      </w:r>
-      <w:proofErr w:type="spellEnd"/>
-      <w:r>
-        <w:rPr>
-          <w:rFonts w:ascii="Verdana" w:hAnsi="Verdana" w:cs="Verdana"/>
-          <w:sz w:val="20"/>
-          <w:szCs w:val="20"/>
-        </w:rPr>
-        <w:t>&gt;</w:t>
+        <w:t>#include &lt;stdio.h&gt;</w:t>
       </w:r>
     </w:p>
     <w:p>
@@ -8546,25 +8362,7 @@
           <w:sz w:val="20"/>
           <w:szCs w:val="20"/>
         </w:rPr>
-        <w:t>#include &lt;</w:t>
-      </w:r>
-      <w:proofErr w:type="spellStart"/>
-      <w:r>
-        <w:rPr>
-          <w:rFonts w:ascii="Verdana" w:hAnsi="Verdana" w:cs="Verdana"/>
-          <w:sz w:val="20"/>
-          <w:szCs w:val="20"/>
-        </w:rPr>
-        <w:t>mpi.h</w:t>
-      </w:r>
-      <w:proofErr w:type="spellEnd"/>
-      <w:r>
-        <w:rPr>
-          <w:rFonts w:ascii="Verdana" w:hAnsi="Verdana" w:cs="Verdana"/>
-          <w:sz w:val="20"/>
-          <w:szCs w:val="20"/>
-        </w:rPr>
-        <w:t>&gt;</w:t>
+        <w:t>#include &lt;mpi.h&gt;</w:t>
       </w:r>
     </w:p>
     <w:p>
@@ -8624,79 +8422,13 @@
           <w:szCs w:val="20"/>
         </w:rPr>
       </w:pPr>
-      <w:proofErr w:type="spellStart"/>
-      <w:proofErr w:type="gramStart"/>
-      <w:r>
-        <w:rPr>
-          <w:rFonts w:ascii="Verdana" w:hAnsi="Verdana" w:cs="Verdana"/>
-          <w:sz w:val="20"/>
-          <w:szCs w:val="20"/>
-        </w:rPr>
-        <w:t>int</w:t>
-      </w:r>
-      <w:proofErr w:type="spellEnd"/>
-      <w:proofErr w:type="gramEnd"/>
-      <w:r>
-        <w:rPr>
-          <w:rFonts w:ascii="Verdana" w:hAnsi="Verdana" w:cs="Verdana"/>
-          <w:sz w:val="20"/>
-          <w:szCs w:val="20"/>
-        </w:rPr>
-        <w:t xml:space="preserve"> main(</w:t>
-      </w:r>
-      <w:proofErr w:type="spellStart"/>
-      <w:r>
-        <w:rPr>
-          <w:rFonts w:ascii="Verdana" w:hAnsi="Verdana" w:cs="Verdana"/>
-          <w:sz w:val="20"/>
-          <w:szCs w:val="20"/>
-        </w:rPr>
-        <w:t>int</w:t>
-      </w:r>
-      <w:proofErr w:type="spellEnd"/>
-      <w:r>
-        <w:rPr>
-          <w:rFonts w:ascii="Verdana" w:hAnsi="Verdana" w:cs="Verdana"/>
-          <w:sz w:val="20"/>
-          <w:szCs w:val="20"/>
-        </w:rPr>
-        <w:t xml:space="preserve"> </w:t>
-      </w:r>
-      <w:proofErr w:type="spellStart"/>
-      <w:r>
-        <w:rPr>
-          <w:rFonts w:ascii="Verdana" w:hAnsi="Verdana" w:cs="Verdana"/>
-          <w:sz w:val="20"/>
-          <w:szCs w:val="20"/>
-        </w:rPr>
-        <w:t>argc</w:t>
-      </w:r>
-      <w:proofErr w:type="spellEnd"/>
-      <w:r>
-        <w:rPr>
-          <w:rFonts w:ascii="Verdana" w:hAnsi="Verdana" w:cs="Verdana"/>
-          <w:sz w:val="20"/>
-          <w:szCs w:val="20"/>
-        </w:rPr>
-        <w:t xml:space="preserve">, char** </w:t>
-      </w:r>
-      <w:proofErr w:type="spellStart"/>
-      <w:r>
-        <w:rPr>
-          <w:rFonts w:ascii="Verdana" w:hAnsi="Verdana" w:cs="Verdana"/>
-          <w:sz w:val="20"/>
-          <w:szCs w:val="20"/>
-        </w:rPr>
-        <w:t>argv</w:t>
-      </w:r>
-      <w:proofErr w:type="spellEnd"/>
-      <w:r>
-        <w:rPr>
-          <w:rFonts w:ascii="Verdana" w:hAnsi="Verdana" w:cs="Verdana"/>
-          <w:sz w:val="20"/>
-          <w:szCs w:val="20"/>
-        </w:rPr>
-        <w:t>) </w:t>
+      <w:r>
+        <w:rPr>
+          <w:rFonts w:ascii="Verdana" w:hAnsi="Verdana" w:cs="Verdana"/>
+          <w:sz w:val="20"/>
+          <w:szCs w:val="20"/>
+        </w:rPr>
+        <w:t>int main(int argc, char** argv) </w:t>
       </w:r>
     </w:p>
     <w:p>
@@ -8770,63 +8502,7 @@
           <w:sz w:val="20"/>
           <w:szCs w:val="20"/>
         </w:rPr>
-        <w:t xml:space="preserve">    </w:t>
-      </w:r>
-      <w:proofErr w:type="spellStart"/>
-      <w:proofErr w:type="gramStart"/>
-      <w:r>
-        <w:rPr>
-          <w:rFonts w:ascii="Verdana" w:hAnsi="Verdana" w:cs="Verdana"/>
-          <w:sz w:val="20"/>
-          <w:szCs w:val="20"/>
-        </w:rPr>
-        <w:t>int</w:t>
-      </w:r>
-      <w:proofErr w:type="spellEnd"/>
-      <w:proofErr w:type="gramEnd"/>
-      <w:r>
-        <w:rPr>
-          <w:rFonts w:ascii="Verdana" w:hAnsi="Verdana" w:cs="Verdana"/>
-          <w:sz w:val="20"/>
-          <w:szCs w:val="20"/>
-        </w:rPr>
-        <w:t xml:space="preserve"> </w:t>
-      </w:r>
-      <w:proofErr w:type="spellStart"/>
-      <w:r>
-        <w:rPr>
-          <w:rFonts w:ascii="Verdana" w:hAnsi="Verdana" w:cs="Verdana"/>
-          <w:sz w:val="20"/>
-          <w:szCs w:val="20"/>
-        </w:rPr>
-        <w:t>myrank</w:t>
-      </w:r>
-      <w:proofErr w:type="spellEnd"/>
-      <w:r>
-        <w:rPr>
-          <w:rFonts w:ascii="Verdana" w:hAnsi="Verdana" w:cs="Verdana"/>
-          <w:sz w:val="20"/>
-          <w:szCs w:val="20"/>
-        </w:rPr>
-        <w:t xml:space="preserve">, </w:t>
-      </w:r>
-      <w:proofErr w:type="spellStart"/>
-      <w:r>
-        <w:rPr>
-          <w:rFonts w:ascii="Verdana" w:hAnsi="Verdana" w:cs="Verdana"/>
-          <w:sz w:val="20"/>
-          <w:szCs w:val="20"/>
-        </w:rPr>
-        <w:t>nprocs</w:t>
-      </w:r>
-      <w:proofErr w:type="spellEnd"/>
-      <w:r>
-        <w:rPr>
-          <w:rFonts w:ascii="Verdana" w:hAnsi="Verdana" w:cs="Verdana"/>
-          <w:sz w:val="20"/>
-          <w:szCs w:val="20"/>
-        </w:rPr>
-        <w:t>;</w:t>
+        <w:t xml:space="preserve">    int myrank, nprocs;</w:t>
       </w:r>
     </w:p>
     <w:p>
@@ -8892,79 +8568,7 @@
           <w:sz w:val="20"/>
           <w:szCs w:val="20"/>
         </w:rPr>
-        <w:t xml:space="preserve">    </w:t>
-      </w:r>
-      <w:proofErr w:type="spellStart"/>
-      <w:r>
-        <w:rPr>
-          <w:rFonts w:ascii="Verdana" w:hAnsi="Verdana" w:cs="Verdana"/>
-          <w:sz w:val="20"/>
-          <w:szCs w:val="20"/>
-        </w:rPr>
-        <w:t>MPI_</w:t>
-      </w:r>
-      <w:proofErr w:type="gramStart"/>
-      <w:r>
-        <w:rPr>
-          <w:rFonts w:ascii="Verdana" w:hAnsi="Verdana" w:cs="Verdana"/>
-          <w:sz w:val="20"/>
-          <w:szCs w:val="20"/>
-        </w:rPr>
-        <w:t>Init</w:t>
-      </w:r>
-      <w:proofErr w:type="spellEnd"/>
-      <w:r>
-        <w:rPr>
-          <w:rFonts w:ascii="Verdana" w:hAnsi="Verdana" w:cs="Verdana"/>
-          <w:sz w:val="20"/>
-          <w:szCs w:val="20"/>
-        </w:rPr>
-        <w:t>(</w:t>
-      </w:r>
-      <w:proofErr w:type="gramEnd"/>
-      <w:r>
-        <w:rPr>
-          <w:rFonts w:ascii="Verdana" w:hAnsi="Verdana" w:cs="Verdana"/>
-          <w:sz w:val="20"/>
-          <w:szCs w:val="20"/>
-        </w:rPr>
-        <w:t>&amp;</w:t>
-      </w:r>
-      <w:proofErr w:type="spellStart"/>
-      <w:r>
-        <w:rPr>
-          <w:rFonts w:ascii="Verdana" w:hAnsi="Verdana" w:cs="Verdana"/>
-          <w:sz w:val="20"/>
-          <w:szCs w:val="20"/>
-        </w:rPr>
-        <w:t>argc</w:t>
-      </w:r>
-      <w:proofErr w:type="spellEnd"/>
-      <w:r>
-        <w:rPr>
-          <w:rFonts w:ascii="Verdana" w:hAnsi="Verdana" w:cs="Verdana"/>
-          <w:sz w:val="20"/>
-          <w:szCs w:val="20"/>
-        </w:rPr>
-        <w:t>, &amp;</w:t>
-      </w:r>
-      <w:proofErr w:type="spellStart"/>
-      <w:r>
-        <w:rPr>
-          <w:rFonts w:ascii="Verdana" w:hAnsi="Verdana" w:cs="Verdana"/>
-          <w:sz w:val="20"/>
-          <w:szCs w:val="20"/>
-        </w:rPr>
-        <w:t>argv</w:t>
-      </w:r>
-      <w:proofErr w:type="spellEnd"/>
-      <w:r>
-        <w:rPr>
-          <w:rFonts w:ascii="Verdana" w:hAnsi="Verdana" w:cs="Verdana"/>
-          <w:sz w:val="20"/>
-          <w:szCs w:val="20"/>
-        </w:rPr>
-        <w:t>);</w:t>
+        <w:t xml:space="preserve">    MPI_Init(&amp;argc, &amp;argv);</w:t>
       </w:r>
     </w:p>
     <w:p>
@@ -9001,61 +8605,7 @@
           <w:sz w:val="20"/>
           <w:szCs w:val="20"/>
         </w:rPr>
-        <w:t xml:space="preserve">    </w:t>
-      </w:r>
-      <w:proofErr w:type="spellStart"/>
-      <w:r>
-        <w:rPr>
-          <w:rFonts w:ascii="Verdana" w:hAnsi="Verdana" w:cs="Verdana"/>
-          <w:sz w:val="20"/>
-          <w:szCs w:val="20"/>
-        </w:rPr>
-        <w:t>MPI_Comm_</w:t>
-      </w:r>
-      <w:proofErr w:type="gramStart"/>
-      <w:r>
-        <w:rPr>
-          <w:rFonts w:ascii="Verdana" w:hAnsi="Verdana" w:cs="Verdana"/>
-          <w:sz w:val="20"/>
-          <w:szCs w:val="20"/>
-        </w:rPr>
-        <w:t>size</w:t>
-      </w:r>
-      <w:proofErr w:type="spellEnd"/>
-      <w:r>
-        <w:rPr>
-          <w:rFonts w:ascii="Verdana" w:hAnsi="Verdana" w:cs="Verdana"/>
-          <w:sz w:val="20"/>
-          <w:szCs w:val="20"/>
-        </w:rPr>
-        <w:t>(</w:t>
-      </w:r>
-      <w:proofErr w:type="gramEnd"/>
-      <w:r>
-        <w:rPr>
-          <w:rFonts w:ascii="Verdana" w:hAnsi="Verdana" w:cs="Verdana"/>
-          <w:sz w:val="20"/>
-          <w:szCs w:val="20"/>
-        </w:rPr>
-        <w:t>MPI_COMM_WORLD, &amp;</w:t>
-      </w:r>
-      <w:proofErr w:type="spellStart"/>
-      <w:r>
-        <w:rPr>
-          <w:rFonts w:ascii="Verdana" w:hAnsi="Verdana" w:cs="Verdana"/>
-          <w:sz w:val="20"/>
-          <w:szCs w:val="20"/>
-        </w:rPr>
-        <w:t>nprocs</w:t>
-      </w:r>
-      <w:proofErr w:type="spellEnd"/>
-      <w:r>
-        <w:rPr>
-          <w:rFonts w:ascii="Verdana" w:hAnsi="Verdana" w:cs="Verdana"/>
-          <w:sz w:val="20"/>
-          <w:szCs w:val="20"/>
-        </w:rPr>
-        <w:t>);</w:t>
+        <w:t xml:space="preserve">    MPI_Comm_size(MPI_COMM_WORLD, &amp;nprocs);</w:t>
       </w:r>
     </w:p>
     <w:p>
@@ -9092,61 +8642,7 @@
           <w:sz w:val="20"/>
           <w:szCs w:val="20"/>
         </w:rPr>
-        <w:t xml:space="preserve">    </w:t>
-      </w:r>
-      <w:proofErr w:type="spellStart"/>
-      <w:r>
-        <w:rPr>
-          <w:rFonts w:ascii="Verdana" w:hAnsi="Verdana" w:cs="Verdana"/>
-          <w:sz w:val="20"/>
-          <w:szCs w:val="20"/>
-        </w:rPr>
-        <w:t>MPI_Comm_</w:t>
-      </w:r>
-      <w:proofErr w:type="gramStart"/>
-      <w:r>
-        <w:rPr>
-          <w:rFonts w:ascii="Verdana" w:hAnsi="Verdana" w:cs="Verdana"/>
-          <w:sz w:val="20"/>
-          <w:szCs w:val="20"/>
-        </w:rPr>
-        <w:t>rank</w:t>
-      </w:r>
-      <w:proofErr w:type="spellEnd"/>
-      <w:r>
-        <w:rPr>
-          <w:rFonts w:ascii="Verdana" w:hAnsi="Verdana" w:cs="Verdana"/>
-          <w:sz w:val="20"/>
-          <w:szCs w:val="20"/>
-        </w:rPr>
-        <w:t>(</w:t>
-      </w:r>
-      <w:proofErr w:type="gramEnd"/>
-      <w:r>
-        <w:rPr>
-          <w:rFonts w:ascii="Verdana" w:hAnsi="Verdana" w:cs="Verdana"/>
-          <w:sz w:val="20"/>
-          <w:szCs w:val="20"/>
-        </w:rPr>
-        <w:t>MPI_COMM_WORLD, &amp;</w:t>
-      </w:r>
-      <w:proofErr w:type="spellStart"/>
-      <w:r>
-        <w:rPr>
-          <w:rFonts w:ascii="Verdana" w:hAnsi="Verdana" w:cs="Verdana"/>
-          <w:sz w:val="20"/>
-          <w:szCs w:val="20"/>
-        </w:rPr>
-        <w:t>myrank</w:t>
-      </w:r>
-      <w:proofErr w:type="spellEnd"/>
-      <w:r>
-        <w:rPr>
-          <w:rFonts w:ascii="Verdana" w:hAnsi="Verdana" w:cs="Verdana"/>
-          <w:sz w:val="20"/>
-          <w:szCs w:val="20"/>
-        </w:rPr>
-        <w:t>);</w:t>
+        <w:t xml:space="preserve">    MPI_Comm_rank(MPI_COMM_WORLD, &amp;myrank);</w:t>
       </w:r>
     </w:p>
     <w:p>
@@ -9212,71 +8708,7 @@
           <w:sz w:val="20"/>
           <w:szCs w:val="20"/>
         </w:rPr>
-        <w:t xml:space="preserve">    </w:t>
-      </w:r>
-      <w:proofErr w:type="spellStart"/>
-      <w:proofErr w:type="gramStart"/>
-      <w:r>
-        <w:rPr>
-          <w:rFonts w:ascii="Verdana" w:hAnsi="Verdana" w:cs="Verdana"/>
-          <w:sz w:val="20"/>
-          <w:szCs w:val="20"/>
-        </w:rPr>
-        <w:t>printf</w:t>
-      </w:r>
-      <w:proofErr w:type="spellEnd"/>
-      <w:r>
-        <w:rPr>
-          <w:rFonts w:ascii="Verdana" w:hAnsi="Verdana" w:cs="Verdana"/>
-          <w:sz w:val="20"/>
-          <w:szCs w:val="20"/>
-        </w:rPr>
-        <w:t>(</w:t>
-      </w:r>
-      <w:proofErr w:type="gramEnd"/>
-      <w:r>
-        <w:rPr>
-          <w:rFonts w:ascii="Verdana" w:hAnsi="Verdana" w:cs="Verdana"/>
-          <w:sz w:val="20"/>
-          <w:szCs w:val="20"/>
-        </w:rPr>
-        <w:t xml:space="preserve">"Hello from processor %d of %d\n", </w:t>
-      </w:r>
-      <w:proofErr w:type="spellStart"/>
-      <w:r>
-        <w:rPr>
-          <w:rFonts w:ascii="Verdana" w:hAnsi="Verdana" w:cs="Verdana"/>
-          <w:sz w:val="20"/>
-          <w:szCs w:val="20"/>
-        </w:rPr>
-        <w:t>myrank</w:t>
-      </w:r>
-      <w:proofErr w:type="spellEnd"/>
-      <w:r>
-        <w:rPr>
-          <w:rFonts w:ascii="Verdana" w:hAnsi="Verdana" w:cs="Verdana"/>
-          <w:sz w:val="20"/>
-          <w:szCs w:val="20"/>
-        </w:rPr>
-        <w:t xml:space="preserve">, </w:t>
-      </w:r>
-      <w:proofErr w:type="spellStart"/>
-      <w:r>
-        <w:rPr>
-          <w:rFonts w:ascii="Verdana" w:hAnsi="Verdana" w:cs="Verdana"/>
-          <w:sz w:val="20"/>
-          <w:szCs w:val="20"/>
-        </w:rPr>
-        <w:t>nprocs</w:t>
-      </w:r>
-      <w:proofErr w:type="spellEnd"/>
-      <w:r>
-        <w:rPr>
-          <w:rFonts w:ascii="Verdana" w:hAnsi="Verdana" w:cs="Verdana"/>
-          <w:sz w:val="20"/>
-          <w:szCs w:val="20"/>
-        </w:rPr>
-        <w:t>);</w:t>
+        <w:t xml:space="preserve">    printf("Hello from processor %d of %d\n", myrank, nprocs);</w:t>
       </w:r>
     </w:p>
     <w:p>
@@ -9342,43 +8774,7 @@
           <w:sz w:val="20"/>
           <w:szCs w:val="20"/>
         </w:rPr>
-        <w:t xml:space="preserve">    </w:t>
-      </w:r>
-      <w:proofErr w:type="spellStart"/>
-      <w:r>
-        <w:rPr>
-          <w:rFonts w:ascii="Verdana" w:hAnsi="Verdana" w:cs="Verdana"/>
-          <w:sz w:val="20"/>
-          <w:szCs w:val="20"/>
-        </w:rPr>
-        <w:t>MPI_</w:t>
-      </w:r>
-      <w:proofErr w:type="gramStart"/>
-      <w:r>
-        <w:rPr>
-          <w:rFonts w:ascii="Verdana" w:hAnsi="Verdana" w:cs="Verdana"/>
-          <w:sz w:val="20"/>
-          <w:szCs w:val="20"/>
-        </w:rPr>
-        <w:t>Finalize</w:t>
-      </w:r>
-      <w:proofErr w:type="spellEnd"/>
-      <w:r>
-        <w:rPr>
-          <w:rFonts w:ascii="Verdana" w:hAnsi="Verdana" w:cs="Verdana"/>
-          <w:sz w:val="20"/>
-          <w:szCs w:val="20"/>
-        </w:rPr>
-        <w:t>(</w:t>
-      </w:r>
-      <w:proofErr w:type="gramEnd"/>
-      <w:r>
-        <w:rPr>
-          <w:rFonts w:ascii="Verdana" w:hAnsi="Verdana" w:cs="Verdana"/>
-          <w:sz w:val="20"/>
-          <w:szCs w:val="20"/>
-        </w:rPr>
-        <w:t>);</w:t>
+        <w:t xml:space="preserve">    MPI_Finalize();</w:t>
       </w:r>
     </w:p>
     <w:p>
@@ -9415,25 +8811,7 @@
           <w:sz w:val="20"/>
           <w:szCs w:val="20"/>
         </w:rPr>
-        <w:t xml:space="preserve">    </w:t>
-      </w:r>
-      <w:proofErr w:type="gramStart"/>
-      <w:r>
-        <w:rPr>
-          <w:rFonts w:ascii="Verdana" w:hAnsi="Verdana" w:cs="Verdana"/>
-          <w:sz w:val="20"/>
-          <w:szCs w:val="20"/>
-        </w:rPr>
-        <w:t>return</w:t>
-      </w:r>
-      <w:proofErr w:type="gramEnd"/>
-      <w:r>
-        <w:rPr>
-          <w:rFonts w:ascii="Verdana" w:hAnsi="Verdana" w:cs="Verdana"/>
-          <w:sz w:val="20"/>
-          <w:szCs w:val="20"/>
-        </w:rPr>
-        <w:t xml:space="preserve"> 0;</w:t>
+        <w:t xml:space="preserve">    return 0;</w:t>
       </w:r>
     </w:p>
     <w:p>
@@ -9538,18 +8916,14 @@
         </w:rPr>
         <w:t>$ </w:t>
       </w:r>
-      <w:proofErr w:type="spellStart"/>
-      <w:proofErr w:type="gramStart"/>
-      <w:r>
-        <w:rPr>
-          <w:rFonts w:ascii="Verdana" w:hAnsi="Verdana" w:cs="Verdana"/>
-          <w:sz w:val="20"/>
-          <w:szCs w:val="20"/>
-        </w:rPr>
-        <w:t>mpicc</w:t>
-      </w:r>
-      <w:proofErr w:type="spellEnd"/>
-      <w:proofErr w:type="gramEnd"/>
+      <w:r>
+        <w:rPr>
+          <w:rFonts w:ascii="Verdana" w:hAnsi="Verdana" w:cs="Verdana"/>
+          <w:sz w:val="20"/>
+          <w:szCs w:val="20"/>
+        </w:rPr>
+        <w:t>mpicc MPI_Hello.c -o MPI_Hello</w:t>
+      </w:r>
       <w:r>
         <w:rPr>
           <w:rFonts w:ascii="Verdana" w:hAnsi="Verdana" w:cs="Verdana"/>
@@ -9558,42 +8932,6 @@
         </w:rPr>
         <w:t> </w:t>
       </w:r>
-      <w:proofErr w:type="spellStart"/>
-      <w:r>
-        <w:rPr>
-          <w:rFonts w:ascii="Verdana" w:hAnsi="Verdana" w:cs="Verdana"/>
-          <w:sz w:val="20"/>
-          <w:szCs w:val="20"/>
-        </w:rPr>
-        <w:t>MPI_Hello.c</w:t>
-      </w:r>
-      <w:proofErr w:type="spellEnd"/>
-      <w:r>
-        <w:rPr>
-          <w:rFonts w:ascii="Verdana" w:hAnsi="Verdana" w:cs="Verdana"/>
-          <w:sz w:val="20"/>
-          <w:szCs w:val="20"/>
-        </w:rPr>
-        <w:t> -o </w:t>
-      </w:r>
-      <w:proofErr w:type="spellStart"/>
-      <w:r>
-        <w:rPr>
-          <w:rFonts w:ascii="Verdana" w:hAnsi="Verdana" w:cs="Verdana"/>
-          <w:sz w:val="20"/>
-          <w:szCs w:val="20"/>
-        </w:rPr>
-        <w:t>MPI_Hello</w:t>
-      </w:r>
-      <w:proofErr w:type="spellEnd"/>
-      <w:r>
-        <w:rPr>
-          <w:rFonts w:ascii="Verdana" w:hAnsi="Verdana" w:cs="Verdana"/>
-          <w:sz w:val="20"/>
-          <w:szCs w:val="20"/>
-        </w:rPr>
-        <w:t> </w:t>
-      </w:r>
       <w:r>
         <w:rPr>
           <w:rFonts w:ascii="Verdana" w:hAnsi="Verdana" w:cs="Verdana"/>
@@ -9643,38 +8981,8 @@
           <w:sz w:val="20"/>
           <w:szCs w:val="20"/>
         </w:rPr>
-        <w:t>$ </w:t>
-      </w:r>
-      <w:proofErr w:type="spellStart"/>
-      <w:proofErr w:type="gramStart"/>
-      <w:r>
-        <w:rPr>
-          <w:rFonts w:ascii="Verdana" w:hAnsi="Verdana" w:cs="Verdana"/>
-          <w:sz w:val="20"/>
-          <w:szCs w:val="20"/>
-        </w:rPr>
-        <w:t>mpiexec</w:t>
-      </w:r>
-      <w:proofErr w:type="spellEnd"/>
-      <w:proofErr w:type="gramEnd"/>
-      <w:r>
-        <w:rPr>
-          <w:rFonts w:ascii="Verdana" w:hAnsi="Verdana" w:cs="Verdana"/>
-          <w:sz w:val="20"/>
-          <w:szCs w:val="20"/>
-        </w:rPr>
-        <w:t xml:space="preserve"> -n 5 </w:t>
-      </w:r>
-      <w:proofErr w:type="spellStart"/>
-      <w:r>
-        <w:rPr>
-          <w:rFonts w:ascii="Verdana" w:hAnsi="Verdana" w:cs="Verdana"/>
-          <w:sz w:val="20"/>
-          <w:szCs w:val="20"/>
-        </w:rPr>
-        <w:t>MPI_Hello</w:t>
-      </w:r>
-      <w:proofErr w:type="spellEnd"/>
+        <w:t>$ mpiexec -n 5 MPI_Hello</w:t>
+      </w:r>
     </w:p>
     <w:p>
       <w:pPr>
@@ -9712,20 +9020,8 @@
           <w:sz w:val="24"/>
           <w:szCs w:val="24"/>
         </w:rPr>
-        <w:t xml:space="preserve">Six Main Functions of </w:t>
-      </w:r>
-      <w:proofErr w:type="spellStart"/>
-      <w:r>
-        <w:rPr>
-          <w:rFonts w:eastAsia="Times New Roman" w:cstheme="minorHAnsi"/>
-          <w:b/>
-          <w:bCs/>
-          <w:sz w:val="24"/>
-          <w:szCs w:val="24"/>
-        </w:rPr>
-        <w:t>OpenMPI</w:t>
-      </w:r>
-      <w:proofErr w:type="spellEnd"/>
+        <w:t>Six Main Functions of OpenMPI</w:t>
+      </w:r>
     </w:p>
     <w:p>
       <w:pPr>
@@ -9813,18 +9109,8 @@
           <w:sz w:val="20"/>
           <w:szCs w:val="20"/>
         </w:rPr>
-        <w:t xml:space="preserve">MPI </w:t>
-      </w:r>
-      <w:proofErr w:type="spellStart"/>
-      <w:r>
-        <w:rPr>
-          <w:rFonts w:ascii="Verdana" w:hAnsi="Verdana" w:cs="Verdana"/>
-          <w:sz w:val="20"/>
-          <w:szCs w:val="20"/>
-        </w:rPr>
-        <w:t>Init</w:t>
-      </w:r>
-      <w:proofErr w:type="spellEnd"/>
+        <w:t>MPI Init</w:t>
+      </w:r>
     </w:p>
     <w:p>
       <w:pPr>
@@ -9875,25 +9161,7 @@
           <w:sz w:val="20"/>
           <w:szCs w:val="20"/>
         </w:rPr>
-        <w:t xml:space="preserve">MPI </w:t>
-      </w:r>
-      <w:proofErr w:type="spellStart"/>
-      <w:r>
-        <w:rPr>
-          <w:rFonts w:ascii="Verdana" w:hAnsi="Verdana" w:cs="Verdana"/>
-          <w:sz w:val="20"/>
-          <w:szCs w:val="20"/>
-        </w:rPr>
-        <w:t>Comm</w:t>
-      </w:r>
-      <w:proofErr w:type="spellEnd"/>
-      <w:r>
-        <w:rPr>
-          <w:rFonts w:ascii="Verdana" w:hAnsi="Verdana" w:cs="Verdana"/>
-          <w:sz w:val="20"/>
-          <w:szCs w:val="20"/>
-        </w:rPr>
-        <w:t xml:space="preserve"> size</w:t>
+        <w:t>MPI Comm size</w:t>
       </w:r>
     </w:p>
     <w:p>
@@ -9919,25 +9187,7 @@
           <w:sz w:val="20"/>
           <w:szCs w:val="20"/>
         </w:rPr>
-        <w:t xml:space="preserve">MPI </w:t>
-      </w:r>
-      <w:proofErr w:type="spellStart"/>
-      <w:r>
-        <w:rPr>
-          <w:rFonts w:ascii="Verdana" w:hAnsi="Verdana" w:cs="Verdana"/>
-          <w:sz w:val="20"/>
-          <w:szCs w:val="20"/>
-        </w:rPr>
-        <w:t>Comm</w:t>
-      </w:r>
-      <w:proofErr w:type="spellEnd"/>
-      <w:r>
-        <w:rPr>
-          <w:rFonts w:ascii="Verdana" w:hAnsi="Verdana" w:cs="Verdana"/>
-          <w:sz w:val="20"/>
-          <w:szCs w:val="20"/>
-        </w:rPr>
-        <w:t xml:space="preserve"> rank</w:t>
+        <w:t>MPI Comm rank</w:t>
       </w:r>
     </w:p>
     <w:p>
@@ -9989,18 +9239,8 @@
           <w:sz w:val="20"/>
           <w:szCs w:val="20"/>
         </w:rPr>
-        <w:t xml:space="preserve">MPI </w:t>
-      </w:r>
-      <w:proofErr w:type="spellStart"/>
-      <w:r>
-        <w:rPr>
-          <w:rFonts w:ascii="Verdana" w:hAnsi="Verdana" w:cs="Verdana"/>
-          <w:sz w:val="20"/>
-          <w:szCs w:val="20"/>
-        </w:rPr>
-        <w:t>Recv</w:t>
-      </w:r>
-      <w:proofErr w:type="spellEnd"/>
+        <w:t>MPI Recv</w:t>
+      </w:r>
     </w:p>
     <w:p>
       <w:pPr>
@@ -10085,112 +9325,28 @@
           <w:sz w:val="20"/>
           <w:szCs w:val="20"/>
         </w:rPr>
-        <w:t>#include &lt;</w:t>
-      </w:r>
-      <w:proofErr w:type="spellStart"/>
-      <w:r>
-        <w:rPr>
-          <w:rFonts w:ascii="Verdana" w:hAnsi="Verdana" w:cs="Verdana"/>
-          <w:sz w:val="20"/>
-          <w:szCs w:val="20"/>
-        </w:rPr>
-        <w:t>mpi.h</w:t>
-      </w:r>
-      <w:proofErr w:type="spellEnd"/>
-      <w:r>
-        <w:rPr>
-          <w:rFonts w:ascii="Verdana" w:hAnsi="Verdana" w:cs="Verdana"/>
-          <w:sz w:val="20"/>
-          <w:szCs w:val="20"/>
-        </w:rPr>
-        <w:t>&gt;</w:t>
-      </w:r>
-    </w:p>
-    <w:p>
-      <w:pPr>
-        <w:autoSpaceDE w:val="0"/>
-        <w:autoSpaceDN w:val="0"/>
-        <w:adjustRightInd w:val="0"/>
-        <w:spacing w:after="0" w:line="240" w:lineRule="auto"/>
-        <w:rPr>
-          <w:rFonts w:ascii="Verdana" w:hAnsi="Verdana" w:cs="Verdana"/>
-          <w:sz w:val="20"/>
-          <w:szCs w:val="20"/>
-        </w:rPr>
-      </w:pPr>
-      <w:proofErr w:type="spellStart"/>
-      <w:proofErr w:type="gramStart"/>
-      <w:r>
-        <w:rPr>
-          <w:rFonts w:ascii="Verdana" w:hAnsi="Verdana" w:cs="Verdana"/>
-          <w:sz w:val="20"/>
-          <w:szCs w:val="20"/>
-        </w:rPr>
-        <w:t>int</w:t>
-      </w:r>
-      <w:proofErr w:type="spellEnd"/>
-      <w:proofErr w:type="gramEnd"/>
-      <w:r>
-        <w:rPr>
-          <w:rFonts w:ascii="Verdana" w:hAnsi="Verdana" w:cs="Verdana"/>
-          <w:sz w:val="20"/>
-          <w:szCs w:val="20"/>
-        </w:rPr>
-        <w:t xml:space="preserve"> main(</w:t>
-      </w:r>
-      <w:proofErr w:type="spellStart"/>
-      <w:r>
-        <w:rPr>
-          <w:rFonts w:ascii="Verdana" w:hAnsi="Verdana" w:cs="Verdana"/>
-          <w:sz w:val="20"/>
-          <w:szCs w:val="20"/>
-        </w:rPr>
-        <w:t>int</w:t>
-      </w:r>
-      <w:proofErr w:type="spellEnd"/>
-      <w:r>
-        <w:rPr>
-          <w:rFonts w:ascii="Verdana" w:hAnsi="Verdana" w:cs="Verdana"/>
-          <w:sz w:val="20"/>
-          <w:szCs w:val="20"/>
-        </w:rPr>
-        <w:t xml:space="preserve"> </w:t>
-      </w:r>
-      <w:proofErr w:type="spellStart"/>
-      <w:r>
-        <w:rPr>
-          <w:rFonts w:ascii="Verdana" w:hAnsi="Verdana" w:cs="Verdana"/>
-          <w:sz w:val="20"/>
-          <w:szCs w:val="20"/>
-        </w:rPr>
-        <w:t>argc</w:t>
-      </w:r>
-      <w:proofErr w:type="spellEnd"/>
-      <w:r>
-        <w:rPr>
-          <w:rFonts w:ascii="Verdana" w:hAnsi="Verdana" w:cs="Verdana"/>
-          <w:sz w:val="20"/>
-          <w:szCs w:val="20"/>
-        </w:rPr>
-        <w:t>, char **</w:t>
-      </w:r>
-      <w:proofErr w:type="spellStart"/>
-      <w:r>
-        <w:rPr>
-          <w:rFonts w:ascii="Verdana" w:hAnsi="Verdana" w:cs="Verdana"/>
-          <w:sz w:val="20"/>
-          <w:szCs w:val="20"/>
-        </w:rPr>
-        <w:t>argv</w:t>
-      </w:r>
-      <w:proofErr w:type="spellEnd"/>
-      <w:r>
-        <w:rPr>
-          <w:rFonts w:ascii="Verdana" w:hAnsi="Verdana" w:cs="Verdana"/>
-          <w:sz w:val="20"/>
-          <w:szCs w:val="20"/>
-        </w:rPr>
-        <w:t>)</w:t>
+        <w:t>#include &lt;mpi.h&gt;</w:t>
+      </w:r>
+    </w:p>
+    <w:p>
+      <w:pPr>
+        <w:autoSpaceDE w:val="0"/>
+        <w:autoSpaceDN w:val="0"/>
+        <w:adjustRightInd w:val="0"/>
+        <w:spacing w:after="0" w:line="240" w:lineRule="auto"/>
+        <w:rPr>
+          <w:rFonts w:ascii="Verdana" w:hAnsi="Verdana" w:cs="Verdana"/>
+          <w:sz w:val="20"/>
+          <w:szCs w:val="20"/>
+        </w:rPr>
+      </w:pPr>
+      <w:r>
+        <w:rPr>
+          <w:rFonts w:ascii="Verdana" w:hAnsi="Verdana" w:cs="Verdana"/>
+          <w:sz w:val="20"/>
+          <w:szCs w:val="20"/>
+        </w:rPr>
+        <w:t>int main(int argc, char **argv)</w:t>
       </w:r>
     </w:p>
     <w:p>
@@ -10226,262 +9382,111 @@
           <w:szCs w:val="20"/>
         </w:rPr>
       </w:pPr>
-      <w:proofErr w:type="spellStart"/>
-      <w:proofErr w:type="gramStart"/>
-      <w:r>
-        <w:rPr>
-          <w:rFonts w:ascii="Verdana" w:hAnsi="Verdana" w:cs="Verdana"/>
-          <w:sz w:val="20"/>
-          <w:szCs w:val="20"/>
-        </w:rPr>
-        <w:t>int</w:t>
-      </w:r>
-      <w:proofErr w:type="spellEnd"/>
-      <w:proofErr w:type="gramEnd"/>
-      <w:r>
-        <w:rPr>
-          <w:rFonts w:ascii="Verdana" w:hAnsi="Verdana" w:cs="Verdana"/>
-          <w:sz w:val="20"/>
-          <w:szCs w:val="20"/>
-        </w:rPr>
-        <w:t xml:space="preserve"> </w:t>
-      </w:r>
-      <w:proofErr w:type="spellStart"/>
-      <w:r>
-        <w:rPr>
-          <w:rFonts w:ascii="Verdana" w:hAnsi="Verdana" w:cs="Verdana"/>
-          <w:sz w:val="20"/>
-          <w:szCs w:val="20"/>
-        </w:rPr>
-        <w:t>numProcs</w:t>
-      </w:r>
-      <w:proofErr w:type="spellEnd"/>
-      <w:r>
-        <w:rPr>
-          <w:rFonts w:ascii="Verdana" w:hAnsi="Verdana" w:cs="Verdana"/>
-          <w:sz w:val="20"/>
-          <w:szCs w:val="20"/>
-        </w:rPr>
-        <w:t>, rank, data;</w:t>
-      </w:r>
-    </w:p>
-    <w:p>
-      <w:pPr>
-        <w:autoSpaceDE w:val="0"/>
-        <w:autoSpaceDN w:val="0"/>
-        <w:adjustRightInd w:val="0"/>
-        <w:spacing w:after="0" w:line="240" w:lineRule="auto"/>
-        <w:rPr>
-          <w:rFonts w:ascii="Verdana" w:hAnsi="Verdana" w:cs="Verdana"/>
-          <w:sz w:val="20"/>
-          <w:szCs w:val="20"/>
-        </w:rPr>
-      </w:pPr>
-      <w:proofErr w:type="spellStart"/>
-      <w:r>
-        <w:rPr>
-          <w:rFonts w:ascii="Verdana" w:hAnsi="Verdana" w:cs="Verdana"/>
-          <w:sz w:val="20"/>
-          <w:szCs w:val="20"/>
-        </w:rPr>
-        <w:t>MPI_Status</w:t>
-      </w:r>
-      <w:proofErr w:type="spellEnd"/>
-      <w:r>
-        <w:rPr>
-          <w:rFonts w:ascii="Verdana" w:hAnsi="Verdana" w:cs="Verdana"/>
-          <w:sz w:val="20"/>
-          <w:szCs w:val="20"/>
-        </w:rPr>
-        <w:t xml:space="preserve"> status;</w:t>
-      </w:r>
-    </w:p>
-    <w:p>
-      <w:pPr>
-        <w:autoSpaceDE w:val="0"/>
-        <w:autoSpaceDN w:val="0"/>
-        <w:adjustRightInd w:val="0"/>
-        <w:spacing w:after="0" w:line="240" w:lineRule="auto"/>
-        <w:rPr>
-          <w:rFonts w:ascii="Verdana" w:hAnsi="Verdana" w:cs="Verdana"/>
-          <w:sz w:val="20"/>
-          <w:szCs w:val="20"/>
-        </w:rPr>
-      </w:pPr>
-      <w:proofErr w:type="spellStart"/>
-      <w:r>
-        <w:rPr>
-          <w:rFonts w:ascii="Verdana" w:hAnsi="Verdana" w:cs="Verdana"/>
-          <w:sz w:val="20"/>
-          <w:szCs w:val="20"/>
-        </w:rPr>
-        <w:t>MPI_</w:t>
-      </w:r>
-      <w:proofErr w:type="gramStart"/>
-      <w:r>
-        <w:rPr>
-          <w:rFonts w:ascii="Verdana" w:hAnsi="Verdana" w:cs="Verdana"/>
-          <w:sz w:val="20"/>
-          <w:szCs w:val="20"/>
-        </w:rPr>
-        <w:t>Init</w:t>
-      </w:r>
-      <w:proofErr w:type="spellEnd"/>
-      <w:r>
-        <w:rPr>
-          <w:rFonts w:ascii="Verdana" w:hAnsi="Verdana" w:cs="Verdana"/>
-          <w:sz w:val="20"/>
-          <w:szCs w:val="20"/>
-        </w:rPr>
-        <w:t>(</w:t>
-      </w:r>
-      <w:proofErr w:type="gramEnd"/>
-      <w:r>
-        <w:rPr>
-          <w:rFonts w:ascii="Verdana" w:hAnsi="Verdana" w:cs="Verdana"/>
-          <w:sz w:val="20"/>
-          <w:szCs w:val="20"/>
-        </w:rPr>
-        <w:t>&amp;</w:t>
-      </w:r>
-      <w:proofErr w:type="spellStart"/>
-      <w:r>
-        <w:rPr>
-          <w:rFonts w:ascii="Verdana" w:hAnsi="Verdana" w:cs="Verdana"/>
-          <w:sz w:val="20"/>
-          <w:szCs w:val="20"/>
-        </w:rPr>
-        <w:t>argc</w:t>
-      </w:r>
-      <w:proofErr w:type="spellEnd"/>
-      <w:r>
-        <w:rPr>
-          <w:rFonts w:ascii="Verdana" w:hAnsi="Verdana" w:cs="Verdana"/>
-          <w:sz w:val="20"/>
-          <w:szCs w:val="20"/>
-        </w:rPr>
-        <w:t>, &amp;</w:t>
-      </w:r>
-      <w:proofErr w:type="spellStart"/>
-      <w:r>
-        <w:rPr>
-          <w:rFonts w:ascii="Verdana" w:hAnsi="Verdana" w:cs="Verdana"/>
-          <w:sz w:val="20"/>
-          <w:szCs w:val="20"/>
-        </w:rPr>
-        <w:t>argv</w:t>
-      </w:r>
-      <w:proofErr w:type="spellEnd"/>
-      <w:r>
-        <w:rPr>
-          <w:rFonts w:ascii="Verdana" w:hAnsi="Verdana" w:cs="Verdana"/>
-          <w:sz w:val="20"/>
-          <w:szCs w:val="20"/>
-        </w:rPr>
-        <w:t>);</w:t>
-      </w:r>
-    </w:p>
-    <w:p>
-      <w:pPr>
-        <w:autoSpaceDE w:val="0"/>
-        <w:autoSpaceDN w:val="0"/>
-        <w:adjustRightInd w:val="0"/>
-        <w:spacing w:after="0" w:line="240" w:lineRule="auto"/>
-        <w:rPr>
-          <w:rFonts w:ascii="Verdana" w:hAnsi="Verdana" w:cs="Verdana"/>
-          <w:sz w:val="20"/>
-          <w:szCs w:val="20"/>
-        </w:rPr>
-      </w:pPr>
-      <w:proofErr w:type="spellStart"/>
-      <w:r>
-        <w:rPr>
-          <w:rFonts w:ascii="Verdana" w:hAnsi="Verdana" w:cs="Verdana"/>
-          <w:sz w:val="20"/>
-          <w:szCs w:val="20"/>
-        </w:rPr>
-        <w:t>MPI_Comm_</w:t>
-      </w:r>
-      <w:proofErr w:type="gramStart"/>
-      <w:r>
-        <w:rPr>
-          <w:rFonts w:ascii="Verdana" w:hAnsi="Verdana" w:cs="Verdana"/>
-          <w:sz w:val="20"/>
-          <w:szCs w:val="20"/>
-        </w:rPr>
-        <w:t>size</w:t>
-      </w:r>
-      <w:proofErr w:type="spellEnd"/>
-      <w:r>
-        <w:rPr>
-          <w:rFonts w:ascii="Verdana" w:hAnsi="Verdana" w:cs="Verdana"/>
-          <w:sz w:val="20"/>
-          <w:szCs w:val="20"/>
-        </w:rPr>
-        <w:t>(</w:t>
-      </w:r>
-      <w:proofErr w:type="gramEnd"/>
-      <w:r>
-        <w:rPr>
-          <w:rFonts w:ascii="Verdana" w:hAnsi="Verdana" w:cs="Verdana"/>
-          <w:sz w:val="20"/>
-          <w:szCs w:val="20"/>
-        </w:rPr>
-        <w:t>MPI_COMM_WORLD,</w:t>
-      </w:r>
-    </w:p>
-    <w:p>
-      <w:pPr>
-        <w:autoSpaceDE w:val="0"/>
-        <w:autoSpaceDN w:val="0"/>
-        <w:adjustRightInd w:val="0"/>
-        <w:spacing w:after="0" w:line="240" w:lineRule="auto"/>
-        <w:rPr>
-          <w:rFonts w:ascii="Verdana" w:hAnsi="Verdana" w:cs="Verdana"/>
-          <w:sz w:val="20"/>
-          <w:szCs w:val="20"/>
-        </w:rPr>
-      </w:pPr>
-      <w:r>
-        <w:rPr>
-          <w:rFonts w:ascii="Verdana" w:hAnsi="Verdana" w:cs="Verdana"/>
-          <w:sz w:val="20"/>
-          <w:szCs w:val="20"/>
-        </w:rPr>
-        <w:t>&amp;</w:t>
-      </w:r>
-      <w:proofErr w:type="spellStart"/>
-      <w:r>
-        <w:rPr>
-          <w:rFonts w:ascii="Verdana" w:hAnsi="Verdana" w:cs="Verdana"/>
-          <w:sz w:val="20"/>
-          <w:szCs w:val="20"/>
-        </w:rPr>
-        <w:t>numProcs</w:t>
-      </w:r>
-      <w:proofErr w:type="spellEnd"/>
-      <w:r>
-        <w:rPr>
-          <w:rFonts w:ascii="Verdana" w:hAnsi="Verdana" w:cs="Verdana"/>
-          <w:sz w:val="20"/>
-          <w:szCs w:val="20"/>
-        </w:rPr>
-        <w:t>);</w:t>
-      </w:r>
-    </w:p>
-    <w:p>
-      <w:pPr>
-        <w:autoSpaceDE w:val="0"/>
-        <w:autoSpaceDN w:val="0"/>
-        <w:adjustRightInd w:val="0"/>
-        <w:spacing w:after="0" w:line="240" w:lineRule="auto"/>
-        <w:rPr>
-          <w:rFonts w:ascii="Verdana" w:hAnsi="Verdana" w:cs="Verdana"/>
-          <w:sz w:val="20"/>
-          <w:szCs w:val="20"/>
-        </w:rPr>
-      </w:pPr>
-      <w:proofErr w:type="spellStart"/>
+      <w:r>
+        <w:rPr>
+          <w:rFonts w:ascii="Verdana" w:hAnsi="Verdana" w:cs="Verdana"/>
+          <w:sz w:val="20"/>
+          <w:szCs w:val="20"/>
+        </w:rPr>
+        <w:t>int numProcs, rank, data;</w:t>
+      </w:r>
+    </w:p>
+    <w:p>
+      <w:pPr>
+        <w:autoSpaceDE w:val="0"/>
+        <w:autoSpaceDN w:val="0"/>
+        <w:adjustRightInd w:val="0"/>
+        <w:spacing w:after="0" w:line="240" w:lineRule="auto"/>
+        <w:rPr>
+          <w:rFonts w:ascii="Verdana" w:hAnsi="Verdana" w:cs="Verdana"/>
+          <w:sz w:val="20"/>
+          <w:szCs w:val="20"/>
+        </w:rPr>
+      </w:pPr>
+      <w:r>
+        <w:rPr>
+          <w:rFonts w:ascii="Verdana" w:hAnsi="Verdana" w:cs="Verdana"/>
+          <w:sz w:val="20"/>
+          <w:szCs w:val="20"/>
+        </w:rPr>
+        <w:t>MPI_Status status;</w:t>
+      </w:r>
+    </w:p>
+    <w:p>
+      <w:pPr>
+        <w:autoSpaceDE w:val="0"/>
+        <w:autoSpaceDN w:val="0"/>
+        <w:adjustRightInd w:val="0"/>
+        <w:spacing w:after="0" w:line="240" w:lineRule="auto"/>
+        <w:rPr>
+          <w:rFonts w:ascii="Verdana" w:hAnsi="Verdana" w:cs="Verdana"/>
+          <w:sz w:val="20"/>
+          <w:szCs w:val="20"/>
+        </w:rPr>
+      </w:pPr>
+      <w:r>
+        <w:rPr>
+          <w:rFonts w:ascii="Verdana" w:hAnsi="Verdana" w:cs="Verdana"/>
+          <w:sz w:val="20"/>
+          <w:szCs w:val="20"/>
+        </w:rPr>
+        <w:t>MPI_Init(&amp;argc, &amp;argv);</w:t>
+      </w:r>
+    </w:p>
+    <w:p>
+      <w:pPr>
+        <w:autoSpaceDE w:val="0"/>
+        <w:autoSpaceDN w:val="0"/>
+        <w:adjustRightInd w:val="0"/>
+        <w:spacing w:after="0" w:line="240" w:lineRule="auto"/>
+        <w:rPr>
+          <w:rFonts w:ascii="Verdana" w:hAnsi="Verdana" w:cs="Verdana"/>
+          <w:sz w:val="20"/>
+          <w:szCs w:val="20"/>
+        </w:rPr>
+      </w:pPr>
+      <w:r>
+        <w:rPr>
+          <w:rFonts w:ascii="Verdana" w:hAnsi="Verdana" w:cs="Verdana"/>
+          <w:sz w:val="20"/>
+          <w:szCs w:val="20"/>
+        </w:rPr>
+        <w:t>MPI_Comm_size(MPI_COMM_WORLD,</w:t>
+      </w:r>
+    </w:p>
+    <w:p>
+      <w:pPr>
+        <w:autoSpaceDE w:val="0"/>
+        <w:autoSpaceDN w:val="0"/>
+        <w:adjustRightInd w:val="0"/>
+        <w:spacing w:after="0" w:line="240" w:lineRule="auto"/>
+        <w:rPr>
+          <w:rFonts w:ascii="Verdana" w:hAnsi="Verdana" w:cs="Verdana"/>
+          <w:sz w:val="20"/>
+          <w:szCs w:val="20"/>
+        </w:rPr>
+      </w:pPr>
+      <w:r>
+        <w:rPr>
+          <w:rFonts w:ascii="Verdana" w:hAnsi="Verdana" w:cs="Verdana"/>
+          <w:sz w:val="20"/>
+          <w:szCs w:val="20"/>
+        </w:rPr>
+        <w:t>&amp;numProcs);</w:t>
+      </w:r>
+    </w:p>
+    <w:p>
+      <w:pPr>
+        <w:autoSpaceDE w:val="0"/>
+        <w:autoSpaceDN w:val="0"/>
+        <w:adjustRightInd w:val="0"/>
+        <w:spacing w:after="0" w:line="240" w:lineRule="auto"/>
+        <w:rPr>
+          <w:rFonts w:ascii="Verdana" w:hAnsi="Verdana" w:cs="Verdana"/>
+          <w:sz w:val="20"/>
+          <w:szCs w:val="20"/>
+        </w:rPr>
+      </w:pPr>
       <w:r>
         <w:rPr>
           <w:rFonts w:ascii="Verdana" w:hAnsi="Verdana" w:cs="Verdana"/>
@@ -10489,34 +9494,7 @@
           <w:szCs w:val="20"/>
         </w:rPr>
         <w:lastRenderedPageBreak/>
-        <w:t>MPI_Comm_</w:t>
-      </w:r>
-      <w:proofErr w:type="gramStart"/>
-      <w:r>
-        <w:rPr>
-          <w:rFonts w:ascii="Verdana" w:hAnsi="Verdana" w:cs="Verdana"/>
-          <w:sz w:val="20"/>
-          <w:szCs w:val="20"/>
-        </w:rPr>
-        <w:t>rank</w:t>
-      </w:r>
-      <w:proofErr w:type="spellEnd"/>
-      <w:r>
-        <w:rPr>
-          <w:rFonts w:ascii="Verdana" w:hAnsi="Verdana" w:cs="Verdana"/>
-          <w:sz w:val="20"/>
-          <w:szCs w:val="20"/>
-        </w:rPr>
-        <w:t>(</w:t>
-      </w:r>
-      <w:proofErr w:type="gramEnd"/>
-      <w:r>
-        <w:rPr>
-          <w:rFonts w:ascii="Verdana" w:hAnsi="Verdana" w:cs="Verdana"/>
-          <w:sz w:val="20"/>
-          <w:szCs w:val="20"/>
-        </w:rPr>
-        <w:t>MPI_COMM_WORLD,</w:t>
+        <w:t>MPI_Comm_rank(MPI_COMM_WORLD,</w:t>
       </w:r>
     </w:p>
     <w:p>
@@ -10552,201 +9530,97 @@
           <w:szCs w:val="20"/>
         </w:rPr>
       </w:pPr>
-      <w:proofErr w:type="gramStart"/>
-      <w:r>
-        <w:rPr>
-          <w:rFonts w:ascii="Verdana" w:hAnsi="Verdana" w:cs="Verdana"/>
-          <w:sz w:val="20"/>
-          <w:szCs w:val="20"/>
-        </w:rPr>
-        <w:t>if</w:t>
-      </w:r>
-      <w:proofErr w:type="gramEnd"/>
-      <w:r>
-        <w:rPr>
-          <w:rFonts w:ascii="Verdana" w:hAnsi="Verdana" w:cs="Verdana"/>
-          <w:sz w:val="20"/>
-          <w:szCs w:val="20"/>
-        </w:rPr>
-        <w:t xml:space="preserve"> (rank == 0) </w:t>
-      </w:r>
-      <w:proofErr w:type="spellStart"/>
-      <w:r>
-        <w:rPr>
-          <w:rFonts w:ascii="Verdana" w:hAnsi="Verdana" w:cs="Verdana"/>
-          <w:sz w:val="20"/>
-          <w:szCs w:val="20"/>
-        </w:rPr>
-        <w:t>MPI_Recv</w:t>
-      </w:r>
-      <w:proofErr w:type="spellEnd"/>
-      <w:r>
-        <w:rPr>
-          <w:rFonts w:ascii="Verdana" w:hAnsi="Verdana" w:cs="Verdana"/>
-          <w:sz w:val="20"/>
-          <w:szCs w:val="20"/>
-        </w:rPr>
-        <w:t>(&amp;data, 1, MPI_INT, 1, 0, MPI_COMM_WORLD, &amp;status);</w:t>
-      </w:r>
-    </w:p>
-    <w:p>
-      <w:pPr>
-        <w:autoSpaceDE w:val="0"/>
-        <w:autoSpaceDN w:val="0"/>
-        <w:adjustRightInd w:val="0"/>
-        <w:spacing w:after="0" w:line="240" w:lineRule="auto"/>
-        <w:rPr>
-          <w:rFonts w:ascii="Verdana" w:hAnsi="Verdana" w:cs="Verdana"/>
-          <w:sz w:val="20"/>
-          <w:szCs w:val="20"/>
-        </w:rPr>
-      </w:pPr>
-      <w:proofErr w:type="gramStart"/>
-      <w:r>
-        <w:rPr>
-          <w:rFonts w:ascii="Verdana" w:hAnsi="Verdana" w:cs="Verdana"/>
-          <w:sz w:val="20"/>
-          <w:szCs w:val="20"/>
-        </w:rPr>
-        <w:t>else</w:t>
-      </w:r>
-      <w:proofErr w:type="gramEnd"/>
-      <w:r>
-        <w:rPr>
-          <w:rFonts w:ascii="Verdana" w:hAnsi="Verdana" w:cs="Verdana"/>
-          <w:sz w:val="20"/>
-          <w:szCs w:val="20"/>
-        </w:rPr>
-        <w:t xml:space="preserve"> if (rank == 1)</w:t>
-      </w:r>
-    </w:p>
-    <w:p>
-      <w:pPr>
-        <w:autoSpaceDE w:val="0"/>
-        <w:autoSpaceDN w:val="0"/>
-        <w:adjustRightInd w:val="0"/>
-        <w:spacing w:after="0" w:line="240" w:lineRule="auto"/>
-        <w:rPr>
-          <w:rFonts w:ascii="Verdana" w:hAnsi="Verdana" w:cs="Verdana"/>
-          <w:sz w:val="20"/>
-          <w:szCs w:val="20"/>
-        </w:rPr>
-      </w:pPr>
-      <w:proofErr w:type="spellStart"/>
-      <w:r>
-        <w:rPr>
-          <w:rFonts w:ascii="Verdana" w:hAnsi="Verdana" w:cs="Verdana"/>
-          <w:sz w:val="20"/>
-          <w:szCs w:val="20"/>
-        </w:rPr>
-        <w:t>MPI_</w:t>
-      </w:r>
-      <w:proofErr w:type="gramStart"/>
-      <w:r>
-        <w:rPr>
-          <w:rFonts w:ascii="Verdana" w:hAnsi="Verdana" w:cs="Verdana"/>
-          <w:sz w:val="20"/>
-          <w:szCs w:val="20"/>
-        </w:rPr>
-        <w:t>Send</w:t>
-      </w:r>
-      <w:proofErr w:type="spellEnd"/>
-      <w:r>
-        <w:rPr>
-          <w:rFonts w:ascii="Verdana" w:hAnsi="Verdana" w:cs="Verdana"/>
-          <w:sz w:val="20"/>
-          <w:szCs w:val="20"/>
-        </w:rPr>
-        <w:t>(</w:t>
-      </w:r>
-      <w:proofErr w:type="gramEnd"/>
-      <w:r>
-        <w:rPr>
-          <w:rFonts w:ascii="Verdana" w:hAnsi="Verdana" w:cs="Verdana"/>
-          <w:sz w:val="20"/>
-          <w:szCs w:val="20"/>
-        </w:rPr>
-        <w:t>&amp;data, 1, MPI_INT, 0, 0, MPI_COMM_WORLD);</w:t>
-      </w:r>
-    </w:p>
-    <w:p>
-      <w:pPr>
-        <w:autoSpaceDE w:val="0"/>
-        <w:autoSpaceDN w:val="0"/>
-        <w:adjustRightInd w:val="0"/>
-        <w:spacing w:after="0" w:line="240" w:lineRule="auto"/>
-        <w:rPr>
-          <w:rFonts w:ascii="Verdana" w:hAnsi="Verdana" w:cs="Verdana"/>
-          <w:sz w:val="20"/>
-          <w:szCs w:val="20"/>
-        </w:rPr>
-      </w:pPr>
-      <w:proofErr w:type="spellStart"/>
-      <w:r>
-        <w:rPr>
-          <w:rFonts w:ascii="Verdana" w:hAnsi="Verdana" w:cs="Verdana"/>
-          <w:sz w:val="20"/>
-          <w:szCs w:val="20"/>
-        </w:rPr>
-        <w:t>MPI_</w:t>
-      </w:r>
-      <w:proofErr w:type="gramStart"/>
-      <w:r>
-        <w:rPr>
-          <w:rFonts w:ascii="Verdana" w:hAnsi="Verdana" w:cs="Verdana"/>
-          <w:sz w:val="20"/>
-          <w:szCs w:val="20"/>
-        </w:rPr>
-        <w:t>Finalize</w:t>
-      </w:r>
-      <w:proofErr w:type="spellEnd"/>
-      <w:r>
-        <w:rPr>
-          <w:rFonts w:ascii="Verdana" w:hAnsi="Verdana" w:cs="Verdana"/>
-          <w:sz w:val="20"/>
-          <w:szCs w:val="20"/>
-        </w:rPr>
-        <w:t>(</w:t>
-      </w:r>
-      <w:proofErr w:type="gramEnd"/>
-      <w:r>
-        <w:rPr>
-          <w:rFonts w:ascii="Verdana" w:hAnsi="Verdana" w:cs="Verdana"/>
-          <w:sz w:val="20"/>
-          <w:szCs w:val="20"/>
-        </w:rPr>
-        <w:t>);</w:t>
-      </w:r>
-    </w:p>
-    <w:p>
-      <w:pPr>
-        <w:autoSpaceDE w:val="0"/>
-        <w:autoSpaceDN w:val="0"/>
-        <w:adjustRightInd w:val="0"/>
-        <w:spacing w:after="0" w:line="240" w:lineRule="auto"/>
-        <w:rPr>
-          <w:rFonts w:ascii="Verdana" w:hAnsi="Verdana" w:cs="Verdana"/>
-          <w:sz w:val="20"/>
-          <w:szCs w:val="20"/>
-        </w:rPr>
-      </w:pPr>
-      <w:proofErr w:type="gramStart"/>
-      <w:r>
-        <w:rPr>
-          <w:rFonts w:ascii="Verdana" w:hAnsi="Verdana" w:cs="Verdana"/>
-          <w:sz w:val="20"/>
-          <w:szCs w:val="20"/>
-        </w:rPr>
-        <w:t>return</w:t>
-      </w:r>
-      <w:proofErr w:type="gramEnd"/>
-      <w:r>
-        <w:rPr>
-          <w:rFonts w:ascii="Verdana" w:hAnsi="Verdana" w:cs="Verdana"/>
-          <w:sz w:val="20"/>
-          <w:szCs w:val="20"/>
-        </w:rPr>
-        <w:t xml:space="preserve"> 0;</w:t>
+      <w:r>
+        <w:rPr>
+          <w:rFonts w:ascii="Verdana" w:hAnsi="Verdana" w:cs="Verdana"/>
+          <w:sz w:val="20"/>
+          <w:szCs w:val="20"/>
+        </w:rPr>
+        <w:t>if (rank == 0) MPI_Recv(&amp;data, 1, MPI_INT, 1, 0, MPI_COMM_WORLD, &amp;status);</w:t>
+      </w:r>
+    </w:p>
+    <w:p>
+      <w:pPr>
+        <w:autoSpaceDE w:val="0"/>
+        <w:autoSpaceDN w:val="0"/>
+        <w:adjustRightInd w:val="0"/>
+        <w:spacing w:after="0" w:line="240" w:lineRule="auto"/>
+        <w:rPr>
+          <w:rFonts w:ascii="Verdana" w:hAnsi="Verdana" w:cs="Verdana"/>
+          <w:sz w:val="20"/>
+          <w:szCs w:val="20"/>
+        </w:rPr>
+      </w:pPr>
+      <w:r>
+        <w:rPr>
+          <w:rFonts w:ascii="Verdana" w:hAnsi="Verdana" w:cs="Verdana"/>
+          <w:sz w:val="20"/>
+          <w:szCs w:val="20"/>
+        </w:rPr>
+        <w:t>else if (rank == 1)</w:t>
+      </w:r>
+    </w:p>
+    <w:p>
+      <w:pPr>
+        <w:autoSpaceDE w:val="0"/>
+        <w:autoSpaceDN w:val="0"/>
+        <w:adjustRightInd w:val="0"/>
+        <w:spacing w:after="0" w:line="240" w:lineRule="auto"/>
+        <w:rPr>
+          <w:rFonts w:ascii="Verdana" w:hAnsi="Verdana" w:cs="Verdana"/>
+          <w:sz w:val="20"/>
+          <w:szCs w:val="20"/>
+        </w:rPr>
+      </w:pPr>
+      <w:r>
+        <w:rPr>
+          <w:rFonts w:ascii="Verdana" w:hAnsi="Verdana" w:cs="Verdana"/>
+          <w:sz w:val="20"/>
+          <w:szCs w:val="20"/>
+        </w:rPr>
+        <w:t>MPI_Send(&amp;data, 1, MPI_INT, 0, 0, MPI_COMM_WORLD);</w:t>
+      </w:r>
+    </w:p>
+    <w:p>
+      <w:pPr>
+        <w:autoSpaceDE w:val="0"/>
+        <w:autoSpaceDN w:val="0"/>
+        <w:adjustRightInd w:val="0"/>
+        <w:spacing w:after="0" w:line="240" w:lineRule="auto"/>
+        <w:rPr>
+          <w:rFonts w:ascii="Verdana" w:hAnsi="Verdana" w:cs="Verdana"/>
+          <w:sz w:val="20"/>
+          <w:szCs w:val="20"/>
+        </w:rPr>
+      </w:pPr>
+      <w:r>
+        <w:rPr>
+          <w:rFonts w:ascii="Verdana" w:hAnsi="Verdana" w:cs="Verdana"/>
+          <w:sz w:val="20"/>
+          <w:szCs w:val="20"/>
+        </w:rPr>
+        <w:t>MPI_Finalize();</w:t>
+      </w:r>
+    </w:p>
+    <w:p>
+      <w:pPr>
+        <w:autoSpaceDE w:val="0"/>
+        <w:autoSpaceDN w:val="0"/>
+        <w:adjustRightInd w:val="0"/>
+        <w:spacing w:after="0" w:line="240" w:lineRule="auto"/>
+        <w:rPr>
+          <w:rFonts w:ascii="Verdana" w:hAnsi="Verdana" w:cs="Verdana"/>
+          <w:sz w:val="20"/>
+          <w:szCs w:val="20"/>
+        </w:rPr>
+      </w:pPr>
+      <w:r>
+        <w:rPr>
+          <w:rFonts w:ascii="Verdana" w:hAnsi="Verdana" w:cs="Verdana"/>
+          <w:sz w:val="20"/>
+          <w:szCs w:val="20"/>
+        </w:rPr>
+        <w:t>return 0;</w:t>
       </w:r>
     </w:p>
     <w:p>
@@ -11016,8 +9890,6 @@
           </wp:inline>
         </w:drawing>
       </w:r>
-      <w:bookmarkStart w:id="9" w:name="_GoBack"/>
-      <w:bookmarkEnd w:id="9"/>
     </w:p>
     <w:sectPr>
       <w:pgSz w:w="12240" w:h="15840"/>

--- a/Final Paper Submission/report.docx
+++ b/Final Paper Submission/report.docx
@@ -1,6 +1,6 @@
 
 <file path=word/document.xml><?xml version="1.0" encoding="utf-8"?>
-<w:document xmlns:wpc="http://schemas.microsoft.com/office/word/2010/wordprocessingCanvas" xmlns:mc="http://schemas.openxmlformats.org/markup-compatibility/2006" xmlns:o="urn:schemas-microsoft-com:office:office" xmlns:r="http://schemas.openxmlformats.org/officeDocument/2006/relationships" xmlns:m="http://schemas.openxmlformats.org/officeDocument/2006/math" xmlns:v="urn:schemas-microsoft-com:vml" xmlns:wp14="http://schemas.microsoft.com/office/word/2010/wordprocessingDrawing" xmlns:wp="http://schemas.openxmlformats.org/drawingml/2006/wordprocessingDrawing" xmlns:w10="urn:schemas-microsoft-com:office:word" xmlns:w="http://schemas.openxmlformats.org/wordprocessingml/2006/main" xmlns:w14="http://schemas.microsoft.com/office/word/2010/wordml" xmlns:w15="http://schemas.microsoft.com/office/word/2012/wordml" xmlns:wpg="http://schemas.microsoft.com/office/word/2010/wordprocessingGroup" xmlns:wpi="http://schemas.microsoft.com/office/word/2010/wordprocessingInk" xmlns:wne="http://schemas.microsoft.com/office/word/2006/wordml" xmlns:wps="http://schemas.microsoft.com/office/word/2010/wordprocessingShape" mc:Ignorable="w14 w15 wp14">
+<w:document xmlns:wpc="http://schemas.microsoft.com/office/word/2010/wordprocessingCanvas" xmlns:cx="http://schemas.microsoft.com/office/drawing/2014/chartex" xmlns:cx1="http://schemas.microsoft.com/office/drawing/2015/9/8/chartex" xmlns:cx2="http://schemas.microsoft.com/office/drawing/2015/10/21/chartex" xmlns:cx3="http://schemas.microsoft.com/office/drawing/2016/5/9/chartex" xmlns:cx4="http://schemas.microsoft.com/office/drawing/2016/5/10/chartex" xmlns:cx5="http://schemas.microsoft.com/office/drawing/2016/5/11/chartex" xmlns:cx6="http://schemas.microsoft.com/office/drawing/2016/5/12/chartex" xmlns:cx7="http://schemas.microsoft.com/office/drawing/2016/5/13/chartex" xmlns:cx8="http://schemas.microsoft.com/office/drawing/2016/5/14/chartex" xmlns:mc="http://schemas.openxmlformats.org/markup-compatibility/2006" xmlns:aink="http://schemas.microsoft.com/office/drawing/2016/ink" xmlns:am3d="http://schemas.microsoft.com/office/drawing/2017/model3d" xmlns:o="urn:schemas-microsoft-com:office:office" xmlns:r="http://schemas.openxmlformats.org/officeDocument/2006/relationships" xmlns:m="http://schemas.openxmlformats.org/officeDocument/2006/math" xmlns:v="urn:schemas-microsoft-com:vml" xmlns:wp14="http://schemas.microsoft.com/office/word/2010/wordprocessingDrawing" xmlns:wp="http://schemas.openxmlformats.org/drawingml/2006/wordprocessingDrawing" xmlns:w10="urn:schemas-microsoft-com:office:word" xmlns:w="http://schemas.openxmlformats.org/wordprocessingml/2006/main" xmlns:w14="http://schemas.microsoft.com/office/word/2010/wordml" xmlns:w15="http://schemas.microsoft.com/office/word/2012/wordml" xmlns:w16cid="http://schemas.microsoft.com/office/word/2016/wordml/cid" xmlns:w16se="http://schemas.microsoft.com/office/word/2015/wordml/symex" xmlns:wpg="http://schemas.microsoft.com/office/word/2010/wordprocessingGroup" xmlns:wpi="http://schemas.microsoft.com/office/word/2010/wordprocessingInk" xmlns:wne="http://schemas.microsoft.com/office/word/2006/wordml" xmlns:wps="http://schemas.microsoft.com/office/word/2010/wordprocessingShape" mc:Ignorable="w14 w15 w16se w16cid wp14">
   <w:body>
     <w:p>
       <w:pPr>
@@ -17,6 +17,7 @@
           <w:szCs w:val="24"/>
         </w:rPr>
       </w:pPr>
+      <w:commentRangeStart w:id="0"/>
       <w:r>
         <w:rPr>
           <w:rFonts w:eastAsia="Times New Roman" w:cstheme="minorHAnsi"/>
@@ -36,6 +37,13 @@
           <w:szCs w:val="24"/>
         </w:rPr>
         <w:t>Packages</w:t>
+      </w:r>
+      <w:commentRangeEnd w:id="0"/>
+      <w:r>
+        <w:rPr>
+          <w:rStyle w:val="CommentReference"/>
+        </w:rPr>
+        <w:commentReference w:id="0"/>
       </w:r>
     </w:p>
     <w:p>
@@ -93,6 +101,7 @@
           <w:szCs w:val="24"/>
         </w:rPr>
       </w:pPr>
+      <w:proofErr w:type="spellStart"/>
       <w:r>
         <w:rPr>
           <w:rFonts w:cstheme="minorHAnsi"/>
@@ -101,6 +110,7 @@
         </w:rPr>
         <w:t>FastMPJ</w:t>
       </w:r>
+      <w:proofErr w:type="spellEnd"/>
     </w:p>
     <w:p>
       <w:pPr>
@@ -131,8 +141,6 @@
         </w:rPr>
         <w:t xml:space="preserve"> E</w:t>
       </w:r>
-      <w:bookmarkStart w:id="0" w:name="_GoBack"/>
-      <w:bookmarkEnd w:id="0"/>
       <w:r>
         <w:rPr>
           <w:rFonts w:cstheme="minorHAnsi"/>
@@ -188,7 +196,8 @@
           <w:szCs w:val="24"/>
         </w:rPr>
       </w:pPr>
-      <w:bookmarkStart w:id="1" w:name="_Hlk4881640"/>
+      <w:bookmarkStart w:id="2" w:name="_Hlk4881640"/>
+      <w:proofErr w:type="spellStart"/>
       <w:r>
         <w:rPr>
           <w:rFonts w:eastAsia="Times New Roman" w:cstheme="minorHAnsi"/>
@@ -199,49 +208,88 @@
         </w:rPr>
         <w:t>FastMPJ</w:t>
       </w:r>
-    </w:p>
-    <w:bookmarkEnd w:id="1"/>
-    <w:p>
-      <w:pPr>
-        <w:rPr>
-          <w:rFonts w:cstheme="minorHAnsi"/>
-          <w:sz w:val="24"/>
-          <w:szCs w:val="24"/>
-        </w:rPr>
-      </w:pPr>
-      <w:r>
-        <w:rPr>
-          <w:rFonts w:cstheme="minorHAnsi"/>
-          <w:sz w:val="24"/>
-          <w:szCs w:val="24"/>
-        </w:rPr>
-        <w:t xml:space="preserve">FastMPJ, the fastest Java messaging library, enables Java for high performance solutions, especially suitable for the financial sector, particularly in High Frequency Trading (HFT), as well as for High Performance Computing (HPC) and performance critical environments in particular in IT, Energy and Defense/Space. </w:t>
-      </w:r>
-    </w:p>
-    <w:p>
-      <w:pPr>
-        <w:rPr>
-          <w:rFonts w:cstheme="minorHAnsi"/>
-          <w:sz w:val="24"/>
-          <w:szCs w:val="24"/>
-        </w:rPr>
-      </w:pPr>
-    </w:p>
-    <w:p>
-      <w:pPr>
-        <w:rPr>
-          <w:rFonts w:cstheme="minorHAnsi"/>
-          <w:sz w:val="24"/>
-          <w:szCs w:val="24"/>
-        </w:rPr>
-      </w:pPr>
-      <w:r>
-        <w:rPr>
-          <w:rFonts w:cstheme="minorHAnsi"/>
-          <w:sz w:val="24"/>
-          <w:szCs w:val="24"/>
-        </w:rPr>
-        <w:t xml:space="preserve">FastMPJ, outcome of a research project of the Computer Architecture Group of the University of Corunna, has as main objective the provision of a high performance, scalable, mature and stable solution with a friendly interface. </w:t>
+      <w:proofErr w:type="spellEnd"/>
+    </w:p>
+    <w:bookmarkEnd w:id="2"/>
+    <w:p>
+      <w:pPr>
+        <w:rPr>
+          <w:rFonts w:cstheme="minorHAnsi"/>
+          <w:sz w:val="24"/>
+          <w:szCs w:val="24"/>
+        </w:rPr>
+      </w:pPr>
+      <w:proofErr w:type="spellStart"/>
+      <w:r>
+        <w:rPr>
+          <w:rFonts w:cstheme="minorHAnsi"/>
+          <w:sz w:val="24"/>
+          <w:szCs w:val="24"/>
+        </w:rPr>
+        <w:t>FastMPJ</w:t>
+      </w:r>
+      <w:proofErr w:type="spellEnd"/>
+      <w:r>
+        <w:rPr>
+          <w:rFonts w:cstheme="minorHAnsi"/>
+          <w:sz w:val="24"/>
+          <w:szCs w:val="24"/>
+        </w:rPr>
+        <w:t xml:space="preserve">, the fastest Java messaging library, enables Java for high performance solutions, especially suitable for the financial sector, particularly in High Frequency Trading (HFT), as well as for High Performance Computing (HPC) and performance critical environments </w:t>
+      </w:r>
+      <w:proofErr w:type="gramStart"/>
+      <w:r>
+        <w:rPr>
+          <w:rFonts w:cstheme="minorHAnsi"/>
+          <w:sz w:val="24"/>
+          <w:szCs w:val="24"/>
+        </w:rPr>
+        <w:t>in particular in</w:t>
+      </w:r>
+      <w:proofErr w:type="gramEnd"/>
+      <w:r>
+        <w:rPr>
+          <w:rFonts w:cstheme="minorHAnsi"/>
+          <w:sz w:val="24"/>
+          <w:szCs w:val="24"/>
+        </w:rPr>
+        <w:t xml:space="preserve"> IT, Energy and Defense/Space. </w:t>
+      </w:r>
+    </w:p>
+    <w:p>
+      <w:pPr>
+        <w:rPr>
+          <w:rFonts w:cstheme="minorHAnsi"/>
+          <w:sz w:val="24"/>
+          <w:szCs w:val="24"/>
+        </w:rPr>
+      </w:pPr>
+    </w:p>
+    <w:p>
+      <w:pPr>
+        <w:rPr>
+          <w:rFonts w:cstheme="minorHAnsi"/>
+          <w:sz w:val="24"/>
+          <w:szCs w:val="24"/>
+        </w:rPr>
+      </w:pPr>
+      <w:proofErr w:type="spellStart"/>
+      <w:r>
+        <w:rPr>
+          <w:rFonts w:cstheme="minorHAnsi"/>
+          <w:sz w:val="24"/>
+          <w:szCs w:val="24"/>
+        </w:rPr>
+        <w:t>FastMPJ</w:t>
+      </w:r>
+      <w:proofErr w:type="spellEnd"/>
+      <w:r>
+        <w:rPr>
+          <w:rFonts w:cstheme="minorHAnsi"/>
+          <w:sz w:val="24"/>
+          <w:szCs w:val="24"/>
+        </w:rPr>
+        <w:t xml:space="preserve">, outcome of a research project of the Computer Architecture Group of the University of Corunna, has as main objective the provision of a high performance, scalable, mature and stable solution with a friendly interface. </w:t>
       </w:r>
     </w:p>
     <w:p>
@@ -305,6 +353,7 @@
         </w:rPr>
         <w:t>This guide starts explaining the </w:t>
       </w:r>
+      <w:proofErr w:type="spellStart"/>
       <w:r>
         <w:rPr>
           <w:rFonts w:eastAsia="Times New Roman" w:cstheme="minorHAnsi"/>
@@ -315,13 +364,32 @@
         </w:rPr>
         <w:t>fmpjrun</w:t>
       </w:r>
-      <w:r>
-        <w:rPr>
-          <w:rFonts w:eastAsia="Times New Roman" w:cstheme="minorHAnsi"/>
-          <w:sz w:val="24"/>
-          <w:szCs w:val="24"/>
-        </w:rPr>
-        <w:t> command as the easiest way to run MPJ applications because it hides the complexity of the daemons management. Then, the rest of the daemons are explained.</w:t>
+      <w:proofErr w:type="spellEnd"/>
+      <w:r>
+        <w:rPr>
+          <w:rFonts w:eastAsia="Times New Roman" w:cstheme="minorHAnsi"/>
+          <w:sz w:val="24"/>
+          <w:szCs w:val="24"/>
+        </w:rPr>
+        <w:t xml:space="preserve"> command as the easiest way to run MPJ applications because it hides the complexity of the </w:t>
+      </w:r>
+      <w:proofErr w:type="gramStart"/>
+      <w:r>
+        <w:rPr>
+          <w:rFonts w:eastAsia="Times New Roman" w:cstheme="minorHAnsi"/>
+          <w:sz w:val="24"/>
+          <w:szCs w:val="24"/>
+        </w:rPr>
+        <w:t>daemons</w:t>
+      </w:r>
+      <w:proofErr w:type="gramEnd"/>
+      <w:r>
+        <w:rPr>
+          <w:rFonts w:eastAsia="Times New Roman" w:cstheme="minorHAnsi"/>
+          <w:sz w:val="24"/>
+          <w:szCs w:val="24"/>
+        </w:rPr>
+        <w:t xml:space="preserve"> management. Then, the rest of the daemons are explained.</w:t>
       </w:r>
     </w:p>
     <w:p>
@@ -339,6 +407,7 @@
           <w:szCs w:val="24"/>
         </w:rPr>
       </w:pPr>
+      <w:proofErr w:type="spellStart"/>
       <w:r>
         <w:rPr>
           <w:rFonts w:eastAsia="Times New Roman" w:cstheme="minorHAnsi"/>
@@ -349,6 +418,7 @@
         </w:rPr>
         <w:t>fmpjrun</w:t>
       </w:r>
+      <w:proofErr w:type="spellEnd"/>
     </w:p>
     <w:p>
       <w:pPr>
@@ -359,6 +429,7 @@
           <w:szCs w:val="24"/>
         </w:rPr>
       </w:pPr>
+      <w:proofErr w:type="spellStart"/>
       <w:r>
         <w:rPr>
           <w:rFonts w:eastAsia="Times New Roman" w:cstheme="minorHAnsi"/>
@@ -369,13 +440,32 @@
         </w:rPr>
         <w:t>fmpjrun</w:t>
       </w:r>
-      <w:r>
-        <w:rPr>
-          <w:rFonts w:eastAsia="Times New Roman" w:cstheme="minorHAnsi"/>
-          <w:sz w:val="24"/>
-          <w:szCs w:val="24"/>
-        </w:rPr>
-        <w:t> starts a FastMPJ parallel job just as the daemons involved.</w:t>
+      <w:proofErr w:type="spellEnd"/>
+      <w:r>
+        <w:rPr>
+          <w:rFonts w:eastAsia="Times New Roman" w:cstheme="minorHAnsi"/>
+          <w:sz w:val="24"/>
+          <w:szCs w:val="24"/>
+        </w:rPr>
+        <w:t xml:space="preserve"> starts a </w:t>
+      </w:r>
+      <w:proofErr w:type="spellStart"/>
+      <w:r>
+        <w:rPr>
+          <w:rFonts w:eastAsia="Times New Roman" w:cstheme="minorHAnsi"/>
+          <w:sz w:val="24"/>
+          <w:szCs w:val="24"/>
+        </w:rPr>
+        <w:t>FastMPJ</w:t>
+      </w:r>
+      <w:proofErr w:type="spellEnd"/>
+      <w:r>
+        <w:rPr>
+          <w:rFonts w:eastAsia="Times New Roman" w:cstheme="minorHAnsi"/>
+          <w:sz w:val="24"/>
+          <w:szCs w:val="24"/>
+        </w:rPr>
+        <w:t xml:space="preserve"> parallel job just as the daemons involved.</w:t>
       </w:r>
     </w:p>
     <w:p>
@@ -393,6 +483,7 @@
           <w:szCs w:val="24"/>
         </w:rPr>
       </w:pPr>
+      <w:proofErr w:type="spellStart"/>
       <w:r>
         <w:rPr>
           <w:rFonts w:eastAsia="Times New Roman" w:cstheme="minorHAnsi"/>
@@ -403,6 +494,7 @@
         </w:rPr>
         <w:t>fmpjd</w:t>
       </w:r>
+      <w:proofErr w:type="spellEnd"/>
     </w:p>
     <w:p>
       <w:pPr>
@@ -413,6 +505,7 @@
           <w:szCs w:val="24"/>
         </w:rPr>
       </w:pPr>
+      <w:proofErr w:type="spellStart"/>
       <w:r>
         <w:rPr>
           <w:rFonts w:eastAsia="Times New Roman" w:cstheme="minorHAnsi"/>
@@ -423,13 +516,32 @@
         </w:rPr>
         <w:t>fmpjd</w:t>
       </w:r>
-      <w:r>
-        <w:rPr>
-          <w:rFonts w:eastAsia="Times New Roman" w:cstheme="minorHAnsi"/>
-          <w:sz w:val="24"/>
-          <w:szCs w:val="24"/>
-        </w:rPr>
-        <w:t> starts a FastMPJ daemon in local machine.</w:t>
+      <w:proofErr w:type="spellEnd"/>
+      <w:r>
+        <w:rPr>
+          <w:rFonts w:eastAsia="Times New Roman" w:cstheme="minorHAnsi"/>
+          <w:sz w:val="24"/>
+          <w:szCs w:val="24"/>
+        </w:rPr>
+        <w:t xml:space="preserve"> starts a </w:t>
+      </w:r>
+      <w:proofErr w:type="spellStart"/>
+      <w:r>
+        <w:rPr>
+          <w:rFonts w:eastAsia="Times New Roman" w:cstheme="minorHAnsi"/>
+          <w:sz w:val="24"/>
+          <w:szCs w:val="24"/>
+        </w:rPr>
+        <w:t>FastMPJ</w:t>
+      </w:r>
+      <w:proofErr w:type="spellEnd"/>
+      <w:r>
+        <w:rPr>
+          <w:rFonts w:eastAsia="Times New Roman" w:cstheme="minorHAnsi"/>
+          <w:sz w:val="24"/>
+          <w:szCs w:val="24"/>
+        </w:rPr>
+        <w:t xml:space="preserve"> daemon in local machine.</w:t>
       </w:r>
     </w:p>
     <w:p>
@@ -447,6 +559,7 @@
           <w:szCs w:val="24"/>
         </w:rPr>
       </w:pPr>
+      <w:proofErr w:type="spellStart"/>
       <w:r>
         <w:rPr>
           <w:rFonts w:eastAsia="Times New Roman" w:cstheme="minorHAnsi"/>
@@ -477,6 +590,7 @@
         </w:rPr>
         <w:t>t</w:t>
       </w:r>
+      <w:proofErr w:type="spellEnd"/>
     </w:p>
     <w:p>
       <w:pPr>
@@ -487,6 +601,7 @@
           <w:szCs w:val="24"/>
         </w:rPr>
       </w:pPr>
+      <w:proofErr w:type="spellStart"/>
       <w:r>
         <w:rPr>
           <w:rFonts w:eastAsia="Times New Roman" w:cstheme="minorHAnsi"/>
@@ -497,13 +612,32 @@
         </w:rPr>
         <w:t>fmpjdexit</w:t>
       </w:r>
-      <w:r>
-        <w:rPr>
-          <w:rFonts w:eastAsia="Times New Roman" w:cstheme="minorHAnsi"/>
-          <w:sz w:val="24"/>
-          <w:szCs w:val="24"/>
-        </w:rPr>
-        <w:t> stops a FastMPJ daemon in local machine</w:t>
+      <w:proofErr w:type="spellEnd"/>
+      <w:r>
+        <w:rPr>
+          <w:rFonts w:eastAsia="Times New Roman" w:cstheme="minorHAnsi"/>
+          <w:sz w:val="24"/>
+          <w:szCs w:val="24"/>
+        </w:rPr>
+        <w:t xml:space="preserve"> stops a </w:t>
+      </w:r>
+      <w:proofErr w:type="spellStart"/>
+      <w:r>
+        <w:rPr>
+          <w:rFonts w:eastAsia="Times New Roman" w:cstheme="minorHAnsi"/>
+          <w:sz w:val="24"/>
+          <w:szCs w:val="24"/>
+        </w:rPr>
+        <w:t>FastMPJ</w:t>
+      </w:r>
+      <w:proofErr w:type="spellEnd"/>
+      <w:r>
+        <w:rPr>
+          <w:rFonts w:eastAsia="Times New Roman" w:cstheme="minorHAnsi"/>
+          <w:sz w:val="24"/>
+          <w:szCs w:val="24"/>
+        </w:rPr>
+        <w:t xml:space="preserve"> daemon in local machine</w:t>
       </w:r>
     </w:p>
     <w:p>
@@ -521,6 +655,7 @@
           <w:szCs w:val="24"/>
         </w:rPr>
       </w:pPr>
+      <w:proofErr w:type="spellStart"/>
       <w:r>
         <w:rPr>
           <w:rFonts w:eastAsia="Times New Roman" w:cstheme="minorHAnsi"/>
@@ -541,6 +676,7 @@
         </w:rPr>
         <w:t>n</w:t>
       </w:r>
+      <w:proofErr w:type="spellEnd"/>
     </w:p>
     <w:p>
       <w:pPr>
@@ -551,6 +687,7 @@
           <w:szCs w:val="24"/>
         </w:rPr>
       </w:pPr>
+      <w:proofErr w:type="spellStart"/>
       <w:r>
         <w:rPr>
           <w:rFonts w:eastAsia="Times New Roman" w:cstheme="minorHAnsi"/>
@@ -562,13 +699,32 @@
         <w:lastRenderedPageBreak/>
         <w:t>fmpjdscan</w:t>
       </w:r>
-      <w:r>
-        <w:rPr>
-          <w:rFonts w:eastAsia="Times New Roman" w:cstheme="minorHAnsi"/>
-          <w:sz w:val="24"/>
-          <w:szCs w:val="24"/>
-        </w:rPr>
-        <w:t> shows FastMPJ daemon status (running/not running).</w:t>
+      <w:proofErr w:type="spellEnd"/>
+      <w:r>
+        <w:rPr>
+          <w:rFonts w:eastAsia="Times New Roman" w:cstheme="minorHAnsi"/>
+          <w:sz w:val="24"/>
+          <w:szCs w:val="24"/>
+        </w:rPr>
+        <w:t xml:space="preserve"> shows </w:t>
+      </w:r>
+      <w:proofErr w:type="spellStart"/>
+      <w:r>
+        <w:rPr>
+          <w:rFonts w:eastAsia="Times New Roman" w:cstheme="minorHAnsi"/>
+          <w:sz w:val="24"/>
+          <w:szCs w:val="24"/>
+        </w:rPr>
+        <w:t>FastMPJ</w:t>
+      </w:r>
+      <w:proofErr w:type="spellEnd"/>
+      <w:r>
+        <w:rPr>
+          <w:rFonts w:eastAsia="Times New Roman" w:cstheme="minorHAnsi"/>
+          <w:sz w:val="24"/>
+          <w:szCs w:val="24"/>
+        </w:rPr>
+        <w:t xml:space="preserve"> daemon status (running/not running).</w:t>
       </w:r>
     </w:p>
     <w:p>
@@ -606,6 +762,7 @@
           <w:szCs w:val="24"/>
         </w:rPr>
       </w:pPr>
+      <w:proofErr w:type="spellStart"/>
       <w:r>
         <w:rPr>
           <w:rFonts w:eastAsia="Times New Roman" w:cstheme="minorHAnsi"/>
@@ -616,6 +773,7 @@
         </w:rPr>
         <w:t>fmpjdboot</w:t>
       </w:r>
+      <w:proofErr w:type="spellEnd"/>
     </w:p>
     <w:p>
       <w:pPr>
@@ -626,6 +784,7 @@
           <w:szCs w:val="24"/>
         </w:rPr>
       </w:pPr>
+      <w:proofErr w:type="spellStart"/>
       <w:r>
         <w:rPr>
           <w:rFonts w:eastAsia="Times New Roman" w:cstheme="minorHAnsi"/>
@@ -636,13 +795,32 @@
         </w:rPr>
         <w:t>fmpjdboot</w:t>
       </w:r>
-      <w:r>
-        <w:rPr>
-          <w:rFonts w:eastAsia="Times New Roman" w:cstheme="minorHAnsi"/>
-          <w:sz w:val="24"/>
-          <w:szCs w:val="24"/>
-        </w:rPr>
-        <w:t> starts a ring of FastMPJ daemons all at once.</w:t>
+      <w:proofErr w:type="spellEnd"/>
+      <w:r>
+        <w:rPr>
+          <w:rFonts w:eastAsia="Times New Roman" w:cstheme="minorHAnsi"/>
+          <w:sz w:val="24"/>
+          <w:szCs w:val="24"/>
+        </w:rPr>
+        <w:t xml:space="preserve"> starts a ring of </w:t>
+      </w:r>
+      <w:proofErr w:type="spellStart"/>
+      <w:r>
+        <w:rPr>
+          <w:rFonts w:eastAsia="Times New Roman" w:cstheme="minorHAnsi"/>
+          <w:sz w:val="24"/>
+          <w:szCs w:val="24"/>
+        </w:rPr>
+        <w:t>FastMPJ</w:t>
+      </w:r>
+      <w:proofErr w:type="spellEnd"/>
+      <w:r>
+        <w:rPr>
+          <w:rFonts w:eastAsia="Times New Roman" w:cstheme="minorHAnsi"/>
+          <w:sz w:val="24"/>
+          <w:szCs w:val="24"/>
+        </w:rPr>
+        <w:t xml:space="preserve"> daemons all at once.</w:t>
       </w:r>
     </w:p>
     <w:p>
@@ -670,6 +848,7 @@
           <w:szCs w:val="24"/>
         </w:rPr>
       </w:pPr>
+      <w:proofErr w:type="spellStart"/>
       <w:r>
         <w:rPr>
           <w:rFonts w:eastAsia="Times New Roman" w:cstheme="minorHAnsi"/>
@@ -680,6 +859,7 @@
         </w:rPr>
         <w:t>fmpjdallexit</w:t>
       </w:r>
+      <w:proofErr w:type="spellEnd"/>
     </w:p>
     <w:p>
       <w:pPr>
@@ -690,6 +870,7 @@
           <w:szCs w:val="24"/>
         </w:rPr>
       </w:pPr>
+      <w:proofErr w:type="spellStart"/>
       <w:r>
         <w:rPr>
           <w:rFonts w:eastAsia="Times New Roman" w:cstheme="minorHAnsi"/>
@@ -700,13 +881,32 @@
         </w:rPr>
         <w:t>fmpjdallexit</w:t>
       </w:r>
-      <w:r>
-        <w:rPr>
-          <w:rFonts w:eastAsia="Times New Roman" w:cstheme="minorHAnsi"/>
-          <w:sz w:val="24"/>
-          <w:szCs w:val="24"/>
-        </w:rPr>
-        <w:t> takes down all FastMPJ daemons in ring all at once.</w:t>
+      <w:proofErr w:type="spellEnd"/>
+      <w:r>
+        <w:rPr>
+          <w:rFonts w:eastAsia="Times New Roman" w:cstheme="minorHAnsi"/>
+          <w:sz w:val="24"/>
+          <w:szCs w:val="24"/>
+        </w:rPr>
+        <w:t xml:space="preserve"> takes down all </w:t>
+      </w:r>
+      <w:proofErr w:type="spellStart"/>
+      <w:r>
+        <w:rPr>
+          <w:rFonts w:eastAsia="Times New Roman" w:cstheme="minorHAnsi"/>
+          <w:sz w:val="24"/>
+          <w:szCs w:val="24"/>
+        </w:rPr>
+        <w:t>FastMPJ</w:t>
+      </w:r>
+      <w:proofErr w:type="spellEnd"/>
+      <w:r>
+        <w:rPr>
+          <w:rFonts w:eastAsia="Times New Roman" w:cstheme="minorHAnsi"/>
+          <w:sz w:val="24"/>
+          <w:szCs w:val="24"/>
+        </w:rPr>
+        <w:t xml:space="preserve"> daemons in ring all at once.</w:t>
       </w:r>
     </w:p>
     <w:p>
@@ -734,6 +934,7 @@
           <w:szCs w:val="24"/>
         </w:rPr>
       </w:pPr>
+      <w:proofErr w:type="spellStart"/>
       <w:r>
         <w:rPr>
           <w:rFonts w:eastAsia="Times New Roman" w:cstheme="minorHAnsi"/>
@@ -744,6 +945,7 @@
         </w:rPr>
         <w:t>fmpjdtrace</w:t>
       </w:r>
+      <w:proofErr w:type="spellEnd"/>
     </w:p>
     <w:p>
       <w:pPr>
@@ -754,6 +956,7 @@
           <w:szCs w:val="24"/>
         </w:rPr>
       </w:pPr>
+      <w:proofErr w:type="spellStart"/>
       <w:r>
         <w:rPr>
           <w:rFonts w:eastAsia="Times New Roman" w:cstheme="minorHAnsi"/>
@@ -764,13 +967,32 @@
         </w:rPr>
         <w:t>fmpjdtrace</w:t>
       </w:r>
-      <w:r>
-        <w:rPr>
-          <w:rFonts w:eastAsia="Times New Roman" w:cstheme="minorHAnsi"/>
-          <w:sz w:val="24"/>
-          <w:szCs w:val="24"/>
-        </w:rPr>
-        <w:t> shows all FastMPJ daemons status (running/not running).</w:t>
+      <w:proofErr w:type="spellEnd"/>
+      <w:r>
+        <w:rPr>
+          <w:rFonts w:eastAsia="Times New Roman" w:cstheme="minorHAnsi"/>
+          <w:sz w:val="24"/>
+          <w:szCs w:val="24"/>
+        </w:rPr>
+        <w:t xml:space="preserve"> shows all </w:t>
+      </w:r>
+      <w:proofErr w:type="spellStart"/>
+      <w:r>
+        <w:rPr>
+          <w:rFonts w:eastAsia="Times New Roman" w:cstheme="minorHAnsi"/>
+          <w:sz w:val="24"/>
+          <w:szCs w:val="24"/>
+        </w:rPr>
+        <w:t>FastMPJ</w:t>
+      </w:r>
+      <w:proofErr w:type="spellEnd"/>
+      <w:r>
+        <w:rPr>
+          <w:rFonts w:eastAsia="Times New Roman" w:cstheme="minorHAnsi"/>
+          <w:sz w:val="24"/>
+          <w:szCs w:val="24"/>
+        </w:rPr>
+        <w:t xml:space="preserve"> daemons status (running/not running).</w:t>
       </w:r>
     </w:p>
     <w:p>
@@ -798,6 +1020,7 @@
           <w:szCs w:val="24"/>
         </w:rPr>
       </w:pPr>
+      <w:proofErr w:type="spellStart"/>
       <w:r>
         <w:rPr>
           <w:rFonts w:eastAsia="Times New Roman" w:cstheme="minorHAnsi"/>
@@ -808,6 +1031,7 @@
         </w:rPr>
         <w:t>fmpjexec</w:t>
       </w:r>
+      <w:proofErr w:type="spellEnd"/>
     </w:p>
     <w:p>
       <w:pPr>
@@ -818,6 +1042,7 @@
           <w:szCs w:val="24"/>
         </w:rPr>
       </w:pPr>
+      <w:proofErr w:type="spellStart"/>
       <w:r>
         <w:rPr>
           <w:rFonts w:eastAsia="Times New Roman" w:cstheme="minorHAnsi"/>
@@ -828,13 +1053,32 @@
         </w:rPr>
         <w:t>fmpjexec</w:t>
       </w:r>
-      <w:r>
-        <w:rPr>
-          <w:rFonts w:eastAsia="Times New Roman" w:cstheme="minorHAnsi"/>
-          <w:sz w:val="24"/>
-          <w:szCs w:val="24"/>
-        </w:rPr>
-        <w:t> starts a FastMPJ parallel job.</w:t>
+      <w:proofErr w:type="spellEnd"/>
+      <w:r>
+        <w:rPr>
+          <w:rFonts w:eastAsia="Times New Roman" w:cstheme="minorHAnsi"/>
+          <w:sz w:val="24"/>
+          <w:szCs w:val="24"/>
+        </w:rPr>
+        <w:t xml:space="preserve"> starts a </w:t>
+      </w:r>
+      <w:proofErr w:type="spellStart"/>
+      <w:r>
+        <w:rPr>
+          <w:rFonts w:eastAsia="Times New Roman" w:cstheme="minorHAnsi"/>
+          <w:sz w:val="24"/>
+          <w:szCs w:val="24"/>
+        </w:rPr>
+        <w:t>FastMPJ</w:t>
+      </w:r>
+      <w:proofErr w:type="spellEnd"/>
+      <w:r>
+        <w:rPr>
+          <w:rFonts w:eastAsia="Times New Roman" w:cstheme="minorHAnsi"/>
+          <w:sz w:val="24"/>
+          <w:szCs w:val="24"/>
+        </w:rPr>
+        <w:t xml:space="preserve"> parallel job.</w:t>
       </w:r>
     </w:p>
     <w:p>
@@ -862,6 +1106,7 @@
           <w:szCs w:val="24"/>
         </w:rPr>
       </w:pPr>
+      <w:proofErr w:type="spellStart"/>
       <w:r>
         <w:rPr>
           <w:rFonts w:eastAsia="Times New Roman" w:cstheme="minorHAnsi"/>
@@ -872,6 +1117,7 @@
         </w:rPr>
         <w:t>fmpjdkilljobs</w:t>
       </w:r>
+      <w:proofErr w:type="spellEnd"/>
     </w:p>
     <w:p>
       <w:pPr>
@@ -882,6 +1128,7 @@
           <w:szCs w:val="24"/>
         </w:rPr>
       </w:pPr>
+      <w:proofErr w:type="spellStart"/>
       <w:r>
         <w:rPr>
           <w:rFonts w:eastAsia="Times New Roman" w:cstheme="minorHAnsi"/>
@@ -892,13 +1139,32 @@
         </w:rPr>
         <w:t>fmpjdkilljobs</w:t>
       </w:r>
-      <w:r>
-        <w:rPr>
-          <w:rFonts w:eastAsia="Times New Roman" w:cstheme="minorHAnsi"/>
-          <w:sz w:val="24"/>
-          <w:szCs w:val="24"/>
-        </w:rPr>
-        <w:t> kills all FastMPJ parallel jobs.</w:t>
+      <w:proofErr w:type="spellEnd"/>
+      <w:r>
+        <w:rPr>
+          <w:rFonts w:eastAsia="Times New Roman" w:cstheme="minorHAnsi"/>
+          <w:sz w:val="24"/>
+          <w:szCs w:val="24"/>
+        </w:rPr>
+        <w:t xml:space="preserve"> kills all </w:t>
+      </w:r>
+      <w:proofErr w:type="spellStart"/>
+      <w:r>
+        <w:rPr>
+          <w:rFonts w:eastAsia="Times New Roman" w:cstheme="minorHAnsi"/>
+          <w:sz w:val="24"/>
+          <w:szCs w:val="24"/>
+        </w:rPr>
+        <w:t>FastMPJ</w:t>
+      </w:r>
+      <w:proofErr w:type="spellEnd"/>
+      <w:r>
+        <w:rPr>
+          <w:rFonts w:eastAsia="Times New Roman" w:cstheme="minorHAnsi"/>
+          <w:sz w:val="24"/>
+          <w:szCs w:val="24"/>
+        </w:rPr>
+        <w:t xml:space="preserve"> parallel jobs.</w:t>
       </w:r>
     </w:p>
     <w:p>
@@ -1109,12 +1375,21 @@
         </w:rPr>
         <w:t> JAR files (placed in the </w:t>
       </w:r>
+      <w:proofErr w:type="spellStart"/>
       <w:r>
         <w:rPr>
           <w:rStyle w:val="Emphasis"/>
           <w:rFonts w:asciiTheme="minorHAnsi" w:hAnsiTheme="minorHAnsi" w:cstheme="minorHAnsi"/>
         </w:rPr>
-        <w:t>FastMPJ lib</w:t>
+        <w:t>FastMPJ</w:t>
+      </w:r>
+      <w:proofErr w:type="spellEnd"/>
+      <w:r>
+        <w:rPr>
+          <w:rStyle w:val="Emphasis"/>
+          <w:rFonts w:asciiTheme="minorHAnsi" w:hAnsiTheme="minorHAnsi" w:cstheme="minorHAnsi"/>
+        </w:rPr>
+        <w:t xml:space="preserve"> lib</w:t>
       </w:r>
       <w:r>
         <w:rPr>
@@ -1150,6 +1425,8 @@
         </w:rPr>
         <w:t> tag, on the left, you should create a new configuration where the main class might be </w:t>
       </w:r>
+      <w:proofErr w:type="spellStart"/>
+      <w:proofErr w:type="gramStart"/>
       <w:r>
         <w:rPr>
           <w:rStyle w:val="Strong"/>
@@ -1157,6 +1434,8 @@
         </w:rPr>
         <w:t>runtime.FMPJRun</w:t>
       </w:r>
+      <w:proofErr w:type="spellEnd"/>
+      <w:proofErr w:type="gramEnd"/>
       <w:r>
         <w:rPr>
           <w:rFonts w:asciiTheme="minorHAnsi" w:hAnsiTheme="minorHAnsi" w:cstheme="minorHAnsi"/>
@@ -1182,7 +1461,21 @@
         <w:rPr>
           <w:rFonts w:asciiTheme="minorHAnsi" w:hAnsiTheme="minorHAnsi" w:cstheme="minorHAnsi"/>
         </w:rPr>
-        <w:t> and the desired FastMPJ arguments. Moreover, be sure that the working directory contains the compiled classes.</w:t>
+        <w:t xml:space="preserve"> and the desired </w:t>
+      </w:r>
+      <w:proofErr w:type="spellStart"/>
+      <w:r>
+        <w:rPr>
+          <w:rFonts w:asciiTheme="minorHAnsi" w:hAnsiTheme="minorHAnsi" w:cstheme="minorHAnsi"/>
+        </w:rPr>
+        <w:t>FastMPJ</w:t>
+      </w:r>
+      <w:proofErr w:type="spellEnd"/>
+      <w:r>
+        <w:rPr>
+          <w:rFonts w:asciiTheme="minorHAnsi" w:hAnsiTheme="minorHAnsi" w:cstheme="minorHAnsi"/>
+        </w:rPr>
+        <w:t xml:space="preserve"> arguments. Moreover, be sure that the working directory contains the compiled classes.</w:t>
       </w:r>
     </w:p>
     <w:p>
@@ -1200,7 +1493,7 @@
           <w:szCs w:val="24"/>
         </w:rPr>
       </w:pPr>
-      <w:bookmarkStart w:id="2" w:name="_Hlk4857163"/>
+      <w:bookmarkStart w:id="3" w:name="_Hlk4857163"/>
     </w:p>
     <w:p>
       <w:pPr>
@@ -1254,7 +1547,7 @@
         <w:t>of Software and Guide</w:t>
       </w:r>
     </w:p>
-    <w:bookmarkEnd w:id="2"/>
+    <w:bookmarkEnd w:id="3"/>
     <w:p>
       <w:pPr>
         <w:spacing w:before="120" w:after="120" w:line="240" w:lineRule="auto"/>
@@ -1274,7 +1567,7 @@
           <w:szCs w:val="24"/>
         </w:rPr>
       </w:pPr>
-      <w:hyperlink r:id="rId5" w:history="1">
+      <w:hyperlink r:id="rId8" w:history="1">
         <w:r>
           <w:rPr>
             <w:rFonts w:cstheme="minorHAnsi"/>
@@ -1295,7 +1588,7 @@
           <w:szCs w:val="24"/>
         </w:rPr>
       </w:pPr>
-      <w:hyperlink r:id="rId6" w:history="1">
+      <w:hyperlink r:id="rId9" w:history="1">
         <w:r>
           <w:rPr>
             <w:rStyle w:val="Hyperlink"/>
@@ -1322,7 +1615,7 @@
           <w:szCs w:val="24"/>
         </w:rPr>
       </w:pPr>
-      <w:bookmarkStart w:id="3" w:name="_Hlk4878660"/>
+      <w:bookmarkStart w:id="4" w:name="_Hlk4878660"/>
       <w:r>
         <w:rPr>
           <w:rFonts w:eastAsia="Times New Roman" w:cstheme="minorHAnsi"/>
@@ -1334,7 +1627,7 @@
         <w:t>Installation Steps</w:t>
       </w:r>
     </w:p>
-    <w:bookmarkEnd w:id="3"/>
+    <w:bookmarkEnd w:id="4"/>
     <w:p>
       <w:pPr>
         <w:spacing w:before="120" w:after="120" w:line="240" w:lineRule="auto"/>
@@ -1421,7 +1714,7 @@
                     </pic:cNvPicPr>
                   </pic:nvPicPr>
                   <pic:blipFill>
-                    <a:blip r:embed="rId7">
+                    <a:blip r:embed="rId10">
                       <a:extLst>
                         <a:ext uri="{28A0092B-C50C-407E-A947-70E740481C1C}">
                           <a14:useLocalDpi xmlns:a14="http://schemas.microsoft.com/office/drawing/2010/main" val="0"/>
@@ -1507,277 +1800,6 @@
                 <pic:pic xmlns:pic="http://schemas.openxmlformats.org/drawingml/2006/picture">
                   <pic:nvPicPr>
                     <pic:cNvPr id="0" name="Picture 2" descr="images/installer/2win7.png"/>
-                    <pic:cNvPicPr>
-                      <a:picLocks noChangeAspect="1" noChangeArrowheads="1"/>
-                    </pic:cNvPicPr>
-                  </pic:nvPicPr>
-                  <pic:blipFill>
-                    <a:blip r:embed="rId8">
-                      <a:extLst>
-                        <a:ext uri="{28A0092B-C50C-407E-A947-70E740481C1C}">
-                          <a14:useLocalDpi xmlns:a14="http://schemas.microsoft.com/office/drawing/2010/main" val="0"/>
-                        </a:ext>
-                      </a:extLst>
-                    </a:blip>
-                    <a:srcRect/>
-                    <a:stretch>
-                      <a:fillRect/>
-                    </a:stretch>
-                  </pic:blipFill>
-                  <pic:spPr bwMode="auto">
-                    <a:xfrm>
-                      <a:off x="0" y="0"/>
-                      <a:ext cx="4476750" cy="2952750"/>
-                    </a:xfrm>
-                    <a:prstGeom prst="rect">
-                      <a:avLst/>
-                    </a:prstGeom>
-                    <a:noFill/>
-                    <a:ln>
-                      <a:noFill/>
-                    </a:ln>
-                  </pic:spPr>
-                </pic:pic>
-              </a:graphicData>
-            </a:graphic>
-          </wp:inline>
-        </w:drawing>
-      </w:r>
-    </w:p>
-    <w:p>
-      <w:pPr>
-        <w:numPr>
-          <w:ilvl w:val="0"/>
-          <w:numId w:val="1"/>
-        </w:numPr>
-        <w:spacing w:after="120" w:line="240" w:lineRule="auto"/>
-        <w:rPr>
-          <w:rFonts w:eastAsia="Times New Roman" w:cstheme="minorHAnsi"/>
-          <w:sz w:val="24"/>
-          <w:szCs w:val="24"/>
-        </w:rPr>
-      </w:pPr>
-      <w:r>
-        <w:rPr>
-          <w:rFonts w:eastAsia="Times New Roman" w:cstheme="minorHAnsi"/>
-          <w:sz w:val="24"/>
-          <w:szCs w:val="24"/>
-        </w:rPr>
-        <w:t>Now, you can read detailed information about the project, click on next again:</w:t>
-      </w:r>
-    </w:p>
-    <w:p>
-      <w:pPr>
-        <w:spacing w:beforeAutospacing="1" w:after="0" w:afterAutospacing="1" w:line="240" w:lineRule="auto"/>
-        <w:ind w:left="720"/>
-        <w:jc w:val="center"/>
-        <w:rPr>
-          <w:rFonts w:eastAsia="Times New Roman" w:cstheme="minorHAnsi"/>
-          <w:sz w:val="24"/>
-          <w:szCs w:val="24"/>
-        </w:rPr>
-      </w:pPr>
-      <w:r>
-        <w:rPr>
-          <w:rFonts w:eastAsia="Times New Roman" w:cstheme="minorHAnsi"/>
-          <w:noProof/>
-          <w:sz w:val="24"/>
-          <w:szCs w:val="24"/>
-        </w:rPr>
-        <w:drawing>
-          <wp:inline distT="0" distB="0" distL="0" distR="0" wp14:anchorId="68A4FE58" wp14:editId="1CBE60D2">
-            <wp:extent cx="4476750" cy="2952750"/>
-            <wp:effectExtent l="0" t="0" r="0" b="0"/>
-            <wp:docPr id="3" name="Picture 3" descr="images/installer/3win7.png"/>
-            <wp:cNvGraphicFramePr>
-              <a:graphicFrameLocks xmlns:a="http://schemas.openxmlformats.org/drawingml/2006/main" noChangeAspect="1"/>
-            </wp:cNvGraphicFramePr>
-            <a:graphic xmlns:a="http://schemas.openxmlformats.org/drawingml/2006/main">
-              <a:graphicData uri="http://schemas.openxmlformats.org/drawingml/2006/picture">
-                <pic:pic xmlns:pic="http://schemas.openxmlformats.org/drawingml/2006/picture">
-                  <pic:nvPicPr>
-                    <pic:cNvPr id="0" name="Picture 3" descr="images/installer/3win7.png"/>
-                    <pic:cNvPicPr>
-                      <a:picLocks noChangeAspect="1" noChangeArrowheads="1"/>
-                    </pic:cNvPicPr>
-                  </pic:nvPicPr>
-                  <pic:blipFill>
-                    <a:blip r:embed="rId9">
-                      <a:extLst>
-                        <a:ext uri="{28A0092B-C50C-407E-A947-70E740481C1C}">
-                          <a14:useLocalDpi xmlns:a14="http://schemas.microsoft.com/office/drawing/2010/main" val="0"/>
-                        </a:ext>
-                      </a:extLst>
-                    </a:blip>
-                    <a:srcRect/>
-                    <a:stretch>
-                      <a:fillRect/>
-                    </a:stretch>
-                  </pic:blipFill>
-                  <pic:spPr bwMode="auto">
-                    <a:xfrm>
-                      <a:off x="0" y="0"/>
-                      <a:ext cx="4476750" cy="2952750"/>
-                    </a:xfrm>
-                    <a:prstGeom prst="rect">
-                      <a:avLst/>
-                    </a:prstGeom>
-                    <a:noFill/>
-                    <a:ln>
-                      <a:noFill/>
-                    </a:ln>
-                  </pic:spPr>
-                </pic:pic>
-              </a:graphicData>
-            </a:graphic>
-          </wp:inline>
-        </w:drawing>
-      </w:r>
-    </w:p>
-    <w:p>
-      <w:pPr>
-        <w:numPr>
-          <w:ilvl w:val="0"/>
-          <w:numId w:val="1"/>
-        </w:numPr>
-        <w:spacing w:after="120" w:line="240" w:lineRule="auto"/>
-        <w:rPr>
-          <w:rFonts w:eastAsia="Times New Roman" w:cstheme="minorHAnsi"/>
-          <w:sz w:val="24"/>
-          <w:szCs w:val="24"/>
-        </w:rPr>
-      </w:pPr>
-      <w:r>
-        <w:rPr>
-          <w:rFonts w:eastAsia="Times New Roman" w:cstheme="minorHAnsi"/>
-          <w:sz w:val="24"/>
-          <w:szCs w:val="24"/>
-        </w:rPr>
-        <w:t>In this step, you must agree the license terms before continue, please read them carefully:</w:t>
-      </w:r>
-    </w:p>
-    <w:p>
-      <w:pPr>
-        <w:spacing w:beforeAutospacing="1" w:after="0" w:afterAutospacing="1" w:line="240" w:lineRule="auto"/>
-        <w:ind w:left="720"/>
-        <w:jc w:val="center"/>
-        <w:rPr>
-          <w:rFonts w:eastAsia="Times New Roman" w:cstheme="minorHAnsi"/>
-          <w:sz w:val="24"/>
-          <w:szCs w:val="24"/>
-        </w:rPr>
-      </w:pPr>
-      <w:r>
-        <w:rPr>
-          <w:rFonts w:eastAsia="Times New Roman" w:cstheme="minorHAnsi"/>
-          <w:noProof/>
-          <w:sz w:val="24"/>
-          <w:szCs w:val="24"/>
-        </w:rPr>
-        <w:lastRenderedPageBreak/>
-        <w:drawing>
-          <wp:inline distT="0" distB="0" distL="0" distR="0" wp14:anchorId="4E950C83" wp14:editId="470DEE95">
-            <wp:extent cx="4476750" cy="2952750"/>
-            <wp:effectExtent l="0" t="0" r="0" b="0"/>
-            <wp:docPr id="4" name="Picture 4" descr="images/installer/4win7.png"/>
-            <wp:cNvGraphicFramePr>
-              <a:graphicFrameLocks xmlns:a="http://schemas.openxmlformats.org/drawingml/2006/main" noChangeAspect="1"/>
-            </wp:cNvGraphicFramePr>
-            <a:graphic xmlns:a="http://schemas.openxmlformats.org/drawingml/2006/main">
-              <a:graphicData uri="http://schemas.openxmlformats.org/drawingml/2006/picture">
-                <pic:pic xmlns:pic="http://schemas.openxmlformats.org/drawingml/2006/picture">
-                  <pic:nvPicPr>
-                    <pic:cNvPr id="0" name="Picture 4" descr="images/installer/4win7.png"/>
-                    <pic:cNvPicPr>
-                      <a:picLocks noChangeAspect="1" noChangeArrowheads="1"/>
-                    </pic:cNvPicPr>
-                  </pic:nvPicPr>
-                  <pic:blipFill>
-                    <a:blip r:embed="rId10">
-                      <a:extLst>
-                        <a:ext uri="{28A0092B-C50C-407E-A947-70E740481C1C}">
-                          <a14:useLocalDpi xmlns:a14="http://schemas.microsoft.com/office/drawing/2010/main" val="0"/>
-                        </a:ext>
-                      </a:extLst>
-                    </a:blip>
-                    <a:srcRect/>
-                    <a:stretch>
-                      <a:fillRect/>
-                    </a:stretch>
-                  </pic:blipFill>
-                  <pic:spPr bwMode="auto">
-                    <a:xfrm>
-                      <a:off x="0" y="0"/>
-                      <a:ext cx="4476750" cy="2952750"/>
-                    </a:xfrm>
-                    <a:prstGeom prst="rect">
-                      <a:avLst/>
-                    </a:prstGeom>
-                    <a:noFill/>
-                    <a:ln>
-                      <a:noFill/>
-                    </a:ln>
-                  </pic:spPr>
-                </pic:pic>
-              </a:graphicData>
-            </a:graphic>
-          </wp:inline>
-        </w:drawing>
-      </w:r>
-    </w:p>
-    <w:p>
-      <w:pPr>
-        <w:numPr>
-          <w:ilvl w:val="0"/>
-          <w:numId w:val="1"/>
-        </w:numPr>
-        <w:spacing w:after="120" w:line="240" w:lineRule="auto"/>
-        <w:rPr>
-          <w:rFonts w:eastAsia="Times New Roman" w:cstheme="minorHAnsi"/>
-          <w:sz w:val="24"/>
-          <w:szCs w:val="24"/>
-        </w:rPr>
-      </w:pPr>
-      <w:r>
-        <w:rPr>
-          <w:rFonts w:eastAsia="Times New Roman" w:cstheme="minorHAnsi"/>
-          <w:sz w:val="24"/>
-          <w:szCs w:val="24"/>
-        </w:rPr>
-        <w:t>After that, you can choose the installation directory. Please notice that you are not allowed to choose an arbitrary location unless you are running the installer with administrator privileges.</w:t>
-      </w:r>
-    </w:p>
-    <w:p>
-      <w:pPr>
-        <w:spacing w:beforeAutospacing="1" w:after="0" w:afterAutospacing="1" w:line="240" w:lineRule="auto"/>
-        <w:ind w:left="720"/>
-        <w:jc w:val="center"/>
-        <w:rPr>
-          <w:rFonts w:eastAsia="Times New Roman" w:cstheme="minorHAnsi"/>
-          <w:sz w:val="24"/>
-          <w:szCs w:val="24"/>
-        </w:rPr>
-      </w:pPr>
-      <w:r>
-        <w:rPr>
-          <w:rFonts w:eastAsia="Times New Roman" w:cstheme="minorHAnsi"/>
-          <w:noProof/>
-          <w:sz w:val="24"/>
-          <w:szCs w:val="24"/>
-        </w:rPr>
-        <w:drawing>
-          <wp:inline distT="0" distB="0" distL="0" distR="0" wp14:anchorId="7C86A0AB" wp14:editId="53CEB874">
-            <wp:extent cx="4476750" cy="2952750"/>
-            <wp:effectExtent l="0" t="0" r="0" b="0"/>
-            <wp:docPr id="5" name="Picture 5" descr="images/installer/5win7.png"/>
-            <wp:cNvGraphicFramePr>
-              <a:graphicFrameLocks xmlns:a="http://schemas.openxmlformats.org/drawingml/2006/main" noChangeAspect="1"/>
-            </wp:cNvGraphicFramePr>
-            <a:graphic xmlns:a="http://schemas.openxmlformats.org/drawingml/2006/main">
-              <a:graphicData uri="http://schemas.openxmlformats.org/drawingml/2006/picture">
-                <pic:pic xmlns:pic="http://schemas.openxmlformats.org/drawingml/2006/picture">
-                  <pic:nvPicPr>
-                    <pic:cNvPr id="0" name="Picture 5" descr="images/installer/5win7.png"/>
                     <pic:cNvPicPr>
                       <a:picLocks noChangeAspect="1" noChangeArrowheads="1"/>
                     </pic:cNvPicPr>
@@ -1834,7 +1856,7 @@
           <w:sz w:val="24"/>
           <w:szCs w:val="24"/>
         </w:rPr>
-        <w:t>Depending on the installer version, in this moment you could select the packages to install:</w:t>
+        <w:t>Now, you can read detailed information about the project, click on next again:</w:t>
       </w:r>
     </w:p>
     <w:p>
@@ -1855,12 +1877,11 @@
           <w:sz w:val="24"/>
           <w:szCs w:val="24"/>
         </w:rPr>
-        <w:lastRenderedPageBreak/>
         <w:drawing>
-          <wp:inline distT="0" distB="0" distL="0" distR="0" wp14:anchorId="3C872F8E" wp14:editId="29382644">
+          <wp:inline distT="0" distB="0" distL="0" distR="0" wp14:anchorId="68A4FE58" wp14:editId="1CBE60D2">
             <wp:extent cx="4476750" cy="2952750"/>
             <wp:effectExtent l="0" t="0" r="0" b="0"/>
-            <wp:docPr id="6" name="Picture 6" descr="images/installer/6win7.png"/>
+            <wp:docPr id="3" name="Picture 3" descr="images/installer/3win7.png"/>
             <wp:cNvGraphicFramePr>
               <a:graphicFrameLocks xmlns:a="http://schemas.openxmlformats.org/drawingml/2006/main" noChangeAspect="1"/>
             </wp:cNvGraphicFramePr>
@@ -1868,7 +1889,7 @@
               <a:graphicData uri="http://schemas.openxmlformats.org/drawingml/2006/picture">
                 <pic:pic xmlns:pic="http://schemas.openxmlformats.org/drawingml/2006/picture">
                   <pic:nvPicPr>
-                    <pic:cNvPr id="0" name="Picture 6" descr="images/installer/6win7.png"/>
+                    <pic:cNvPr id="0" name="Picture 3" descr="images/installer/3win7.png"/>
                     <pic:cNvPicPr>
                       <a:picLocks noChangeAspect="1" noChangeArrowheads="1"/>
                     </pic:cNvPicPr>
@@ -1925,7 +1946,25 @@
           <w:sz w:val="24"/>
           <w:szCs w:val="24"/>
         </w:rPr>
-        <w:t>Again, according to the installer type, you could be asked to launch a demo at the end of the installation process. The FastMPJ TCP/IP version provides an MPJ master-worker implementation for the Mandelbrot set that shows the potential benefits of MPJ applications.</w:t>
+        <w:t xml:space="preserve">In this step, you must agree the license terms before </w:t>
+      </w:r>
+      <w:proofErr w:type="gramStart"/>
+      <w:r>
+        <w:rPr>
+          <w:rFonts w:eastAsia="Times New Roman" w:cstheme="minorHAnsi"/>
+          <w:sz w:val="24"/>
+          <w:szCs w:val="24"/>
+        </w:rPr>
+        <w:t>continue</w:t>
+      </w:r>
+      <w:proofErr w:type="gramEnd"/>
+      <w:r>
+        <w:rPr>
+          <w:rFonts w:eastAsia="Times New Roman" w:cstheme="minorHAnsi"/>
+          <w:sz w:val="24"/>
+          <w:szCs w:val="24"/>
+        </w:rPr>
+        <w:t>, please read them carefully:</w:t>
       </w:r>
     </w:p>
     <w:p>
@@ -1946,11 +1985,12 @@
           <w:sz w:val="24"/>
           <w:szCs w:val="24"/>
         </w:rPr>
+        <w:lastRenderedPageBreak/>
         <w:drawing>
-          <wp:inline distT="0" distB="0" distL="0" distR="0" wp14:anchorId="6A20C3B6" wp14:editId="06010220">
+          <wp:inline distT="0" distB="0" distL="0" distR="0" wp14:anchorId="4E950C83" wp14:editId="470DEE95">
             <wp:extent cx="4476750" cy="2952750"/>
             <wp:effectExtent l="0" t="0" r="0" b="0"/>
-            <wp:docPr id="7" name="Picture 7" descr="images/installer/7win7.png"/>
+            <wp:docPr id="4" name="Picture 4" descr="images/installer/4win7.png"/>
             <wp:cNvGraphicFramePr>
               <a:graphicFrameLocks xmlns:a="http://schemas.openxmlformats.org/drawingml/2006/main" noChangeAspect="1"/>
             </wp:cNvGraphicFramePr>
@@ -1958,7 +1998,7 @@
               <a:graphicData uri="http://schemas.openxmlformats.org/drawingml/2006/picture">
                 <pic:pic xmlns:pic="http://schemas.openxmlformats.org/drawingml/2006/picture">
                   <pic:nvPicPr>
-                    <pic:cNvPr id="0" name="Picture 7" descr="images/installer/7win7.png"/>
+                    <pic:cNvPr id="0" name="Picture 4" descr="images/installer/4win7.png"/>
                     <pic:cNvPicPr>
                       <a:picLocks noChangeAspect="1" noChangeArrowheads="1"/>
                     </pic:cNvPicPr>
@@ -2015,7 +2055,7 @@
           <w:sz w:val="24"/>
           <w:szCs w:val="24"/>
         </w:rPr>
-        <w:t>When you click next in the previous window, the installation process starts and, if you have choosed to launch the demo, you can see the installation progress and the demo, in this case the Mandelbrot demo.</w:t>
+        <w:t>After that, you can choose the installation directory. Please notice that you are not allowed to choose an arbitrary location unless you are running the installer with administrator privileges.</w:t>
       </w:r>
     </w:p>
     <w:p>
@@ -2036,12 +2076,11 @@
           <w:sz w:val="24"/>
           <w:szCs w:val="24"/>
         </w:rPr>
-        <w:lastRenderedPageBreak/>
         <w:drawing>
-          <wp:inline distT="0" distB="0" distL="0" distR="0" wp14:anchorId="6FBB3367" wp14:editId="7BAFF5F1">
+          <wp:inline distT="0" distB="0" distL="0" distR="0" wp14:anchorId="7C86A0AB" wp14:editId="53CEB874">
             <wp:extent cx="4476750" cy="2952750"/>
             <wp:effectExtent l="0" t="0" r="0" b="0"/>
-            <wp:docPr id="8" name="Picture 8" descr="images/installer/8win7.png"/>
+            <wp:docPr id="5" name="Picture 5" descr="images/installer/5win7.png"/>
             <wp:cNvGraphicFramePr>
               <a:graphicFrameLocks xmlns:a="http://schemas.openxmlformats.org/drawingml/2006/main" noChangeAspect="1"/>
             </wp:cNvGraphicFramePr>
@@ -2049,13 +2088,13 @@
               <a:graphicData uri="http://schemas.openxmlformats.org/drawingml/2006/picture">
                 <pic:pic xmlns:pic="http://schemas.openxmlformats.org/drawingml/2006/picture">
                   <pic:nvPicPr>
-                    <pic:cNvPr id="0" name="Picture 8" descr="images/installer/8win7.png"/>
+                    <pic:cNvPr id="0" name="Picture 5" descr="images/installer/5win7.png"/>
                     <pic:cNvPicPr>
                       <a:picLocks noChangeAspect="1" noChangeArrowheads="1"/>
                     </pic:cNvPicPr>
                   </pic:nvPicPr>
                   <pic:blipFill>
-                    <a:blip r:embed="rId14" cstate="print">
+                    <a:blip r:embed="rId14">
                       <a:extLst>
                         <a:ext uri="{28A0092B-C50C-407E-A947-70E740481C1C}">
                           <a14:useLocalDpi xmlns:a14="http://schemas.microsoft.com/office/drawing/2010/main" val="0"/>
@@ -2106,25 +2145,7 @@
           <w:sz w:val="24"/>
           <w:szCs w:val="24"/>
         </w:rPr>
-        <w:t>Closing the demo, the final windows appears and you can exit the installation process clicking on </w:t>
-      </w:r>
-      <w:r>
-        <w:rPr>
-          <w:rFonts w:eastAsia="Times New Roman" w:cstheme="minorHAnsi"/>
-          <w:i/>
-          <w:iCs/>
-          <w:sz w:val="24"/>
-          <w:szCs w:val="24"/>
-        </w:rPr>
-        <w:t>Done</w:t>
-      </w:r>
-      <w:r>
-        <w:rPr>
-          <w:rFonts w:eastAsia="Times New Roman" w:cstheme="minorHAnsi"/>
-          <w:sz w:val="24"/>
-          <w:szCs w:val="24"/>
-        </w:rPr>
-        <w:t>.</w:t>
+        <w:t>Depending on the installer version, in this moment you could select the packages to install:</w:t>
       </w:r>
     </w:p>
     <w:p>
@@ -2145,11 +2166,12 @@
           <w:sz w:val="24"/>
           <w:szCs w:val="24"/>
         </w:rPr>
+        <w:lastRenderedPageBreak/>
         <w:drawing>
-          <wp:inline distT="0" distB="0" distL="0" distR="0" wp14:anchorId="287B24C0" wp14:editId="173D9984">
+          <wp:inline distT="0" distB="0" distL="0" distR="0" wp14:anchorId="3C872F8E" wp14:editId="29382644">
             <wp:extent cx="4476750" cy="2952750"/>
             <wp:effectExtent l="0" t="0" r="0" b="0"/>
-            <wp:docPr id="9" name="Picture 9" descr="images/installer/9win7.png"/>
+            <wp:docPr id="6" name="Picture 6" descr="images/installer/6win7.png"/>
             <wp:cNvGraphicFramePr>
               <a:graphicFrameLocks xmlns:a="http://schemas.openxmlformats.org/drawingml/2006/main" noChangeAspect="1"/>
             </wp:cNvGraphicFramePr>
@@ -2157,7 +2179,7 @@
               <a:graphicData uri="http://schemas.openxmlformats.org/drawingml/2006/picture">
                 <pic:pic xmlns:pic="http://schemas.openxmlformats.org/drawingml/2006/picture">
                   <pic:nvPicPr>
-                    <pic:cNvPr id="0" name="Picture 9" descr="images/installer/9win7.png"/>
+                    <pic:cNvPr id="0" name="Picture 6" descr="images/installer/6win7.png"/>
                     <pic:cNvPicPr>
                       <a:picLocks noChangeAspect="1" noChangeArrowheads="1"/>
                     </pic:cNvPicPr>
@@ -2214,6 +2236,349 @@
           <w:sz w:val="24"/>
           <w:szCs w:val="24"/>
         </w:rPr>
+        <w:t xml:space="preserve">Again, according to the installer type, you could be asked to launch a demo at the end of the installation process. The </w:t>
+      </w:r>
+      <w:proofErr w:type="spellStart"/>
+      <w:r>
+        <w:rPr>
+          <w:rFonts w:eastAsia="Times New Roman" w:cstheme="minorHAnsi"/>
+          <w:sz w:val="24"/>
+          <w:szCs w:val="24"/>
+        </w:rPr>
+        <w:t>FastMPJ</w:t>
+      </w:r>
+      <w:proofErr w:type="spellEnd"/>
+      <w:r>
+        <w:rPr>
+          <w:rFonts w:eastAsia="Times New Roman" w:cstheme="minorHAnsi"/>
+          <w:sz w:val="24"/>
+          <w:szCs w:val="24"/>
+        </w:rPr>
+        <w:t xml:space="preserve"> TCP/IP version provides an MPJ master-worker implementation for the Mandelbrot set that shows the potential benefits of MPJ applications.</w:t>
+      </w:r>
+    </w:p>
+    <w:p>
+      <w:pPr>
+        <w:spacing w:beforeAutospacing="1" w:after="0" w:afterAutospacing="1" w:line="240" w:lineRule="auto"/>
+        <w:ind w:left="720"/>
+        <w:jc w:val="center"/>
+        <w:rPr>
+          <w:rFonts w:eastAsia="Times New Roman" w:cstheme="minorHAnsi"/>
+          <w:sz w:val="24"/>
+          <w:szCs w:val="24"/>
+        </w:rPr>
+      </w:pPr>
+      <w:r>
+        <w:rPr>
+          <w:rFonts w:eastAsia="Times New Roman" w:cstheme="minorHAnsi"/>
+          <w:noProof/>
+          <w:sz w:val="24"/>
+          <w:szCs w:val="24"/>
+        </w:rPr>
+        <w:drawing>
+          <wp:inline distT="0" distB="0" distL="0" distR="0" wp14:anchorId="6A20C3B6" wp14:editId="06010220">
+            <wp:extent cx="4476750" cy="2952750"/>
+            <wp:effectExtent l="0" t="0" r="0" b="0"/>
+            <wp:docPr id="7" name="Picture 7" descr="images/installer/7win7.png"/>
+            <wp:cNvGraphicFramePr>
+              <a:graphicFrameLocks xmlns:a="http://schemas.openxmlformats.org/drawingml/2006/main" noChangeAspect="1"/>
+            </wp:cNvGraphicFramePr>
+            <a:graphic xmlns:a="http://schemas.openxmlformats.org/drawingml/2006/main">
+              <a:graphicData uri="http://schemas.openxmlformats.org/drawingml/2006/picture">
+                <pic:pic xmlns:pic="http://schemas.openxmlformats.org/drawingml/2006/picture">
+                  <pic:nvPicPr>
+                    <pic:cNvPr id="0" name="Picture 7" descr="images/installer/7win7.png"/>
+                    <pic:cNvPicPr>
+                      <a:picLocks noChangeAspect="1" noChangeArrowheads="1"/>
+                    </pic:cNvPicPr>
+                  </pic:nvPicPr>
+                  <pic:blipFill>
+                    <a:blip r:embed="rId16">
+                      <a:extLst>
+                        <a:ext uri="{28A0092B-C50C-407E-A947-70E740481C1C}">
+                          <a14:useLocalDpi xmlns:a14="http://schemas.microsoft.com/office/drawing/2010/main" val="0"/>
+                        </a:ext>
+                      </a:extLst>
+                    </a:blip>
+                    <a:srcRect/>
+                    <a:stretch>
+                      <a:fillRect/>
+                    </a:stretch>
+                  </pic:blipFill>
+                  <pic:spPr bwMode="auto">
+                    <a:xfrm>
+                      <a:off x="0" y="0"/>
+                      <a:ext cx="4476750" cy="2952750"/>
+                    </a:xfrm>
+                    <a:prstGeom prst="rect">
+                      <a:avLst/>
+                    </a:prstGeom>
+                    <a:noFill/>
+                    <a:ln>
+                      <a:noFill/>
+                    </a:ln>
+                  </pic:spPr>
+                </pic:pic>
+              </a:graphicData>
+            </a:graphic>
+          </wp:inline>
+        </w:drawing>
+      </w:r>
+    </w:p>
+    <w:p>
+      <w:pPr>
+        <w:numPr>
+          <w:ilvl w:val="0"/>
+          <w:numId w:val="1"/>
+        </w:numPr>
+        <w:spacing w:after="120" w:line="240" w:lineRule="auto"/>
+        <w:rPr>
+          <w:rFonts w:eastAsia="Times New Roman" w:cstheme="minorHAnsi"/>
+          <w:sz w:val="24"/>
+          <w:szCs w:val="24"/>
+        </w:rPr>
+      </w:pPr>
+      <w:r>
+        <w:rPr>
+          <w:rFonts w:eastAsia="Times New Roman" w:cstheme="minorHAnsi"/>
+          <w:sz w:val="24"/>
+          <w:szCs w:val="24"/>
+        </w:rPr>
+        <w:t xml:space="preserve">When you click next in the previous window, the installation process starts and, if you have </w:t>
+      </w:r>
+      <w:proofErr w:type="spellStart"/>
+      <w:r>
+        <w:rPr>
+          <w:rFonts w:eastAsia="Times New Roman" w:cstheme="minorHAnsi"/>
+          <w:sz w:val="24"/>
+          <w:szCs w:val="24"/>
+        </w:rPr>
+        <w:t>choosed</w:t>
+      </w:r>
+      <w:proofErr w:type="spellEnd"/>
+      <w:r>
+        <w:rPr>
+          <w:rFonts w:eastAsia="Times New Roman" w:cstheme="minorHAnsi"/>
+          <w:sz w:val="24"/>
+          <w:szCs w:val="24"/>
+        </w:rPr>
+        <w:t xml:space="preserve"> to launch the demo, you can see the installation progress and the demo, in this case the Mandelbrot demo.</w:t>
+      </w:r>
+    </w:p>
+    <w:p>
+      <w:pPr>
+        <w:spacing w:beforeAutospacing="1" w:after="0" w:afterAutospacing="1" w:line="240" w:lineRule="auto"/>
+        <w:ind w:left="720"/>
+        <w:jc w:val="center"/>
+        <w:rPr>
+          <w:rFonts w:eastAsia="Times New Roman" w:cstheme="minorHAnsi"/>
+          <w:sz w:val="24"/>
+          <w:szCs w:val="24"/>
+        </w:rPr>
+      </w:pPr>
+      <w:r>
+        <w:rPr>
+          <w:rFonts w:eastAsia="Times New Roman" w:cstheme="minorHAnsi"/>
+          <w:noProof/>
+          <w:sz w:val="24"/>
+          <w:szCs w:val="24"/>
+        </w:rPr>
+        <w:lastRenderedPageBreak/>
+        <w:drawing>
+          <wp:inline distT="0" distB="0" distL="0" distR="0" wp14:anchorId="6FBB3367" wp14:editId="7BAFF5F1">
+            <wp:extent cx="4476750" cy="2952750"/>
+            <wp:effectExtent l="0" t="0" r="0" b="0"/>
+            <wp:docPr id="8" name="Picture 8" descr="images/installer/8win7.png"/>
+            <wp:cNvGraphicFramePr>
+              <a:graphicFrameLocks xmlns:a="http://schemas.openxmlformats.org/drawingml/2006/main" noChangeAspect="1"/>
+            </wp:cNvGraphicFramePr>
+            <a:graphic xmlns:a="http://schemas.openxmlformats.org/drawingml/2006/main">
+              <a:graphicData uri="http://schemas.openxmlformats.org/drawingml/2006/picture">
+                <pic:pic xmlns:pic="http://schemas.openxmlformats.org/drawingml/2006/picture">
+                  <pic:nvPicPr>
+                    <pic:cNvPr id="0" name="Picture 8" descr="images/installer/8win7.png"/>
+                    <pic:cNvPicPr>
+                      <a:picLocks noChangeAspect="1" noChangeArrowheads="1"/>
+                    </pic:cNvPicPr>
+                  </pic:nvPicPr>
+                  <pic:blipFill>
+                    <a:blip r:embed="rId17" cstate="print">
+                      <a:extLst>
+                        <a:ext uri="{28A0092B-C50C-407E-A947-70E740481C1C}">
+                          <a14:useLocalDpi xmlns:a14="http://schemas.microsoft.com/office/drawing/2010/main" val="0"/>
+                        </a:ext>
+                      </a:extLst>
+                    </a:blip>
+                    <a:srcRect/>
+                    <a:stretch>
+                      <a:fillRect/>
+                    </a:stretch>
+                  </pic:blipFill>
+                  <pic:spPr bwMode="auto">
+                    <a:xfrm>
+                      <a:off x="0" y="0"/>
+                      <a:ext cx="4476750" cy="2952750"/>
+                    </a:xfrm>
+                    <a:prstGeom prst="rect">
+                      <a:avLst/>
+                    </a:prstGeom>
+                    <a:noFill/>
+                    <a:ln>
+                      <a:noFill/>
+                    </a:ln>
+                  </pic:spPr>
+                </pic:pic>
+              </a:graphicData>
+            </a:graphic>
+          </wp:inline>
+        </w:drawing>
+      </w:r>
+    </w:p>
+    <w:p>
+      <w:pPr>
+        <w:numPr>
+          <w:ilvl w:val="0"/>
+          <w:numId w:val="1"/>
+        </w:numPr>
+        <w:spacing w:after="120" w:line="240" w:lineRule="auto"/>
+        <w:rPr>
+          <w:rFonts w:eastAsia="Times New Roman" w:cstheme="minorHAnsi"/>
+          <w:sz w:val="24"/>
+          <w:szCs w:val="24"/>
+        </w:rPr>
+      </w:pPr>
+      <w:r>
+        <w:rPr>
+          <w:rFonts w:eastAsia="Times New Roman" w:cstheme="minorHAnsi"/>
+          <w:sz w:val="24"/>
+          <w:szCs w:val="24"/>
+        </w:rPr>
+        <w:t xml:space="preserve">Closing the demo, the final windows </w:t>
+      </w:r>
+      <w:proofErr w:type="gramStart"/>
+      <w:r>
+        <w:rPr>
+          <w:rFonts w:eastAsia="Times New Roman" w:cstheme="minorHAnsi"/>
+          <w:sz w:val="24"/>
+          <w:szCs w:val="24"/>
+        </w:rPr>
+        <w:t>appears</w:t>
+      </w:r>
+      <w:proofErr w:type="gramEnd"/>
+      <w:r>
+        <w:rPr>
+          <w:rFonts w:eastAsia="Times New Roman" w:cstheme="minorHAnsi"/>
+          <w:sz w:val="24"/>
+          <w:szCs w:val="24"/>
+        </w:rPr>
+        <w:t xml:space="preserve"> and you can exit the installation process clicking on </w:t>
+      </w:r>
+      <w:r>
+        <w:rPr>
+          <w:rFonts w:eastAsia="Times New Roman" w:cstheme="minorHAnsi"/>
+          <w:i/>
+          <w:iCs/>
+          <w:sz w:val="24"/>
+          <w:szCs w:val="24"/>
+        </w:rPr>
+        <w:t>Done</w:t>
+      </w:r>
+      <w:r>
+        <w:rPr>
+          <w:rFonts w:eastAsia="Times New Roman" w:cstheme="minorHAnsi"/>
+          <w:sz w:val="24"/>
+          <w:szCs w:val="24"/>
+        </w:rPr>
+        <w:t>.</w:t>
+      </w:r>
+    </w:p>
+    <w:p>
+      <w:pPr>
+        <w:spacing w:beforeAutospacing="1" w:after="0" w:afterAutospacing="1" w:line="240" w:lineRule="auto"/>
+        <w:ind w:left="720"/>
+        <w:jc w:val="center"/>
+        <w:rPr>
+          <w:rFonts w:eastAsia="Times New Roman" w:cstheme="minorHAnsi"/>
+          <w:sz w:val="24"/>
+          <w:szCs w:val="24"/>
+        </w:rPr>
+      </w:pPr>
+      <w:r>
+        <w:rPr>
+          <w:rFonts w:eastAsia="Times New Roman" w:cstheme="minorHAnsi"/>
+          <w:noProof/>
+          <w:sz w:val="24"/>
+          <w:szCs w:val="24"/>
+        </w:rPr>
+        <w:drawing>
+          <wp:inline distT="0" distB="0" distL="0" distR="0" wp14:anchorId="287B24C0" wp14:editId="173D9984">
+            <wp:extent cx="4476750" cy="2952750"/>
+            <wp:effectExtent l="0" t="0" r="0" b="0"/>
+            <wp:docPr id="9" name="Picture 9" descr="images/installer/9win7.png"/>
+            <wp:cNvGraphicFramePr>
+              <a:graphicFrameLocks xmlns:a="http://schemas.openxmlformats.org/drawingml/2006/main" noChangeAspect="1"/>
+            </wp:cNvGraphicFramePr>
+            <a:graphic xmlns:a="http://schemas.openxmlformats.org/drawingml/2006/main">
+              <a:graphicData uri="http://schemas.openxmlformats.org/drawingml/2006/picture">
+                <pic:pic xmlns:pic="http://schemas.openxmlformats.org/drawingml/2006/picture">
+                  <pic:nvPicPr>
+                    <pic:cNvPr id="0" name="Picture 9" descr="images/installer/9win7.png"/>
+                    <pic:cNvPicPr>
+                      <a:picLocks noChangeAspect="1" noChangeArrowheads="1"/>
+                    </pic:cNvPicPr>
+                  </pic:nvPicPr>
+                  <pic:blipFill>
+                    <a:blip r:embed="rId18">
+                      <a:extLst>
+                        <a:ext uri="{28A0092B-C50C-407E-A947-70E740481C1C}">
+                          <a14:useLocalDpi xmlns:a14="http://schemas.microsoft.com/office/drawing/2010/main" val="0"/>
+                        </a:ext>
+                      </a:extLst>
+                    </a:blip>
+                    <a:srcRect/>
+                    <a:stretch>
+                      <a:fillRect/>
+                    </a:stretch>
+                  </pic:blipFill>
+                  <pic:spPr bwMode="auto">
+                    <a:xfrm>
+                      <a:off x="0" y="0"/>
+                      <a:ext cx="4476750" cy="2952750"/>
+                    </a:xfrm>
+                    <a:prstGeom prst="rect">
+                      <a:avLst/>
+                    </a:prstGeom>
+                    <a:noFill/>
+                    <a:ln>
+                      <a:noFill/>
+                    </a:ln>
+                  </pic:spPr>
+                </pic:pic>
+              </a:graphicData>
+            </a:graphic>
+          </wp:inline>
+        </w:drawing>
+      </w:r>
+    </w:p>
+    <w:p>
+      <w:pPr>
+        <w:numPr>
+          <w:ilvl w:val="0"/>
+          <w:numId w:val="1"/>
+        </w:numPr>
+        <w:spacing w:after="120" w:line="240" w:lineRule="auto"/>
+        <w:rPr>
+          <w:rFonts w:eastAsia="Times New Roman" w:cstheme="minorHAnsi"/>
+          <w:sz w:val="24"/>
+          <w:szCs w:val="24"/>
+        </w:rPr>
+      </w:pPr>
+      <w:r>
+        <w:rPr>
+          <w:rFonts w:eastAsia="Times New Roman" w:cstheme="minorHAnsi"/>
+          <w:sz w:val="24"/>
+          <w:szCs w:val="24"/>
+        </w:rPr>
         <w:t>Finally, even though the installer must do it by itself, you should check if the </w:t>
       </w:r>
       <w:r>
@@ -2642,7 +3007,7 @@
                     </pic:cNvPicPr>
                   </pic:nvPicPr>
                   <pic:blipFill>
-                    <a:blip r:embed="rId16">
+                    <a:blip r:embed="rId19">
                       <a:extLst>
                         <a:ext uri="{28A0092B-C50C-407E-A947-70E740481C1C}">
                           <a14:useLocalDpi xmlns:a14="http://schemas.microsoft.com/office/drawing/2010/main" val="0"/>
@@ -2725,7 +3090,43 @@
           <w:sz w:val="24"/>
           <w:szCs w:val="24"/>
         </w:rPr>
-        <w:t>set (setx if available) FMPJ_HOME=\path\to\fmpj\</w:t>
+        <w:t>set (</w:t>
+      </w:r>
+      <w:proofErr w:type="spellStart"/>
+      <w:r>
+        <w:rPr>
+          <w:rFonts w:eastAsia="Times New Roman" w:cstheme="minorHAnsi"/>
+          <w:sz w:val="24"/>
+          <w:szCs w:val="24"/>
+        </w:rPr>
+        <w:t>setx</w:t>
+      </w:r>
+      <w:proofErr w:type="spellEnd"/>
+      <w:r>
+        <w:rPr>
+          <w:rFonts w:eastAsia="Times New Roman" w:cstheme="minorHAnsi"/>
+          <w:sz w:val="24"/>
+          <w:szCs w:val="24"/>
+        </w:rPr>
+        <w:t xml:space="preserve"> if available) FMPJ_HOME=\path\to\</w:t>
+      </w:r>
+      <w:proofErr w:type="spellStart"/>
+      <w:r>
+        <w:rPr>
+          <w:rFonts w:eastAsia="Times New Roman" w:cstheme="minorHAnsi"/>
+          <w:sz w:val="24"/>
+          <w:szCs w:val="24"/>
+        </w:rPr>
+        <w:t>fmpj</w:t>
+      </w:r>
+      <w:proofErr w:type="spellEnd"/>
+      <w:r>
+        <w:rPr>
+          <w:rFonts w:eastAsia="Times New Roman" w:cstheme="minorHAnsi"/>
+          <w:sz w:val="24"/>
+          <w:szCs w:val="24"/>
+        </w:rPr>
+        <w:t>\</w:t>
       </w:r>
     </w:p>
     <w:p>
@@ -2761,7 +3162,43 @@
           <w:sz w:val="24"/>
           <w:szCs w:val="24"/>
         </w:rPr>
-        <w:t>set (setx if available) PATH=%PATH%;%FMPJ_HOME%\bin</w:t>
+        <w:t>set (</w:t>
+      </w:r>
+      <w:proofErr w:type="spellStart"/>
+      <w:r>
+        <w:rPr>
+          <w:rFonts w:eastAsia="Times New Roman" w:cstheme="minorHAnsi"/>
+          <w:sz w:val="24"/>
+          <w:szCs w:val="24"/>
+        </w:rPr>
+        <w:t>setx</w:t>
+      </w:r>
+      <w:proofErr w:type="spellEnd"/>
+      <w:r>
+        <w:rPr>
+          <w:rFonts w:eastAsia="Times New Roman" w:cstheme="minorHAnsi"/>
+          <w:sz w:val="24"/>
+          <w:szCs w:val="24"/>
+        </w:rPr>
+        <w:t xml:space="preserve"> if available) PATH=%PATH</w:t>
+      </w:r>
+      <w:proofErr w:type="gramStart"/>
+      <w:r>
+        <w:rPr>
+          <w:rFonts w:eastAsia="Times New Roman" w:cstheme="minorHAnsi"/>
+          <w:sz w:val="24"/>
+          <w:szCs w:val="24"/>
+        </w:rPr>
+        <w:t>%;%</w:t>
+      </w:r>
+      <w:proofErr w:type="gramEnd"/>
+      <w:r>
+        <w:rPr>
+          <w:rFonts w:eastAsia="Times New Roman" w:cstheme="minorHAnsi"/>
+          <w:sz w:val="24"/>
+          <w:szCs w:val="24"/>
+        </w:rPr>
+        <w:t>FMPJ_HOME%\bin</w:t>
       </w:r>
     </w:p>
     <w:p>
@@ -2797,7 +3234,25 @@
           <w:sz w:val="24"/>
           <w:szCs w:val="24"/>
         </w:rPr>
-        <w:t>set (setx if available) JAVA_HOME=\path\to\java</w:t>
+        <w:t>set (</w:t>
+      </w:r>
+      <w:proofErr w:type="spellStart"/>
+      <w:r>
+        <w:rPr>
+          <w:rFonts w:eastAsia="Times New Roman" w:cstheme="minorHAnsi"/>
+          <w:sz w:val="24"/>
+          <w:szCs w:val="24"/>
+        </w:rPr>
+        <w:t>setx</w:t>
+      </w:r>
+      <w:proofErr w:type="spellEnd"/>
+      <w:r>
+        <w:rPr>
+          <w:rFonts w:eastAsia="Times New Roman" w:cstheme="minorHAnsi"/>
+          <w:sz w:val="24"/>
+          <w:szCs w:val="24"/>
+        </w:rPr>
+        <w:t xml:space="preserve"> if available) JAVA_HOME=\path\to\java</w:t>
       </w:r>
     </w:p>
     <w:p>
@@ -2835,8 +3290,9 @@
           <w:szCs w:val="24"/>
         </w:rPr>
       </w:pPr>
-      <w:bookmarkStart w:id="4" w:name="_Hlk4858642"/>
-      <w:bookmarkStart w:id="5" w:name="_Hlk4858633"/>
+      <w:bookmarkStart w:id="5" w:name="_Hlk4858642"/>
+      <w:bookmarkStart w:id="6" w:name="_Hlk4858633"/>
+      <w:commentRangeStart w:id="7"/>
       <w:r>
         <w:rPr>
           <w:rFonts w:eastAsia="Times New Roman" w:cstheme="minorHAnsi"/>
@@ -2847,8 +3303,15 @@
         </w:rPr>
         <w:t>Sample Code of MPI</w:t>
       </w:r>
-    </w:p>
-    <w:bookmarkEnd w:id="4"/>
+      <w:commentRangeEnd w:id="7"/>
+      <w:r>
+        <w:rPr>
+          <w:rStyle w:val="CommentReference"/>
+        </w:rPr>
+        <w:commentReference w:id="7"/>
+      </w:r>
+    </w:p>
+    <w:bookmarkEnd w:id="5"/>
     <w:p>
       <w:pPr>
         <w:spacing w:before="120" w:after="120" w:line="240" w:lineRule="auto"/>
@@ -2859,7 +3322,7 @@
         </w:rPr>
       </w:pPr>
     </w:p>
-    <w:bookmarkEnd w:id="5"/>
+    <w:bookmarkEnd w:id="6"/>
     <w:p>
       <w:pPr>
         <w:autoSpaceDE w:val="0"/>
@@ -2912,7 +3375,35 @@
           <w:sz w:val="24"/>
           <w:szCs w:val="24"/>
         </w:rPr>
-        <w:t>import mpi.*;</w:t>
+        <w:t xml:space="preserve">import </w:t>
+      </w:r>
+      <w:proofErr w:type="spellStart"/>
+      <w:proofErr w:type="gramStart"/>
+      <w:r>
+        <w:rPr>
+          <w:rFonts w:cstheme="minorHAnsi"/>
+          <w:sz w:val="24"/>
+          <w:szCs w:val="24"/>
+        </w:rPr>
+        <w:t>mpi</w:t>
+      </w:r>
+      <w:proofErr w:type="spellEnd"/>
+      <w:r>
+        <w:rPr>
+          <w:rFonts w:cstheme="minorHAnsi"/>
+          <w:sz w:val="24"/>
+          <w:szCs w:val="24"/>
+        </w:rPr>
+        <w:t>.*</w:t>
+      </w:r>
+      <w:proofErr w:type="gramEnd"/>
+      <w:r>
+        <w:rPr>
+          <w:rFonts w:cstheme="minorHAnsi"/>
+          <w:sz w:val="24"/>
+          <w:szCs w:val="24"/>
+        </w:rPr>
+        <w:t>;</w:t>
       </w:r>
     </w:p>
     <w:p>
@@ -2989,7 +3480,43 @@
           <w:szCs w:val="24"/>
         </w:rPr>
         <w:tab/>
-        <w:t>public static void main(String args[]) throws Exception</w:t>
+        <w:t xml:space="preserve">public static void </w:t>
+      </w:r>
+      <w:proofErr w:type="gramStart"/>
+      <w:r>
+        <w:rPr>
+          <w:rFonts w:cstheme="minorHAnsi"/>
+          <w:sz w:val="24"/>
+          <w:szCs w:val="24"/>
+        </w:rPr>
+        <w:t>main(</w:t>
+      </w:r>
+      <w:proofErr w:type="gramEnd"/>
+      <w:r>
+        <w:rPr>
+          <w:rFonts w:cstheme="minorHAnsi"/>
+          <w:sz w:val="24"/>
+          <w:szCs w:val="24"/>
+        </w:rPr>
+        <w:t xml:space="preserve">String </w:t>
+      </w:r>
+      <w:proofErr w:type="spellStart"/>
+      <w:r>
+        <w:rPr>
+          <w:rFonts w:cstheme="minorHAnsi"/>
+          <w:sz w:val="24"/>
+          <w:szCs w:val="24"/>
+        </w:rPr>
+        <w:t>args</w:t>
+      </w:r>
+      <w:proofErr w:type="spellEnd"/>
+      <w:r>
+        <w:rPr>
+          <w:rFonts w:cstheme="minorHAnsi"/>
+          <w:sz w:val="24"/>
+          <w:szCs w:val="24"/>
+        </w:rPr>
+        <w:t>[]) throws Exception</w:t>
       </w:r>
     </w:p>
     <w:p>
@@ -3049,7 +3576,27 @@
           <w:szCs w:val="24"/>
         </w:rPr>
         <w:tab/>
-        <w:t>int me,size;</w:t>
+        <w:t xml:space="preserve">int </w:t>
+      </w:r>
+      <w:proofErr w:type="spellStart"/>
+      <w:proofErr w:type="gramStart"/>
+      <w:r>
+        <w:rPr>
+          <w:rFonts w:cstheme="minorHAnsi"/>
+          <w:sz w:val="24"/>
+          <w:szCs w:val="24"/>
+        </w:rPr>
+        <w:t>me,size</w:t>
+      </w:r>
+      <w:proofErr w:type="spellEnd"/>
+      <w:proofErr w:type="gramEnd"/>
+      <w:r>
+        <w:rPr>
+          <w:rFonts w:cstheme="minorHAnsi"/>
+          <w:sz w:val="24"/>
+          <w:szCs w:val="24"/>
+        </w:rPr>
+        <w:t>;</w:t>
       </w:r>
     </w:p>
     <w:p>
@@ -3092,7 +3639,60 @@
           <w:szCs w:val="24"/>
         </w:rPr>
         <w:tab/>
-        <w:t>args = MPI.Init(args);</w:t>
+      </w:r>
+      <w:proofErr w:type="spellStart"/>
+      <w:r>
+        <w:rPr>
+          <w:rFonts w:cstheme="minorHAnsi"/>
+          <w:sz w:val="24"/>
+          <w:szCs w:val="24"/>
+        </w:rPr>
+        <w:t>args</w:t>
+      </w:r>
+      <w:proofErr w:type="spellEnd"/>
+      <w:r>
+        <w:rPr>
+          <w:rFonts w:cstheme="minorHAnsi"/>
+          <w:sz w:val="24"/>
+          <w:szCs w:val="24"/>
+        </w:rPr>
+        <w:t xml:space="preserve"> = </w:t>
+      </w:r>
+      <w:proofErr w:type="spellStart"/>
+      <w:r>
+        <w:rPr>
+          <w:rFonts w:cstheme="minorHAnsi"/>
+          <w:sz w:val="24"/>
+          <w:szCs w:val="24"/>
+        </w:rPr>
+        <w:t>MPI.Init</w:t>
+      </w:r>
+      <w:proofErr w:type="spellEnd"/>
+      <w:r>
+        <w:rPr>
+          <w:rFonts w:cstheme="minorHAnsi"/>
+          <w:sz w:val="24"/>
+          <w:szCs w:val="24"/>
+        </w:rPr>
+        <w:t>(</w:t>
+      </w:r>
+      <w:proofErr w:type="spellStart"/>
+      <w:r>
+        <w:rPr>
+          <w:rFonts w:cstheme="minorHAnsi"/>
+          <w:sz w:val="24"/>
+          <w:szCs w:val="24"/>
+        </w:rPr>
+        <w:t>args</w:t>
+      </w:r>
+      <w:proofErr w:type="spellEnd"/>
+      <w:r>
+        <w:rPr>
+          <w:rFonts w:cstheme="minorHAnsi"/>
+          <w:sz w:val="24"/>
+          <w:szCs w:val="24"/>
+        </w:rPr>
+        <w:t>);</w:t>
       </w:r>
     </w:p>
     <w:p>
@@ -3122,7 +3722,25 @@
           <w:szCs w:val="24"/>
         </w:rPr>
         <w:tab/>
-        <w:t>me = MPI.COMM_WORLD.Rank();</w:t>
+        <w:t xml:space="preserve">me = </w:t>
+      </w:r>
+      <w:proofErr w:type="spellStart"/>
+      <w:r>
+        <w:rPr>
+          <w:rFonts w:cstheme="minorHAnsi"/>
+          <w:sz w:val="24"/>
+          <w:szCs w:val="24"/>
+        </w:rPr>
+        <w:t>MPI.COMM_WORLD.Rank</w:t>
+      </w:r>
+      <w:proofErr w:type="spellEnd"/>
+      <w:r>
+        <w:rPr>
+          <w:rFonts w:cstheme="minorHAnsi"/>
+          <w:sz w:val="24"/>
+          <w:szCs w:val="24"/>
+        </w:rPr>
+        <w:t>();</w:t>
       </w:r>
     </w:p>
     <w:p>
@@ -3152,7 +3770,25 @@
           <w:szCs w:val="24"/>
         </w:rPr>
         <w:tab/>
-        <w:t>size = MPI.COMM_WORLD.Size();</w:t>
+        <w:t xml:space="preserve">size = </w:t>
+      </w:r>
+      <w:proofErr w:type="spellStart"/>
+      <w:r>
+        <w:rPr>
+          <w:rFonts w:cstheme="minorHAnsi"/>
+          <w:sz w:val="24"/>
+          <w:szCs w:val="24"/>
+        </w:rPr>
+        <w:t>MPI.COMM_WORLD.Size</w:t>
+      </w:r>
+      <w:proofErr w:type="spellEnd"/>
+      <w:r>
+        <w:rPr>
+          <w:rFonts w:cstheme="minorHAnsi"/>
+          <w:sz w:val="24"/>
+          <w:szCs w:val="24"/>
+        </w:rPr>
+        <w:t>();</w:t>
       </w:r>
     </w:p>
     <w:p>
@@ -3195,7 +3831,60 @@
           <w:szCs w:val="24"/>
         </w:rPr>
         <w:tab/>
-        <w:t>System.out.println(MPI.Get_processor_name()+": Hello World from "+me+" of "+size);</w:t>
+      </w:r>
+      <w:proofErr w:type="spellStart"/>
+      <w:r>
+        <w:rPr>
+          <w:rFonts w:cstheme="minorHAnsi"/>
+          <w:sz w:val="24"/>
+          <w:szCs w:val="24"/>
+        </w:rPr>
+        <w:t>System.out.println</w:t>
+      </w:r>
+      <w:proofErr w:type="spellEnd"/>
+      <w:r>
+        <w:rPr>
+          <w:rFonts w:cstheme="minorHAnsi"/>
+          <w:sz w:val="24"/>
+          <w:szCs w:val="24"/>
+        </w:rPr>
+        <w:t>(</w:t>
+      </w:r>
+      <w:proofErr w:type="spellStart"/>
+      <w:r>
+        <w:rPr>
+          <w:rFonts w:cstheme="minorHAnsi"/>
+          <w:sz w:val="24"/>
+          <w:szCs w:val="24"/>
+        </w:rPr>
+        <w:t>MPI.Get_processor_</w:t>
+      </w:r>
+      <w:proofErr w:type="gramStart"/>
+      <w:r>
+        <w:rPr>
+          <w:rFonts w:cstheme="minorHAnsi"/>
+          <w:sz w:val="24"/>
+          <w:szCs w:val="24"/>
+        </w:rPr>
+        <w:t>name</w:t>
+      </w:r>
+      <w:proofErr w:type="spellEnd"/>
+      <w:r>
+        <w:rPr>
+          <w:rFonts w:cstheme="minorHAnsi"/>
+          <w:sz w:val="24"/>
+          <w:szCs w:val="24"/>
+        </w:rPr>
+        <w:t>(</w:t>
+      </w:r>
+      <w:proofErr w:type="gramEnd"/>
+      <w:r>
+        <w:rPr>
+          <w:rFonts w:cstheme="minorHAnsi"/>
+          <w:sz w:val="24"/>
+          <w:szCs w:val="24"/>
+        </w:rPr>
+        <w:t>)+": Hello World from "+me+" of "+size);</w:t>
       </w:r>
     </w:p>
     <w:p>
@@ -3246,7 +3935,24 @@
           <w:szCs w:val="24"/>
         </w:rPr>
         <w:tab/>
-        <w:t>MPI.Finalize();</w:t>
+      </w:r>
+      <w:proofErr w:type="spellStart"/>
+      <w:r>
+        <w:rPr>
+          <w:rFonts w:cstheme="minorHAnsi"/>
+          <w:sz w:val="24"/>
+          <w:szCs w:val="24"/>
+        </w:rPr>
+        <w:t>MPI.Finalize</w:t>
+      </w:r>
+      <w:proofErr w:type="spellEnd"/>
+      <w:r>
+        <w:rPr>
+          <w:rFonts w:cstheme="minorHAnsi"/>
+          <w:sz w:val="24"/>
+          <w:szCs w:val="24"/>
+        </w:rPr>
+        <w:t>();</w:t>
       </w:r>
     </w:p>
     <w:p>
@@ -3333,7 +4039,7 @@
           <w:szCs w:val="24"/>
         </w:rPr>
       </w:pPr>
-      <w:bookmarkStart w:id="6" w:name="_Hlk4859108"/>
+      <w:bookmarkStart w:id="8" w:name="_Hlk4859108"/>
       <w:r>
         <w:rPr>
           <w:rFonts w:eastAsia="Times New Roman" w:cstheme="minorHAnsi"/>
@@ -3358,26 +4064,44 @@
         </w:rPr>
       </w:pPr>
     </w:p>
-    <w:bookmarkEnd w:id="6"/>
-    <w:p>
-      <w:pPr>
-        <w:autoSpaceDE w:val="0"/>
-        <w:autoSpaceDN w:val="0"/>
-        <w:adjustRightInd w:val="0"/>
-        <w:spacing w:after="0" w:line="240" w:lineRule="auto"/>
-        <w:rPr>
-          <w:rFonts w:cstheme="minorHAnsi"/>
-          <w:sz w:val="24"/>
-          <w:szCs w:val="24"/>
-        </w:rPr>
-      </w:pPr>
-      <w:r>
-        <w:rPr>
-          <w:rFonts w:cstheme="minorHAnsi"/>
-          <w:sz w:val="24"/>
-          <w:szCs w:val="24"/>
-        </w:rPr>
-        <w:t>import mpi.* ;</w:t>
+    <w:bookmarkEnd w:id="8"/>
+    <w:p>
+      <w:pPr>
+        <w:autoSpaceDE w:val="0"/>
+        <w:autoSpaceDN w:val="0"/>
+        <w:adjustRightInd w:val="0"/>
+        <w:spacing w:after="0" w:line="240" w:lineRule="auto"/>
+        <w:rPr>
+          <w:rFonts w:cstheme="minorHAnsi"/>
+          <w:sz w:val="24"/>
+          <w:szCs w:val="24"/>
+        </w:rPr>
+      </w:pPr>
+      <w:r>
+        <w:rPr>
+          <w:rFonts w:cstheme="minorHAnsi"/>
+          <w:sz w:val="24"/>
+          <w:szCs w:val="24"/>
+        </w:rPr>
+        <w:t xml:space="preserve">import </w:t>
+      </w:r>
+      <w:proofErr w:type="gramStart"/>
+      <w:r>
+        <w:rPr>
+          <w:rFonts w:cstheme="minorHAnsi"/>
+          <w:sz w:val="24"/>
+          <w:szCs w:val="24"/>
+        </w:rPr>
+        <w:t>mpi.*</w:t>
+      </w:r>
+      <w:proofErr w:type="gramEnd"/>
+      <w:r>
+        <w:rPr>
+          <w:rFonts w:cstheme="minorHAnsi"/>
+          <w:sz w:val="24"/>
+          <w:szCs w:val="24"/>
+        </w:rPr>
+        <w:t xml:space="preserve"> ;</w:t>
       </w:r>
     </w:p>
     <w:p>
@@ -3419,112 +4143,302 @@
           <w:sz w:val="24"/>
           <w:szCs w:val="24"/>
         </w:rPr>
-        <w:t>static public void main(String[] args) {</w:t>
-      </w:r>
-    </w:p>
-    <w:p>
-      <w:pPr>
-        <w:autoSpaceDE w:val="0"/>
-        <w:autoSpaceDN w:val="0"/>
-        <w:adjustRightInd w:val="0"/>
-        <w:spacing w:after="0" w:line="240" w:lineRule="auto"/>
-        <w:rPr>
-          <w:rFonts w:cstheme="minorHAnsi"/>
-          <w:sz w:val="24"/>
-          <w:szCs w:val="24"/>
-        </w:rPr>
-      </w:pPr>
-      <w:r>
-        <w:rPr>
-          <w:rFonts w:cstheme="minorHAnsi"/>
-          <w:sz w:val="24"/>
-          <w:szCs w:val="24"/>
-        </w:rPr>
-        <w:t>MPI.init(args) ;</w:t>
-      </w:r>
-    </w:p>
-    <w:p>
-      <w:pPr>
-        <w:autoSpaceDE w:val="0"/>
-        <w:autoSpaceDN w:val="0"/>
-        <w:adjustRightInd w:val="0"/>
-        <w:spacing w:after="0" w:line="240" w:lineRule="auto"/>
-        <w:rPr>
-          <w:rFonts w:cstheme="minorHAnsi"/>
-          <w:sz w:val="24"/>
-          <w:szCs w:val="24"/>
-        </w:rPr>
-      </w:pPr>
-      <w:r>
-        <w:rPr>
-          <w:rFonts w:cstheme="minorHAnsi"/>
-          <w:sz w:val="24"/>
-          <w:szCs w:val="24"/>
-        </w:rPr>
-        <w:t>int myrank = MPI.COMM_WORLD.rank() ;</w:t>
-      </w:r>
-    </w:p>
-    <w:p>
-      <w:pPr>
-        <w:autoSpaceDE w:val="0"/>
-        <w:autoSpaceDN w:val="0"/>
-        <w:adjustRightInd w:val="0"/>
-        <w:spacing w:after="0" w:line="240" w:lineRule="auto"/>
-        <w:rPr>
-          <w:rFonts w:cstheme="minorHAnsi"/>
-          <w:sz w:val="24"/>
-          <w:szCs w:val="24"/>
-        </w:rPr>
-      </w:pPr>
-      <w:r>
-        <w:rPr>
-          <w:rFonts w:cstheme="minorHAnsi"/>
-          <w:sz w:val="24"/>
-          <w:szCs w:val="24"/>
-        </w:rPr>
-        <w:t>if(myrank == 0) {</w:t>
-      </w:r>
-    </w:p>
-    <w:p>
-      <w:pPr>
-        <w:autoSpaceDE w:val="0"/>
-        <w:autoSpaceDN w:val="0"/>
-        <w:adjustRightInd w:val="0"/>
-        <w:spacing w:after="0" w:line="240" w:lineRule="auto"/>
-        <w:rPr>
-          <w:rFonts w:cstheme="minorHAnsi"/>
-          <w:sz w:val="24"/>
-          <w:szCs w:val="24"/>
-        </w:rPr>
-      </w:pPr>
-      <w:r>
-        <w:rPr>
-          <w:rFonts w:cstheme="minorHAnsi"/>
-          <w:sz w:val="24"/>
-          <w:szCs w:val="24"/>
-        </w:rPr>
-        <w:t>char [] message = "Hello, there".toCharArray() ;</w:t>
-      </w:r>
-    </w:p>
-    <w:p>
-      <w:pPr>
-        <w:autoSpaceDE w:val="0"/>
-        <w:autoSpaceDN w:val="0"/>
-        <w:adjustRightInd w:val="0"/>
-        <w:spacing w:after="0" w:line="240" w:lineRule="auto"/>
-        <w:rPr>
-          <w:rFonts w:cstheme="minorHAnsi"/>
-          <w:sz w:val="24"/>
-          <w:szCs w:val="24"/>
-        </w:rPr>
-      </w:pPr>
-      <w:r>
-        <w:rPr>
-          <w:rFonts w:cstheme="minorHAnsi"/>
-          <w:sz w:val="24"/>
-          <w:szCs w:val="24"/>
-        </w:rPr>
-        <w:t>MPI.COMM_WORLD.send(message, 0, message.length, MPI.CHAR, 1, 99) ;</w:t>
+        <w:t xml:space="preserve">static public void </w:t>
+      </w:r>
+      <w:proofErr w:type="gramStart"/>
+      <w:r>
+        <w:rPr>
+          <w:rFonts w:cstheme="minorHAnsi"/>
+          <w:sz w:val="24"/>
+          <w:szCs w:val="24"/>
+        </w:rPr>
+        <w:t>main(</w:t>
+      </w:r>
+      <w:proofErr w:type="gramEnd"/>
+      <w:r>
+        <w:rPr>
+          <w:rFonts w:cstheme="minorHAnsi"/>
+          <w:sz w:val="24"/>
+          <w:szCs w:val="24"/>
+        </w:rPr>
+        <w:t xml:space="preserve">String[] </w:t>
+      </w:r>
+      <w:proofErr w:type="spellStart"/>
+      <w:r>
+        <w:rPr>
+          <w:rFonts w:cstheme="minorHAnsi"/>
+          <w:sz w:val="24"/>
+          <w:szCs w:val="24"/>
+        </w:rPr>
+        <w:t>args</w:t>
+      </w:r>
+      <w:proofErr w:type="spellEnd"/>
+      <w:r>
+        <w:rPr>
+          <w:rFonts w:cstheme="minorHAnsi"/>
+          <w:sz w:val="24"/>
+          <w:szCs w:val="24"/>
+        </w:rPr>
+        <w:t>) {</w:t>
+      </w:r>
+    </w:p>
+    <w:p>
+      <w:pPr>
+        <w:autoSpaceDE w:val="0"/>
+        <w:autoSpaceDN w:val="0"/>
+        <w:adjustRightInd w:val="0"/>
+        <w:spacing w:after="0" w:line="240" w:lineRule="auto"/>
+        <w:rPr>
+          <w:rFonts w:cstheme="minorHAnsi"/>
+          <w:sz w:val="24"/>
+          <w:szCs w:val="24"/>
+        </w:rPr>
+      </w:pPr>
+      <w:proofErr w:type="spellStart"/>
+      <w:r>
+        <w:rPr>
+          <w:rFonts w:cstheme="minorHAnsi"/>
+          <w:sz w:val="24"/>
+          <w:szCs w:val="24"/>
+        </w:rPr>
+        <w:t>MPI.init</w:t>
+      </w:r>
+      <w:proofErr w:type="spellEnd"/>
+      <w:r>
+        <w:rPr>
+          <w:rFonts w:cstheme="minorHAnsi"/>
+          <w:sz w:val="24"/>
+          <w:szCs w:val="24"/>
+        </w:rPr>
+        <w:t>(</w:t>
+      </w:r>
+      <w:proofErr w:type="spellStart"/>
+      <w:r>
+        <w:rPr>
+          <w:rFonts w:cstheme="minorHAnsi"/>
+          <w:sz w:val="24"/>
+          <w:szCs w:val="24"/>
+        </w:rPr>
+        <w:t>args</w:t>
+      </w:r>
+      <w:proofErr w:type="spellEnd"/>
+      <w:proofErr w:type="gramStart"/>
+      <w:r>
+        <w:rPr>
+          <w:rFonts w:cstheme="minorHAnsi"/>
+          <w:sz w:val="24"/>
+          <w:szCs w:val="24"/>
+        </w:rPr>
+        <w:t>) ;</w:t>
+      </w:r>
+      <w:proofErr w:type="gramEnd"/>
+    </w:p>
+    <w:p>
+      <w:pPr>
+        <w:autoSpaceDE w:val="0"/>
+        <w:autoSpaceDN w:val="0"/>
+        <w:adjustRightInd w:val="0"/>
+        <w:spacing w:after="0" w:line="240" w:lineRule="auto"/>
+        <w:rPr>
+          <w:rFonts w:cstheme="minorHAnsi"/>
+          <w:sz w:val="24"/>
+          <w:szCs w:val="24"/>
+        </w:rPr>
+      </w:pPr>
+      <w:r>
+        <w:rPr>
+          <w:rFonts w:cstheme="minorHAnsi"/>
+          <w:sz w:val="24"/>
+          <w:szCs w:val="24"/>
+        </w:rPr>
+        <w:t xml:space="preserve">int </w:t>
+      </w:r>
+      <w:proofErr w:type="spellStart"/>
+      <w:r>
+        <w:rPr>
+          <w:rFonts w:cstheme="minorHAnsi"/>
+          <w:sz w:val="24"/>
+          <w:szCs w:val="24"/>
+        </w:rPr>
+        <w:t>myrank</w:t>
+      </w:r>
+      <w:proofErr w:type="spellEnd"/>
+      <w:r>
+        <w:rPr>
+          <w:rFonts w:cstheme="minorHAnsi"/>
+          <w:sz w:val="24"/>
+          <w:szCs w:val="24"/>
+        </w:rPr>
+        <w:t xml:space="preserve"> = </w:t>
+      </w:r>
+      <w:proofErr w:type="spellStart"/>
+      <w:r>
+        <w:rPr>
+          <w:rFonts w:cstheme="minorHAnsi"/>
+          <w:sz w:val="24"/>
+          <w:szCs w:val="24"/>
+        </w:rPr>
+        <w:t>MPI.COMM_WORLD.rank</w:t>
+      </w:r>
+      <w:proofErr w:type="spellEnd"/>
+      <w:r>
+        <w:rPr>
+          <w:rFonts w:cstheme="minorHAnsi"/>
+          <w:sz w:val="24"/>
+          <w:szCs w:val="24"/>
+        </w:rPr>
+        <w:t>(</w:t>
+      </w:r>
+      <w:proofErr w:type="gramStart"/>
+      <w:r>
+        <w:rPr>
+          <w:rFonts w:cstheme="minorHAnsi"/>
+          <w:sz w:val="24"/>
+          <w:szCs w:val="24"/>
+        </w:rPr>
+        <w:t>) ;</w:t>
+      </w:r>
+      <w:proofErr w:type="gramEnd"/>
+    </w:p>
+    <w:p>
+      <w:pPr>
+        <w:autoSpaceDE w:val="0"/>
+        <w:autoSpaceDN w:val="0"/>
+        <w:adjustRightInd w:val="0"/>
+        <w:spacing w:after="0" w:line="240" w:lineRule="auto"/>
+        <w:rPr>
+          <w:rFonts w:cstheme="minorHAnsi"/>
+          <w:sz w:val="24"/>
+          <w:szCs w:val="24"/>
+        </w:rPr>
+      </w:pPr>
+      <w:proofErr w:type="gramStart"/>
+      <w:r>
+        <w:rPr>
+          <w:rFonts w:cstheme="minorHAnsi"/>
+          <w:sz w:val="24"/>
+          <w:szCs w:val="24"/>
+        </w:rPr>
+        <w:t>if(</w:t>
+      </w:r>
+      <w:proofErr w:type="spellStart"/>
+      <w:proofErr w:type="gramEnd"/>
+      <w:r>
+        <w:rPr>
+          <w:rFonts w:cstheme="minorHAnsi"/>
+          <w:sz w:val="24"/>
+          <w:szCs w:val="24"/>
+        </w:rPr>
+        <w:t>myrank</w:t>
+      </w:r>
+      <w:proofErr w:type="spellEnd"/>
+      <w:r>
+        <w:rPr>
+          <w:rFonts w:cstheme="minorHAnsi"/>
+          <w:sz w:val="24"/>
+          <w:szCs w:val="24"/>
+        </w:rPr>
+        <w:t xml:space="preserve"> == 0) {</w:t>
+      </w:r>
+    </w:p>
+    <w:p>
+      <w:pPr>
+        <w:autoSpaceDE w:val="0"/>
+        <w:autoSpaceDN w:val="0"/>
+        <w:adjustRightInd w:val="0"/>
+        <w:spacing w:after="0" w:line="240" w:lineRule="auto"/>
+        <w:rPr>
+          <w:rFonts w:cstheme="minorHAnsi"/>
+          <w:sz w:val="24"/>
+          <w:szCs w:val="24"/>
+        </w:rPr>
+      </w:pPr>
+      <w:r>
+        <w:rPr>
+          <w:rFonts w:cstheme="minorHAnsi"/>
+          <w:sz w:val="24"/>
+          <w:szCs w:val="24"/>
+        </w:rPr>
+        <w:t>char [] message = "Hello, there</w:t>
+      </w:r>
+      <w:proofErr w:type="gramStart"/>
+      <w:r>
+        <w:rPr>
+          <w:rFonts w:cstheme="minorHAnsi"/>
+          <w:sz w:val="24"/>
+          <w:szCs w:val="24"/>
+        </w:rPr>
+        <w:t>".</w:t>
+      </w:r>
+      <w:proofErr w:type="spellStart"/>
+      <w:r>
+        <w:rPr>
+          <w:rFonts w:cstheme="minorHAnsi"/>
+          <w:sz w:val="24"/>
+          <w:szCs w:val="24"/>
+        </w:rPr>
+        <w:t>toCharArray</w:t>
+      </w:r>
+      <w:proofErr w:type="spellEnd"/>
+      <w:proofErr w:type="gramEnd"/>
+      <w:r>
+        <w:rPr>
+          <w:rFonts w:cstheme="minorHAnsi"/>
+          <w:sz w:val="24"/>
+          <w:szCs w:val="24"/>
+        </w:rPr>
+        <w:t>() ;</w:t>
+      </w:r>
+    </w:p>
+    <w:p>
+      <w:pPr>
+        <w:autoSpaceDE w:val="0"/>
+        <w:autoSpaceDN w:val="0"/>
+        <w:adjustRightInd w:val="0"/>
+        <w:spacing w:after="0" w:line="240" w:lineRule="auto"/>
+        <w:rPr>
+          <w:rFonts w:cstheme="minorHAnsi"/>
+          <w:sz w:val="24"/>
+          <w:szCs w:val="24"/>
+        </w:rPr>
+      </w:pPr>
+      <w:proofErr w:type="spellStart"/>
+      <w:r>
+        <w:rPr>
+          <w:rFonts w:cstheme="minorHAnsi"/>
+          <w:sz w:val="24"/>
+          <w:szCs w:val="24"/>
+        </w:rPr>
+        <w:t>MPI.COMM_WORLD.send</w:t>
+      </w:r>
+      <w:proofErr w:type="spellEnd"/>
+      <w:r>
+        <w:rPr>
+          <w:rFonts w:cstheme="minorHAnsi"/>
+          <w:sz w:val="24"/>
+          <w:szCs w:val="24"/>
+        </w:rPr>
+        <w:t xml:space="preserve">(message, 0, </w:t>
+      </w:r>
+      <w:proofErr w:type="spellStart"/>
+      <w:proofErr w:type="gramStart"/>
+      <w:r>
+        <w:rPr>
+          <w:rFonts w:cstheme="minorHAnsi"/>
+          <w:sz w:val="24"/>
+          <w:szCs w:val="24"/>
+        </w:rPr>
+        <w:t>message.length</w:t>
+      </w:r>
+      <w:proofErr w:type="spellEnd"/>
+      <w:proofErr w:type="gramEnd"/>
+      <w:r>
+        <w:rPr>
+          <w:rFonts w:cstheme="minorHAnsi"/>
+          <w:sz w:val="24"/>
+          <w:szCs w:val="24"/>
+        </w:rPr>
+        <w:t>, MPI.CHAR, 1, 99) ;</w:t>
       </w:r>
     </w:p>
     <w:p>
@@ -3587,50 +4501,100 @@
           <w:sz w:val="24"/>
           <w:szCs w:val="24"/>
         </w:rPr>
-        <w:t>char [] message = new char [20] ;</w:t>
-      </w:r>
-    </w:p>
-    <w:p>
-      <w:pPr>
-        <w:autoSpaceDE w:val="0"/>
-        <w:autoSpaceDN w:val="0"/>
-        <w:adjustRightInd w:val="0"/>
-        <w:spacing w:after="0" w:line="240" w:lineRule="auto"/>
-        <w:rPr>
-          <w:rFonts w:cstheme="minorHAnsi"/>
-          <w:sz w:val="24"/>
-          <w:szCs w:val="24"/>
-        </w:rPr>
-      </w:pPr>
-      <w:r>
-        <w:rPr>
-          <w:rFonts w:cstheme="minorHAnsi"/>
-          <w:sz w:val="24"/>
-          <w:szCs w:val="24"/>
-        </w:rPr>
-        <w:t>MPI.COMM_WORLD.recv(message, 0, 20, MPI.CHAR, 0, 99) ;</w:t>
-      </w:r>
-    </w:p>
-    <w:p>
-      <w:pPr>
-        <w:autoSpaceDE w:val="0"/>
-        <w:autoSpaceDN w:val="0"/>
-        <w:adjustRightInd w:val="0"/>
-        <w:spacing w:after="0" w:line="240" w:lineRule="auto"/>
-        <w:rPr>
-          <w:rFonts w:cstheme="minorHAnsi"/>
-          <w:sz w:val="24"/>
-          <w:szCs w:val="24"/>
-        </w:rPr>
-      </w:pPr>
-      <w:r>
-        <w:rPr>
-          <w:rFonts w:cstheme="minorHAnsi"/>
-          <w:sz w:val="24"/>
-          <w:szCs w:val="24"/>
-        </w:rPr>
-        <w:t>System.out.println("received:" + new String(message) + ":") ;</w:t>
-      </w:r>
+        <w:t>char [] message = new char [20</w:t>
+      </w:r>
+      <w:proofErr w:type="gramStart"/>
+      <w:r>
+        <w:rPr>
+          <w:rFonts w:cstheme="minorHAnsi"/>
+          <w:sz w:val="24"/>
+          <w:szCs w:val="24"/>
+        </w:rPr>
+        <w:t>] ;</w:t>
+      </w:r>
+      <w:proofErr w:type="gramEnd"/>
+    </w:p>
+    <w:p>
+      <w:pPr>
+        <w:autoSpaceDE w:val="0"/>
+        <w:autoSpaceDN w:val="0"/>
+        <w:adjustRightInd w:val="0"/>
+        <w:spacing w:after="0" w:line="240" w:lineRule="auto"/>
+        <w:rPr>
+          <w:rFonts w:cstheme="minorHAnsi"/>
+          <w:sz w:val="24"/>
+          <w:szCs w:val="24"/>
+        </w:rPr>
+      </w:pPr>
+      <w:proofErr w:type="spellStart"/>
+      <w:r>
+        <w:rPr>
+          <w:rFonts w:cstheme="minorHAnsi"/>
+          <w:sz w:val="24"/>
+          <w:szCs w:val="24"/>
+        </w:rPr>
+        <w:t>MPI.COMM_WORLD.recv</w:t>
+      </w:r>
+      <w:proofErr w:type="spellEnd"/>
+      <w:r>
+        <w:rPr>
+          <w:rFonts w:cstheme="minorHAnsi"/>
+          <w:sz w:val="24"/>
+          <w:szCs w:val="24"/>
+        </w:rPr>
+        <w:t>(message, 0, 20, MPI.CHAR, 0, 99</w:t>
+      </w:r>
+      <w:proofErr w:type="gramStart"/>
+      <w:r>
+        <w:rPr>
+          <w:rFonts w:cstheme="minorHAnsi"/>
+          <w:sz w:val="24"/>
+          <w:szCs w:val="24"/>
+        </w:rPr>
+        <w:t>) ;</w:t>
+      </w:r>
+      <w:proofErr w:type="gramEnd"/>
+    </w:p>
+    <w:p>
+      <w:pPr>
+        <w:autoSpaceDE w:val="0"/>
+        <w:autoSpaceDN w:val="0"/>
+        <w:adjustRightInd w:val="0"/>
+        <w:spacing w:after="0" w:line="240" w:lineRule="auto"/>
+        <w:rPr>
+          <w:rFonts w:cstheme="minorHAnsi"/>
+          <w:sz w:val="24"/>
+          <w:szCs w:val="24"/>
+        </w:rPr>
+      </w:pPr>
+      <w:proofErr w:type="spellStart"/>
+      <w:r>
+        <w:rPr>
+          <w:rFonts w:cstheme="minorHAnsi"/>
+          <w:sz w:val="24"/>
+          <w:szCs w:val="24"/>
+        </w:rPr>
+        <w:t>System.out.println</w:t>
+      </w:r>
+      <w:proofErr w:type="spellEnd"/>
+      <w:r>
+        <w:rPr>
+          <w:rFonts w:cstheme="minorHAnsi"/>
+          <w:sz w:val="24"/>
+          <w:szCs w:val="24"/>
+        </w:rPr>
+        <w:t>("received:" + new String(message) + ":"</w:t>
+      </w:r>
+      <w:proofErr w:type="gramStart"/>
+      <w:r>
+        <w:rPr>
+          <w:rFonts w:cstheme="minorHAnsi"/>
+          <w:sz w:val="24"/>
+          <w:szCs w:val="24"/>
+        </w:rPr>
+        <w:t>) ;</w:t>
+      </w:r>
+      <w:proofErr w:type="gramEnd"/>
     </w:p>
     <w:p>
       <w:pPr>
@@ -3665,13 +4629,23 @@
           <w:szCs w:val="24"/>
         </w:rPr>
       </w:pPr>
-      <w:r>
-        <w:rPr>
-          <w:rFonts w:cstheme="minorHAnsi"/>
-          <w:sz w:val="24"/>
-          <w:szCs w:val="24"/>
-        </w:rPr>
-        <w:t>MPI.finish();</w:t>
+      <w:proofErr w:type="spellStart"/>
+      <w:r>
+        <w:rPr>
+          <w:rFonts w:cstheme="minorHAnsi"/>
+          <w:sz w:val="24"/>
+          <w:szCs w:val="24"/>
+        </w:rPr>
+        <w:t>MPI.finish</w:t>
+      </w:r>
+      <w:proofErr w:type="spellEnd"/>
+      <w:r>
+        <w:rPr>
+          <w:rFonts w:cstheme="minorHAnsi"/>
+          <w:sz w:val="24"/>
+          <w:szCs w:val="24"/>
+        </w:rPr>
+        <w:t>();</w:t>
       </w:r>
     </w:p>
     <w:p>
@@ -3828,146 +4802,380 @@
           <w:sz w:val="24"/>
           <w:szCs w:val="24"/>
         </w:rPr>
-        <w:t>void my_bcast(void* data, int count, MPI_Datatype datatype, int root,</w:t>
-      </w:r>
-    </w:p>
-    <w:p>
-      <w:pPr>
-        <w:autoSpaceDE w:val="0"/>
-        <w:autoSpaceDN w:val="0"/>
-        <w:adjustRightInd w:val="0"/>
-        <w:spacing w:after="0" w:line="240" w:lineRule="auto"/>
-        <w:rPr>
-          <w:rFonts w:cstheme="minorHAnsi"/>
-          <w:sz w:val="24"/>
-          <w:szCs w:val="24"/>
-        </w:rPr>
-      </w:pPr>
-      <w:r>
-        <w:rPr>
-          <w:rFonts w:cstheme="minorHAnsi"/>
-          <w:sz w:val="24"/>
-          <w:szCs w:val="24"/>
-        </w:rPr>
-        <w:t xml:space="preserve">              MPI_Comm communicator) {</w:t>
-      </w:r>
-    </w:p>
-    <w:p>
-      <w:pPr>
-        <w:autoSpaceDE w:val="0"/>
-        <w:autoSpaceDN w:val="0"/>
-        <w:adjustRightInd w:val="0"/>
-        <w:spacing w:after="0" w:line="240" w:lineRule="auto"/>
-        <w:rPr>
-          <w:rFonts w:cstheme="minorHAnsi"/>
-          <w:sz w:val="24"/>
-          <w:szCs w:val="24"/>
-        </w:rPr>
-      </w:pPr>
-      <w:r>
-        <w:rPr>
-          <w:rFonts w:cstheme="minorHAnsi"/>
-          <w:sz w:val="24"/>
-          <w:szCs w:val="24"/>
-        </w:rPr>
-        <w:t xml:space="preserve">  int world_rank;</w:t>
-      </w:r>
-    </w:p>
-    <w:p>
-      <w:pPr>
-        <w:autoSpaceDE w:val="0"/>
-        <w:autoSpaceDN w:val="0"/>
-        <w:adjustRightInd w:val="0"/>
-        <w:spacing w:after="0" w:line="240" w:lineRule="auto"/>
-        <w:rPr>
-          <w:rFonts w:cstheme="minorHAnsi"/>
-          <w:sz w:val="24"/>
-          <w:szCs w:val="24"/>
-        </w:rPr>
-      </w:pPr>
-      <w:r>
-        <w:rPr>
-          <w:rFonts w:cstheme="minorHAnsi"/>
-          <w:sz w:val="24"/>
-          <w:szCs w:val="24"/>
-        </w:rPr>
-        <w:t xml:space="preserve">  MPI_Comm_rank(communicator, &amp;world_rank);</w:t>
-      </w:r>
-    </w:p>
-    <w:p>
-      <w:pPr>
-        <w:autoSpaceDE w:val="0"/>
-        <w:autoSpaceDN w:val="0"/>
-        <w:adjustRightInd w:val="0"/>
-        <w:spacing w:after="0" w:line="240" w:lineRule="auto"/>
-        <w:rPr>
-          <w:rFonts w:cstheme="minorHAnsi"/>
-          <w:sz w:val="24"/>
-          <w:szCs w:val="24"/>
-        </w:rPr>
-      </w:pPr>
-      <w:r>
-        <w:rPr>
-          <w:rFonts w:cstheme="minorHAnsi"/>
-          <w:sz w:val="24"/>
-          <w:szCs w:val="24"/>
-        </w:rPr>
-        <w:t xml:space="preserve">  int world_size;</w:t>
-      </w:r>
-    </w:p>
-    <w:p>
-      <w:pPr>
-        <w:autoSpaceDE w:val="0"/>
-        <w:autoSpaceDN w:val="0"/>
-        <w:adjustRightInd w:val="0"/>
-        <w:spacing w:after="0" w:line="240" w:lineRule="auto"/>
-        <w:rPr>
-          <w:rFonts w:cstheme="minorHAnsi"/>
-          <w:sz w:val="24"/>
-          <w:szCs w:val="24"/>
-        </w:rPr>
-      </w:pPr>
-      <w:r>
-        <w:rPr>
-          <w:rFonts w:cstheme="minorHAnsi"/>
-          <w:sz w:val="24"/>
-          <w:szCs w:val="24"/>
-        </w:rPr>
-        <w:t xml:space="preserve">  MPI_Comm_size(communicator, &amp;world_size);</w:t>
-      </w:r>
-    </w:p>
-    <w:p>
-      <w:pPr>
-        <w:autoSpaceDE w:val="0"/>
-        <w:autoSpaceDN w:val="0"/>
-        <w:adjustRightInd w:val="0"/>
-        <w:spacing w:after="0" w:line="240" w:lineRule="auto"/>
-        <w:rPr>
-          <w:rFonts w:cstheme="minorHAnsi"/>
-          <w:sz w:val="24"/>
-          <w:szCs w:val="24"/>
-        </w:rPr>
-      </w:pPr>
-    </w:p>
-    <w:p>
-      <w:pPr>
-        <w:autoSpaceDE w:val="0"/>
-        <w:autoSpaceDN w:val="0"/>
-        <w:adjustRightInd w:val="0"/>
-        <w:spacing w:after="0" w:line="240" w:lineRule="auto"/>
-        <w:rPr>
-          <w:rFonts w:cstheme="minorHAnsi"/>
-          <w:sz w:val="24"/>
-          <w:szCs w:val="24"/>
-        </w:rPr>
-      </w:pPr>
-      <w:r>
-        <w:rPr>
-          <w:rFonts w:cstheme="minorHAnsi"/>
-          <w:sz w:val="24"/>
-          <w:szCs w:val="24"/>
-        </w:rPr>
-        <w:t xml:space="preserve">  if (world_rank == root) {</w:t>
+        <w:t xml:space="preserve">void </w:t>
+      </w:r>
+      <w:proofErr w:type="spellStart"/>
+      <w:r>
+        <w:rPr>
+          <w:rFonts w:cstheme="minorHAnsi"/>
+          <w:sz w:val="24"/>
+          <w:szCs w:val="24"/>
+        </w:rPr>
+        <w:t>my_</w:t>
+      </w:r>
+      <w:proofErr w:type="gramStart"/>
+      <w:r>
+        <w:rPr>
+          <w:rFonts w:cstheme="minorHAnsi"/>
+          <w:sz w:val="24"/>
+          <w:szCs w:val="24"/>
+        </w:rPr>
+        <w:t>bcast</w:t>
+      </w:r>
+      <w:proofErr w:type="spellEnd"/>
+      <w:r>
+        <w:rPr>
+          <w:rFonts w:cstheme="minorHAnsi"/>
+          <w:sz w:val="24"/>
+          <w:szCs w:val="24"/>
+        </w:rPr>
+        <w:t>(</w:t>
+      </w:r>
+      <w:proofErr w:type="gramEnd"/>
+      <w:r>
+        <w:rPr>
+          <w:rFonts w:cstheme="minorHAnsi"/>
+          <w:sz w:val="24"/>
+          <w:szCs w:val="24"/>
+        </w:rPr>
+        <w:t xml:space="preserve">void* data, int count, </w:t>
+      </w:r>
+      <w:proofErr w:type="spellStart"/>
+      <w:r>
+        <w:rPr>
+          <w:rFonts w:cstheme="minorHAnsi"/>
+          <w:sz w:val="24"/>
+          <w:szCs w:val="24"/>
+        </w:rPr>
+        <w:t>MPI_Datatype</w:t>
+      </w:r>
+      <w:proofErr w:type="spellEnd"/>
+      <w:r>
+        <w:rPr>
+          <w:rFonts w:cstheme="minorHAnsi"/>
+          <w:sz w:val="24"/>
+          <w:szCs w:val="24"/>
+        </w:rPr>
+        <w:t xml:space="preserve"> datatype, int root,</w:t>
+      </w:r>
+    </w:p>
+    <w:p>
+      <w:pPr>
+        <w:autoSpaceDE w:val="0"/>
+        <w:autoSpaceDN w:val="0"/>
+        <w:adjustRightInd w:val="0"/>
+        <w:spacing w:after="0" w:line="240" w:lineRule="auto"/>
+        <w:rPr>
+          <w:rFonts w:cstheme="minorHAnsi"/>
+          <w:sz w:val="24"/>
+          <w:szCs w:val="24"/>
+        </w:rPr>
+      </w:pPr>
+      <w:r>
+        <w:rPr>
+          <w:rFonts w:cstheme="minorHAnsi"/>
+          <w:sz w:val="24"/>
+          <w:szCs w:val="24"/>
+        </w:rPr>
+        <w:t xml:space="preserve">              </w:t>
+      </w:r>
+      <w:proofErr w:type="spellStart"/>
+      <w:r>
+        <w:rPr>
+          <w:rFonts w:cstheme="minorHAnsi"/>
+          <w:sz w:val="24"/>
+          <w:szCs w:val="24"/>
+        </w:rPr>
+        <w:t>MPI_Comm</w:t>
+      </w:r>
+      <w:proofErr w:type="spellEnd"/>
+      <w:r>
+        <w:rPr>
+          <w:rFonts w:cstheme="minorHAnsi"/>
+          <w:sz w:val="24"/>
+          <w:szCs w:val="24"/>
+        </w:rPr>
+        <w:t xml:space="preserve"> communicator) {</w:t>
+      </w:r>
+    </w:p>
+    <w:p>
+      <w:pPr>
+        <w:autoSpaceDE w:val="0"/>
+        <w:autoSpaceDN w:val="0"/>
+        <w:adjustRightInd w:val="0"/>
+        <w:spacing w:after="0" w:line="240" w:lineRule="auto"/>
+        <w:rPr>
+          <w:rFonts w:cstheme="minorHAnsi"/>
+          <w:sz w:val="24"/>
+          <w:szCs w:val="24"/>
+        </w:rPr>
+      </w:pPr>
+      <w:r>
+        <w:rPr>
+          <w:rFonts w:cstheme="minorHAnsi"/>
+          <w:sz w:val="24"/>
+          <w:szCs w:val="24"/>
+        </w:rPr>
+        <w:t xml:space="preserve">  int </w:t>
+      </w:r>
+      <w:proofErr w:type="spellStart"/>
+      <w:r>
+        <w:rPr>
+          <w:rFonts w:cstheme="minorHAnsi"/>
+          <w:sz w:val="24"/>
+          <w:szCs w:val="24"/>
+        </w:rPr>
+        <w:t>world_rank</w:t>
+      </w:r>
+      <w:proofErr w:type="spellEnd"/>
+      <w:r>
+        <w:rPr>
+          <w:rFonts w:cstheme="minorHAnsi"/>
+          <w:sz w:val="24"/>
+          <w:szCs w:val="24"/>
+        </w:rPr>
+        <w:t>;</w:t>
+      </w:r>
+    </w:p>
+    <w:p>
+      <w:pPr>
+        <w:autoSpaceDE w:val="0"/>
+        <w:autoSpaceDN w:val="0"/>
+        <w:adjustRightInd w:val="0"/>
+        <w:spacing w:after="0" w:line="240" w:lineRule="auto"/>
+        <w:rPr>
+          <w:rFonts w:cstheme="minorHAnsi"/>
+          <w:sz w:val="24"/>
+          <w:szCs w:val="24"/>
+        </w:rPr>
+      </w:pPr>
+      <w:r>
+        <w:rPr>
+          <w:rFonts w:cstheme="minorHAnsi"/>
+          <w:sz w:val="24"/>
+          <w:szCs w:val="24"/>
+        </w:rPr>
+        <w:t xml:space="preserve">  </w:t>
+      </w:r>
+      <w:proofErr w:type="spellStart"/>
+      <w:r>
+        <w:rPr>
+          <w:rFonts w:cstheme="minorHAnsi"/>
+          <w:sz w:val="24"/>
+          <w:szCs w:val="24"/>
+        </w:rPr>
+        <w:t>MPI_Comm_</w:t>
+      </w:r>
+      <w:proofErr w:type="gramStart"/>
+      <w:r>
+        <w:rPr>
+          <w:rFonts w:cstheme="minorHAnsi"/>
+          <w:sz w:val="24"/>
+          <w:szCs w:val="24"/>
+        </w:rPr>
+        <w:t>rank</w:t>
+      </w:r>
+      <w:proofErr w:type="spellEnd"/>
+      <w:r>
+        <w:rPr>
+          <w:rFonts w:cstheme="minorHAnsi"/>
+          <w:sz w:val="24"/>
+          <w:szCs w:val="24"/>
+        </w:rPr>
+        <w:t>(</w:t>
+      </w:r>
+      <w:proofErr w:type="gramEnd"/>
+      <w:r>
+        <w:rPr>
+          <w:rFonts w:cstheme="minorHAnsi"/>
+          <w:sz w:val="24"/>
+          <w:szCs w:val="24"/>
+        </w:rPr>
+        <w:t>communicator, &amp;</w:t>
+      </w:r>
+      <w:proofErr w:type="spellStart"/>
+      <w:r>
+        <w:rPr>
+          <w:rFonts w:cstheme="minorHAnsi"/>
+          <w:sz w:val="24"/>
+          <w:szCs w:val="24"/>
+        </w:rPr>
+        <w:t>world_rank</w:t>
+      </w:r>
+      <w:proofErr w:type="spellEnd"/>
+      <w:r>
+        <w:rPr>
+          <w:rFonts w:cstheme="minorHAnsi"/>
+          <w:sz w:val="24"/>
+          <w:szCs w:val="24"/>
+        </w:rPr>
+        <w:t>);</w:t>
+      </w:r>
+    </w:p>
+    <w:p>
+      <w:pPr>
+        <w:autoSpaceDE w:val="0"/>
+        <w:autoSpaceDN w:val="0"/>
+        <w:adjustRightInd w:val="0"/>
+        <w:spacing w:after="0" w:line="240" w:lineRule="auto"/>
+        <w:rPr>
+          <w:rFonts w:cstheme="minorHAnsi"/>
+          <w:sz w:val="24"/>
+          <w:szCs w:val="24"/>
+        </w:rPr>
+      </w:pPr>
+      <w:r>
+        <w:rPr>
+          <w:rFonts w:cstheme="minorHAnsi"/>
+          <w:sz w:val="24"/>
+          <w:szCs w:val="24"/>
+        </w:rPr>
+        <w:t xml:space="preserve">  int </w:t>
+      </w:r>
+      <w:proofErr w:type="spellStart"/>
+      <w:r>
+        <w:rPr>
+          <w:rFonts w:cstheme="minorHAnsi"/>
+          <w:sz w:val="24"/>
+          <w:szCs w:val="24"/>
+        </w:rPr>
+        <w:t>world_size</w:t>
+      </w:r>
+      <w:proofErr w:type="spellEnd"/>
+      <w:r>
+        <w:rPr>
+          <w:rFonts w:cstheme="minorHAnsi"/>
+          <w:sz w:val="24"/>
+          <w:szCs w:val="24"/>
+        </w:rPr>
+        <w:t>;</w:t>
+      </w:r>
+    </w:p>
+    <w:p>
+      <w:pPr>
+        <w:autoSpaceDE w:val="0"/>
+        <w:autoSpaceDN w:val="0"/>
+        <w:adjustRightInd w:val="0"/>
+        <w:spacing w:after="0" w:line="240" w:lineRule="auto"/>
+        <w:rPr>
+          <w:rFonts w:cstheme="minorHAnsi"/>
+          <w:sz w:val="24"/>
+          <w:szCs w:val="24"/>
+        </w:rPr>
+      </w:pPr>
+      <w:r>
+        <w:rPr>
+          <w:rFonts w:cstheme="minorHAnsi"/>
+          <w:sz w:val="24"/>
+          <w:szCs w:val="24"/>
+        </w:rPr>
+        <w:t xml:space="preserve">  </w:t>
+      </w:r>
+      <w:proofErr w:type="spellStart"/>
+      <w:r>
+        <w:rPr>
+          <w:rFonts w:cstheme="minorHAnsi"/>
+          <w:sz w:val="24"/>
+          <w:szCs w:val="24"/>
+        </w:rPr>
+        <w:t>MPI_Comm_</w:t>
+      </w:r>
+      <w:proofErr w:type="gramStart"/>
+      <w:r>
+        <w:rPr>
+          <w:rFonts w:cstheme="minorHAnsi"/>
+          <w:sz w:val="24"/>
+          <w:szCs w:val="24"/>
+        </w:rPr>
+        <w:t>size</w:t>
+      </w:r>
+      <w:proofErr w:type="spellEnd"/>
+      <w:r>
+        <w:rPr>
+          <w:rFonts w:cstheme="minorHAnsi"/>
+          <w:sz w:val="24"/>
+          <w:szCs w:val="24"/>
+        </w:rPr>
+        <w:t>(</w:t>
+      </w:r>
+      <w:proofErr w:type="gramEnd"/>
+      <w:r>
+        <w:rPr>
+          <w:rFonts w:cstheme="minorHAnsi"/>
+          <w:sz w:val="24"/>
+          <w:szCs w:val="24"/>
+        </w:rPr>
+        <w:t>communicator, &amp;</w:t>
+      </w:r>
+      <w:proofErr w:type="spellStart"/>
+      <w:r>
+        <w:rPr>
+          <w:rFonts w:cstheme="minorHAnsi"/>
+          <w:sz w:val="24"/>
+          <w:szCs w:val="24"/>
+        </w:rPr>
+        <w:t>world_size</w:t>
+      </w:r>
+      <w:proofErr w:type="spellEnd"/>
+      <w:r>
+        <w:rPr>
+          <w:rFonts w:cstheme="minorHAnsi"/>
+          <w:sz w:val="24"/>
+          <w:szCs w:val="24"/>
+        </w:rPr>
+        <w:t>);</w:t>
+      </w:r>
+    </w:p>
+    <w:p>
+      <w:pPr>
+        <w:autoSpaceDE w:val="0"/>
+        <w:autoSpaceDN w:val="0"/>
+        <w:adjustRightInd w:val="0"/>
+        <w:spacing w:after="0" w:line="240" w:lineRule="auto"/>
+        <w:rPr>
+          <w:rFonts w:cstheme="minorHAnsi"/>
+          <w:sz w:val="24"/>
+          <w:szCs w:val="24"/>
+        </w:rPr>
+      </w:pPr>
+    </w:p>
+    <w:p>
+      <w:pPr>
+        <w:autoSpaceDE w:val="0"/>
+        <w:autoSpaceDN w:val="0"/>
+        <w:adjustRightInd w:val="0"/>
+        <w:spacing w:after="0" w:line="240" w:lineRule="auto"/>
+        <w:rPr>
+          <w:rFonts w:cstheme="minorHAnsi"/>
+          <w:sz w:val="24"/>
+          <w:szCs w:val="24"/>
+        </w:rPr>
+      </w:pPr>
+      <w:r>
+        <w:rPr>
+          <w:rFonts w:cstheme="minorHAnsi"/>
+          <w:sz w:val="24"/>
+          <w:szCs w:val="24"/>
+        </w:rPr>
+        <w:t xml:space="preserve">  if (</w:t>
+      </w:r>
+      <w:proofErr w:type="spellStart"/>
+      <w:r>
+        <w:rPr>
+          <w:rFonts w:cstheme="minorHAnsi"/>
+          <w:sz w:val="24"/>
+          <w:szCs w:val="24"/>
+        </w:rPr>
+        <w:t>world_rank</w:t>
+      </w:r>
+      <w:proofErr w:type="spellEnd"/>
+      <w:r>
+        <w:rPr>
+          <w:rFonts w:cstheme="minorHAnsi"/>
+          <w:sz w:val="24"/>
+          <w:szCs w:val="24"/>
+        </w:rPr>
+        <w:t xml:space="preserve"> == root) {</w:t>
       </w:r>
     </w:p>
     <w:p>
@@ -4030,49 +5238,139 @@
           <w:sz w:val="24"/>
           <w:szCs w:val="24"/>
         </w:rPr>
-        <w:t xml:space="preserve">    for (i = 0; i &lt; world_size; i++) {</w:t>
-      </w:r>
-    </w:p>
-    <w:p>
-      <w:pPr>
-        <w:autoSpaceDE w:val="0"/>
-        <w:autoSpaceDN w:val="0"/>
-        <w:adjustRightInd w:val="0"/>
-        <w:spacing w:after="0" w:line="240" w:lineRule="auto"/>
-        <w:rPr>
-          <w:rFonts w:cstheme="minorHAnsi"/>
-          <w:sz w:val="24"/>
-          <w:szCs w:val="24"/>
-        </w:rPr>
-      </w:pPr>
-      <w:r>
-        <w:rPr>
-          <w:rFonts w:cstheme="minorHAnsi"/>
-          <w:sz w:val="24"/>
-          <w:szCs w:val="24"/>
-        </w:rPr>
-        <w:t xml:space="preserve">      if (i != world_rank) {</w:t>
-      </w:r>
-    </w:p>
-    <w:p>
-      <w:pPr>
-        <w:autoSpaceDE w:val="0"/>
-        <w:autoSpaceDN w:val="0"/>
-        <w:adjustRightInd w:val="0"/>
-        <w:spacing w:after="0" w:line="240" w:lineRule="auto"/>
-        <w:rPr>
-          <w:rFonts w:cstheme="minorHAnsi"/>
-          <w:sz w:val="24"/>
-          <w:szCs w:val="24"/>
-        </w:rPr>
-      </w:pPr>
-      <w:r>
-        <w:rPr>
-          <w:rFonts w:cstheme="minorHAnsi"/>
-          <w:sz w:val="24"/>
-          <w:szCs w:val="24"/>
-        </w:rPr>
-        <w:t xml:space="preserve">        MPI_Send(data, count, datatype, i, 0, communicator);</w:t>
+        <w:t xml:space="preserve">    for (i = 0; i &lt; </w:t>
+      </w:r>
+      <w:proofErr w:type="spellStart"/>
+      <w:r>
+        <w:rPr>
+          <w:rFonts w:cstheme="minorHAnsi"/>
+          <w:sz w:val="24"/>
+          <w:szCs w:val="24"/>
+        </w:rPr>
+        <w:t>world_size</w:t>
+      </w:r>
+      <w:proofErr w:type="spellEnd"/>
+      <w:r>
+        <w:rPr>
+          <w:rFonts w:cstheme="minorHAnsi"/>
+          <w:sz w:val="24"/>
+          <w:szCs w:val="24"/>
+        </w:rPr>
+        <w:t>; i++) {</w:t>
+      </w:r>
+    </w:p>
+    <w:p>
+      <w:pPr>
+        <w:autoSpaceDE w:val="0"/>
+        <w:autoSpaceDN w:val="0"/>
+        <w:adjustRightInd w:val="0"/>
+        <w:spacing w:after="0" w:line="240" w:lineRule="auto"/>
+        <w:rPr>
+          <w:rFonts w:cstheme="minorHAnsi"/>
+          <w:sz w:val="24"/>
+          <w:szCs w:val="24"/>
+        </w:rPr>
+      </w:pPr>
+      <w:r>
+        <w:rPr>
+          <w:rFonts w:cstheme="minorHAnsi"/>
+          <w:sz w:val="24"/>
+          <w:szCs w:val="24"/>
+        </w:rPr>
+        <w:t xml:space="preserve">      if (</w:t>
+      </w:r>
+      <w:proofErr w:type="gramStart"/>
+      <w:r>
+        <w:rPr>
+          <w:rFonts w:cstheme="minorHAnsi"/>
+          <w:sz w:val="24"/>
+          <w:szCs w:val="24"/>
+        </w:rPr>
+        <w:t>i !</w:t>
+      </w:r>
+      <w:proofErr w:type="gramEnd"/>
+      <w:r>
+        <w:rPr>
+          <w:rFonts w:cstheme="minorHAnsi"/>
+          <w:sz w:val="24"/>
+          <w:szCs w:val="24"/>
+        </w:rPr>
+        <w:t xml:space="preserve">= </w:t>
+      </w:r>
+      <w:proofErr w:type="spellStart"/>
+      <w:r>
+        <w:rPr>
+          <w:rFonts w:cstheme="minorHAnsi"/>
+          <w:sz w:val="24"/>
+          <w:szCs w:val="24"/>
+        </w:rPr>
+        <w:t>world_rank</w:t>
+      </w:r>
+      <w:proofErr w:type="spellEnd"/>
+      <w:r>
+        <w:rPr>
+          <w:rFonts w:cstheme="minorHAnsi"/>
+          <w:sz w:val="24"/>
+          <w:szCs w:val="24"/>
+        </w:rPr>
+        <w:t>) {</w:t>
+      </w:r>
+    </w:p>
+    <w:p>
+      <w:pPr>
+        <w:autoSpaceDE w:val="0"/>
+        <w:autoSpaceDN w:val="0"/>
+        <w:adjustRightInd w:val="0"/>
+        <w:spacing w:after="0" w:line="240" w:lineRule="auto"/>
+        <w:rPr>
+          <w:rFonts w:cstheme="minorHAnsi"/>
+          <w:sz w:val="24"/>
+          <w:szCs w:val="24"/>
+        </w:rPr>
+      </w:pPr>
+      <w:r>
+        <w:rPr>
+          <w:rFonts w:cstheme="minorHAnsi"/>
+          <w:sz w:val="24"/>
+          <w:szCs w:val="24"/>
+        </w:rPr>
+        <w:t xml:space="preserve">        </w:t>
+      </w:r>
+      <w:proofErr w:type="spellStart"/>
+      <w:r>
+        <w:rPr>
+          <w:rFonts w:cstheme="minorHAnsi"/>
+          <w:sz w:val="24"/>
+          <w:szCs w:val="24"/>
+        </w:rPr>
+        <w:t>MPI_</w:t>
+      </w:r>
+      <w:proofErr w:type="gramStart"/>
+      <w:r>
+        <w:rPr>
+          <w:rFonts w:cstheme="minorHAnsi"/>
+          <w:sz w:val="24"/>
+          <w:szCs w:val="24"/>
+        </w:rPr>
+        <w:t>Send</w:t>
+      </w:r>
+      <w:proofErr w:type="spellEnd"/>
+      <w:r>
+        <w:rPr>
+          <w:rFonts w:cstheme="minorHAnsi"/>
+          <w:sz w:val="24"/>
+          <w:szCs w:val="24"/>
+        </w:rPr>
+        <w:t>(</w:t>
+      </w:r>
+      <w:proofErr w:type="gramEnd"/>
+      <w:r>
+        <w:rPr>
+          <w:rFonts w:cstheme="minorHAnsi"/>
+          <w:sz w:val="24"/>
+          <w:szCs w:val="24"/>
+        </w:rPr>
+        <w:t>data, count, datatype, i, 0, communicator);</w:t>
       </w:r>
     </w:p>
     <w:p>
@@ -4177,7 +5475,43 @@
           <w:sz w:val="24"/>
           <w:szCs w:val="24"/>
         </w:rPr>
-        <w:t xml:space="preserve">    MPI_Recv(data, count, datatype, root, 0, communicator,</w:t>
+        <w:t xml:space="preserve">    </w:t>
+      </w:r>
+      <w:proofErr w:type="spellStart"/>
+      <w:r>
+        <w:rPr>
+          <w:rFonts w:cstheme="minorHAnsi"/>
+          <w:sz w:val="24"/>
+          <w:szCs w:val="24"/>
+        </w:rPr>
+        <w:t>MPI_</w:t>
+      </w:r>
+      <w:proofErr w:type="gramStart"/>
+      <w:r>
+        <w:rPr>
+          <w:rFonts w:cstheme="minorHAnsi"/>
+          <w:sz w:val="24"/>
+          <w:szCs w:val="24"/>
+        </w:rPr>
+        <w:t>Recv</w:t>
+      </w:r>
+      <w:proofErr w:type="spellEnd"/>
+      <w:r>
+        <w:rPr>
+          <w:rFonts w:cstheme="minorHAnsi"/>
+          <w:sz w:val="24"/>
+          <w:szCs w:val="24"/>
+        </w:rPr>
+        <w:t>(</w:t>
+      </w:r>
+      <w:proofErr w:type="gramEnd"/>
+      <w:r>
+        <w:rPr>
+          <w:rFonts w:cstheme="minorHAnsi"/>
+          <w:sz w:val="24"/>
+          <w:szCs w:val="24"/>
+        </w:rPr>
+        <w:t>data, count, datatype, root, 0, communicator,</w:t>
       </w:r>
     </w:p>
     <w:p>
@@ -4271,7 +5605,7 @@
           <w:szCs w:val="24"/>
         </w:rPr>
       </w:pPr>
-      <w:bookmarkStart w:id="7" w:name="_Hlk4874736"/>
+      <w:bookmarkStart w:id="9" w:name="_Hlk4874736"/>
       <w:r>
         <w:rPr>
           <w:rFonts w:eastAsia="Times New Roman" w:cstheme="minorHAnsi"/>
@@ -4283,39 +5617,75 @@
         <w:t>MPJ Express</w:t>
       </w:r>
     </w:p>
-    <w:bookmarkEnd w:id="7"/>
-    <w:p>
-      <w:pPr>
-        <w:autoSpaceDE w:val="0"/>
-        <w:autoSpaceDN w:val="0"/>
-        <w:adjustRightInd w:val="0"/>
-        <w:spacing w:after="0" w:line="240" w:lineRule="auto"/>
-        <w:rPr>
-          <w:rFonts w:cstheme="minorHAnsi"/>
-          <w:sz w:val="24"/>
-          <w:szCs w:val="24"/>
-        </w:rPr>
-      </w:pPr>
-    </w:p>
-    <w:p>
-      <w:pPr>
-        <w:autoSpaceDE w:val="0"/>
-        <w:autoSpaceDN w:val="0"/>
-        <w:adjustRightInd w:val="0"/>
-        <w:spacing w:after="0" w:line="240" w:lineRule="auto"/>
-        <w:rPr>
-          <w:rFonts w:cstheme="minorHAnsi"/>
-          <w:sz w:val="24"/>
-          <w:szCs w:val="24"/>
-        </w:rPr>
-      </w:pPr>
-      <w:r>
-        <w:rPr>
-          <w:rFonts w:cstheme="minorHAnsi"/>
-          <w:sz w:val="24"/>
-          <w:szCs w:val="24"/>
-        </w:rPr>
-        <w:t xml:space="preserve">MPJ Express is a reference implementation of the mpiJava 1.2 API, which is an MPI-like API for Java defined by the Java Grande forum. The mpiJava 1.2 API is the Java equivalent of the MPI </w:t>
+    <w:bookmarkEnd w:id="9"/>
+    <w:p>
+      <w:pPr>
+        <w:autoSpaceDE w:val="0"/>
+        <w:autoSpaceDN w:val="0"/>
+        <w:adjustRightInd w:val="0"/>
+        <w:spacing w:after="0" w:line="240" w:lineRule="auto"/>
+        <w:rPr>
+          <w:rFonts w:cstheme="minorHAnsi"/>
+          <w:sz w:val="24"/>
+          <w:szCs w:val="24"/>
+        </w:rPr>
+      </w:pPr>
+    </w:p>
+    <w:p>
+      <w:pPr>
+        <w:autoSpaceDE w:val="0"/>
+        <w:autoSpaceDN w:val="0"/>
+        <w:adjustRightInd w:val="0"/>
+        <w:spacing w:after="0" w:line="240" w:lineRule="auto"/>
+        <w:rPr>
+          <w:rFonts w:cstheme="minorHAnsi"/>
+          <w:sz w:val="24"/>
+          <w:szCs w:val="24"/>
+        </w:rPr>
+      </w:pPr>
+      <w:r>
+        <w:rPr>
+          <w:rFonts w:cstheme="minorHAnsi"/>
+          <w:sz w:val="24"/>
+          <w:szCs w:val="24"/>
+        </w:rPr>
+        <w:t xml:space="preserve">MPJ Express is a reference implementation of the </w:t>
+      </w:r>
+      <w:proofErr w:type="spellStart"/>
+      <w:r>
+        <w:rPr>
+          <w:rFonts w:cstheme="minorHAnsi"/>
+          <w:sz w:val="24"/>
+          <w:szCs w:val="24"/>
+        </w:rPr>
+        <w:t>mpiJava</w:t>
+      </w:r>
+      <w:proofErr w:type="spellEnd"/>
+      <w:r>
+        <w:rPr>
+          <w:rFonts w:cstheme="minorHAnsi"/>
+          <w:sz w:val="24"/>
+          <w:szCs w:val="24"/>
+        </w:rPr>
+        <w:t xml:space="preserve"> 1.2 API, which is an MPI-like API for Java defined by the Java Grande forum. The </w:t>
+      </w:r>
+      <w:proofErr w:type="spellStart"/>
+      <w:r>
+        <w:rPr>
+          <w:rFonts w:cstheme="minorHAnsi"/>
+          <w:sz w:val="24"/>
+          <w:szCs w:val="24"/>
+        </w:rPr>
+        <w:t>mpiJava</w:t>
+      </w:r>
+      <w:proofErr w:type="spellEnd"/>
+      <w:r>
+        <w:rPr>
+          <w:rFonts w:cstheme="minorHAnsi"/>
+          <w:sz w:val="24"/>
+          <w:szCs w:val="24"/>
+        </w:rPr>
+        <w:t xml:space="preserve"> 1.2 API is the Java equivalent of the MPI </w:t>
       </w:r>
     </w:p>
     <w:p>
@@ -4391,7 +5761,25 @@
           <w:sz w:val="24"/>
           <w:szCs w:val="24"/>
         </w:rPr>
-        <w:t xml:space="preserve">MPJ Express is a message passing library that can be used by application developers to execute their parallel Java applications on compute clusters or network of computers. Compute clusters is a popular parallel platform, which is extensively used by the High Performance Computing (HPC) community for large scale computational work. MPJ Express is essentially a middleware that supports communication between individual processors of clusters. </w:t>
+        <w:t xml:space="preserve">MPJ Express is a message passing library that can be used by application developers to execute their parallel Java applications on compute clusters or network of computers. Compute clusters is a popular parallel platform, which is extensively used by the </w:t>
+      </w:r>
+      <w:proofErr w:type="gramStart"/>
+      <w:r>
+        <w:rPr>
+          <w:rFonts w:cstheme="minorHAnsi"/>
+          <w:sz w:val="24"/>
+          <w:szCs w:val="24"/>
+        </w:rPr>
+        <w:t>High Performance</w:t>
+      </w:r>
+      <w:proofErr w:type="gramEnd"/>
+      <w:r>
+        <w:rPr>
+          <w:rFonts w:cstheme="minorHAnsi"/>
+          <w:sz w:val="24"/>
+          <w:szCs w:val="24"/>
+        </w:rPr>
+        <w:t xml:space="preserve"> Computing (HPC) community for large scale computational work. MPJ Express is essentially a middleware that supports communication between individual processors of clusters. </w:t>
       </w:r>
     </w:p>
     <w:p>
@@ -4484,18 +5872,19 @@
           <w:sz w:val="24"/>
           <w:szCs w:val="24"/>
         </w:rPr>
-        <w:t>2. Assuming unpacked 'mpj express' is in 'c:\mpj', Right-click My</w:t>
-      </w:r>
-    </w:p>
-    <w:p>
-      <w:pPr>
+        <w:t>2. Assuming unpacked '</w:t>
+      </w:r>
+      <w:proofErr w:type="spellStart"/>
+      <w:r>
         <w:rPr>
           <w:rFonts w:cstheme="minorHAnsi"/>
           <w:color w:val="000000"/>
           <w:sz w:val="24"/>
           <w:szCs w:val="24"/>
         </w:rPr>
-      </w:pPr>
+        <w:t>mpj</w:t>
+      </w:r>
+      <w:proofErr w:type="spellEnd"/>
       <w:r>
         <w:rPr>
           <w:rFonts w:cstheme="minorHAnsi"/>
@@ -4503,6 +5892,66 @@
           <w:sz w:val="24"/>
           <w:szCs w:val="24"/>
         </w:rPr>
+        <w:t xml:space="preserve"> </w:t>
+      </w:r>
+      <w:proofErr w:type="spellStart"/>
+      <w:r>
+        <w:rPr>
+          <w:rFonts w:cstheme="minorHAnsi"/>
+          <w:color w:val="000000"/>
+          <w:sz w:val="24"/>
+          <w:szCs w:val="24"/>
+        </w:rPr>
+        <w:t>express'</w:t>
+      </w:r>
+      <w:proofErr w:type="spellEnd"/>
+      <w:r>
+        <w:rPr>
+          <w:rFonts w:cstheme="minorHAnsi"/>
+          <w:color w:val="000000"/>
+          <w:sz w:val="24"/>
+          <w:szCs w:val="24"/>
+        </w:rPr>
+        <w:t xml:space="preserve"> is in 'c:\</w:t>
+      </w:r>
+      <w:proofErr w:type="spellStart"/>
+      <w:r>
+        <w:rPr>
+          <w:rFonts w:cstheme="minorHAnsi"/>
+          <w:color w:val="000000"/>
+          <w:sz w:val="24"/>
+          <w:szCs w:val="24"/>
+        </w:rPr>
+        <w:t>mpj</w:t>
+      </w:r>
+      <w:proofErr w:type="spellEnd"/>
+      <w:r>
+        <w:rPr>
+          <w:rFonts w:cstheme="minorHAnsi"/>
+          <w:color w:val="000000"/>
+          <w:sz w:val="24"/>
+          <w:szCs w:val="24"/>
+        </w:rPr>
+        <w:t>', Right-click My</w:t>
+      </w:r>
+    </w:p>
+    <w:p>
+      <w:pPr>
+        <w:rPr>
+          <w:rFonts w:cstheme="minorHAnsi"/>
+          <w:color w:val="000000"/>
+          <w:sz w:val="24"/>
+          <w:szCs w:val="24"/>
+        </w:rPr>
+      </w:pPr>
+      <w:proofErr w:type="spellStart"/>
+      <w:r>
+        <w:rPr>
+          <w:rFonts w:cstheme="minorHAnsi"/>
+          <w:color w:val="000000"/>
+          <w:sz w:val="24"/>
+          <w:szCs w:val="24"/>
+        </w:rPr>
         <w:t>Computer</w:t>
       </w:r>
       <w:r>
@@ -4521,8 +5970,9 @@
           <w:sz w:val="24"/>
           <w:szCs w:val="24"/>
         </w:rPr>
-        <w:t>Advanced tab</w:t>
-      </w:r>
+        <w:t>Advanced</w:t>
+      </w:r>
+      <w:proofErr w:type="spellEnd"/>
       <w:r>
         <w:rPr>
           <w:rFonts w:cstheme="minorHAnsi"/>
@@ -4530,18 +5980,18 @@
           <w:sz w:val="24"/>
           <w:szCs w:val="24"/>
         </w:rPr>
-        <w:t>Environment Variables and export the following</w:t>
-      </w:r>
-    </w:p>
-    <w:p>
-      <w:pPr>
+        <w:t xml:space="preserve"> </w:t>
+      </w:r>
+      <w:proofErr w:type="spellStart"/>
+      <w:r>
         <w:rPr>
           <w:rFonts w:cstheme="minorHAnsi"/>
           <w:color w:val="000000"/>
           <w:sz w:val="24"/>
           <w:szCs w:val="24"/>
         </w:rPr>
-      </w:pPr>
+        <w:t>tab</w:t>
+      </w:r>
       <w:r>
         <w:rPr>
           <w:rFonts w:cstheme="minorHAnsi"/>
@@ -4549,6 +5999,35 @@
           <w:sz w:val="24"/>
           <w:szCs w:val="24"/>
         </w:rPr>
+        <w:t>Environment</w:t>
+      </w:r>
+      <w:proofErr w:type="spellEnd"/>
+      <w:r>
+        <w:rPr>
+          <w:rFonts w:cstheme="minorHAnsi"/>
+          <w:color w:val="000000"/>
+          <w:sz w:val="24"/>
+          <w:szCs w:val="24"/>
+        </w:rPr>
+        <w:t xml:space="preserve"> Variables and export the following</w:t>
+      </w:r>
+    </w:p>
+    <w:p>
+      <w:pPr>
+        <w:rPr>
+          <w:rFonts w:cstheme="minorHAnsi"/>
+          <w:color w:val="000000"/>
+          <w:sz w:val="24"/>
+          <w:szCs w:val="24"/>
+        </w:rPr>
+      </w:pPr>
+      <w:r>
+        <w:rPr>
+          <w:rFonts w:cstheme="minorHAnsi"/>
+          <w:color w:val="000000"/>
+          <w:sz w:val="24"/>
+          <w:szCs w:val="24"/>
+        </w:rPr>
         <w:t>system variables (user variables are not enough)</w:t>
       </w:r>
     </w:p>
@@ -4568,7 +6047,27 @@
           <w:sz w:val="24"/>
           <w:szCs w:val="24"/>
         </w:rPr>
-        <w:t>a. Set the value of variable MPJ_HOME as c:\mpj [see Fig 4,Fig 5 and Fig 6]</w:t>
+        <w:t xml:space="preserve">a. Set the value of variable MPJ_HOME as c:\mpj [see Fig </w:t>
+      </w:r>
+      <w:proofErr w:type="gramStart"/>
+      <w:r>
+        <w:rPr>
+          <w:rFonts w:cstheme="minorHAnsi"/>
+          <w:color w:val="000000"/>
+          <w:sz w:val="24"/>
+          <w:szCs w:val="24"/>
+        </w:rPr>
+        <w:t>4,Fig</w:t>
+      </w:r>
+      <w:proofErr w:type="gramEnd"/>
+      <w:r>
+        <w:rPr>
+          <w:rFonts w:cstheme="minorHAnsi"/>
+          <w:color w:val="000000"/>
+          <w:sz w:val="24"/>
+          <w:szCs w:val="24"/>
+        </w:rPr>
+        <w:t xml:space="preserve"> 5 and Fig 6]</w:t>
       </w:r>
     </w:p>
     <w:p>
@@ -4631,278 +6130,6 @@
             <wp:extent cx="1924050" cy="2038350"/>
             <wp:effectExtent l="0" t="0" r="0" b="0"/>
             <wp:docPr id="11" name="Picture 11"/>
-            <wp:cNvGraphicFramePr>
-              <a:graphicFrameLocks xmlns:a="http://schemas.openxmlformats.org/drawingml/2006/main" noChangeAspect="1"/>
-            </wp:cNvGraphicFramePr>
-            <a:graphic xmlns:a="http://schemas.openxmlformats.org/drawingml/2006/main">
-              <a:graphicData uri="http://schemas.openxmlformats.org/drawingml/2006/picture">
-                <pic:pic xmlns:pic="http://schemas.openxmlformats.org/drawingml/2006/picture">
-                  <pic:nvPicPr>
-                    <pic:cNvPr id="1" name=""/>
-                    <pic:cNvPicPr/>
-                  </pic:nvPicPr>
-                  <pic:blipFill>
-                    <a:blip r:embed="rId17"/>
-                    <a:stretch>
-                      <a:fillRect/>
-                    </a:stretch>
-                  </pic:blipFill>
-                  <pic:spPr>
-                    <a:xfrm>
-                      <a:off x="0" y="0"/>
-                      <a:ext cx="1924050" cy="2038350"/>
-                    </a:xfrm>
-                    <a:prstGeom prst="rect">
-                      <a:avLst/>
-                    </a:prstGeom>
-                  </pic:spPr>
-                </pic:pic>
-              </a:graphicData>
-            </a:graphic>
-          </wp:inline>
-        </w:drawing>
-      </w:r>
-    </w:p>
-    <w:p>
-      <w:pPr>
-        <w:jc w:val="center"/>
-        <w:rPr>
-          <w:rFonts w:cstheme="minorHAnsi"/>
-          <w:color w:val="000000"/>
-          <w:sz w:val="24"/>
-          <w:szCs w:val="24"/>
-        </w:rPr>
-      </w:pPr>
-      <w:r>
-        <w:rPr>
-          <w:rFonts w:cstheme="minorHAnsi"/>
-          <w:color w:val="000000"/>
-          <w:sz w:val="24"/>
-          <w:szCs w:val="24"/>
-        </w:rPr>
-        <w:t>Figure 4: Right click on my computer and select Properties</w:t>
-      </w:r>
-    </w:p>
-    <w:p>
-      <w:pPr>
-        <w:rPr>
-          <w:rFonts w:cstheme="minorHAnsi"/>
-          <w:color w:val="000000"/>
-          <w:sz w:val="24"/>
-          <w:szCs w:val="24"/>
-        </w:rPr>
-      </w:pPr>
-      <w:r>
-        <w:rPr>
-          <w:rFonts w:cstheme="minorHAnsi"/>
-          <w:noProof/>
-          <w:sz w:val="24"/>
-          <w:szCs w:val="24"/>
-        </w:rPr>
-        <w:lastRenderedPageBreak/>
-        <w:drawing>
-          <wp:inline distT="0" distB="0" distL="0" distR="0" wp14:anchorId="42CEDF5E" wp14:editId="6AA31CEB">
-            <wp:extent cx="5943600" cy="4709160"/>
-            <wp:effectExtent l="0" t="0" r="0" b="0"/>
-            <wp:docPr id="12" name="Picture 12"/>
-            <wp:cNvGraphicFramePr>
-              <a:graphicFrameLocks xmlns:a="http://schemas.openxmlformats.org/drawingml/2006/main" noChangeAspect="1"/>
-            </wp:cNvGraphicFramePr>
-            <a:graphic xmlns:a="http://schemas.openxmlformats.org/drawingml/2006/main">
-              <a:graphicData uri="http://schemas.openxmlformats.org/drawingml/2006/picture">
-                <pic:pic xmlns:pic="http://schemas.openxmlformats.org/drawingml/2006/picture">
-                  <pic:nvPicPr>
-                    <pic:cNvPr id="1" name=""/>
-                    <pic:cNvPicPr/>
-                  </pic:nvPicPr>
-                  <pic:blipFill>
-                    <a:blip r:embed="rId18"/>
-                    <a:stretch>
-                      <a:fillRect/>
-                    </a:stretch>
-                  </pic:blipFill>
-                  <pic:spPr>
-                    <a:xfrm>
-                      <a:off x="0" y="0"/>
-                      <a:ext cx="5943600" cy="4709160"/>
-                    </a:xfrm>
-                    <a:prstGeom prst="rect">
-                      <a:avLst/>
-                    </a:prstGeom>
-                  </pic:spPr>
-                </pic:pic>
-              </a:graphicData>
-            </a:graphic>
-          </wp:inline>
-        </w:drawing>
-      </w:r>
-    </w:p>
-    <w:p>
-      <w:pPr>
-        <w:rPr>
-          <w:rFonts w:cstheme="minorHAnsi"/>
-          <w:sz w:val="24"/>
-          <w:szCs w:val="24"/>
-        </w:rPr>
-      </w:pPr>
-    </w:p>
-    <w:p>
-      <w:pPr>
-        <w:rPr>
-          <w:rFonts w:cstheme="minorHAnsi"/>
-          <w:sz w:val="24"/>
-          <w:szCs w:val="24"/>
-        </w:rPr>
-      </w:pPr>
-    </w:p>
-    <w:p>
-      <w:pPr>
-        <w:rPr>
-          <w:rFonts w:cstheme="minorHAnsi"/>
-          <w:sz w:val="24"/>
-          <w:szCs w:val="24"/>
-        </w:rPr>
-      </w:pPr>
-    </w:p>
-    <w:p>
-      <w:pPr>
-        <w:rPr>
-          <w:rFonts w:cstheme="minorHAnsi"/>
-          <w:sz w:val="24"/>
-          <w:szCs w:val="24"/>
-        </w:rPr>
-      </w:pPr>
-    </w:p>
-    <w:p>
-      <w:pPr>
-        <w:rPr>
-          <w:rFonts w:cstheme="minorHAnsi"/>
-          <w:sz w:val="24"/>
-          <w:szCs w:val="24"/>
-        </w:rPr>
-      </w:pPr>
-      <w:r>
-        <w:rPr>
-          <w:rFonts w:cstheme="minorHAnsi"/>
-          <w:noProof/>
-          <w:sz w:val="24"/>
-          <w:szCs w:val="24"/>
-        </w:rPr>
-        <w:lastRenderedPageBreak/>
-        <w:drawing>
-          <wp:inline distT="0" distB="0" distL="0" distR="0" wp14:anchorId="0057BE38" wp14:editId="41291F18">
-            <wp:extent cx="4095750" cy="4848225"/>
-            <wp:effectExtent l="0" t="0" r="0" b="9525"/>
-            <wp:docPr id="14" name="Picture 14"/>
-            <wp:cNvGraphicFramePr>
-              <a:graphicFrameLocks xmlns:a="http://schemas.openxmlformats.org/drawingml/2006/main" noChangeAspect="1"/>
-            </wp:cNvGraphicFramePr>
-            <a:graphic xmlns:a="http://schemas.openxmlformats.org/drawingml/2006/main">
-              <a:graphicData uri="http://schemas.openxmlformats.org/drawingml/2006/picture">
-                <pic:pic xmlns:pic="http://schemas.openxmlformats.org/drawingml/2006/picture">
-                  <pic:nvPicPr>
-                    <pic:cNvPr id="1" name=""/>
-                    <pic:cNvPicPr/>
-                  </pic:nvPicPr>
-                  <pic:blipFill>
-                    <a:blip r:embed="rId19"/>
-                    <a:stretch>
-                      <a:fillRect/>
-                    </a:stretch>
-                  </pic:blipFill>
-                  <pic:spPr>
-                    <a:xfrm>
-                      <a:off x="0" y="0"/>
-                      <a:ext cx="4095750" cy="4848225"/>
-                    </a:xfrm>
-                    <a:prstGeom prst="rect">
-                      <a:avLst/>
-                    </a:prstGeom>
-                  </pic:spPr>
-                </pic:pic>
-              </a:graphicData>
-            </a:graphic>
-          </wp:inline>
-        </w:drawing>
-      </w:r>
-    </w:p>
-    <w:p>
-      <w:pPr>
-        <w:rPr>
-          <w:rFonts w:cstheme="minorHAnsi"/>
-          <w:sz w:val="24"/>
-          <w:szCs w:val="24"/>
-        </w:rPr>
-      </w:pPr>
-    </w:p>
-    <w:p>
-      <w:pPr>
-        <w:rPr>
-          <w:rFonts w:cstheme="minorHAnsi"/>
-          <w:sz w:val="24"/>
-          <w:szCs w:val="24"/>
-        </w:rPr>
-      </w:pPr>
-      <w:r>
-        <w:rPr>
-          <w:rFonts w:cstheme="minorHAnsi"/>
-          <w:color w:val="000000"/>
-          <w:sz w:val="24"/>
-          <w:szCs w:val="24"/>
-        </w:rPr>
-        <w:t>For windows with Cygwin (assuming „mpj express‟ is in „c:\mpj‟) The recommended way to is to set variables as in Windows If you want to set variables in cygwin shell</w:t>
-      </w:r>
-      <w:r>
-        <w:rPr>
-          <w:rFonts w:cstheme="minorHAnsi"/>
-          <w:color w:val="000000"/>
-          <w:sz w:val="24"/>
-          <w:szCs w:val="24"/>
-        </w:rPr>
-        <w:br/>
-        <w:t>export MPJ_HOME="c:\\mpj"</w:t>
-      </w:r>
-      <w:r>
-        <w:rPr>
-          <w:rFonts w:cstheme="minorHAnsi"/>
-          <w:color w:val="000000"/>
-          <w:sz w:val="24"/>
-          <w:szCs w:val="24"/>
-        </w:rPr>
-        <w:br/>
-        <w:t>export PATH=$PATH:"$MPJ_HOME\\bin" 4. Create a new working directory for MPJ Express programs. This document assumes that the name of this directory is “mpj-user”. 5. Compile the MPJ Express library (Optional): cd %MPJ_HOME%; ant</w:t>
-      </w:r>
-      <w:r>
-        <w:rPr>
-          <w:rFonts w:cstheme="minorHAnsi"/>
-          <w:color w:val="000000"/>
-          <w:sz w:val="24"/>
-          <w:szCs w:val="24"/>
-        </w:rPr>
-        <w:br/>
-      </w:r>
-    </w:p>
-    <w:p>
-      <w:pPr>
-        <w:rPr>
-          <w:rFonts w:cstheme="minorHAnsi"/>
-          <w:sz w:val="24"/>
-          <w:szCs w:val="24"/>
-        </w:rPr>
-      </w:pPr>
-      <w:r>
-        <w:rPr>
-          <w:rFonts w:cstheme="minorHAnsi"/>
-          <w:noProof/>
-          <w:sz w:val="24"/>
-          <w:szCs w:val="24"/>
-        </w:rPr>
-        <w:lastRenderedPageBreak/>
-        <w:drawing>
-          <wp:inline distT="0" distB="0" distL="0" distR="0" wp14:anchorId="62322702" wp14:editId="1F170DB4">
-            <wp:extent cx="5943600" cy="4824730"/>
-            <wp:effectExtent l="0" t="0" r="0" b="0"/>
-            <wp:docPr id="13" name="Picture 13"/>
             <wp:cNvGraphicFramePr>
               <a:graphicFrameLocks xmlns:a="http://schemas.openxmlformats.org/drawingml/2006/main" noChangeAspect="1"/>
             </wp:cNvGraphicFramePr>
@@ -4922,6 +6149,358 @@
                   <pic:spPr>
                     <a:xfrm>
                       <a:off x="0" y="0"/>
+                      <a:ext cx="1924050" cy="2038350"/>
+                    </a:xfrm>
+                    <a:prstGeom prst="rect">
+                      <a:avLst/>
+                    </a:prstGeom>
+                  </pic:spPr>
+                </pic:pic>
+              </a:graphicData>
+            </a:graphic>
+          </wp:inline>
+        </w:drawing>
+      </w:r>
+    </w:p>
+    <w:p>
+      <w:pPr>
+        <w:jc w:val="center"/>
+        <w:rPr>
+          <w:rFonts w:cstheme="minorHAnsi"/>
+          <w:color w:val="000000"/>
+          <w:sz w:val="24"/>
+          <w:szCs w:val="24"/>
+        </w:rPr>
+      </w:pPr>
+      <w:r>
+        <w:rPr>
+          <w:rFonts w:cstheme="minorHAnsi"/>
+          <w:color w:val="000000"/>
+          <w:sz w:val="24"/>
+          <w:szCs w:val="24"/>
+        </w:rPr>
+        <w:t>Figure 4: Right click on my computer and select Properties</w:t>
+      </w:r>
+    </w:p>
+    <w:p>
+      <w:pPr>
+        <w:rPr>
+          <w:rFonts w:cstheme="minorHAnsi"/>
+          <w:color w:val="000000"/>
+          <w:sz w:val="24"/>
+          <w:szCs w:val="24"/>
+        </w:rPr>
+      </w:pPr>
+      <w:r>
+        <w:rPr>
+          <w:rFonts w:cstheme="minorHAnsi"/>
+          <w:noProof/>
+          <w:sz w:val="24"/>
+          <w:szCs w:val="24"/>
+        </w:rPr>
+        <w:lastRenderedPageBreak/>
+        <w:drawing>
+          <wp:inline distT="0" distB="0" distL="0" distR="0" wp14:anchorId="42CEDF5E" wp14:editId="6AA31CEB">
+            <wp:extent cx="5943600" cy="4709160"/>
+            <wp:effectExtent l="0" t="0" r="0" b="0"/>
+            <wp:docPr id="12" name="Picture 12"/>
+            <wp:cNvGraphicFramePr>
+              <a:graphicFrameLocks xmlns:a="http://schemas.openxmlformats.org/drawingml/2006/main" noChangeAspect="1"/>
+            </wp:cNvGraphicFramePr>
+            <a:graphic xmlns:a="http://schemas.openxmlformats.org/drawingml/2006/main">
+              <a:graphicData uri="http://schemas.openxmlformats.org/drawingml/2006/picture">
+                <pic:pic xmlns:pic="http://schemas.openxmlformats.org/drawingml/2006/picture">
+                  <pic:nvPicPr>
+                    <pic:cNvPr id="1" name=""/>
+                    <pic:cNvPicPr/>
+                  </pic:nvPicPr>
+                  <pic:blipFill>
+                    <a:blip r:embed="rId21"/>
+                    <a:stretch>
+                      <a:fillRect/>
+                    </a:stretch>
+                  </pic:blipFill>
+                  <pic:spPr>
+                    <a:xfrm>
+                      <a:off x="0" y="0"/>
+                      <a:ext cx="5943600" cy="4709160"/>
+                    </a:xfrm>
+                    <a:prstGeom prst="rect">
+                      <a:avLst/>
+                    </a:prstGeom>
+                  </pic:spPr>
+                </pic:pic>
+              </a:graphicData>
+            </a:graphic>
+          </wp:inline>
+        </w:drawing>
+      </w:r>
+    </w:p>
+    <w:p>
+      <w:pPr>
+        <w:rPr>
+          <w:rFonts w:cstheme="minorHAnsi"/>
+          <w:sz w:val="24"/>
+          <w:szCs w:val="24"/>
+        </w:rPr>
+      </w:pPr>
+    </w:p>
+    <w:p>
+      <w:pPr>
+        <w:rPr>
+          <w:rFonts w:cstheme="minorHAnsi"/>
+          <w:sz w:val="24"/>
+          <w:szCs w:val="24"/>
+        </w:rPr>
+      </w:pPr>
+    </w:p>
+    <w:p>
+      <w:pPr>
+        <w:rPr>
+          <w:rFonts w:cstheme="minorHAnsi"/>
+          <w:sz w:val="24"/>
+          <w:szCs w:val="24"/>
+        </w:rPr>
+      </w:pPr>
+    </w:p>
+    <w:p>
+      <w:pPr>
+        <w:rPr>
+          <w:rFonts w:cstheme="minorHAnsi"/>
+          <w:sz w:val="24"/>
+          <w:szCs w:val="24"/>
+        </w:rPr>
+      </w:pPr>
+    </w:p>
+    <w:p>
+      <w:pPr>
+        <w:rPr>
+          <w:rFonts w:cstheme="minorHAnsi"/>
+          <w:sz w:val="24"/>
+          <w:szCs w:val="24"/>
+        </w:rPr>
+      </w:pPr>
+      <w:r>
+        <w:rPr>
+          <w:rFonts w:cstheme="minorHAnsi"/>
+          <w:noProof/>
+          <w:sz w:val="24"/>
+          <w:szCs w:val="24"/>
+        </w:rPr>
+        <w:lastRenderedPageBreak/>
+        <w:drawing>
+          <wp:inline distT="0" distB="0" distL="0" distR="0" wp14:anchorId="0057BE38" wp14:editId="41291F18">
+            <wp:extent cx="4095750" cy="4848225"/>
+            <wp:effectExtent l="0" t="0" r="0" b="9525"/>
+            <wp:docPr id="14" name="Picture 14"/>
+            <wp:cNvGraphicFramePr>
+              <a:graphicFrameLocks xmlns:a="http://schemas.openxmlformats.org/drawingml/2006/main" noChangeAspect="1"/>
+            </wp:cNvGraphicFramePr>
+            <a:graphic xmlns:a="http://schemas.openxmlformats.org/drawingml/2006/main">
+              <a:graphicData uri="http://schemas.openxmlformats.org/drawingml/2006/picture">
+                <pic:pic xmlns:pic="http://schemas.openxmlformats.org/drawingml/2006/picture">
+                  <pic:nvPicPr>
+                    <pic:cNvPr id="1" name=""/>
+                    <pic:cNvPicPr/>
+                  </pic:nvPicPr>
+                  <pic:blipFill>
+                    <a:blip r:embed="rId22"/>
+                    <a:stretch>
+                      <a:fillRect/>
+                    </a:stretch>
+                  </pic:blipFill>
+                  <pic:spPr>
+                    <a:xfrm>
+                      <a:off x="0" y="0"/>
+                      <a:ext cx="4095750" cy="4848225"/>
+                    </a:xfrm>
+                    <a:prstGeom prst="rect">
+                      <a:avLst/>
+                    </a:prstGeom>
+                  </pic:spPr>
+                </pic:pic>
+              </a:graphicData>
+            </a:graphic>
+          </wp:inline>
+        </w:drawing>
+      </w:r>
+    </w:p>
+    <w:p>
+      <w:pPr>
+        <w:rPr>
+          <w:rFonts w:cstheme="minorHAnsi"/>
+          <w:sz w:val="24"/>
+          <w:szCs w:val="24"/>
+        </w:rPr>
+      </w:pPr>
+    </w:p>
+    <w:p>
+      <w:pPr>
+        <w:rPr>
+          <w:rFonts w:cstheme="minorHAnsi"/>
+          <w:sz w:val="24"/>
+          <w:szCs w:val="24"/>
+        </w:rPr>
+      </w:pPr>
+      <w:r>
+        <w:rPr>
+          <w:rFonts w:cstheme="minorHAnsi"/>
+          <w:color w:val="000000"/>
+          <w:sz w:val="24"/>
+          <w:szCs w:val="24"/>
+        </w:rPr>
+        <w:t>For windows with Cygwin (assuming „</w:t>
+      </w:r>
+      <w:proofErr w:type="spellStart"/>
+      <w:r>
+        <w:rPr>
+          <w:rFonts w:cstheme="minorHAnsi"/>
+          <w:color w:val="000000"/>
+          <w:sz w:val="24"/>
+          <w:szCs w:val="24"/>
+        </w:rPr>
+        <w:t>mpj</w:t>
+      </w:r>
+      <w:proofErr w:type="spellEnd"/>
+      <w:r>
+        <w:rPr>
+          <w:rFonts w:cstheme="minorHAnsi"/>
+          <w:color w:val="000000"/>
+          <w:sz w:val="24"/>
+          <w:szCs w:val="24"/>
+        </w:rPr>
+        <w:t xml:space="preserve"> express‟ is in „c:\</w:t>
+      </w:r>
+      <w:proofErr w:type="spellStart"/>
+      <w:r>
+        <w:rPr>
+          <w:rFonts w:cstheme="minorHAnsi"/>
+          <w:color w:val="000000"/>
+          <w:sz w:val="24"/>
+          <w:szCs w:val="24"/>
+        </w:rPr>
+        <w:t>mpj</w:t>
+      </w:r>
+      <w:proofErr w:type="spellEnd"/>
+      <w:r>
+        <w:rPr>
+          <w:rFonts w:cstheme="minorHAnsi"/>
+          <w:color w:val="000000"/>
+          <w:sz w:val="24"/>
+          <w:szCs w:val="24"/>
+        </w:rPr>
+        <w:t xml:space="preserve">‟) The recommended way to is to set variables as in Windows If you want to set variables in </w:t>
+      </w:r>
+      <w:proofErr w:type="spellStart"/>
+      <w:r>
+        <w:rPr>
+          <w:rFonts w:cstheme="minorHAnsi"/>
+          <w:color w:val="000000"/>
+          <w:sz w:val="24"/>
+          <w:szCs w:val="24"/>
+        </w:rPr>
+        <w:t>cygwin</w:t>
+      </w:r>
+      <w:proofErr w:type="spellEnd"/>
+      <w:r>
+        <w:rPr>
+          <w:rFonts w:cstheme="minorHAnsi"/>
+          <w:color w:val="000000"/>
+          <w:sz w:val="24"/>
+          <w:szCs w:val="24"/>
+        </w:rPr>
+        <w:t xml:space="preserve"> shell</w:t>
+      </w:r>
+      <w:r>
+        <w:rPr>
+          <w:rFonts w:cstheme="minorHAnsi"/>
+          <w:color w:val="000000"/>
+          <w:sz w:val="24"/>
+          <w:szCs w:val="24"/>
+        </w:rPr>
+        <w:br/>
+        <w:t>export MPJ_HOME="c:\\mpj"</w:t>
+      </w:r>
+      <w:r>
+        <w:rPr>
+          <w:rFonts w:cstheme="minorHAnsi"/>
+          <w:color w:val="000000"/>
+          <w:sz w:val="24"/>
+          <w:szCs w:val="24"/>
+        </w:rPr>
+        <w:br/>
+        <w:t>export PATH=$PATH:"$MPJ_HOME\\bin" 4. Create a new working directory for MPJ Express programs. This document assumes that the name of this directory is “</w:t>
+      </w:r>
+      <w:proofErr w:type="spellStart"/>
+      <w:r>
+        <w:rPr>
+          <w:rFonts w:cstheme="minorHAnsi"/>
+          <w:color w:val="000000"/>
+          <w:sz w:val="24"/>
+          <w:szCs w:val="24"/>
+        </w:rPr>
+        <w:t>mpj</w:t>
+      </w:r>
+      <w:proofErr w:type="spellEnd"/>
+      <w:r>
+        <w:rPr>
+          <w:rFonts w:cstheme="minorHAnsi"/>
+          <w:color w:val="000000"/>
+          <w:sz w:val="24"/>
+          <w:szCs w:val="24"/>
+        </w:rPr>
+        <w:t>-user”. 5. Compile the MPJ Express library (Optional): cd %MPJ_HOME%; ant</w:t>
+      </w:r>
+      <w:r>
+        <w:rPr>
+          <w:rFonts w:cstheme="minorHAnsi"/>
+          <w:color w:val="000000"/>
+          <w:sz w:val="24"/>
+          <w:szCs w:val="24"/>
+        </w:rPr>
+        <w:br/>
+      </w:r>
+    </w:p>
+    <w:p>
+      <w:pPr>
+        <w:rPr>
+          <w:rFonts w:cstheme="minorHAnsi"/>
+          <w:sz w:val="24"/>
+          <w:szCs w:val="24"/>
+        </w:rPr>
+      </w:pPr>
+      <w:r>
+        <w:rPr>
+          <w:rFonts w:cstheme="minorHAnsi"/>
+          <w:noProof/>
+          <w:sz w:val="24"/>
+          <w:szCs w:val="24"/>
+        </w:rPr>
+        <w:lastRenderedPageBreak/>
+        <w:drawing>
+          <wp:inline distT="0" distB="0" distL="0" distR="0" wp14:anchorId="62322702" wp14:editId="1F170DB4">
+            <wp:extent cx="5943600" cy="4824730"/>
+            <wp:effectExtent l="0" t="0" r="0" b="0"/>
+            <wp:docPr id="13" name="Picture 13"/>
+            <wp:cNvGraphicFramePr>
+              <a:graphicFrameLocks xmlns:a="http://schemas.openxmlformats.org/drawingml/2006/main" noChangeAspect="1"/>
+            </wp:cNvGraphicFramePr>
+            <a:graphic xmlns:a="http://schemas.openxmlformats.org/drawingml/2006/main">
+              <a:graphicData uri="http://schemas.openxmlformats.org/drawingml/2006/picture">
+                <pic:pic xmlns:pic="http://schemas.openxmlformats.org/drawingml/2006/picture">
+                  <pic:nvPicPr>
+                    <pic:cNvPr id="1" name=""/>
+                    <pic:cNvPicPr/>
+                  </pic:nvPicPr>
+                  <pic:blipFill>
+                    <a:blip r:embed="rId23"/>
+                    <a:stretch>
+                      <a:fillRect/>
+                    </a:stretch>
+                  </pic:blipFill>
+                  <pic:spPr>
+                    <a:xfrm>
+                      <a:off x="0" y="0"/>
                       <a:ext cx="5943600" cy="4824730"/>
                     </a:xfrm>
                     <a:prstGeom prst="rect">
@@ -5010,7 +6589,43 @@
           <w:sz w:val="24"/>
           <w:szCs w:val="24"/>
         </w:rPr>
-        <w:t>Compile: javac -cp .;%MPJ_HOME%/lib/mpj.jar HelloWorld.java</w:t>
+        <w:t xml:space="preserve">Compile: </w:t>
+      </w:r>
+      <w:proofErr w:type="spellStart"/>
+      <w:r>
+        <w:rPr>
+          <w:rFonts w:cstheme="minorHAnsi"/>
+          <w:sz w:val="24"/>
+          <w:szCs w:val="24"/>
+        </w:rPr>
+        <w:t>javac</w:t>
+      </w:r>
+      <w:proofErr w:type="spellEnd"/>
+      <w:r>
+        <w:rPr>
+          <w:rFonts w:cstheme="minorHAnsi"/>
+          <w:sz w:val="24"/>
+          <w:szCs w:val="24"/>
+        </w:rPr>
+        <w:t xml:space="preserve"> -</w:t>
+      </w:r>
+      <w:proofErr w:type="gramStart"/>
+      <w:r>
+        <w:rPr>
+          <w:rFonts w:cstheme="minorHAnsi"/>
+          <w:sz w:val="24"/>
+          <w:szCs w:val="24"/>
+        </w:rPr>
+        <w:t>cp .;%MPJ_HOME%/lib/mpj.jar</w:t>
+      </w:r>
+      <w:proofErr w:type="gramEnd"/>
+      <w:r>
+        <w:rPr>
+          <w:rFonts w:cstheme="minorHAnsi"/>
+          <w:sz w:val="24"/>
+          <w:szCs w:val="24"/>
+        </w:rPr>
+        <w:t xml:space="preserve"> HelloWorld.java</w:t>
       </w:r>
     </w:p>
     <w:p>
@@ -5106,7 +6721,7 @@
         </w:rPr>
         <w:t xml:space="preserve"> </w:t>
       </w:r>
-      <w:hyperlink r:id="rId21" w:history="1">
+      <w:hyperlink r:id="rId24" w:history="1">
         <w:r>
           <w:rPr>
             <w:rFonts w:cstheme="minorHAnsi"/>
@@ -5127,7 +6742,7 @@
           <w:szCs w:val="24"/>
         </w:rPr>
       </w:pPr>
-      <w:hyperlink r:id="rId22" w:history="1">
+      <w:hyperlink r:id="rId25" w:history="1">
         <w:r>
           <w:rPr>
             <w:rFonts w:cstheme="minorHAnsi"/>
@@ -5194,7 +6809,25 @@
           <w:sz w:val="24"/>
           <w:szCs w:val="24"/>
         </w:rPr>
-        <w:t>import mpi.*;</w:t>
+        <w:t xml:space="preserve">import </w:t>
+      </w:r>
+      <w:proofErr w:type="spellStart"/>
+      <w:r>
+        <w:rPr>
+          <w:rFonts w:cstheme="minorHAnsi"/>
+          <w:sz w:val="24"/>
+          <w:szCs w:val="24"/>
+        </w:rPr>
+        <w:t>mpi</w:t>
+      </w:r>
+      <w:proofErr w:type="spellEnd"/>
+      <w:r>
+        <w:rPr>
+          <w:rFonts w:cstheme="minorHAnsi"/>
+          <w:sz w:val="24"/>
+          <w:szCs w:val="24"/>
+        </w:rPr>
+        <w:t>.*;</w:t>
       </w:r>
       <w:r>
         <w:rPr>
@@ -5212,7 +6845,25 @@
           <w:szCs w:val="24"/>
         </w:rPr>
         <w:br/>
-        <w:t>public static void main(String args[]) throws Exception {</w:t>
+        <w:t xml:space="preserve">public static void main(String </w:t>
+      </w:r>
+      <w:proofErr w:type="spellStart"/>
+      <w:r>
+        <w:rPr>
+          <w:rFonts w:cstheme="minorHAnsi"/>
+          <w:sz w:val="24"/>
+          <w:szCs w:val="24"/>
+        </w:rPr>
+        <w:t>args</w:t>
+      </w:r>
+      <w:proofErr w:type="spellEnd"/>
+      <w:r>
+        <w:rPr>
+          <w:rFonts w:cstheme="minorHAnsi"/>
+          <w:sz w:val="24"/>
+          <w:szCs w:val="24"/>
+        </w:rPr>
+        <w:t>[]) throws Exception {</w:t>
       </w:r>
       <w:r>
         <w:rPr>
@@ -5221,7 +6872,42 @@
           <w:szCs w:val="24"/>
         </w:rPr>
         <w:br/>
-        <w:t>MPI.Init(args);</w:t>
+      </w:r>
+      <w:proofErr w:type="spellStart"/>
+      <w:r>
+        <w:rPr>
+          <w:rFonts w:cstheme="minorHAnsi"/>
+          <w:sz w:val="24"/>
+          <w:szCs w:val="24"/>
+        </w:rPr>
+        <w:t>MPI.Init</w:t>
+      </w:r>
+      <w:proofErr w:type="spellEnd"/>
+      <w:r>
+        <w:rPr>
+          <w:rFonts w:cstheme="minorHAnsi"/>
+          <w:sz w:val="24"/>
+          <w:szCs w:val="24"/>
+        </w:rPr>
+        <w:t>(</w:t>
+      </w:r>
+      <w:proofErr w:type="spellStart"/>
+      <w:r>
+        <w:rPr>
+          <w:rFonts w:cstheme="minorHAnsi"/>
+          <w:sz w:val="24"/>
+          <w:szCs w:val="24"/>
+        </w:rPr>
+        <w:t>args</w:t>
+      </w:r>
+      <w:proofErr w:type="spellEnd"/>
+      <w:r>
+        <w:rPr>
+          <w:rFonts w:cstheme="minorHAnsi"/>
+          <w:sz w:val="24"/>
+          <w:szCs w:val="24"/>
+        </w:rPr>
+        <w:t>);</w:t>
       </w:r>
       <w:r>
         <w:rPr>
@@ -5230,7 +6916,25 @@
           <w:szCs w:val="24"/>
         </w:rPr>
         <w:br/>
-        <w:t>int me = MPI.COMM_WORLD.Rank();</w:t>
+        <w:t xml:space="preserve">int me = </w:t>
+      </w:r>
+      <w:proofErr w:type="spellStart"/>
+      <w:r>
+        <w:rPr>
+          <w:rFonts w:cstheme="minorHAnsi"/>
+          <w:sz w:val="24"/>
+          <w:szCs w:val="24"/>
+        </w:rPr>
+        <w:t>MPI.COMM_WORLD.Rank</w:t>
+      </w:r>
+      <w:proofErr w:type="spellEnd"/>
+      <w:r>
+        <w:rPr>
+          <w:rFonts w:cstheme="minorHAnsi"/>
+          <w:sz w:val="24"/>
+          <w:szCs w:val="24"/>
+        </w:rPr>
+        <w:t>();</w:t>
       </w:r>
       <w:r>
         <w:rPr>
@@ -5239,7 +6943,25 @@
           <w:szCs w:val="24"/>
         </w:rPr>
         <w:br/>
-        <w:t>int size = MPI.COMM_WORLD.Size();</w:t>
+        <w:t xml:space="preserve">int size = </w:t>
+      </w:r>
+      <w:proofErr w:type="spellStart"/>
+      <w:r>
+        <w:rPr>
+          <w:rFonts w:cstheme="minorHAnsi"/>
+          <w:sz w:val="24"/>
+          <w:szCs w:val="24"/>
+        </w:rPr>
+        <w:t>MPI.COMM_WORLD.Size</w:t>
+      </w:r>
+      <w:proofErr w:type="spellEnd"/>
+      <w:r>
+        <w:rPr>
+          <w:rFonts w:cstheme="minorHAnsi"/>
+          <w:sz w:val="24"/>
+          <w:szCs w:val="24"/>
+        </w:rPr>
+        <w:t>();</w:t>
       </w:r>
       <w:r>
         <w:rPr>
@@ -5248,7 +6970,24 @@
           <w:szCs w:val="24"/>
         </w:rPr>
         <w:br/>
-        <w:t>System.out.println("Hi from &lt;"+me+"&gt;");</w:t>
+      </w:r>
+      <w:proofErr w:type="spellStart"/>
+      <w:r>
+        <w:rPr>
+          <w:rFonts w:cstheme="minorHAnsi"/>
+          <w:sz w:val="24"/>
+          <w:szCs w:val="24"/>
+        </w:rPr>
+        <w:t>System.out.println</w:t>
+      </w:r>
+      <w:proofErr w:type="spellEnd"/>
+      <w:r>
+        <w:rPr>
+          <w:rFonts w:cstheme="minorHAnsi"/>
+          <w:sz w:val="24"/>
+          <w:szCs w:val="24"/>
+        </w:rPr>
+        <w:t>("Hi from &lt;"+me+"&gt;");</w:t>
       </w:r>
       <w:r>
         <w:rPr>
@@ -5257,7 +6996,24 @@
           <w:szCs w:val="24"/>
         </w:rPr>
         <w:br/>
-        <w:t>MPI.Finalize();</w:t>
+      </w:r>
+      <w:proofErr w:type="spellStart"/>
+      <w:r>
+        <w:rPr>
+          <w:rFonts w:cstheme="minorHAnsi"/>
+          <w:sz w:val="24"/>
+          <w:szCs w:val="24"/>
+        </w:rPr>
+        <w:t>MPI.Finalize</w:t>
+      </w:r>
+      <w:proofErr w:type="spellEnd"/>
+      <w:r>
+        <w:rPr>
+          <w:rFonts w:cstheme="minorHAnsi"/>
+          <w:sz w:val="24"/>
+          <w:szCs w:val="24"/>
+        </w:rPr>
+        <w:t>();</w:t>
       </w:r>
       <w:r>
         <w:rPr>
@@ -5354,7 +7110,7 @@
           <w:szCs w:val="24"/>
         </w:rPr>
       </w:pPr>
-      <w:bookmarkStart w:id="8" w:name="_Hlk4876083"/>
+      <w:bookmarkStart w:id="10" w:name="_Hlk4876083"/>
       <w:r>
         <w:rPr>
           <w:rFonts w:cstheme="minorHAnsi"/>
@@ -5369,41 +7125,95 @@
           <w:sz w:val="24"/>
           <w:szCs w:val="24"/>
         </w:rPr>
-        <w:t xml:space="preserve"> public class PingPongJava {</w:t>
-      </w:r>
-    </w:p>
-    <w:p>
-      <w:pPr>
-        <w:autoSpaceDE w:val="0"/>
-        <w:autoSpaceDN w:val="0"/>
-        <w:adjustRightInd w:val="0"/>
-        <w:spacing w:after="0" w:line="240" w:lineRule="auto"/>
-        <w:rPr>
-          <w:rFonts w:cstheme="minorHAnsi"/>
-          <w:sz w:val="24"/>
-          <w:szCs w:val="24"/>
-        </w:rPr>
-      </w:pPr>
-    </w:p>
-    <w:p>
-      <w:pPr>
-        <w:autoSpaceDE w:val="0"/>
-        <w:autoSpaceDN w:val="0"/>
-        <w:adjustRightInd w:val="0"/>
-        <w:spacing w:after="0" w:line="240" w:lineRule="auto"/>
-        <w:rPr>
-          <w:rFonts w:cstheme="minorHAnsi"/>
-          <w:sz w:val="24"/>
-          <w:szCs w:val="24"/>
-        </w:rPr>
-      </w:pPr>
-      <w:r>
-        <w:rPr>
-          <w:rFonts w:cstheme="minorHAnsi"/>
-          <w:sz w:val="24"/>
-          <w:szCs w:val="24"/>
-        </w:rPr>
-        <w:t xml:space="preserve">    public static void main(String args[]) throws Exception {</w:t>
+        <w:t xml:space="preserve"> public class </w:t>
+      </w:r>
+      <w:proofErr w:type="spellStart"/>
+      <w:r>
+        <w:rPr>
+          <w:rFonts w:cstheme="minorHAnsi"/>
+          <w:sz w:val="24"/>
+          <w:szCs w:val="24"/>
+        </w:rPr>
+        <w:t>PingPongJava</w:t>
+      </w:r>
+      <w:proofErr w:type="spellEnd"/>
+      <w:r>
+        <w:rPr>
+          <w:rFonts w:cstheme="minorHAnsi"/>
+          <w:sz w:val="24"/>
+          <w:szCs w:val="24"/>
+        </w:rPr>
+        <w:t xml:space="preserve"> {</w:t>
+      </w:r>
+    </w:p>
+    <w:p>
+      <w:pPr>
+        <w:autoSpaceDE w:val="0"/>
+        <w:autoSpaceDN w:val="0"/>
+        <w:adjustRightInd w:val="0"/>
+        <w:spacing w:after="0" w:line="240" w:lineRule="auto"/>
+        <w:rPr>
+          <w:rFonts w:cstheme="minorHAnsi"/>
+          <w:sz w:val="24"/>
+          <w:szCs w:val="24"/>
+        </w:rPr>
+      </w:pPr>
+    </w:p>
+    <w:p>
+      <w:pPr>
+        <w:autoSpaceDE w:val="0"/>
+        <w:autoSpaceDN w:val="0"/>
+        <w:adjustRightInd w:val="0"/>
+        <w:spacing w:after="0" w:line="240" w:lineRule="auto"/>
+        <w:rPr>
+          <w:rFonts w:cstheme="minorHAnsi"/>
+          <w:sz w:val="24"/>
+          <w:szCs w:val="24"/>
+        </w:rPr>
+      </w:pPr>
+      <w:r>
+        <w:rPr>
+          <w:rFonts w:cstheme="minorHAnsi"/>
+          <w:sz w:val="24"/>
+          <w:szCs w:val="24"/>
+        </w:rPr>
+        <w:t xml:space="preserve">    public static void </w:t>
+      </w:r>
+      <w:proofErr w:type="gramStart"/>
+      <w:r>
+        <w:rPr>
+          <w:rFonts w:cstheme="minorHAnsi"/>
+          <w:sz w:val="24"/>
+          <w:szCs w:val="24"/>
+        </w:rPr>
+        <w:t>main(</w:t>
+      </w:r>
+      <w:proofErr w:type="gramEnd"/>
+      <w:r>
+        <w:rPr>
+          <w:rFonts w:cstheme="minorHAnsi"/>
+          <w:sz w:val="24"/>
+          <w:szCs w:val="24"/>
+        </w:rPr>
+        <w:t xml:space="preserve">String </w:t>
+      </w:r>
+      <w:proofErr w:type="spellStart"/>
+      <w:r>
+        <w:rPr>
+          <w:rFonts w:cstheme="minorHAnsi"/>
+          <w:sz w:val="24"/>
+          <w:szCs w:val="24"/>
+        </w:rPr>
+        <w:t>args</w:t>
+      </w:r>
+      <w:proofErr w:type="spellEnd"/>
+      <w:r>
+        <w:rPr>
+          <w:rFonts w:cstheme="minorHAnsi"/>
+          <w:sz w:val="24"/>
+          <w:szCs w:val="24"/>
+        </w:rPr>
+        <w:t>[]) throws Exception {</w:t>
       </w:r>
     </w:p>
     <w:p>
@@ -5466,49 +7276,157 @@
           <w:sz w:val="24"/>
           <w:szCs w:val="24"/>
         </w:rPr>
-        <w:t xml:space="preserve">        int[] recv_buf = { 0 };</w:t>
-      </w:r>
-    </w:p>
-    <w:p>
-      <w:pPr>
-        <w:autoSpaceDE w:val="0"/>
-        <w:autoSpaceDN w:val="0"/>
-        <w:adjustRightInd w:val="0"/>
-        <w:spacing w:after="0" w:line="240" w:lineRule="auto"/>
-        <w:rPr>
-          <w:rFonts w:cstheme="minorHAnsi"/>
-          <w:sz w:val="24"/>
-          <w:szCs w:val="24"/>
-        </w:rPr>
-      </w:pPr>
-      <w:r>
-        <w:rPr>
-          <w:rFonts w:cstheme="minorHAnsi"/>
-          <w:sz w:val="24"/>
-          <w:szCs w:val="24"/>
-        </w:rPr>
-        <w:t xml:space="preserve">        int[] buf = {0};</w:t>
-      </w:r>
-    </w:p>
-    <w:p>
-      <w:pPr>
-        <w:autoSpaceDE w:val="0"/>
-        <w:autoSpaceDN w:val="0"/>
-        <w:adjustRightInd w:val="0"/>
-        <w:spacing w:after="0" w:line="240" w:lineRule="auto"/>
-        <w:rPr>
-          <w:rFonts w:cstheme="minorHAnsi"/>
-          <w:sz w:val="24"/>
-          <w:szCs w:val="24"/>
-        </w:rPr>
-      </w:pPr>
-      <w:r>
-        <w:rPr>
-          <w:rFonts w:cstheme="minorHAnsi"/>
-          <w:sz w:val="24"/>
-          <w:szCs w:val="24"/>
-        </w:rPr>
-        <w:t xml:space="preserve">        int[] send_buf = { 101 };</w:t>
+        <w:t xml:space="preserve">        </w:t>
+      </w:r>
+      <w:proofErr w:type="gramStart"/>
+      <w:r>
+        <w:rPr>
+          <w:rFonts w:cstheme="minorHAnsi"/>
+          <w:sz w:val="24"/>
+          <w:szCs w:val="24"/>
+        </w:rPr>
+        <w:t>int[</w:t>
+      </w:r>
+      <w:proofErr w:type="gramEnd"/>
+      <w:r>
+        <w:rPr>
+          <w:rFonts w:cstheme="minorHAnsi"/>
+          <w:sz w:val="24"/>
+          <w:szCs w:val="24"/>
+        </w:rPr>
+        <w:t xml:space="preserve">] </w:t>
+      </w:r>
+      <w:proofErr w:type="spellStart"/>
+      <w:r>
+        <w:rPr>
+          <w:rFonts w:cstheme="minorHAnsi"/>
+          <w:sz w:val="24"/>
+          <w:szCs w:val="24"/>
+        </w:rPr>
+        <w:t>recv_buf</w:t>
+      </w:r>
+      <w:proofErr w:type="spellEnd"/>
+      <w:r>
+        <w:rPr>
+          <w:rFonts w:cstheme="minorHAnsi"/>
+          <w:sz w:val="24"/>
+          <w:szCs w:val="24"/>
+        </w:rPr>
+        <w:t xml:space="preserve"> = { 0 };</w:t>
+      </w:r>
+    </w:p>
+    <w:p>
+      <w:pPr>
+        <w:autoSpaceDE w:val="0"/>
+        <w:autoSpaceDN w:val="0"/>
+        <w:adjustRightInd w:val="0"/>
+        <w:spacing w:after="0" w:line="240" w:lineRule="auto"/>
+        <w:rPr>
+          <w:rFonts w:cstheme="minorHAnsi"/>
+          <w:sz w:val="24"/>
+          <w:szCs w:val="24"/>
+        </w:rPr>
+      </w:pPr>
+      <w:r>
+        <w:rPr>
+          <w:rFonts w:cstheme="minorHAnsi"/>
+          <w:sz w:val="24"/>
+          <w:szCs w:val="24"/>
+        </w:rPr>
+        <w:t xml:space="preserve">        </w:t>
+      </w:r>
+      <w:proofErr w:type="gramStart"/>
+      <w:r>
+        <w:rPr>
+          <w:rFonts w:cstheme="minorHAnsi"/>
+          <w:sz w:val="24"/>
+          <w:szCs w:val="24"/>
+        </w:rPr>
+        <w:t>int[</w:t>
+      </w:r>
+      <w:proofErr w:type="gramEnd"/>
+      <w:r>
+        <w:rPr>
+          <w:rFonts w:cstheme="minorHAnsi"/>
+          <w:sz w:val="24"/>
+          <w:szCs w:val="24"/>
+        </w:rPr>
+        <w:t xml:space="preserve">] </w:t>
+      </w:r>
+      <w:proofErr w:type="spellStart"/>
+      <w:r>
+        <w:rPr>
+          <w:rFonts w:cstheme="minorHAnsi"/>
+          <w:sz w:val="24"/>
+          <w:szCs w:val="24"/>
+        </w:rPr>
+        <w:t>buf</w:t>
+      </w:r>
+      <w:proofErr w:type="spellEnd"/>
+      <w:r>
+        <w:rPr>
+          <w:rFonts w:cstheme="minorHAnsi"/>
+          <w:sz w:val="24"/>
+          <w:szCs w:val="24"/>
+        </w:rPr>
+        <w:t xml:space="preserve"> = {0};</w:t>
+      </w:r>
+    </w:p>
+    <w:p>
+      <w:pPr>
+        <w:autoSpaceDE w:val="0"/>
+        <w:autoSpaceDN w:val="0"/>
+        <w:adjustRightInd w:val="0"/>
+        <w:spacing w:after="0" w:line="240" w:lineRule="auto"/>
+        <w:rPr>
+          <w:rFonts w:cstheme="minorHAnsi"/>
+          <w:sz w:val="24"/>
+          <w:szCs w:val="24"/>
+        </w:rPr>
+      </w:pPr>
+      <w:r>
+        <w:rPr>
+          <w:rFonts w:cstheme="minorHAnsi"/>
+          <w:sz w:val="24"/>
+          <w:szCs w:val="24"/>
+        </w:rPr>
+        <w:t xml:space="preserve">        </w:t>
+      </w:r>
+      <w:proofErr w:type="gramStart"/>
+      <w:r>
+        <w:rPr>
+          <w:rFonts w:cstheme="minorHAnsi"/>
+          <w:sz w:val="24"/>
+          <w:szCs w:val="24"/>
+        </w:rPr>
+        <w:t>int[</w:t>
+      </w:r>
+      <w:proofErr w:type="gramEnd"/>
+      <w:r>
+        <w:rPr>
+          <w:rFonts w:cstheme="minorHAnsi"/>
+          <w:sz w:val="24"/>
+          <w:szCs w:val="24"/>
+        </w:rPr>
+        <w:t xml:space="preserve">] </w:t>
+      </w:r>
+      <w:proofErr w:type="spellStart"/>
+      <w:r>
+        <w:rPr>
+          <w:rFonts w:cstheme="minorHAnsi"/>
+          <w:sz w:val="24"/>
+          <w:szCs w:val="24"/>
+        </w:rPr>
+        <w:t>send_buf</w:t>
+      </w:r>
+      <w:proofErr w:type="spellEnd"/>
+      <w:r>
+        <w:rPr>
+          <w:rFonts w:cstheme="minorHAnsi"/>
+          <w:sz w:val="24"/>
+          <w:szCs w:val="24"/>
+        </w:rPr>
+        <w:t xml:space="preserve"> = { 101 };</w:t>
       </w:r>
     </w:p>
     <w:p>
@@ -5563,96 +7481,186 @@
           <w:sz w:val="24"/>
           <w:szCs w:val="24"/>
         </w:rPr>
-        <w:t xml:space="preserve">        MPI.Init(args);</w:t>
-      </w:r>
-    </w:p>
-    <w:p>
-      <w:pPr>
-        <w:autoSpaceDE w:val="0"/>
-        <w:autoSpaceDN w:val="0"/>
-        <w:adjustRightInd w:val="0"/>
-        <w:spacing w:after="0" w:line="240" w:lineRule="auto"/>
-        <w:rPr>
-          <w:rFonts w:cstheme="minorHAnsi"/>
-          <w:sz w:val="24"/>
-          <w:szCs w:val="24"/>
-        </w:rPr>
-      </w:pPr>
-    </w:p>
-    <w:p>
-      <w:pPr>
-        <w:autoSpaceDE w:val="0"/>
-        <w:autoSpaceDN w:val="0"/>
-        <w:adjustRightInd w:val="0"/>
-        <w:spacing w:after="0" w:line="240" w:lineRule="auto"/>
-        <w:rPr>
-          <w:rFonts w:cstheme="minorHAnsi"/>
-          <w:sz w:val="24"/>
-          <w:szCs w:val="24"/>
-        </w:rPr>
-      </w:pPr>
-      <w:r>
-        <w:rPr>
-          <w:rFonts w:cstheme="minorHAnsi"/>
-          <w:sz w:val="24"/>
-          <w:szCs w:val="24"/>
-        </w:rPr>
-        <w:t xml:space="preserve">        me = MPI.COMM_WORLD.Rank();</w:t>
-      </w:r>
-    </w:p>
-    <w:p>
-      <w:pPr>
-        <w:autoSpaceDE w:val="0"/>
-        <w:autoSpaceDN w:val="0"/>
-        <w:adjustRightInd w:val="0"/>
-        <w:spacing w:after="0" w:line="240" w:lineRule="auto"/>
-        <w:rPr>
-          <w:rFonts w:cstheme="minorHAnsi"/>
-          <w:sz w:val="24"/>
-          <w:szCs w:val="24"/>
-        </w:rPr>
-      </w:pPr>
-      <w:r>
-        <w:rPr>
-          <w:rFonts w:cstheme="minorHAnsi"/>
-          <w:sz w:val="24"/>
-          <w:szCs w:val="24"/>
-        </w:rPr>
-        <w:t xml:space="preserve">        size = MPI.COMM_WORLD.Size();</w:t>
-      </w:r>
-    </w:p>
-    <w:p>
-      <w:pPr>
-        <w:autoSpaceDE w:val="0"/>
-        <w:autoSpaceDN w:val="0"/>
-        <w:adjustRightInd w:val="0"/>
-        <w:spacing w:after="0" w:line="240" w:lineRule="auto"/>
-        <w:rPr>
-          <w:rFonts w:cstheme="minorHAnsi"/>
-          <w:sz w:val="24"/>
-          <w:szCs w:val="24"/>
-        </w:rPr>
-      </w:pPr>
-    </w:p>
-    <w:p>
-      <w:pPr>
-        <w:autoSpaceDE w:val="0"/>
-        <w:autoSpaceDN w:val="0"/>
-        <w:adjustRightInd w:val="0"/>
-        <w:spacing w:after="0" w:line="240" w:lineRule="auto"/>
-        <w:rPr>
-          <w:rFonts w:cstheme="minorHAnsi"/>
-          <w:sz w:val="24"/>
-          <w:szCs w:val="24"/>
-        </w:rPr>
-      </w:pPr>
-      <w:r>
-        <w:rPr>
-          <w:rFonts w:cstheme="minorHAnsi"/>
-          <w:sz w:val="24"/>
-          <w:szCs w:val="24"/>
-        </w:rPr>
-        <w:t xml:space="preserve">        tic = MPI.Wtime();</w:t>
+        <w:t xml:space="preserve">        </w:t>
+      </w:r>
+      <w:proofErr w:type="spellStart"/>
+      <w:r>
+        <w:rPr>
+          <w:rFonts w:cstheme="minorHAnsi"/>
+          <w:sz w:val="24"/>
+          <w:szCs w:val="24"/>
+        </w:rPr>
+        <w:t>MPI.Init</w:t>
+      </w:r>
+      <w:proofErr w:type="spellEnd"/>
+      <w:r>
+        <w:rPr>
+          <w:rFonts w:cstheme="minorHAnsi"/>
+          <w:sz w:val="24"/>
+          <w:szCs w:val="24"/>
+        </w:rPr>
+        <w:t>(</w:t>
+      </w:r>
+      <w:proofErr w:type="spellStart"/>
+      <w:r>
+        <w:rPr>
+          <w:rFonts w:cstheme="minorHAnsi"/>
+          <w:sz w:val="24"/>
+          <w:szCs w:val="24"/>
+        </w:rPr>
+        <w:t>args</w:t>
+      </w:r>
+      <w:proofErr w:type="spellEnd"/>
+      <w:r>
+        <w:rPr>
+          <w:rFonts w:cstheme="minorHAnsi"/>
+          <w:sz w:val="24"/>
+          <w:szCs w:val="24"/>
+        </w:rPr>
+        <w:t>);</w:t>
+      </w:r>
+    </w:p>
+    <w:p>
+      <w:pPr>
+        <w:autoSpaceDE w:val="0"/>
+        <w:autoSpaceDN w:val="0"/>
+        <w:adjustRightInd w:val="0"/>
+        <w:spacing w:after="0" w:line="240" w:lineRule="auto"/>
+        <w:rPr>
+          <w:rFonts w:cstheme="minorHAnsi"/>
+          <w:sz w:val="24"/>
+          <w:szCs w:val="24"/>
+        </w:rPr>
+      </w:pPr>
+    </w:p>
+    <w:p>
+      <w:pPr>
+        <w:autoSpaceDE w:val="0"/>
+        <w:autoSpaceDN w:val="0"/>
+        <w:adjustRightInd w:val="0"/>
+        <w:spacing w:after="0" w:line="240" w:lineRule="auto"/>
+        <w:rPr>
+          <w:rFonts w:cstheme="minorHAnsi"/>
+          <w:sz w:val="24"/>
+          <w:szCs w:val="24"/>
+        </w:rPr>
+      </w:pPr>
+      <w:r>
+        <w:rPr>
+          <w:rFonts w:cstheme="minorHAnsi"/>
+          <w:sz w:val="24"/>
+          <w:szCs w:val="24"/>
+        </w:rPr>
+        <w:t xml:space="preserve">        me = </w:t>
+      </w:r>
+      <w:proofErr w:type="spellStart"/>
+      <w:r>
+        <w:rPr>
+          <w:rFonts w:cstheme="minorHAnsi"/>
+          <w:sz w:val="24"/>
+          <w:szCs w:val="24"/>
+        </w:rPr>
+        <w:t>MPI.COMM_WORLD.Rank</w:t>
+      </w:r>
+      <w:proofErr w:type="spellEnd"/>
+      <w:r>
+        <w:rPr>
+          <w:rFonts w:cstheme="minorHAnsi"/>
+          <w:sz w:val="24"/>
+          <w:szCs w:val="24"/>
+        </w:rPr>
+        <w:t>();</w:t>
+      </w:r>
+    </w:p>
+    <w:p>
+      <w:pPr>
+        <w:autoSpaceDE w:val="0"/>
+        <w:autoSpaceDN w:val="0"/>
+        <w:adjustRightInd w:val="0"/>
+        <w:spacing w:after="0" w:line="240" w:lineRule="auto"/>
+        <w:rPr>
+          <w:rFonts w:cstheme="minorHAnsi"/>
+          <w:sz w:val="24"/>
+          <w:szCs w:val="24"/>
+        </w:rPr>
+      </w:pPr>
+      <w:r>
+        <w:rPr>
+          <w:rFonts w:cstheme="minorHAnsi"/>
+          <w:sz w:val="24"/>
+          <w:szCs w:val="24"/>
+        </w:rPr>
+        <w:t xml:space="preserve">        size = </w:t>
+      </w:r>
+      <w:proofErr w:type="spellStart"/>
+      <w:r>
+        <w:rPr>
+          <w:rFonts w:cstheme="minorHAnsi"/>
+          <w:sz w:val="24"/>
+          <w:szCs w:val="24"/>
+        </w:rPr>
+        <w:t>MPI.COMM_WORLD.Size</w:t>
+      </w:r>
+      <w:proofErr w:type="spellEnd"/>
+      <w:r>
+        <w:rPr>
+          <w:rFonts w:cstheme="minorHAnsi"/>
+          <w:sz w:val="24"/>
+          <w:szCs w:val="24"/>
+        </w:rPr>
+        <w:t>();</w:t>
+      </w:r>
+    </w:p>
+    <w:p>
+      <w:pPr>
+        <w:autoSpaceDE w:val="0"/>
+        <w:autoSpaceDN w:val="0"/>
+        <w:adjustRightInd w:val="0"/>
+        <w:spacing w:after="0" w:line="240" w:lineRule="auto"/>
+        <w:rPr>
+          <w:rFonts w:cstheme="minorHAnsi"/>
+          <w:sz w:val="24"/>
+          <w:szCs w:val="24"/>
+        </w:rPr>
+      </w:pPr>
+    </w:p>
+    <w:p>
+      <w:pPr>
+        <w:autoSpaceDE w:val="0"/>
+        <w:autoSpaceDN w:val="0"/>
+        <w:adjustRightInd w:val="0"/>
+        <w:spacing w:after="0" w:line="240" w:lineRule="auto"/>
+        <w:rPr>
+          <w:rFonts w:cstheme="minorHAnsi"/>
+          <w:sz w:val="24"/>
+          <w:szCs w:val="24"/>
+        </w:rPr>
+      </w:pPr>
+      <w:r>
+        <w:rPr>
+          <w:rFonts w:cstheme="minorHAnsi"/>
+          <w:sz w:val="24"/>
+          <w:szCs w:val="24"/>
+        </w:rPr>
+        <w:t xml:space="preserve">        tic = </w:t>
+      </w:r>
+      <w:proofErr w:type="spellStart"/>
+      <w:r>
+        <w:rPr>
+          <w:rFonts w:cstheme="minorHAnsi"/>
+          <w:sz w:val="24"/>
+          <w:szCs w:val="24"/>
+        </w:rPr>
+        <w:t>MPI.Wtime</w:t>
+      </w:r>
+      <w:proofErr w:type="spellEnd"/>
+      <w:r>
+        <w:rPr>
+          <w:rFonts w:cstheme="minorHAnsi"/>
+          <w:sz w:val="24"/>
+          <w:szCs w:val="24"/>
+        </w:rPr>
+        <w:t>();</w:t>
       </w:r>
     </w:p>
     <w:p>
@@ -5729,28 +7737,100 @@
           <w:sz w:val="24"/>
           <w:szCs w:val="24"/>
         </w:rPr>
-        <w:t xml:space="preserve">                MPI.COMM_WORLD.Send(send_buf, 0, 1, MPI.INT, 1, 17);</w:t>
-      </w:r>
-    </w:p>
-    <w:p>
-      <w:pPr>
-        <w:autoSpaceDE w:val="0"/>
-        <w:autoSpaceDN w:val="0"/>
-        <w:adjustRightInd w:val="0"/>
-        <w:spacing w:after="0" w:line="240" w:lineRule="auto"/>
-        <w:rPr>
-          <w:rFonts w:cstheme="minorHAnsi"/>
-          <w:sz w:val="24"/>
-          <w:szCs w:val="24"/>
-        </w:rPr>
-      </w:pPr>
-      <w:r>
-        <w:rPr>
-          <w:rFonts w:cstheme="minorHAnsi"/>
-          <w:sz w:val="24"/>
-          <w:szCs w:val="24"/>
-        </w:rPr>
-        <w:t xml:space="preserve">                MPI.COMM_WORLD.Recv(recv_buf, 0, 1, MPI.INT, 1, 23);</w:t>
+        <w:t xml:space="preserve">                </w:t>
+      </w:r>
+      <w:proofErr w:type="spellStart"/>
+      <w:r>
+        <w:rPr>
+          <w:rFonts w:cstheme="minorHAnsi"/>
+          <w:sz w:val="24"/>
+          <w:szCs w:val="24"/>
+        </w:rPr>
+        <w:t>MPI.COMM_WORLD.Send</w:t>
+      </w:r>
+      <w:proofErr w:type="spellEnd"/>
+      <w:r>
+        <w:rPr>
+          <w:rFonts w:cstheme="minorHAnsi"/>
+          <w:sz w:val="24"/>
+          <w:szCs w:val="24"/>
+        </w:rPr>
+        <w:t>(</w:t>
+      </w:r>
+      <w:proofErr w:type="spellStart"/>
+      <w:r>
+        <w:rPr>
+          <w:rFonts w:cstheme="minorHAnsi"/>
+          <w:sz w:val="24"/>
+          <w:szCs w:val="24"/>
+        </w:rPr>
+        <w:t>send_buf</w:t>
+      </w:r>
+      <w:proofErr w:type="spellEnd"/>
+      <w:r>
+        <w:rPr>
+          <w:rFonts w:cstheme="minorHAnsi"/>
+          <w:sz w:val="24"/>
+          <w:szCs w:val="24"/>
+        </w:rPr>
+        <w:t>, 0, 1, MPI.INT, 1, 17);</w:t>
+      </w:r>
+    </w:p>
+    <w:p>
+      <w:pPr>
+        <w:autoSpaceDE w:val="0"/>
+        <w:autoSpaceDN w:val="0"/>
+        <w:adjustRightInd w:val="0"/>
+        <w:spacing w:after="0" w:line="240" w:lineRule="auto"/>
+        <w:rPr>
+          <w:rFonts w:cstheme="minorHAnsi"/>
+          <w:sz w:val="24"/>
+          <w:szCs w:val="24"/>
+        </w:rPr>
+      </w:pPr>
+      <w:r>
+        <w:rPr>
+          <w:rFonts w:cstheme="minorHAnsi"/>
+          <w:sz w:val="24"/>
+          <w:szCs w:val="24"/>
+        </w:rPr>
+        <w:t xml:space="preserve">                </w:t>
+      </w:r>
+      <w:proofErr w:type="spellStart"/>
+      <w:r>
+        <w:rPr>
+          <w:rFonts w:cstheme="minorHAnsi"/>
+          <w:sz w:val="24"/>
+          <w:szCs w:val="24"/>
+        </w:rPr>
+        <w:t>MPI.COMM_WORLD.Recv</w:t>
+      </w:r>
+      <w:proofErr w:type="spellEnd"/>
+      <w:r>
+        <w:rPr>
+          <w:rFonts w:cstheme="minorHAnsi"/>
+          <w:sz w:val="24"/>
+          <w:szCs w:val="24"/>
+        </w:rPr>
+        <w:t>(</w:t>
+      </w:r>
+      <w:proofErr w:type="spellStart"/>
+      <w:r>
+        <w:rPr>
+          <w:rFonts w:cstheme="minorHAnsi"/>
+          <w:sz w:val="24"/>
+          <w:szCs w:val="24"/>
+        </w:rPr>
+        <w:t>recv_buf</w:t>
+      </w:r>
+      <w:proofErr w:type="spellEnd"/>
+      <w:r>
+        <w:rPr>
+          <w:rFonts w:cstheme="minorHAnsi"/>
+          <w:sz w:val="24"/>
+          <w:szCs w:val="24"/>
+        </w:rPr>
+        <w:t>, 0, 1, MPI.INT, 1, 23);</w:t>
       </w:r>
     </w:p>
     <w:p>
@@ -5792,28 +7872,100 @@
           <w:sz w:val="24"/>
           <w:szCs w:val="24"/>
         </w:rPr>
-        <w:t xml:space="preserve">                MPI.COMM_WORLD.Recv(buf, 0, 1, MPI.INT, 0, 17);</w:t>
-      </w:r>
-    </w:p>
-    <w:p>
-      <w:pPr>
-        <w:autoSpaceDE w:val="0"/>
-        <w:autoSpaceDN w:val="0"/>
-        <w:adjustRightInd w:val="0"/>
-        <w:spacing w:after="0" w:line="240" w:lineRule="auto"/>
-        <w:rPr>
-          <w:rFonts w:cstheme="minorHAnsi"/>
-          <w:sz w:val="24"/>
-          <w:szCs w:val="24"/>
-        </w:rPr>
-      </w:pPr>
-      <w:r>
-        <w:rPr>
-          <w:rFonts w:cstheme="minorHAnsi"/>
-          <w:sz w:val="24"/>
-          <w:szCs w:val="24"/>
-        </w:rPr>
-        <w:t xml:space="preserve">                MPI.COMM_WORLD.Send(buf, 0, 1, MPI.INT, 0, 23);</w:t>
+        <w:t xml:space="preserve">                </w:t>
+      </w:r>
+      <w:proofErr w:type="spellStart"/>
+      <w:r>
+        <w:rPr>
+          <w:rFonts w:cstheme="minorHAnsi"/>
+          <w:sz w:val="24"/>
+          <w:szCs w:val="24"/>
+        </w:rPr>
+        <w:t>MPI.COMM_WORLD.Recv</w:t>
+      </w:r>
+      <w:proofErr w:type="spellEnd"/>
+      <w:r>
+        <w:rPr>
+          <w:rFonts w:cstheme="minorHAnsi"/>
+          <w:sz w:val="24"/>
+          <w:szCs w:val="24"/>
+        </w:rPr>
+        <w:t>(</w:t>
+      </w:r>
+      <w:proofErr w:type="spellStart"/>
+      <w:r>
+        <w:rPr>
+          <w:rFonts w:cstheme="minorHAnsi"/>
+          <w:sz w:val="24"/>
+          <w:szCs w:val="24"/>
+        </w:rPr>
+        <w:t>buf</w:t>
+      </w:r>
+      <w:proofErr w:type="spellEnd"/>
+      <w:r>
+        <w:rPr>
+          <w:rFonts w:cstheme="minorHAnsi"/>
+          <w:sz w:val="24"/>
+          <w:szCs w:val="24"/>
+        </w:rPr>
+        <w:t>, 0, 1, MPI.INT, 0, 17);</w:t>
+      </w:r>
+    </w:p>
+    <w:p>
+      <w:pPr>
+        <w:autoSpaceDE w:val="0"/>
+        <w:autoSpaceDN w:val="0"/>
+        <w:adjustRightInd w:val="0"/>
+        <w:spacing w:after="0" w:line="240" w:lineRule="auto"/>
+        <w:rPr>
+          <w:rFonts w:cstheme="minorHAnsi"/>
+          <w:sz w:val="24"/>
+          <w:szCs w:val="24"/>
+        </w:rPr>
+      </w:pPr>
+      <w:r>
+        <w:rPr>
+          <w:rFonts w:cstheme="minorHAnsi"/>
+          <w:sz w:val="24"/>
+          <w:szCs w:val="24"/>
+        </w:rPr>
+        <w:t xml:space="preserve">                </w:t>
+      </w:r>
+      <w:proofErr w:type="spellStart"/>
+      <w:r>
+        <w:rPr>
+          <w:rFonts w:cstheme="minorHAnsi"/>
+          <w:sz w:val="24"/>
+          <w:szCs w:val="24"/>
+        </w:rPr>
+        <w:t>MPI.COMM_WORLD.Send</w:t>
+      </w:r>
+      <w:proofErr w:type="spellEnd"/>
+      <w:r>
+        <w:rPr>
+          <w:rFonts w:cstheme="minorHAnsi"/>
+          <w:sz w:val="24"/>
+          <w:szCs w:val="24"/>
+        </w:rPr>
+        <w:t>(</w:t>
+      </w:r>
+      <w:proofErr w:type="spellStart"/>
+      <w:r>
+        <w:rPr>
+          <w:rFonts w:cstheme="minorHAnsi"/>
+          <w:sz w:val="24"/>
+          <w:szCs w:val="24"/>
+        </w:rPr>
+        <w:t>buf</w:t>
+      </w:r>
+      <w:proofErr w:type="spellEnd"/>
+      <w:r>
+        <w:rPr>
+          <w:rFonts w:cstheme="minorHAnsi"/>
+          <w:sz w:val="24"/>
+          <w:szCs w:val="24"/>
+        </w:rPr>
+        <w:t>, 0, 1, MPI.INT, 0, 23);</w:t>
       </w:r>
     </w:p>
     <w:p>
@@ -5836,7 +7988,7 @@
         </w:rPr>
         <w:t xml:space="preserve">            </w:t>
       </w:r>
-      <w:bookmarkStart w:id="9" w:name="_Hlk4875828"/>
+      <w:bookmarkStart w:id="11" w:name="_Hlk4875828"/>
       <w:r>
         <w:rPr>
           <w:rFonts w:cstheme="minorHAnsi"/>
@@ -5845,7 +7997,7 @@
         </w:rPr>
         <w:t>}</w:t>
       </w:r>
-      <w:bookmarkEnd w:id="9"/>
+      <w:bookmarkEnd w:id="11"/>
     </w:p>
     <w:p>
       <w:pPr>
@@ -5886,7 +8038,25 @@
           <w:sz w:val="24"/>
           <w:szCs w:val="24"/>
         </w:rPr>
-        <w:t xml:space="preserve">        toc = MPI.Wtime();</w:t>
+        <w:t xml:space="preserve">        toc = </w:t>
+      </w:r>
+      <w:proofErr w:type="spellStart"/>
+      <w:r>
+        <w:rPr>
+          <w:rFonts w:cstheme="minorHAnsi"/>
+          <w:sz w:val="24"/>
+          <w:szCs w:val="24"/>
+        </w:rPr>
+        <w:t>MPI.Wtime</w:t>
+      </w:r>
+      <w:proofErr w:type="spellEnd"/>
+      <w:r>
+        <w:rPr>
+          <w:rFonts w:cstheme="minorHAnsi"/>
+          <w:sz w:val="24"/>
+          <w:szCs w:val="24"/>
+        </w:rPr>
+        <w:t>();</w:t>
       </w:r>
     </w:p>
     <w:p>
@@ -5941,7 +8111,25 @@
           <w:sz w:val="24"/>
           <w:szCs w:val="24"/>
         </w:rPr>
-        <w:t xml:space="preserve">            System.out.println("Time taken is " + (toc - tic) / 100);</w:t>
+        <w:t xml:space="preserve">            </w:t>
+      </w:r>
+      <w:proofErr w:type="spellStart"/>
+      <w:r>
+        <w:rPr>
+          <w:rFonts w:cstheme="minorHAnsi"/>
+          <w:sz w:val="24"/>
+          <w:szCs w:val="24"/>
+        </w:rPr>
+        <w:t>System.out.println</w:t>
+      </w:r>
+      <w:proofErr w:type="spellEnd"/>
+      <w:r>
+        <w:rPr>
+          <w:rFonts w:cstheme="minorHAnsi"/>
+          <w:sz w:val="24"/>
+          <w:szCs w:val="24"/>
+        </w:rPr>
+        <w:t>("Time taken is " + (toc - tic) / 100);</w:t>
       </w:r>
     </w:p>
     <w:p>
@@ -5996,7 +8184,25 @@
           <w:sz w:val="24"/>
           <w:szCs w:val="24"/>
         </w:rPr>
-        <w:t xml:space="preserve">        MPI.Finalize();</w:t>
+        <w:t xml:space="preserve">        </w:t>
+      </w:r>
+      <w:proofErr w:type="spellStart"/>
+      <w:r>
+        <w:rPr>
+          <w:rFonts w:cstheme="minorHAnsi"/>
+          <w:sz w:val="24"/>
+          <w:szCs w:val="24"/>
+        </w:rPr>
+        <w:t>MPI.Finalize</w:t>
+      </w:r>
+      <w:proofErr w:type="spellEnd"/>
+      <w:r>
+        <w:rPr>
+          <w:rFonts w:cstheme="minorHAnsi"/>
+          <w:sz w:val="24"/>
+          <w:szCs w:val="24"/>
+        </w:rPr>
+        <w:t>();</w:t>
       </w:r>
     </w:p>
     <w:p>
@@ -6054,7 +8260,7 @@
         <w:t>}</w:t>
       </w:r>
     </w:p>
-    <w:bookmarkEnd w:id="8"/>
+    <w:bookmarkEnd w:id="10"/>
     <w:p>
       <w:pPr>
         <w:pBdr>
@@ -6145,146 +8351,380 @@
           <w:sz w:val="24"/>
           <w:szCs w:val="24"/>
         </w:rPr>
-        <w:t>void my_bcast(void* data, int count, MPI_Datatype datatype, int root,</w:t>
-      </w:r>
-    </w:p>
-    <w:p>
-      <w:pPr>
-        <w:autoSpaceDE w:val="0"/>
-        <w:autoSpaceDN w:val="0"/>
-        <w:adjustRightInd w:val="0"/>
-        <w:spacing w:after="0" w:line="240" w:lineRule="auto"/>
-        <w:rPr>
-          <w:rFonts w:cstheme="minorHAnsi"/>
-          <w:sz w:val="24"/>
-          <w:szCs w:val="24"/>
-        </w:rPr>
-      </w:pPr>
-      <w:r>
-        <w:rPr>
-          <w:rFonts w:cstheme="minorHAnsi"/>
-          <w:sz w:val="24"/>
-          <w:szCs w:val="24"/>
-        </w:rPr>
-        <w:t xml:space="preserve">              MPI_Comm communicator) {</w:t>
-      </w:r>
-    </w:p>
-    <w:p>
-      <w:pPr>
-        <w:autoSpaceDE w:val="0"/>
-        <w:autoSpaceDN w:val="0"/>
-        <w:adjustRightInd w:val="0"/>
-        <w:spacing w:after="0" w:line="240" w:lineRule="auto"/>
-        <w:rPr>
-          <w:rFonts w:cstheme="minorHAnsi"/>
-          <w:sz w:val="24"/>
-          <w:szCs w:val="24"/>
-        </w:rPr>
-      </w:pPr>
-      <w:r>
-        <w:rPr>
-          <w:rFonts w:cstheme="minorHAnsi"/>
-          <w:sz w:val="24"/>
-          <w:szCs w:val="24"/>
-        </w:rPr>
-        <w:t xml:space="preserve">  int world_rank;</w:t>
-      </w:r>
-    </w:p>
-    <w:p>
-      <w:pPr>
-        <w:autoSpaceDE w:val="0"/>
-        <w:autoSpaceDN w:val="0"/>
-        <w:adjustRightInd w:val="0"/>
-        <w:spacing w:after="0" w:line="240" w:lineRule="auto"/>
-        <w:rPr>
-          <w:rFonts w:cstheme="minorHAnsi"/>
-          <w:sz w:val="24"/>
-          <w:szCs w:val="24"/>
-        </w:rPr>
-      </w:pPr>
-      <w:r>
-        <w:rPr>
-          <w:rFonts w:cstheme="minorHAnsi"/>
-          <w:sz w:val="24"/>
-          <w:szCs w:val="24"/>
-        </w:rPr>
-        <w:t xml:space="preserve">  MPI_Comm_rank(communicator, &amp;world_rank);</w:t>
-      </w:r>
-    </w:p>
-    <w:p>
-      <w:pPr>
-        <w:autoSpaceDE w:val="0"/>
-        <w:autoSpaceDN w:val="0"/>
-        <w:adjustRightInd w:val="0"/>
-        <w:spacing w:after="0" w:line="240" w:lineRule="auto"/>
-        <w:rPr>
-          <w:rFonts w:cstheme="minorHAnsi"/>
-          <w:sz w:val="24"/>
-          <w:szCs w:val="24"/>
-        </w:rPr>
-      </w:pPr>
-      <w:r>
-        <w:rPr>
-          <w:rFonts w:cstheme="minorHAnsi"/>
-          <w:sz w:val="24"/>
-          <w:szCs w:val="24"/>
-        </w:rPr>
-        <w:t xml:space="preserve">  int world_size;</w:t>
-      </w:r>
-    </w:p>
-    <w:p>
-      <w:pPr>
-        <w:autoSpaceDE w:val="0"/>
-        <w:autoSpaceDN w:val="0"/>
-        <w:adjustRightInd w:val="0"/>
-        <w:spacing w:after="0" w:line="240" w:lineRule="auto"/>
-        <w:rPr>
-          <w:rFonts w:cstheme="minorHAnsi"/>
-          <w:sz w:val="24"/>
-          <w:szCs w:val="24"/>
-        </w:rPr>
-      </w:pPr>
-      <w:r>
-        <w:rPr>
-          <w:rFonts w:cstheme="minorHAnsi"/>
-          <w:sz w:val="24"/>
-          <w:szCs w:val="24"/>
-        </w:rPr>
-        <w:t xml:space="preserve">  MPI_Comm_size(communicator, &amp;world_size);</w:t>
-      </w:r>
-    </w:p>
-    <w:p>
-      <w:pPr>
-        <w:autoSpaceDE w:val="0"/>
-        <w:autoSpaceDN w:val="0"/>
-        <w:adjustRightInd w:val="0"/>
-        <w:spacing w:after="0" w:line="240" w:lineRule="auto"/>
-        <w:rPr>
-          <w:rFonts w:cstheme="minorHAnsi"/>
-          <w:sz w:val="24"/>
-          <w:szCs w:val="24"/>
-        </w:rPr>
-      </w:pPr>
-    </w:p>
-    <w:p>
-      <w:pPr>
-        <w:autoSpaceDE w:val="0"/>
-        <w:autoSpaceDN w:val="0"/>
-        <w:adjustRightInd w:val="0"/>
-        <w:spacing w:after="0" w:line="240" w:lineRule="auto"/>
-        <w:rPr>
-          <w:rFonts w:cstheme="minorHAnsi"/>
-          <w:sz w:val="24"/>
-          <w:szCs w:val="24"/>
-        </w:rPr>
-      </w:pPr>
-      <w:r>
-        <w:rPr>
-          <w:rFonts w:cstheme="minorHAnsi"/>
-          <w:sz w:val="24"/>
-          <w:szCs w:val="24"/>
-        </w:rPr>
-        <w:t xml:space="preserve">  if (world_rank == root) {</w:t>
+        <w:t xml:space="preserve">void </w:t>
+      </w:r>
+      <w:proofErr w:type="spellStart"/>
+      <w:r>
+        <w:rPr>
+          <w:rFonts w:cstheme="minorHAnsi"/>
+          <w:sz w:val="24"/>
+          <w:szCs w:val="24"/>
+        </w:rPr>
+        <w:t>my_</w:t>
+      </w:r>
+      <w:proofErr w:type="gramStart"/>
+      <w:r>
+        <w:rPr>
+          <w:rFonts w:cstheme="minorHAnsi"/>
+          <w:sz w:val="24"/>
+          <w:szCs w:val="24"/>
+        </w:rPr>
+        <w:t>bcast</w:t>
+      </w:r>
+      <w:proofErr w:type="spellEnd"/>
+      <w:r>
+        <w:rPr>
+          <w:rFonts w:cstheme="minorHAnsi"/>
+          <w:sz w:val="24"/>
+          <w:szCs w:val="24"/>
+        </w:rPr>
+        <w:t>(</w:t>
+      </w:r>
+      <w:proofErr w:type="gramEnd"/>
+      <w:r>
+        <w:rPr>
+          <w:rFonts w:cstheme="minorHAnsi"/>
+          <w:sz w:val="24"/>
+          <w:szCs w:val="24"/>
+        </w:rPr>
+        <w:t xml:space="preserve">void* data, int count, </w:t>
+      </w:r>
+      <w:proofErr w:type="spellStart"/>
+      <w:r>
+        <w:rPr>
+          <w:rFonts w:cstheme="minorHAnsi"/>
+          <w:sz w:val="24"/>
+          <w:szCs w:val="24"/>
+        </w:rPr>
+        <w:t>MPI_Datatype</w:t>
+      </w:r>
+      <w:proofErr w:type="spellEnd"/>
+      <w:r>
+        <w:rPr>
+          <w:rFonts w:cstheme="minorHAnsi"/>
+          <w:sz w:val="24"/>
+          <w:szCs w:val="24"/>
+        </w:rPr>
+        <w:t xml:space="preserve"> datatype, int root,</w:t>
+      </w:r>
+    </w:p>
+    <w:p>
+      <w:pPr>
+        <w:autoSpaceDE w:val="0"/>
+        <w:autoSpaceDN w:val="0"/>
+        <w:adjustRightInd w:val="0"/>
+        <w:spacing w:after="0" w:line="240" w:lineRule="auto"/>
+        <w:rPr>
+          <w:rFonts w:cstheme="minorHAnsi"/>
+          <w:sz w:val="24"/>
+          <w:szCs w:val="24"/>
+        </w:rPr>
+      </w:pPr>
+      <w:r>
+        <w:rPr>
+          <w:rFonts w:cstheme="minorHAnsi"/>
+          <w:sz w:val="24"/>
+          <w:szCs w:val="24"/>
+        </w:rPr>
+        <w:t xml:space="preserve">              </w:t>
+      </w:r>
+      <w:proofErr w:type="spellStart"/>
+      <w:r>
+        <w:rPr>
+          <w:rFonts w:cstheme="minorHAnsi"/>
+          <w:sz w:val="24"/>
+          <w:szCs w:val="24"/>
+        </w:rPr>
+        <w:t>MPI_Comm</w:t>
+      </w:r>
+      <w:proofErr w:type="spellEnd"/>
+      <w:r>
+        <w:rPr>
+          <w:rFonts w:cstheme="minorHAnsi"/>
+          <w:sz w:val="24"/>
+          <w:szCs w:val="24"/>
+        </w:rPr>
+        <w:t xml:space="preserve"> communicator) {</w:t>
+      </w:r>
+    </w:p>
+    <w:p>
+      <w:pPr>
+        <w:autoSpaceDE w:val="0"/>
+        <w:autoSpaceDN w:val="0"/>
+        <w:adjustRightInd w:val="0"/>
+        <w:spacing w:after="0" w:line="240" w:lineRule="auto"/>
+        <w:rPr>
+          <w:rFonts w:cstheme="minorHAnsi"/>
+          <w:sz w:val="24"/>
+          <w:szCs w:val="24"/>
+        </w:rPr>
+      </w:pPr>
+      <w:r>
+        <w:rPr>
+          <w:rFonts w:cstheme="minorHAnsi"/>
+          <w:sz w:val="24"/>
+          <w:szCs w:val="24"/>
+        </w:rPr>
+        <w:t xml:space="preserve">  int </w:t>
+      </w:r>
+      <w:proofErr w:type="spellStart"/>
+      <w:r>
+        <w:rPr>
+          <w:rFonts w:cstheme="minorHAnsi"/>
+          <w:sz w:val="24"/>
+          <w:szCs w:val="24"/>
+        </w:rPr>
+        <w:t>world_rank</w:t>
+      </w:r>
+      <w:proofErr w:type="spellEnd"/>
+      <w:r>
+        <w:rPr>
+          <w:rFonts w:cstheme="minorHAnsi"/>
+          <w:sz w:val="24"/>
+          <w:szCs w:val="24"/>
+        </w:rPr>
+        <w:t>;</w:t>
+      </w:r>
+    </w:p>
+    <w:p>
+      <w:pPr>
+        <w:autoSpaceDE w:val="0"/>
+        <w:autoSpaceDN w:val="0"/>
+        <w:adjustRightInd w:val="0"/>
+        <w:spacing w:after="0" w:line="240" w:lineRule="auto"/>
+        <w:rPr>
+          <w:rFonts w:cstheme="minorHAnsi"/>
+          <w:sz w:val="24"/>
+          <w:szCs w:val="24"/>
+        </w:rPr>
+      </w:pPr>
+      <w:r>
+        <w:rPr>
+          <w:rFonts w:cstheme="minorHAnsi"/>
+          <w:sz w:val="24"/>
+          <w:szCs w:val="24"/>
+        </w:rPr>
+        <w:t xml:space="preserve">  </w:t>
+      </w:r>
+      <w:proofErr w:type="spellStart"/>
+      <w:r>
+        <w:rPr>
+          <w:rFonts w:cstheme="minorHAnsi"/>
+          <w:sz w:val="24"/>
+          <w:szCs w:val="24"/>
+        </w:rPr>
+        <w:t>MPI_Comm_</w:t>
+      </w:r>
+      <w:proofErr w:type="gramStart"/>
+      <w:r>
+        <w:rPr>
+          <w:rFonts w:cstheme="minorHAnsi"/>
+          <w:sz w:val="24"/>
+          <w:szCs w:val="24"/>
+        </w:rPr>
+        <w:t>rank</w:t>
+      </w:r>
+      <w:proofErr w:type="spellEnd"/>
+      <w:r>
+        <w:rPr>
+          <w:rFonts w:cstheme="minorHAnsi"/>
+          <w:sz w:val="24"/>
+          <w:szCs w:val="24"/>
+        </w:rPr>
+        <w:t>(</w:t>
+      </w:r>
+      <w:proofErr w:type="gramEnd"/>
+      <w:r>
+        <w:rPr>
+          <w:rFonts w:cstheme="minorHAnsi"/>
+          <w:sz w:val="24"/>
+          <w:szCs w:val="24"/>
+        </w:rPr>
+        <w:t>communicator, &amp;</w:t>
+      </w:r>
+      <w:proofErr w:type="spellStart"/>
+      <w:r>
+        <w:rPr>
+          <w:rFonts w:cstheme="minorHAnsi"/>
+          <w:sz w:val="24"/>
+          <w:szCs w:val="24"/>
+        </w:rPr>
+        <w:t>world_rank</w:t>
+      </w:r>
+      <w:proofErr w:type="spellEnd"/>
+      <w:r>
+        <w:rPr>
+          <w:rFonts w:cstheme="minorHAnsi"/>
+          <w:sz w:val="24"/>
+          <w:szCs w:val="24"/>
+        </w:rPr>
+        <w:t>);</w:t>
+      </w:r>
+    </w:p>
+    <w:p>
+      <w:pPr>
+        <w:autoSpaceDE w:val="0"/>
+        <w:autoSpaceDN w:val="0"/>
+        <w:adjustRightInd w:val="0"/>
+        <w:spacing w:after="0" w:line="240" w:lineRule="auto"/>
+        <w:rPr>
+          <w:rFonts w:cstheme="minorHAnsi"/>
+          <w:sz w:val="24"/>
+          <w:szCs w:val="24"/>
+        </w:rPr>
+      </w:pPr>
+      <w:r>
+        <w:rPr>
+          <w:rFonts w:cstheme="minorHAnsi"/>
+          <w:sz w:val="24"/>
+          <w:szCs w:val="24"/>
+        </w:rPr>
+        <w:t xml:space="preserve">  int </w:t>
+      </w:r>
+      <w:proofErr w:type="spellStart"/>
+      <w:r>
+        <w:rPr>
+          <w:rFonts w:cstheme="minorHAnsi"/>
+          <w:sz w:val="24"/>
+          <w:szCs w:val="24"/>
+        </w:rPr>
+        <w:t>world_size</w:t>
+      </w:r>
+      <w:proofErr w:type="spellEnd"/>
+      <w:r>
+        <w:rPr>
+          <w:rFonts w:cstheme="minorHAnsi"/>
+          <w:sz w:val="24"/>
+          <w:szCs w:val="24"/>
+        </w:rPr>
+        <w:t>;</w:t>
+      </w:r>
+    </w:p>
+    <w:p>
+      <w:pPr>
+        <w:autoSpaceDE w:val="0"/>
+        <w:autoSpaceDN w:val="0"/>
+        <w:adjustRightInd w:val="0"/>
+        <w:spacing w:after="0" w:line="240" w:lineRule="auto"/>
+        <w:rPr>
+          <w:rFonts w:cstheme="minorHAnsi"/>
+          <w:sz w:val="24"/>
+          <w:szCs w:val="24"/>
+        </w:rPr>
+      </w:pPr>
+      <w:r>
+        <w:rPr>
+          <w:rFonts w:cstheme="minorHAnsi"/>
+          <w:sz w:val="24"/>
+          <w:szCs w:val="24"/>
+        </w:rPr>
+        <w:t xml:space="preserve">  </w:t>
+      </w:r>
+      <w:proofErr w:type="spellStart"/>
+      <w:r>
+        <w:rPr>
+          <w:rFonts w:cstheme="minorHAnsi"/>
+          <w:sz w:val="24"/>
+          <w:szCs w:val="24"/>
+        </w:rPr>
+        <w:t>MPI_Comm_</w:t>
+      </w:r>
+      <w:proofErr w:type="gramStart"/>
+      <w:r>
+        <w:rPr>
+          <w:rFonts w:cstheme="minorHAnsi"/>
+          <w:sz w:val="24"/>
+          <w:szCs w:val="24"/>
+        </w:rPr>
+        <w:t>size</w:t>
+      </w:r>
+      <w:proofErr w:type="spellEnd"/>
+      <w:r>
+        <w:rPr>
+          <w:rFonts w:cstheme="minorHAnsi"/>
+          <w:sz w:val="24"/>
+          <w:szCs w:val="24"/>
+        </w:rPr>
+        <w:t>(</w:t>
+      </w:r>
+      <w:proofErr w:type="gramEnd"/>
+      <w:r>
+        <w:rPr>
+          <w:rFonts w:cstheme="minorHAnsi"/>
+          <w:sz w:val="24"/>
+          <w:szCs w:val="24"/>
+        </w:rPr>
+        <w:t>communicator, &amp;</w:t>
+      </w:r>
+      <w:proofErr w:type="spellStart"/>
+      <w:r>
+        <w:rPr>
+          <w:rFonts w:cstheme="minorHAnsi"/>
+          <w:sz w:val="24"/>
+          <w:szCs w:val="24"/>
+        </w:rPr>
+        <w:t>world_size</w:t>
+      </w:r>
+      <w:proofErr w:type="spellEnd"/>
+      <w:r>
+        <w:rPr>
+          <w:rFonts w:cstheme="minorHAnsi"/>
+          <w:sz w:val="24"/>
+          <w:szCs w:val="24"/>
+        </w:rPr>
+        <w:t>);</w:t>
+      </w:r>
+    </w:p>
+    <w:p>
+      <w:pPr>
+        <w:autoSpaceDE w:val="0"/>
+        <w:autoSpaceDN w:val="0"/>
+        <w:adjustRightInd w:val="0"/>
+        <w:spacing w:after="0" w:line="240" w:lineRule="auto"/>
+        <w:rPr>
+          <w:rFonts w:cstheme="minorHAnsi"/>
+          <w:sz w:val="24"/>
+          <w:szCs w:val="24"/>
+        </w:rPr>
+      </w:pPr>
+    </w:p>
+    <w:p>
+      <w:pPr>
+        <w:autoSpaceDE w:val="0"/>
+        <w:autoSpaceDN w:val="0"/>
+        <w:adjustRightInd w:val="0"/>
+        <w:spacing w:after="0" w:line="240" w:lineRule="auto"/>
+        <w:rPr>
+          <w:rFonts w:cstheme="minorHAnsi"/>
+          <w:sz w:val="24"/>
+          <w:szCs w:val="24"/>
+        </w:rPr>
+      </w:pPr>
+      <w:r>
+        <w:rPr>
+          <w:rFonts w:cstheme="minorHAnsi"/>
+          <w:sz w:val="24"/>
+          <w:szCs w:val="24"/>
+        </w:rPr>
+        <w:t xml:space="preserve">  if (</w:t>
+      </w:r>
+      <w:proofErr w:type="spellStart"/>
+      <w:r>
+        <w:rPr>
+          <w:rFonts w:cstheme="minorHAnsi"/>
+          <w:sz w:val="24"/>
+          <w:szCs w:val="24"/>
+        </w:rPr>
+        <w:t>world_rank</w:t>
+      </w:r>
+      <w:proofErr w:type="spellEnd"/>
+      <w:r>
+        <w:rPr>
+          <w:rFonts w:cstheme="minorHAnsi"/>
+          <w:sz w:val="24"/>
+          <w:szCs w:val="24"/>
+        </w:rPr>
+        <w:t xml:space="preserve"> == root) {</w:t>
       </w:r>
     </w:p>
     <w:p>
@@ -6347,49 +8787,139 @@
           <w:sz w:val="24"/>
           <w:szCs w:val="24"/>
         </w:rPr>
-        <w:t xml:space="preserve">    for (i = 0; i &lt; world_size; i++) {</w:t>
-      </w:r>
-    </w:p>
-    <w:p>
-      <w:pPr>
-        <w:autoSpaceDE w:val="0"/>
-        <w:autoSpaceDN w:val="0"/>
-        <w:adjustRightInd w:val="0"/>
-        <w:spacing w:after="0" w:line="240" w:lineRule="auto"/>
-        <w:rPr>
-          <w:rFonts w:cstheme="minorHAnsi"/>
-          <w:sz w:val="24"/>
-          <w:szCs w:val="24"/>
-        </w:rPr>
-      </w:pPr>
-      <w:r>
-        <w:rPr>
-          <w:rFonts w:cstheme="minorHAnsi"/>
-          <w:sz w:val="24"/>
-          <w:szCs w:val="24"/>
-        </w:rPr>
-        <w:t xml:space="preserve">      if (i != world_rank) {</w:t>
-      </w:r>
-    </w:p>
-    <w:p>
-      <w:pPr>
-        <w:autoSpaceDE w:val="0"/>
-        <w:autoSpaceDN w:val="0"/>
-        <w:adjustRightInd w:val="0"/>
-        <w:spacing w:after="0" w:line="240" w:lineRule="auto"/>
-        <w:rPr>
-          <w:rFonts w:cstheme="minorHAnsi"/>
-          <w:sz w:val="24"/>
-          <w:szCs w:val="24"/>
-        </w:rPr>
-      </w:pPr>
-      <w:r>
-        <w:rPr>
-          <w:rFonts w:cstheme="minorHAnsi"/>
-          <w:sz w:val="24"/>
-          <w:szCs w:val="24"/>
-        </w:rPr>
-        <w:t xml:space="preserve">        MPI_Send(data, count, datatype, i, 0, communicator);</w:t>
+        <w:t xml:space="preserve">    for (i = 0; i &lt; </w:t>
+      </w:r>
+      <w:proofErr w:type="spellStart"/>
+      <w:r>
+        <w:rPr>
+          <w:rFonts w:cstheme="minorHAnsi"/>
+          <w:sz w:val="24"/>
+          <w:szCs w:val="24"/>
+        </w:rPr>
+        <w:t>world_size</w:t>
+      </w:r>
+      <w:proofErr w:type="spellEnd"/>
+      <w:r>
+        <w:rPr>
+          <w:rFonts w:cstheme="minorHAnsi"/>
+          <w:sz w:val="24"/>
+          <w:szCs w:val="24"/>
+        </w:rPr>
+        <w:t>; i++) {</w:t>
+      </w:r>
+    </w:p>
+    <w:p>
+      <w:pPr>
+        <w:autoSpaceDE w:val="0"/>
+        <w:autoSpaceDN w:val="0"/>
+        <w:adjustRightInd w:val="0"/>
+        <w:spacing w:after="0" w:line="240" w:lineRule="auto"/>
+        <w:rPr>
+          <w:rFonts w:cstheme="minorHAnsi"/>
+          <w:sz w:val="24"/>
+          <w:szCs w:val="24"/>
+        </w:rPr>
+      </w:pPr>
+      <w:r>
+        <w:rPr>
+          <w:rFonts w:cstheme="minorHAnsi"/>
+          <w:sz w:val="24"/>
+          <w:szCs w:val="24"/>
+        </w:rPr>
+        <w:t xml:space="preserve">      if (</w:t>
+      </w:r>
+      <w:proofErr w:type="gramStart"/>
+      <w:r>
+        <w:rPr>
+          <w:rFonts w:cstheme="minorHAnsi"/>
+          <w:sz w:val="24"/>
+          <w:szCs w:val="24"/>
+        </w:rPr>
+        <w:t>i !</w:t>
+      </w:r>
+      <w:proofErr w:type="gramEnd"/>
+      <w:r>
+        <w:rPr>
+          <w:rFonts w:cstheme="minorHAnsi"/>
+          <w:sz w:val="24"/>
+          <w:szCs w:val="24"/>
+        </w:rPr>
+        <w:t xml:space="preserve">= </w:t>
+      </w:r>
+      <w:proofErr w:type="spellStart"/>
+      <w:r>
+        <w:rPr>
+          <w:rFonts w:cstheme="minorHAnsi"/>
+          <w:sz w:val="24"/>
+          <w:szCs w:val="24"/>
+        </w:rPr>
+        <w:t>world_rank</w:t>
+      </w:r>
+      <w:proofErr w:type="spellEnd"/>
+      <w:r>
+        <w:rPr>
+          <w:rFonts w:cstheme="minorHAnsi"/>
+          <w:sz w:val="24"/>
+          <w:szCs w:val="24"/>
+        </w:rPr>
+        <w:t>) {</w:t>
+      </w:r>
+    </w:p>
+    <w:p>
+      <w:pPr>
+        <w:autoSpaceDE w:val="0"/>
+        <w:autoSpaceDN w:val="0"/>
+        <w:adjustRightInd w:val="0"/>
+        <w:spacing w:after="0" w:line="240" w:lineRule="auto"/>
+        <w:rPr>
+          <w:rFonts w:cstheme="minorHAnsi"/>
+          <w:sz w:val="24"/>
+          <w:szCs w:val="24"/>
+        </w:rPr>
+      </w:pPr>
+      <w:r>
+        <w:rPr>
+          <w:rFonts w:cstheme="minorHAnsi"/>
+          <w:sz w:val="24"/>
+          <w:szCs w:val="24"/>
+        </w:rPr>
+        <w:t xml:space="preserve">        </w:t>
+      </w:r>
+      <w:proofErr w:type="spellStart"/>
+      <w:r>
+        <w:rPr>
+          <w:rFonts w:cstheme="minorHAnsi"/>
+          <w:sz w:val="24"/>
+          <w:szCs w:val="24"/>
+        </w:rPr>
+        <w:t>MPI_</w:t>
+      </w:r>
+      <w:proofErr w:type="gramStart"/>
+      <w:r>
+        <w:rPr>
+          <w:rFonts w:cstheme="minorHAnsi"/>
+          <w:sz w:val="24"/>
+          <w:szCs w:val="24"/>
+        </w:rPr>
+        <w:t>Send</w:t>
+      </w:r>
+      <w:proofErr w:type="spellEnd"/>
+      <w:r>
+        <w:rPr>
+          <w:rFonts w:cstheme="minorHAnsi"/>
+          <w:sz w:val="24"/>
+          <w:szCs w:val="24"/>
+        </w:rPr>
+        <w:t>(</w:t>
+      </w:r>
+      <w:proofErr w:type="gramEnd"/>
+      <w:r>
+        <w:rPr>
+          <w:rFonts w:cstheme="minorHAnsi"/>
+          <w:sz w:val="24"/>
+          <w:szCs w:val="24"/>
+        </w:rPr>
+        <w:t>data, count, datatype, i, 0, communicator);</w:t>
       </w:r>
     </w:p>
     <w:p>
@@ -6494,7 +9024,43 @@
           <w:sz w:val="24"/>
           <w:szCs w:val="24"/>
         </w:rPr>
-        <w:t xml:space="preserve">    MPI_Recv(data, count, datatype, root, 0, communicator,</w:t>
+        <w:t xml:space="preserve">    </w:t>
+      </w:r>
+      <w:proofErr w:type="spellStart"/>
+      <w:r>
+        <w:rPr>
+          <w:rFonts w:cstheme="minorHAnsi"/>
+          <w:sz w:val="24"/>
+          <w:szCs w:val="24"/>
+        </w:rPr>
+        <w:t>MPI_</w:t>
+      </w:r>
+      <w:proofErr w:type="gramStart"/>
+      <w:r>
+        <w:rPr>
+          <w:rFonts w:cstheme="minorHAnsi"/>
+          <w:sz w:val="24"/>
+          <w:szCs w:val="24"/>
+        </w:rPr>
+        <w:t>Recv</w:t>
+      </w:r>
+      <w:proofErr w:type="spellEnd"/>
+      <w:r>
+        <w:rPr>
+          <w:rFonts w:cstheme="minorHAnsi"/>
+          <w:sz w:val="24"/>
+          <w:szCs w:val="24"/>
+        </w:rPr>
+        <w:t>(</w:t>
+      </w:r>
+      <w:proofErr w:type="gramEnd"/>
+      <w:r>
+        <w:rPr>
+          <w:rFonts w:cstheme="minorHAnsi"/>
+          <w:sz w:val="24"/>
+          <w:szCs w:val="24"/>
+        </w:rPr>
+        <w:t>data, count, datatype, root, 0, communicator,</w:t>
       </w:r>
     </w:p>
     <w:p>
@@ -6714,6 +9280,7 @@
         </w:rPr>
         <w:t xml:space="preserve">Open MPI aims to provide support for the majority of established </w:t>
       </w:r>
+      <w:proofErr w:type="gramStart"/>
       <w:r>
         <w:rPr>
           <w:rFonts w:cstheme="minorHAnsi"/>
@@ -6721,8 +9288,9 @@
           <w:sz w:val="24"/>
           <w:szCs w:val="24"/>
         </w:rPr>
-        <w:t xml:space="preserve">high performance interconnects, TCP/IP, shared memory. </w:t>
-      </w:r>
+        <w:t>high performance</w:t>
+      </w:r>
+      <w:proofErr w:type="gramEnd"/>
       <w:r>
         <w:rPr>
           <w:rFonts w:cstheme="minorHAnsi"/>
@@ -6730,7 +9298,36 @@
           <w:sz w:val="24"/>
           <w:szCs w:val="24"/>
         </w:rPr>
-        <w:t>In addition the modular component system enables easy extension and additio</w:t>
+        <w:t xml:space="preserve"> interconnects, TCP/IP, shared memory. </w:t>
+      </w:r>
+      <w:r>
+        <w:rPr>
+          <w:rFonts w:cstheme="minorHAnsi"/>
+          <w:color w:val="000000"/>
+          <w:sz w:val="24"/>
+          <w:szCs w:val="24"/>
+        </w:rPr>
+        <w:t xml:space="preserve">In </w:t>
+      </w:r>
+      <w:proofErr w:type="gramStart"/>
+      <w:r>
+        <w:rPr>
+          <w:rFonts w:cstheme="minorHAnsi"/>
+          <w:color w:val="000000"/>
+          <w:sz w:val="24"/>
+          <w:szCs w:val="24"/>
+        </w:rPr>
+        <w:t>addition</w:t>
+      </w:r>
+      <w:proofErr w:type="gramEnd"/>
+      <w:r>
+        <w:rPr>
+          <w:rFonts w:cstheme="minorHAnsi"/>
+          <w:color w:val="000000"/>
+          <w:sz w:val="24"/>
+          <w:szCs w:val="24"/>
+        </w:rPr>
+        <w:t xml:space="preserve"> the modular component system enables easy extension and additio</w:t>
       </w:r>
       <w:r>
         <w:rPr>
@@ -7138,7 +9735,27 @@
           <w:sz w:val="24"/>
           <w:szCs w:val="24"/>
         </w:rPr>
-        <w:t>Open MPI is an open source MPI-2 implementation that is developed and maintained by a consortium of academic, research, and industry partners. Open MPI is therefore able to combine the expertise, technologies, and resources from all across the High Performance Computing community in order to build the best MPI library available.</w:t>
+        <w:t xml:space="preserve">Open MPI is an open source MPI-2 implementation that is developed and maintained by a consortium of academic, research, and industry partners. Open MPI is therefore able to combine the expertise, technologies, and resources from all across the </w:t>
+      </w:r>
+      <w:proofErr w:type="gramStart"/>
+      <w:r>
+        <w:rPr>
+          <w:rFonts w:cstheme="minorHAnsi"/>
+          <w:color w:val="000000"/>
+          <w:sz w:val="24"/>
+          <w:szCs w:val="24"/>
+        </w:rPr>
+        <w:t>High Performance</w:t>
+      </w:r>
+      <w:proofErr w:type="gramEnd"/>
+      <w:r>
+        <w:rPr>
+          <w:rFonts w:cstheme="minorHAnsi"/>
+          <w:color w:val="000000"/>
+          <w:sz w:val="24"/>
+          <w:szCs w:val="24"/>
+        </w:rPr>
+        <w:t xml:space="preserve"> Computing community in order to build the best MPI library available.</w:t>
       </w:r>
     </w:p>
     <w:p>
@@ -7176,7 +9793,27 @@
           <w:sz w:val="24"/>
           <w:szCs w:val="24"/>
         </w:rPr>
-        <w:t>: It is necessary to have installed a C/C++ compiler before installing OpenMPI. Installing this on Ubuntu by package manager will automatically resolve this problem.</w:t>
+        <w:t xml:space="preserve">: It is necessary to have installed a C/C++ compiler before installing </w:t>
+      </w:r>
+      <w:proofErr w:type="spellStart"/>
+      <w:r>
+        <w:rPr>
+          <w:rFonts w:cstheme="minorHAnsi"/>
+          <w:color w:val="000000"/>
+          <w:sz w:val="24"/>
+          <w:szCs w:val="24"/>
+        </w:rPr>
+        <w:t>OpenMPI</w:t>
+      </w:r>
+      <w:proofErr w:type="spellEnd"/>
+      <w:r>
+        <w:rPr>
+          <w:rFonts w:cstheme="minorHAnsi"/>
+          <w:color w:val="000000"/>
+          <w:sz w:val="24"/>
+          <w:szCs w:val="24"/>
+        </w:rPr>
+        <w:t>. Installing this on Ubuntu by package manager will automatically resolve this problem.</w:t>
       </w:r>
       <w:r>
         <w:rPr>
@@ -7234,8 +9871,9 @@
           <w:sz w:val="24"/>
           <w:szCs w:val="24"/>
         </w:rPr>
-        <w:t xml:space="preserve">the last version of OpenMPI from </w:t>
-      </w:r>
+        <w:t xml:space="preserve">the last version of </w:t>
+      </w:r>
+      <w:proofErr w:type="spellStart"/>
       <w:r>
         <w:rPr>
           <w:rFonts w:cstheme="minorHAnsi"/>
@@ -7243,8 +9881,9 @@
           <w:sz w:val="24"/>
           <w:szCs w:val="24"/>
         </w:rPr>
-        <w:t>its</w:t>
-      </w:r>
+        <w:t>OpenMPI</w:t>
+      </w:r>
+      <w:proofErr w:type="spellEnd"/>
       <w:r>
         <w:rPr>
           <w:rFonts w:cstheme="minorHAnsi"/>
@@ -7252,7 +9891,7 @@
           <w:sz w:val="24"/>
           <w:szCs w:val="24"/>
         </w:rPr>
-        <w:t xml:space="preserve"> official page:</w:t>
+        <w:t xml:space="preserve"> from its official page:</w:t>
       </w:r>
     </w:p>
     <w:p>
@@ -7264,7 +9903,7 @@
           <w:szCs w:val="24"/>
         </w:rPr>
       </w:pPr>
-      <w:hyperlink r:id="rId23" w:history="1">
+      <w:hyperlink r:id="rId26" w:history="1">
         <w:r>
           <w:rPr>
             <w:rStyle w:val="Hyperlink"/>
@@ -7311,7 +9950,7 @@
                     </pic:cNvPicPr>
                   </pic:nvPicPr>
                   <pic:blipFill>
-                    <a:blip r:embed="rId24">
+                    <a:blip r:embed="rId27">
                       <a:extLst>
                         <a:ext uri="{28A0092B-C50C-407E-A947-70E740481C1C}">
                           <a14:useLocalDpi xmlns:a14="http://schemas.microsoft.com/office/drawing/2010/main" val="0"/>
@@ -7390,7 +10029,7 @@
                     </pic:cNvPicPr>
                   </pic:nvPicPr>
                   <pic:blipFill>
-                    <a:blip r:embed="rId25">
+                    <a:blip r:embed="rId28">
                       <a:extLst>
                         <a:ext uri="{28A0092B-C50C-407E-A947-70E740481C1C}">
                           <a14:useLocalDpi xmlns:a14="http://schemas.microsoft.com/office/drawing/2010/main" val="0"/>
@@ -7467,7 +10106,7 @@
           <w:sz w:val="24"/>
           <w:szCs w:val="24"/>
         </w:rPr>
-        <w:t xml:space="preserve">If system supports </w:t>
+        <w:t xml:space="preserve">If system supports .rpm file this is the package you should download.  In case, you'll only have to install it without any of the following </w:t>
       </w:r>
       <w:r>
         <w:rPr>
@@ -7476,17 +10115,19 @@
           <w:sz w:val="24"/>
           <w:szCs w:val="24"/>
         </w:rPr>
-        <w:t xml:space="preserve">.rpm file </w:t>
-      </w:r>
-      <w:r>
+        <w:t xml:space="preserve">steps (usually double-clicking) </w:t>
+      </w:r>
+    </w:p>
+    <w:p>
+      <w:pPr>
+        <w:jc w:val="center"/>
         <w:rPr>
           <w:rFonts w:cstheme="minorHAnsi"/>
           <w:color w:val="000000"/>
           <w:sz w:val="24"/>
           <w:szCs w:val="24"/>
         </w:rPr>
-        <w:t xml:space="preserve">this is </w:t>
-      </w:r>
+      </w:pPr>
       <w:r>
         <w:rPr>
           <w:rFonts w:cstheme="minorHAnsi"/>
@@ -7494,17 +10135,18 @@
           <w:sz w:val="24"/>
           <w:szCs w:val="24"/>
         </w:rPr>
-        <w:t xml:space="preserve">the package you should download. </w:t>
-      </w:r>
-      <w:r>
+        <w:t>OR</w:t>
+      </w:r>
+    </w:p>
+    <w:p>
+      <w:pPr>
         <w:rPr>
           <w:rFonts w:cstheme="minorHAnsi"/>
           <w:color w:val="000000"/>
           <w:sz w:val="24"/>
           <w:szCs w:val="24"/>
         </w:rPr>
-        <w:t xml:space="preserve"> </w:t>
-      </w:r>
+      </w:pPr>
       <w:r>
         <w:rPr>
           <w:rFonts w:cstheme="minorHAnsi"/>
@@ -7512,8 +10154,9 @@
           <w:sz w:val="24"/>
           <w:szCs w:val="24"/>
         </w:rPr>
-        <w:t xml:space="preserve">In </w:t>
-      </w:r>
+        <w:t xml:space="preserve">If system does not </w:t>
+      </w:r>
+      <w:proofErr w:type="gramStart"/>
       <w:r>
         <w:rPr>
           <w:rFonts w:cstheme="minorHAnsi"/>
@@ -7521,7 +10164,7 @@
           <w:sz w:val="24"/>
           <w:szCs w:val="24"/>
         </w:rPr>
-        <w:t>case, you'll only have to install it without any</w:t>
+        <w:t xml:space="preserve">support </w:t>
       </w:r>
       <w:r>
         <w:rPr>
@@ -7530,8 +10173,9 @@
           <w:sz w:val="24"/>
           <w:szCs w:val="24"/>
         </w:rPr>
-        <w:t xml:space="preserve"> </w:t>
-      </w:r>
+        <w:t>.</w:t>
+      </w:r>
+      <w:proofErr w:type="spellStart"/>
       <w:r>
         <w:rPr>
           <w:rFonts w:cstheme="minorHAnsi"/>
@@ -7539,74 +10183,10 @@
           <w:sz w:val="24"/>
           <w:szCs w:val="24"/>
         </w:rPr>
-        <w:t xml:space="preserve">of the following </w:t>
-      </w:r>
-      <w:r>
-        <w:rPr>
-          <w:rFonts w:cstheme="minorHAnsi"/>
-          <w:color w:val="000000"/>
-          <w:sz w:val="24"/>
-          <w:szCs w:val="24"/>
-        </w:rPr>
-        <w:t xml:space="preserve">steps (usually double-clicking) </w:t>
-      </w:r>
-    </w:p>
-    <w:p>
-      <w:pPr>
-        <w:jc w:val="center"/>
-        <w:rPr>
-          <w:rFonts w:cstheme="minorHAnsi"/>
-          <w:color w:val="000000"/>
-          <w:sz w:val="24"/>
-          <w:szCs w:val="24"/>
-        </w:rPr>
-      </w:pPr>
-      <w:r>
-        <w:rPr>
-          <w:rFonts w:cstheme="minorHAnsi"/>
-          <w:color w:val="000000"/>
-          <w:sz w:val="24"/>
-          <w:szCs w:val="24"/>
-        </w:rPr>
-        <w:t>OR</w:t>
-      </w:r>
-    </w:p>
-    <w:p>
-      <w:pPr>
-        <w:rPr>
-          <w:rFonts w:cstheme="minorHAnsi"/>
-          <w:color w:val="000000"/>
-          <w:sz w:val="24"/>
-          <w:szCs w:val="24"/>
-        </w:rPr>
-      </w:pPr>
-      <w:r>
-        <w:rPr>
-          <w:rFonts w:cstheme="minorHAnsi"/>
-          <w:color w:val="000000"/>
-          <w:sz w:val="24"/>
-          <w:szCs w:val="24"/>
-        </w:rPr>
-        <w:t xml:space="preserve">If system does not support </w:t>
-      </w:r>
-      <w:r>
-        <w:rPr>
-          <w:rFonts w:cstheme="minorHAnsi"/>
-          <w:color w:val="000000"/>
-          <w:sz w:val="24"/>
-          <w:szCs w:val="24"/>
-        </w:rPr>
-        <w:t>.</w:t>
-      </w:r>
-      <w:r>
-        <w:rPr>
-          <w:rFonts w:cstheme="minorHAnsi"/>
-          <w:color w:val="000000"/>
-          <w:sz w:val="24"/>
-          <w:szCs w:val="24"/>
-        </w:rPr>
         <w:t>rmp</w:t>
       </w:r>
+      <w:proofErr w:type="spellEnd"/>
+      <w:proofErr w:type="gramEnd"/>
       <w:r>
         <w:rPr>
           <w:rFonts w:cstheme="minorHAnsi"/>
@@ -7660,15 +10240,7 @@
           <w:sz w:val="20"/>
           <w:szCs w:val="20"/>
         </w:rPr>
-        <w:t>Decompress the downloaded file</w:t>
-      </w:r>
-      <w:r>
-        <w:rPr>
-          <w:rFonts w:ascii="Verdana" w:hAnsi="Verdana" w:cs="Verdana"/>
-          <w:sz w:val="20"/>
-          <w:szCs w:val="20"/>
-        </w:rPr>
-        <w:t xml:space="preserve"> with file extension .tar</w:t>
+        <w:t>Decompress the downloaded file with file extension .tar</w:t>
       </w:r>
     </w:p>
     <w:p>
@@ -7691,15 +10263,43 @@
           <w:sz w:val="20"/>
           <w:szCs w:val="20"/>
         </w:rPr>
-        <w:t xml:space="preserve">&gt;&gt; </w:t>
-      </w:r>
-      <w:r>
-        <w:rPr>
-          <w:rFonts w:ascii="Verdana" w:hAnsi="Verdana" w:cs="Verdana"/>
-          <w:sz w:val="20"/>
-          <w:szCs w:val="20"/>
-        </w:rPr>
-        <w:t>tar -xvf openmpi-*</w:t>
+        <w:t>&gt;&gt; tar -</w:t>
+      </w:r>
+      <w:proofErr w:type="spellStart"/>
+      <w:r>
+        <w:rPr>
+          <w:rFonts w:ascii="Verdana" w:hAnsi="Verdana" w:cs="Verdana"/>
+          <w:sz w:val="20"/>
+          <w:szCs w:val="20"/>
+        </w:rPr>
+        <w:t>xvf</w:t>
+      </w:r>
+      <w:proofErr w:type="spellEnd"/>
+      <w:r>
+        <w:rPr>
+          <w:rFonts w:ascii="Verdana" w:hAnsi="Verdana" w:cs="Verdana"/>
+          <w:sz w:val="20"/>
+          <w:szCs w:val="20"/>
+        </w:rPr>
+        <w:t xml:space="preserve"> </w:t>
+      </w:r>
+      <w:proofErr w:type="spellStart"/>
+      <w:r>
+        <w:rPr>
+          <w:rFonts w:ascii="Verdana" w:hAnsi="Verdana" w:cs="Verdana"/>
+          <w:sz w:val="20"/>
+          <w:szCs w:val="20"/>
+        </w:rPr>
+        <w:t>openmpi</w:t>
+      </w:r>
+      <w:proofErr w:type="spellEnd"/>
+      <w:r>
+        <w:rPr>
+          <w:rFonts w:ascii="Verdana" w:hAnsi="Verdana" w:cs="Verdana"/>
+          <w:sz w:val="20"/>
+          <w:szCs w:val="20"/>
+        </w:rPr>
+        <w:t>-*</w:t>
       </w:r>
     </w:p>
     <w:p>
@@ -7734,23 +10334,7 @@
           <w:sz w:val="20"/>
           <w:szCs w:val="20"/>
         </w:rPr>
-        <w:t xml:space="preserve"> </w:t>
-      </w:r>
-      <w:r>
-        <w:rPr>
-          <w:rFonts w:ascii="Verdana" w:hAnsi="Verdana" w:cs="Verdana"/>
-          <w:sz w:val="20"/>
-          <w:szCs w:val="20"/>
-        </w:rPr>
-        <w:t>Go into the new fol</w:t>
-      </w:r>
-      <w:r>
-        <w:rPr>
-          <w:rFonts w:ascii="Verdana" w:hAnsi="Verdana" w:cs="Verdana"/>
-          <w:sz w:val="20"/>
-          <w:szCs w:val="20"/>
-        </w:rPr>
-        <w:t xml:space="preserve">der created from the decompress and </w:t>
+        <w:t xml:space="preserve"> Go into the new folder created from the decompress and </w:t>
       </w:r>
       <w:r>
         <w:rPr>
@@ -7797,7 +10381,25 @@
           <w:sz w:val="20"/>
           <w:szCs w:val="20"/>
         </w:rPr>
-        <w:t>cd openmpi-*</w:t>
+        <w:t xml:space="preserve">cd </w:t>
+      </w:r>
+      <w:proofErr w:type="spellStart"/>
+      <w:r>
+        <w:rPr>
+          <w:rFonts w:ascii="Verdana" w:hAnsi="Verdana" w:cs="Verdana"/>
+          <w:sz w:val="20"/>
+          <w:szCs w:val="20"/>
+        </w:rPr>
+        <w:t>openmpi</w:t>
+      </w:r>
+      <w:proofErr w:type="spellEnd"/>
+      <w:r>
+        <w:rPr>
+          <w:rFonts w:ascii="Verdana" w:hAnsi="Verdana" w:cs="Verdana"/>
+          <w:sz w:val="20"/>
+          <w:szCs w:val="20"/>
+        </w:rPr>
+        <w:t>-*</w:t>
       </w:r>
     </w:p>
     <w:p>
@@ -7880,7 +10482,25 @@
           <w:sz w:val="20"/>
           <w:szCs w:val="20"/>
         </w:rPr>
-        <w:t>ory that we want to use for OpenMPI. Best practice is to</w:t>
+        <w:t xml:space="preserve">ory that we want to use for </w:t>
+      </w:r>
+      <w:proofErr w:type="spellStart"/>
+      <w:r>
+        <w:rPr>
+          <w:rFonts w:ascii="Verdana" w:hAnsi="Verdana" w:cs="Verdana"/>
+          <w:sz w:val="20"/>
+          <w:szCs w:val="20"/>
+        </w:rPr>
+        <w:t>OpenMPI</w:t>
+      </w:r>
+      <w:proofErr w:type="spellEnd"/>
+      <w:r>
+        <w:rPr>
+          <w:rFonts w:ascii="Verdana" w:hAnsi="Verdana" w:cs="Verdana"/>
+          <w:sz w:val="20"/>
+          <w:szCs w:val="20"/>
+        </w:rPr>
+        <w:t>. Best practice is to</w:t>
       </w:r>
       <w:r>
         <w:rPr>
@@ -7949,7 +10569,38 @@
           <w:sz w:val="24"/>
           <w:szCs w:val="24"/>
         </w:rPr>
-        <w:t>USER/.openmpi"</w:t>
+        <w:t>USER</w:t>
+      </w:r>
+      <w:proofErr w:type="gramStart"/>
+      <w:r>
+        <w:rPr>
+          <w:rFonts w:cstheme="minorHAnsi"/>
+          <w:color w:val="000000"/>
+          <w:sz w:val="24"/>
+          <w:szCs w:val="24"/>
+        </w:rPr>
+        <w:t>/.</w:t>
+      </w:r>
+      <w:proofErr w:type="spellStart"/>
+      <w:r>
+        <w:rPr>
+          <w:rFonts w:cstheme="minorHAnsi"/>
+          <w:color w:val="000000"/>
+          <w:sz w:val="24"/>
+          <w:szCs w:val="24"/>
+        </w:rPr>
+        <w:t>openmpi</w:t>
+      </w:r>
+      <w:proofErr w:type="spellEnd"/>
+      <w:proofErr w:type="gramEnd"/>
+      <w:r>
+        <w:rPr>
+          <w:rFonts w:cstheme="minorHAnsi"/>
+          <w:color w:val="000000"/>
+          <w:sz w:val="24"/>
+          <w:szCs w:val="24"/>
+        </w:rPr>
+        <w:t>"</w:t>
       </w:r>
     </w:p>
     <w:p>
@@ -8010,7 +10661,7 @@
                     </pic:cNvPicPr>
                   </pic:nvPicPr>
                   <pic:blipFill>
-                    <a:blip r:embed="rId26">
+                    <a:blip r:embed="rId29">
                       <a:extLst>
                         <a:ext uri="{28A0092B-C50C-407E-A947-70E740481C1C}">
                           <a14:useLocalDpi xmlns:a14="http://schemas.microsoft.com/office/drawing/2010/main" val="0"/>
@@ -8089,31 +10740,7 @@
           <w:sz w:val="20"/>
           <w:szCs w:val="20"/>
         </w:rPr>
-        <w:t>include the path t</w:t>
-      </w:r>
-      <w:r>
-        <w:rPr>
-          <w:rFonts w:ascii="Verdana" w:hAnsi="Verdana" w:cs="Verdana"/>
-          <w:sz w:val="20"/>
-          <w:szCs w:val="20"/>
-        </w:rPr>
-        <w:t xml:space="preserve">o our path environment the path </w:t>
-      </w:r>
-      <w:r>
-        <w:rPr>
-          <w:rFonts w:ascii="Verdana" w:hAnsi="Verdana" w:cs="Verdana"/>
-          <w:sz w:val="20"/>
-          <w:szCs w:val="20"/>
-        </w:rPr>
-        <w:t>and to t</w:t>
-      </w:r>
-      <w:r>
-        <w:rPr>
-          <w:rFonts w:ascii="Verdana" w:hAnsi="Verdana" w:cs="Verdana"/>
-          <w:sz w:val="20"/>
-          <w:szCs w:val="20"/>
-        </w:rPr>
-        <w:t xml:space="preserve">he library environment variable. </w:t>
+        <w:t xml:space="preserve">include the path to our path environment the path and to the library environment variable. </w:t>
       </w:r>
     </w:p>
     <w:p>
@@ -8161,7 +10788,35 @@
           <w:sz w:val="20"/>
           <w:szCs w:val="20"/>
         </w:rPr>
-        <w:t>export PATH="$PATH:/home/$USER/.openmpi/bin"</w:t>
+        <w:t>export PATH="$PATH:/home/$USER</w:t>
+      </w:r>
+      <w:proofErr w:type="gramStart"/>
+      <w:r>
+        <w:rPr>
+          <w:rFonts w:ascii="Verdana" w:hAnsi="Verdana" w:cs="Verdana"/>
+          <w:sz w:val="20"/>
+          <w:szCs w:val="20"/>
+        </w:rPr>
+        <w:t>/.</w:t>
+      </w:r>
+      <w:proofErr w:type="spellStart"/>
+      <w:r>
+        <w:rPr>
+          <w:rFonts w:ascii="Verdana" w:hAnsi="Verdana" w:cs="Verdana"/>
+          <w:sz w:val="20"/>
+          <w:szCs w:val="20"/>
+        </w:rPr>
+        <w:t>openmpi</w:t>
+      </w:r>
+      <w:proofErr w:type="spellEnd"/>
+      <w:proofErr w:type="gramEnd"/>
+      <w:r>
+        <w:rPr>
+          <w:rFonts w:ascii="Verdana" w:hAnsi="Verdana" w:cs="Verdana"/>
+          <w:sz w:val="20"/>
+          <w:szCs w:val="20"/>
+        </w:rPr>
+        <w:t>/bin"</w:t>
       </w:r>
     </w:p>
     <w:p>
@@ -8188,15 +10843,35 @@
           <w:sz w:val="20"/>
           <w:szCs w:val="20"/>
         </w:rPr>
-        <w:t xml:space="preserve">&gt;&gt; </w:t>
-      </w:r>
-      <w:r>
-        <w:rPr>
-          <w:rFonts w:ascii="Verdana" w:hAnsi="Verdana" w:cs="Verdana"/>
-          <w:sz w:val="20"/>
-          <w:szCs w:val="20"/>
-        </w:rPr>
-        <w:t>export LD_LIBRARY_PATH="$LD_LIBRARY_PATH:/home/$USER/.openmpi/lib/"</w:t>
+        <w:t>&gt;&gt; export LD_LIBRARY_PATH="$LD_LIBRARY_PATH:/home/$USER</w:t>
+      </w:r>
+      <w:proofErr w:type="gramStart"/>
+      <w:r>
+        <w:rPr>
+          <w:rFonts w:ascii="Verdana" w:hAnsi="Verdana" w:cs="Verdana"/>
+          <w:sz w:val="20"/>
+          <w:szCs w:val="20"/>
+        </w:rPr>
+        <w:t>/.</w:t>
+      </w:r>
+      <w:proofErr w:type="spellStart"/>
+      <w:r>
+        <w:rPr>
+          <w:rFonts w:ascii="Verdana" w:hAnsi="Verdana" w:cs="Verdana"/>
+          <w:sz w:val="20"/>
+          <w:szCs w:val="20"/>
+        </w:rPr>
+        <w:t>openmpi</w:t>
+      </w:r>
+      <w:proofErr w:type="spellEnd"/>
+      <w:proofErr w:type="gramEnd"/>
+      <w:r>
+        <w:rPr>
+          <w:rFonts w:ascii="Verdana" w:hAnsi="Verdana" w:cs="Verdana"/>
+          <w:sz w:val="20"/>
+          <w:szCs w:val="20"/>
+        </w:rPr>
+        <w:t>/lib/"</w:t>
       </w:r>
     </w:p>
     <w:p>
@@ -8325,7 +11000,25 @@
           <w:sz w:val="20"/>
           <w:szCs w:val="20"/>
         </w:rPr>
-        <w:t>#include &lt;stdio.h&gt;</w:t>
+        <w:t>#include &lt;</w:t>
+      </w:r>
+      <w:proofErr w:type="spellStart"/>
+      <w:r>
+        <w:rPr>
+          <w:rFonts w:ascii="Verdana" w:hAnsi="Verdana" w:cs="Verdana"/>
+          <w:sz w:val="20"/>
+          <w:szCs w:val="20"/>
+        </w:rPr>
+        <w:t>stdio.h</w:t>
+      </w:r>
+      <w:proofErr w:type="spellEnd"/>
+      <w:r>
+        <w:rPr>
+          <w:rFonts w:ascii="Verdana" w:hAnsi="Verdana" w:cs="Verdana"/>
+          <w:sz w:val="20"/>
+          <w:szCs w:val="20"/>
+        </w:rPr>
+        <w:t>&gt;</w:t>
       </w:r>
     </w:p>
     <w:p>
@@ -8362,7 +11055,25 @@
           <w:sz w:val="20"/>
           <w:szCs w:val="20"/>
         </w:rPr>
-        <w:t>#include &lt;mpi.h&gt;</w:t>
+        <w:t>#include &lt;</w:t>
+      </w:r>
+      <w:proofErr w:type="spellStart"/>
+      <w:r>
+        <w:rPr>
+          <w:rFonts w:ascii="Verdana" w:hAnsi="Verdana" w:cs="Verdana"/>
+          <w:sz w:val="20"/>
+          <w:szCs w:val="20"/>
+        </w:rPr>
+        <w:t>mpi.h</w:t>
+      </w:r>
+      <w:proofErr w:type="spellEnd"/>
+      <w:r>
+        <w:rPr>
+          <w:rFonts w:ascii="Verdana" w:hAnsi="Verdana" w:cs="Verdana"/>
+          <w:sz w:val="20"/>
+          <w:szCs w:val="20"/>
+        </w:rPr>
+        <w:t>&gt;</w:t>
       </w:r>
     </w:p>
     <w:p>
@@ -8428,7 +11139,61 @@
           <w:sz w:val="20"/>
           <w:szCs w:val="20"/>
         </w:rPr>
-        <w:t>int main(int argc, char** argv) </w:t>
+        <w:t xml:space="preserve">int </w:t>
+      </w:r>
+      <w:proofErr w:type="gramStart"/>
+      <w:r>
+        <w:rPr>
+          <w:rFonts w:ascii="Verdana" w:hAnsi="Verdana" w:cs="Verdana"/>
+          <w:sz w:val="20"/>
+          <w:szCs w:val="20"/>
+        </w:rPr>
+        <w:t>main(</w:t>
+      </w:r>
+      <w:proofErr w:type="gramEnd"/>
+      <w:r>
+        <w:rPr>
+          <w:rFonts w:ascii="Verdana" w:hAnsi="Verdana" w:cs="Verdana"/>
+          <w:sz w:val="20"/>
+          <w:szCs w:val="20"/>
+        </w:rPr>
+        <w:t xml:space="preserve">int </w:t>
+      </w:r>
+      <w:proofErr w:type="spellStart"/>
+      <w:r>
+        <w:rPr>
+          <w:rFonts w:ascii="Verdana" w:hAnsi="Verdana" w:cs="Verdana"/>
+          <w:sz w:val="20"/>
+          <w:szCs w:val="20"/>
+        </w:rPr>
+        <w:t>argc</w:t>
+      </w:r>
+      <w:proofErr w:type="spellEnd"/>
+      <w:r>
+        <w:rPr>
+          <w:rFonts w:ascii="Verdana" w:hAnsi="Verdana" w:cs="Verdana"/>
+          <w:sz w:val="20"/>
+          <w:szCs w:val="20"/>
+        </w:rPr>
+        <w:t xml:space="preserve">, char** </w:t>
+      </w:r>
+      <w:proofErr w:type="spellStart"/>
+      <w:r>
+        <w:rPr>
+          <w:rFonts w:ascii="Verdana" w:hAnsi="Verdana" w:cs="Verdana"/>
+          <w:sz w:val="20"/>
+          <w:szCs w:val="20"/>
+        </w:rPr>
+        <w:t>argv</w:t>
+      </w:r>
+      <w:proofErr w:type="spellEnd"/>
+      <w:r>
+        <w:rPr>
+          <w:rFonts w:ascii="Verdana" w:hAnsi="Verdana" w:cs="Verdana"/>
+          <w:sz w:val="20"/>
+          <w:szCs w:val="20"/>
+        </w:rPr>
+        <w:t>) </w:t>
       </w:r>
     </w:p>
     <w:p>
@@ -8502,7 +11267,43 @@
           <w:sz w:val="20"/>
           <w:szCs w:val="20"/>
         </w:rPr>
-        <w:t xml:space="preserve">    int myrank, nprocs;</w:t>
+        <w:t xml:space="preserve">    int </w:t>
+      </w:r>
+      <w:proofErr w:type="spellStart"/>
+      <w:r>
+        <w:rPr>
+          <w:rFonts w:ascii="Verdana" w:hAnsi="Verdana" w:cs="Verdana"/>
+          <w:sz w:val="20"/>
+          <w:szCs w:val="20"/>
+        </w:rPr>
+        <w:t>myrank</w:t>
+      </w:r>
+      <w:proofErr w:type="spellEnd"/>
+      <w:r>
+        <w:rPr>
+          <w:rFonts w:ascii="Verdana" w:hAnsi="Verdana" w:cs="Verdana"/>
+          <w:sz w:val="20"/>
+          <w:szCs w:val="20"/>
+        </w:rPr>
+        <w:t xml:space="preserve">, </w:t>
+      </w:r>
+      <w:proofErr w:type="spellStart"/>
+      <w:r>
+        <w:rPr>
+          <w:rFonts w:ascii="Verdana" w:hAnsi="Verdana" w:cs="Verdana"/>
+          <w:sz w:val="20"/>
+          <w:szCs w:val="20"/>
+        </w:rPr>
+        <w:t>nprocs</w:t>
+      </w:r>
+      <w:proofErr w:type="spellEnd"/>
+      <w:r>
+        <w:rPr>
+          <w:rFonts w:ascii="Verdana" w:hAnsi="Verdana" w:cs="Verdana"/>
+          <w:sz w:val="20"/>
+          <w:szCs w:val="20"/>
+        </w:rPr>
+        <w:t>;</w:t>
       </w:r>
     </w:p>
     <w:p>
@@ -8568,7 +11369,79 @@
           <w:sz w:val="20"/>
           <w:szCs w:val="20"/>
         </w:rPr>
-        <w:t xml:space="preserve">    MPI_Init(&amp;argc, &amp;argv);</w:t>
+        <w:t xml:space="preserve">    </w:t>
+      </w:r>
+      <w:proofErr w:type="spellStart"/>
+      <w:r>
+        <w:rPr>
+          <w:rFonts w:ascii="Verdana" w:hAnsi="Verdana" w:cs="Verdana"/>
+          <w:sz w:val="20"/>
+          <w:szCs w:val="20"/>
+        </w:rPr>
+        <w:t>MPI_</w:t>
+      </w:r>
+      <w:proofErr w:type="gramStart"/>
+      <w:r>
+        <w:rPr>
+          <w:rFonts w:ascii="Verdana" w:hAnsi="Verdana" w:cs="Verdana"/>
+          <w:sz w:val="20"/>
+          <w:szCs w:val="20"/>
+        </w:rPr>
+        <w:t>Init</w:t>
+      </w:r>
+      <w:proofErr w:type="spellEnd"/>
+      <w:r>
+        <w:rPr>
+          <w:rFonts w:ascii="Verdana" w:hAnsi="Verdana" w:cs="Verdana"/>
+          <w:sz w:val="20"/>
+          <w:szCs w:val="20"/>
+        </w:rPr>
+        <w:t>(</w:t>
+      </w:r>
+      <w:proofErr w:type="gramEnd"/>
+      <w:r>
+        <w:rPr>
+          <w:rFonts w:ascii="Verdana" w:hAnsi="Verdana" w:cs="Verdana"/>
+          <w:sz w:val="20"/>
+          <w:szCs w:val="20"/>
+        </w:rPr>
+        <w:t>&amp;</w:t>
+      </w:r>
+      <w:proofErr w:type="spellStart"/>
+      <w:r>
+        <w:rPr>
+          <w:rFonts w:ascii="Verdana" w:hAnsi="Verdana" w:cs="Verdana"/>
+          <w:sz w:val="20"/>
+          <w:szCs w:val="20"/>
+        </w:rPr>
+        <w:t>argc</w:t>
+      </w:r>
+      <w:proofErr w:type="spellEnd"/>
+      <w:r>
+        <w:rPr>
+          <w:rFonts w:ascii="Verdana" w:hAnsi="Verdana" w:cs="Verdana"/>
+          <w:sz w:val="20"/>
+          <w:szCs w:val="20"/>
+        </w:rPr>
+        <w:t>, &amp;</w:t>
+      </w:r>
+      <w:proofErr w:type="spellStart"/>
+      <w:r>
+        <w:rPr>
+          <w:rFonts w:ascii="Verdana" w:hAnsi="Verdana" w:cs="Verdana"/>
+          <w:sz w:val="20"/>
+          <w:szCs w:val="20"/>
+        </w:rPr>
+        <w:t>argv</w:t>
+      </w:r>
+      <w:proofErr w:type="spellEnd"/>
+      <w:r>
+        <w:rPr>
+          <w:rFonts w:ascii="Verdana" w:hAnsi="Verdana" w:cs="Verdana"/>
+          <w:sz w:val="20"/>
+          <w:szCs w:val="20"/>
+        </w:rPr>
+        <w:t>);</w:t>
       </w:r>
     </w:p>
     <w:p>
@@ -8605,7 +11478,61 @@
           <w:sz w:val="20"/>
           <w:szCs w:val="20"/>
         </w:rPr>
-        <w:t xml:space="preserve">    MPI_Comm_size(MPI_COMM_WORLD, &amp;nprocs);</w:t>
+        <w:t xml:space="preserve">    </w:t>
+      </w:r>
+      <w:proofErr w:type="spellStart"/>
+      <w:r>
+        <w:rPr>
+          <w:rFonts w:ascii="Verdana" w:hAnsi="Verdana" w:cs="Verdana"/>
+          <w:sz w:val="20"/>
+          <w:szCs w:val="20"/>
+        </w:rPr>
+        <w:t>MPI_Comm_</w:t>
+      </w:r>
+      <w:proofErr w:type="gramStart"/>
+      <w:r>
+        <w:rPr>
+          <w:rFonts w:ascii="Verdana" w:hAnsi="Verdana" w:cs="Verdana"/>
+          <w:sz w:val="20"/>
+          <w:szCs w:val="20"/>
+        </w:rPr>
+        <w:t>size</w:t>
+      </w:r>
+      <w:proofErr w:type="spellEnd"/>
+      <w:r>
+        <w:rPr>
+          <w:rFonts w:ascii="Verdana" w:hAnsi="Verdana" w:cs="Verdana"/>
+          <w:sz w:val="20"/>
+          <w:szCs w:val="20"/>
+        </w:rPr>
+        <w:t>(</w:t>
+      </w:r>
+      <w:proofErr w:type="gramEnd"/>
+      <w:r>
+        <w:rPr>
+          <w:rFonts w:ascii="Verdana" w:hAnsi="Verdana" w:cs="Verdana"/>
+          <w:sz w:val="20"/>
+          <w:szCs w:val="20"/>
+        </w:rPr>
+        <w:t>MPI_COMM_WORLD, &amp;</w:t>
+      </w:r>
+      <w:proofErr w:type="spellStart"/>
+      <w:r>
+        <w:rPr>
+          <w:rFonts w:ascii="Verdana" w:hAnsi="Verdana" w:cs="Verdana"/>
+          <w:sz w:val="20"/>
+          <w:szCs w:val="20"/>
+        </w:rPr>
+        <w:t>nprocs</w:t>
+      </w:r>
+      <w:proofErr w:type="spellEnd"/>
+      <w:r>
+        <w:rPr>
+          <w:rFonts w:ascii="Verdana" w:hAnsi="Verdana" w:cs="Verdana"/>
+          <w:sz w:val="20"/>
+          <w:szCs w:val="20"/>
+        </w:rPr>
+        <w:t>);</w:t>
       </w:r>
     </w:p>
     <w:p>
@@ -8642,7 +11569,61 @@
           <w:sz w:val="20"/>
           <w:szCs w:val="20"/>
         </w:rPr>
-        <w:t xml:space="preserve">    MPI_Comm_rank(MPI_COMM_WORLD, &amp;myrank);</w:t>
+        <w:t xml:space="preserve">    </w:t>
+      </w:r>
+      <w:proofErr w:type="spellStart"/>
+      <w:r>
+        <w:rPr>
+          <w:rFonts w:ascii="Verdana" w:hAnsi="Verdana" w:cs="Verdana"/>
+          <w:sz w:val="20"/>
+          <w:szCs w:val="20"/>
+        </w:rPr>
+        <w:t>MPI_Comm_</w:t>
+      </w:r>
+      <w:proofErr w:type="gramStart"/>
+      <w:r>
+        <w:rPr>
+          <w:rFonts w:ascii="Verdana" w:hAnsi="Verdana" w:cs="Verdana"/>
+          <w:sz w:val="20"/>
+          <w:szCs w:val="20"/>
+        </w:rPr>
+        <w:t>rank</w:t>
+      </w:r>
+      <w:proofErr w:type="spellEnd"/>
+      <w:r>
+        <w:rPr>
+          <w:rFonts w:ascii="Verdana" w:hAnsi="Verdana" w:cs="Verdana"/>
+          <w:sz w:val="20"/>
+          <w:szCs w:val="20"/>
+        </w:rPr>
+        <w:t>(</w:t>
+      </w:r>
+      <w:proofErr w:type="gramEnd"/>
+      <w:r>
+        <w:rPr>
+          <w:rFonts w:ascii="Verdana" w:hAnsi="Verdana" w:cs="Verdana"/>
+          <w:sz w:val="20"/>
+          <w:szCs w:val="20"/>
+        </w:rPr>
+        <w:t>MPI_COMM_WORLD, &amp;</w:t>
+      </w:r>
+      <w:proofErr w:type="spellStart"/>
+      <w:r>
+        <w:rPr>
+          <w:rFonts w:ascii="Verdana" w:hAnsi="Verdana" w:cs="Verdana"/>
+          <w:sz w:val="20"/>
+          <w:szCs w:val="20"/>
+        </w:rPr>
+        <w:t>myrank</w:t>
+      </w:r>
+      <w:proofErr w:type="spellEnd"/>
+      <w:r>
+        <w:rPr>
+          <w:rFonts w:ascii="Verdana" w:hAnsi="Verdana" w:cs="Verdana"/>
+          <w:sz w:val="20"/>
+          <w:szCs w:val="20"/>
+        </w:rPr>
+        <w:t>);</w:t>
       </w:r>
     </w:p>
     <w:p>
@@ -8708,7 +11689,71 @@
           <w:sz w:val="20"/>
           <w:szCs w:val="20"/>
         </w:rPr>
-        <w:t xml:space="preserve">    printf("Hello from processor %d of %d\n", myrank, nprocs);</w:t>
+        <w:t xml:space="preserve">    </w:t>
+      </w:r>
+      <w:proofErr w:type="spellStart"/>
+      <w:proofErr w:type="gramStart"/>
+      <w:r>
+        <w:rPr>
+          <w:rFonts w:ascii="Verdana" w:hAnsi="Verdana" w:cs="Verdana"/>
+          <w:sz w:val="20"/>
+          <w:szCs w:val="20"/>
+        </w:rPr>
+        <w:t>printf</w:t>
+      </w:r>
+      <w:proofErr w:type="spellEnd"/>
+      <w:r>
+        <w:rPr>
+          <w:rFonts w:ascii="Verdana" w:hAnsi="Verdana" w:cs="Verdana"/>
+          <w:sz w:val="20"/>
+          <w:szCs w:val="20"/>
+        </w:rPr>
+        <w:t>(</w:t>
+      </w:r>
+      <w:proofErr w:type="gramEnd"/>
+      <w:r>
+        <w:rPr>
+          <w:rFonts w:ascii="Verdana" w:hAnsi="Verdana" w:cs="Verdana"/>
+          <w:sz w:val="20"/>
+          <w:szCs w:val="20"/>
+        </w:rPr>
+        <w:t xml:space="preserve">"Hello from processor %d of %d\n", </w:t>
+      </w:r>
+      <w:proofErr w:type="spellStart"/>
+      <w:r>
+        <w:rPr>
+          <w:rFonts w:ascii="Verdana" w:hAnsi="Verdana" w:cs="Verdana"/>
+          <w:sz w:val="20"/>
+          <w:szCs w:val="20"/>
+        </w:rPr>
+        <w:t>myrank</w:t>
+      </w:r>
+      <w:proofErr w:type="spellEnd"/>
+      <w:r>
+        <w:rPr>
+          <w:rFonts w:ascii="Verdana" w:hAnsi="Verdana" w:cs="Verdana"/>
+          <w:sz w:val="20"/>
+          <w:szCs w:val="20"/>
+        </w:rPr>
+        <w:t xml:space="preserve">, </w:t>
+      </w:r>
+      <w:proofErr w:type="spellStart"/>
+      <w:r>
+        <w:rPr>
+          <w:rFonts w:ascii="Verdana" w:hAnsi="Verdana" w:cs="Verdana"/>
+          <w:sz w:val="20"/>
+          <w:szCs w:val="20"/>
+        </w:rPr>
+        <w:t>nprocs</w:t>
+      </w:r>
+      <w:proofErr w:type="spellEnd"/>
+      <w:r>
+        <w:rPr>
+          <w:rFonts w:ascii="Verdana" w:hAnsi="Verdana" w:cs="Verdana"/>
+          <w:sz w:val="20"/>
+          <w:szCs w:val="20"/>
+        </w:rPr>
+        <w:t>);</w:t>
       </w:r>
     </w:p>
     <w:p>
@@ -8774,7 +11819,43 @@
           <w:sz w:val="20"/>
           <w:szCs w:val="20"/>
         </w:rPr>
-        <w:t xml:space="preserve">    MPI_Finalize();</w:t>
+        <w:t xml:space="preserve">    </w:t>
+      </w:r>
+      <w:proofErr w:type="spellStart"/>
+      <w:r>
+        <w:rPr>
+          <w:rFonts w:ascii="Verdana" w:hAnsi="Verdana" w:cs="Verdana"/>
+          <w:sz w:val="20"/>
+          <w:szCs w:val="20"/>
+        </w:rPr>
+        <w:t>MPI_</w:t>
+      </w:r>
+      <w:proofErr w:type="gramStart"/>
+      <w:r>
+        <w:rPr>
+          <w:rFonts w:ascii="Verdana" w:hAnsi="Verdana" w:cs="Verdana"/>
+          <w:sz w:val="20"/>
+          <w:szCs w:val="20"/>
+        </w:rPr>
+        <w:t>Finalize</w:t>
+      </w:r>
+      <w:proofErr w:type="spellEnd"/>
+      <w:r>
+        <w:rPr>
+          <w:rFonts w:ascii="Verdana" w:hAnsi="Verdana" w:cs="Verdana"/>
+          <w:sz w:val="20"/>
+          <w:szCs w:val="20"/>
+        </w:rPr>
+        <w:t>(</w:t>
+      </w:r>
+      <w:proofErr w:type="gramEnd"/>
+      <w:r>
+        <w:rPr>
+          <w:rFonts w:ascii="Verdana" w:hAnsi="Verdana" w:cs="Verdana"/>
+          <w:sz w:val="20"/>
+          <w:szCs w:val="20"/>
+        </w:rPr>
+        <w:t>);</w:t>
       </w:r>
     </w:p>
     <w:p>
@@ -8916,14 +11997,16 @@
         </w:rPr>
         <w:t>$ </w:t>
       </w:r>
-      <w:r>
-        <w:rPr>
-          <w:rFonts w:ascii="Verdana" w:hAnsi="Verdana" w:cs="Verdana"/>
-          <w:sz w:val="20"/>
-          <w:szCs w:val="20"/>
-        </w:rPr>
-        <w:t>mpicc MPI_Hello.c -o MPI_Hello</w:t>
-      </w:r>
+      <w:proofErr w:type="spellStart"/>
+      <w:r>
+        <w:rPr>
+          <w:rFonts w:ascii="Verdana" w:hAnsi="Verdana" w:cs="Verdana"/>
+          <w:sz w:val="20"/>
+          <w:szCs w:val="20"/>
+        </w:rPr>
+        <w:t>mpicc</w:t>
+      </w:r>
+      <w:proofErr w:type="spellEnd"/>
       <w:r>
         <w:rPr>
           <w:rFonts w:ascii="Verdana" w:hAnsi="Verdana" w:cs="Verdana"/>
@@ -8932,6 +12015,42 @@
         </w:rPr>
         <w:t> </w:t>
       </w:r>
+      <w:proofErr w:type="spellStart"/>
+      <w:r>
+        <w:rPr>
+          <w:rFonts w:ascii="Verdana" w:hAnsi="Verdana" w:cs="Verdana"/>
+          <w:sz w:val="20"/>
+          <w:szCs w:val="20"/>
+        </w:rPr>
+        <w:t>MPI_Hello.c</w:t>
+      </w:r>
+      <w:proofErr w:type="spellEnd"/>
+      <w:r>
+        <w:rPr>
+          <w:rFonts w:ascii="Verdana" w:hAnsi="Verdana" w:cs="Verdana"/>
+          <w:sz w:val="20"/>
+          <w:szCs w:val="20"/>
+        </w:rPr>
+        <w:t> -o </w:t>
+      </w:r>
+      <w:proofErr w:type="spellStart"/>
+      <w:r>
+        <w:rPr>
+          <w:rFonts w:ascii="Verdana" w:hAnsi="Verdana" w:cs="Verdana"/>
+          <w:sz w:val="20"/>
+          <w:szCs w:val="20"/>
+        </w:rPr>
+        <w:t>MPI_Hello</w:t>
+      </w:r>
+      <w:proofErr w:type="spellEnd"/>
+      <w:r>
+        <w:rPr>
+          <w:rFonts w:ascii="Verdana" w:hAnsi="Verdana" w:cs="Verdana"/>
+          <w:sz w:val="20"/>
+          <w:szCs w:val="20"/>
+        </w:rPr>
+        <w:t> </w:t>
+      </w:r>
       <w:r>
         <w:rPr>
           <w:rFonts w:ascii="Verdana" w:hAnsi="Verdana" w:cs="Verdana"/>
@@ -8981,8 +12100,36 @@
           <w:sz w:val="20"/>
           <w:szCs w:val="20"/>
         </w:rPr>
-        <w:t>$ mpiexec -n 5 MPI_Hello</w:t>
-      </w:r>
+        <w:t>$ </w:t>
+      </w:r>
+      <w:proofErr w:type="spellStart"/>
+      <w:r>
+        <w:rPr>
+          <w:rFonts w:ascii="Verdana" w:hAnsi="Verdana" w:cs="Verdana"/>
+          <w:sz w:val="20"/>
+          <w:szCs w:val="20"/>
+        </w:rPr>
+        <w:t>mpiexec</w:t>
+      </w:r>
+      <w:proofErr w:type="spellEnd"/>
+      <w:r>
+        <w:rPr>
+          <w:rFonts w:ascii="Verdana" w:hAnsi="Verdana" w:cs="Verdana"/>
+          <w:sz w:val="20"/>
+          <w:szCs w:val="20"/>
+        </w:rPr>
+        <w:t xml:space="preserve"> -n 5 </w:t>
+      </w:r>
+      <w:proofErr w:type="spellStart"/>
+      <w:r>
+        <w:rPr>
+          <w:rFonts w:ascii="Verdana" w:hAnsi="Verdana" w:cs="Verdana"/>
+          <w:sz w:val="20"/>
+          <w:szCs w:val="20"/>
+        </w:rPr>
+        <w:t>MPI_Hello</w:t>
+      </w:r>
+      <w:proofErr w:type="spellEnd"/>
     </w:p>
     <w:p>
       <w:pPr>
@@ -9020,8 +12167,20 @@
           <w:sz w:val="24"/>
           <w:szCs w:val="24"/>
         </w:rPr>
-        <w:t>Six Main Functions of OpenMPI</w:t>
-      </w:r>
+        <w:t xml:space="preserve">Six Main Functions of </w:t>
+      </w:r>
+      <w:proofErr w:type="spellStart"/>
+      <w:r>
+        <w:rPr>
+          <w:rFonts w:eastAsia="Times New Roman" w:cstheme="minorHAnsi"/>
+          <w:b/>
+          <w:bCs/>
+          <w:sz w:val="24"/>
+          <w:szCs w:val="24"/>
+        </w:rPr>
+        <w:t>OpenMPI</w:t>
+      </w:r>
+      <w:proofErr w:type="spellEnd"/>
     </w:p>
     <w:p>
       <w:pPr>
@@ -9239,8 +12398,18 @@
           <w:sz w:val="20"/>
           <w:szCs w:val="20"/>
         </w:rPr>
-        <w:t>MPI Recv</w:t>
-      </w:r>
+        <w:t xml:space="preserve">MPI </w:t>
+      </w:r>
+      <w:proofErr w:type="spellStart"/>
+      <w:r>
+        <w:rPr>
+          <w:rFonts w:ascii="Verdana" w:hAnsi="Verdana" w:cs="Verdana"/>
+          <w:sz w:val="20"/>
+          <w:szCs w:val="20"/>
+        </w:rPr>
+        <w:t>Recv</w:t>
+      </w:r>
+      <w:proofErr w:type="spellEnd"/>
     </w:p>
     <w:p>
       <w:pPr>
@@ -9325,28 +12494,100 @@
           <w:sz w:val="20"/>
           <w:szCs w:val="20"/>
         </w:rPr>
-        <w:t>#include &lt;mpi.h&gt;</w:t>
-      </w:r>
-    </w:p>
-    <w:p>
-      <w:pPr>
-        <w:autoSpaceDE w:val="0"/>
-        <w:autoSpaceDN w:val="0"/>
-        <w:adjustRightInd w:val="0"/>
-        <w:spacing w:after="0" w:line="240" w:lineRule="auto"/>
-        <w:rPr>
-          <w:rFonts w:ascii="Verdana" w:hAnsi="Verdana" w:cs="Verdana"/>
-          <w:sz w:val="20"/>
-          <w:szCs w:val="20"/>
-        </w:rPr>
-      </w:pPr>
-      <w:r>
-        <w:rPr>
-          <w:rFonts w:ascii="Verdana" w:hAnsi="Verdana" w:cs="Verdana"/>
-          <w:sz w:val="20"/>
-          <w:szCs w:val="20"/>
-        </w:rPr>
-        <w:t>int main(int argc, char **argv)</w:t>
+        <w:t>#include &lt;</w:t>
+      </w:r>
+      <w:proofErr w:type="spellStart"/>
+      <w:r>
+        <w:rPr>
+          <w:rFonts w:ascii="Verdana" w:hAnsi="Verdana" w:cs="Verdana"/>
+          <w:sz w:val="20"/>
+          <w:szCs w:val="20"/>
+        </w:rPr>
+        <w:t>mpi.h</w:t>
+      </w:r>
+      <w:proofErr w:type="spellEnd"/>
+      <w:r>
+        <w:rPr>
+          <w:rFonts w:ascii="Verdana" w:hAnsi="Verdana" w:cs="Verdana"/>
+          <w:sz w:val="20"/>
+          <w:szCs w:val="20"/>
+        </w:rPr>
+        <w:t>&gt;</w:t>
+      </w:r>
+    </w:p>
+    <w:p>
+      <w:pPr>
+        <w:autoSpaceDE w:val="0"/>
+        <w:autoSpaceDN w:val="0"/>
+        <w:adjustRightInd w:val="0"/>
+        <w:spacing w:after="0" w:line="240" w:lineRule="auto"/>
+        <w:rPr>
+          <w:rFonts w:ascii="Verdana" w:hAnsi="Verdana" w:cs="Verdana"/>
+          <w:sz w:val="20"/>
+          <w:szCs w:val="20"/>
+        </w:rPr>
+      </w:pPr>
+      <w:r>
+        <w:rPr>
+          <w:rFonts w:ascii="Verdana" w:hAnsi="Verdana" w:cs="Verdana"/>
+          <w:sz w:val="20"/>
+          <w:szCs w:val="20"/>
+        </w:rPr>
+        <w:t xml:space="preserve">int </w:t>
+      </w:r>
+      <w:proofErr w:type="gramStart"/>
+      <w:r>
+        <w:rPr>
+          <w:rFonts w:ascii="Verdana" w:hAnsi="Verdana" w:cs="Verdana"/>
+          <w:sz w:val="20"/>
+          <w:szCs w:val="20"/>
+        </w:rPr>
+        <w:t>main(</w:t>
+      </w:r>
+      <w:proofErr w:type="gramEnd"/>
+      <w:r>
+        <w:rPr>
+          <w:rFonts w:ascii="Verdana" w:hAnsi="Verdana" w:cs="Verdana"/>
+          <w:sz w:val="20"/>
+          <w:szCs w:val="20"/>
+        </w:rPr>
+        <w:t xml:space="preserve">int </w:t>
+      </w:r>
+      <w:proofErr w:type="spellStart"/>
+      <w:r>
+        <w:rPr>
+          <w:rFonts w:ascii="Verdana" w:hAnsi="Verdana" w:cs="Verdana"/>
+          <w:sz w:val="20"/>
+          <w:szCs w:val="20"/>
+        </w:rPr>
+        <w:t>argc</w:t>
+      </w:r>
+      <w:proofErr w:type="spellEnd"/>
+      <w:r>
+        <w:rPr>
+          <w:rFonts w:ascii="Verdana" w:hAnsi="Verdana" w:cs="Verdana"/>
+          <w:sz w:val="20"/>
+          <w:szCs w:val="20"/>
+        </w:rPr>
+        <w:t>, char **</w:t>
+      </w:r>
+      <w:proofErr w:type="spellStart"/>
+      <w:r>
+        <w:rPr>
+          <w:rFonts w:ascii="Verdana" w:hAnsi="Verdana" w:cs="Verdana"/>
+          <w:sz w:val="20"/>
+          <w:szCs w:val="20"/>
+        </w:rPr>
+        <w:t>argv</w:t>
+      </w:r>
+      <w:proofErr w:type="spellEnd"/>
+      <w:r>
+        <w:rPr>
+          <w:rFonts w:ascii="Verdana" w:hAnsi="Verdana" w:cs="Verdana"/>
+          <w:sz w:val="20"/>
+          <w:szCs w:val="20"/>
+        </w:rPr>
+        <w:t>)</w:t>
       </w:r>
     </w:p>
     <w:p>
@@ -9388,105 +12629,244 @@
           <w:sz w:val="20"/>
           <w:szCs w:val="20"/>
         </w:rPr>
-        <w:t>int numProcs, rank, data;</w:t>
-      </w:r>
-    </w:p>
-    <w:p>
-      <w:pPr>
-        <w:autoSpaceDE w:val="0"/>
-        <w:autoSpaceDN w:val="0"/>
-        <w:adjustRightInd w:val="0"/>
-        <w:spacing w:after="0" w:line="240" w:lineRule="auto"/>
-        <w:rPr>
-          <w:rFonts w:ascii="Verdana" w:hAnsi="Verdana" w:cs="Verdana"/>
-          <w:sz w:val="20"/>
-          <w:szCs w:val="20"/>
-        </w:rPr>
-      </w:pPr>
-      <w:r>
-        <w:rPr>
-          <w:rFonts w:ascii="Verdana" w:hAnsi="Verdana" w:cs="Verdana"/>
-          <w:sz w:val="20"/>
-          <w:szCs w:val="20"/>
-        </w:rPr>
-        <w:t>MPI_Status status;</w:t>
-      </w:r>
-    </w:p>
-    <w:p>
-      <w:pPr>
-        <w:autoSpaceDE w:val="0"/>
-        <w:autoSpaceDN w:val="0"/>
-        <w:adjustRightInd w:val="0"/>
-        <w:spacing w:after="0" w:line="240" w:lineRule="auto"/>
-        <w:rPr>
-          <w:rFonts w:ascii="Verdana" w:hAnsi="Verdana" w:cs="Verdana"/>
-          <w:sz w:val="20"/>
-          <w:szCs w:val="20"/>
-        </w:rPr>
-      </w:pPr>
-      <w:r>
-        <w:rPr>
-          <w:rFonts w:ascii="Verdana" w:hAnsi="Verdana" w:cs="Verdana"/>
-          <w:sz w:val="20"/>
-          <w:szCs w:val="20"/>
-        </w:rPr>
-        <w:t>MPI_Init(&amp;argc, &amp;argv);</w:t>
-      </w:r>
-    </w:p>
-    <w:p>
-      <w:pPr>
-        <w:autoSpaceDE w:val="0"/>
-        <w:autoSpaceDN w:val="0"/>
-        <w:adjustRightInd w:val="0"/>
-        <w:spacing w:after="0" w:line="240" w:lineRule="auto"/>
-        <w:rPr>
-          <w:rFonts w:ascii="Verdana" w:hAnsi="Verdana" w:cs="Verdana"/>
-          <w:sz w:val="20"/>
-          <w:szCs w:val="20"/>
-        </w:rPr>
-      </w:pPr>
-      <w:r>
-        <w:rPr>
-          <w:rFonts w:ascii="Verdana" w:hAnsi="Verdana" w:cs="Verdana"/>
-          <w:sz w:val="20"/>
-          <w:szCs w:val="20"/>
-        </w:rPr>
-        <w:t>MPI_Comm_size(MPI_COMM_WORLD,</w:t>
-      </w:r>
-    </w:p>
-    <w:p>
-      <w:pPr>
-        <w:autoSpaceDE w:val="0"/>
-        <w:autoSpaceDN w:val="0"/>
-        <w:adjustRightInd w:val="0"/>
-        <w:spacing w:after="0" w:line="240" w:lineRule="auto"/>
-        <w:rPr>
-          <w:rFonts w:ascii="Verdana" w:hAnsi="Verdana" w:cs="Verdana"/>
-          <w:sz w:val="20"/>
-          <w:szCs w:val="20"/>
-        </w:rPr>
-      </w:pPr>
-      <w:r>
-        <w:rPr>
-          <w:rFonts w:ascii="Verdana" w:hAnsi="Verdana" w:cs="Verdana"/>
-          <w:sz w:val="20"/>
-          <w:szCs w:val="20"/>
-        </w:rPr>
-        <w:t>&amp;numProcs);</w:t>
-      </w:r>
-    </w:p>
-    <w:p>
-      <w:pPr>
-        <w:autoSpaceDE w:val="0"/>
-        <w:autoSpaceDN w:val="0"/>
-        <w:adjustRightInd w:val="0"/>
-        <w:spacing w:after="0" w:line="240" w:lineRule="auto"/>
-        <w:rPr>
-          <w:rFonts w:ascii="Verdana" w:hAnsi="Verdana" w:cs="Verdana"/>
-          <w:sz w:val="20"/>
-          <w:szCs w:val="20"/>
-        </w:rPr>
-      </w:pPr>
+        <w:t xml:space="preserve">int </w:t>
+      </w:r>
+      <w:proofErr w:type="spellStart"/>
+      <w:r>
+        <w:rPr>
+          <w:rFonts w:ascii="Verdana" w:hAnsi="Verdana" w:cs="Verdana"/>
+          <w:sz w:val="20"/>
+          <w:szCs w:val="20"/>
+        </w:rPr>
+        <w:t>numProcs</w:t>
+      </w:r>
+      <w:proofErr w:type="spellEnd"/>
+      <w:r>
+        <w:rPr>
+          <w:rFonts w:ascii="Verdana" w:hAnsi="Verdana" w:cs="Verdana"/>
+          <w:sz w:val="20"/>
+          <w:szCs w:val="20"/>
+        </w:rPr>
+        <w:t>, rank, data;</w:t>
+      </w:r>
+    </w:p>
+    <w:p>
+      <w:pPr>
+        <w:autoSpaceDE w:val="0"/>
+        <w:autoSpaceDN w:val="0"/>
+        <w:adjustRightInd w:val="0"/>
+        <w:spacing w:after="0" w:line="240" w:lineRule="auto"/>
+        <w:rPr>
+          <w:rFonts w:ascii="Verdana" w:hAnsi="Verdana" w:cs="Verdana"/>
+          <w:sz w:val="20"/>
+          <w:szCs w:val="20"/>
+        </w:rPr>
+      </w:pPr>
+      <w:proofErr w:type="spellStart"/>
+      <w:r>
+        <w:rPr>
+          <w:rFonts w:ascii="Verdana" w:hAnsi="Verdana" w:cs="Verdana"/>
+          <w:sz w:val="20"/>
+          <w:szCs w:val="20"/>
+        </w:rPr>
+        <w:t>MPI_Status</w:t>
+      </w:r>
+      <w:proofErr w:type="spellEnd"/>
+      <w:r>
+        <w:rPr>
+          <w:rFonts w:ascii="Verdana" w:hAnsi="Verdana" w:cs="Verdana"/>
+          <w:sz w:val="20"/>
+          <w:szCs w:val="20"/>
+        </w:rPr>
+        <w:t xml:space="preserve"> status;</w:t>
+      </w:r>
+    </w:p>
+    <w:p>
+      <w:pPr>
+        <w:autoSpaceDE w:val="0"/>
+        <w:autoSpaceDN w:val="0"/>
+        <w:adjustRightInd w:val="0"/>
+        <w:spacing w:after="0" w:line="240" w:lineRule="auto"/>
+        <w:rPr>
+          <w:rFonts w:ascii="Verdana" w:hAnsi="Verdana" w:cs="Verdana"/>
+          <w:sz w:val="20"/>
+          <w:szCs w:val="20"/>
+        </w:rPr>
+      </w:pPr>
+      <w:proofErr w:type="spellStart"/>
+      <w:r>
+        <w:rPr>
+          <w:rFonts w:ascii="Verdana" w:hAnsi="Verdana" w:cs="Verdana"/>
+          <w:sz w:val="20"/>
+          <w:szCs w:val="20"/>
+        </w:rPr>
+        <w:t>MPI_</w:t>
+      </w:r>
+      <w:proofErr w:type="gramStart"/>
+      <w:r>
+        <w:rPr>
+          <w:rFonts w:ascii="Verdana" w:hAnsi="Verdana" w:cs="Verdana"/>
+          <w:sz w:val="20"/>
+          <w:szCs w:val="20"/>
+        </w:rPr>
+        <w:t>Init</w:t>
+      </w:r>
+      <w:proofErr w:type="spellEnd"/>
+      <w:r>
+        <w:rPr>
+          <w:rFonts w:ascii="Verdana" w:hAnsi="Verdana" w:cs="Verdana"/>
+          <w:sz w:val="20"/>
+          <w:szCs w:val="20"/>
+        </w:rPr>
+        <w:t>(</w:t>
+      </w:r>
+      <w:proofErr w:type="gramEnd"/>
+      <w:r>
+        <w:rPr>
+          <w:rFonts w:ascii="Verdana" w:hAnsi="Verdana" w:cs="Verdana"/>
+          <w:sz w:val="20"/>
+          <w:szCs w:val="20"/>
+        </w:rPr>
+        <w:t>&amp;</w:t>
+      </w:r>
+      <w:proofErr w:type="spellStart"/>
+      <w:r>
+        <w:rPr>
+          <w:rFonts w:ascii="Verdana" w:hAnsi="Verdana" w:cs="Verdana"/>
+          <w:sz w:val="20"/>
+          <w:szCs w:val="20"/>
+        </w:rPr>
+        <w:t>argc</w:t>
+      </w:r>
+      <w:proofErr w:type="spellEnd"/>
+      <w:r>
+        <w:rPr>
+          <w:rFonts w:ascii="Verdana" w:hAnsi="Verdana" w:cs="Verdana"/>
+          <w:sz w:val="20"/>
+          <w:szCs w:val="20"/>
+        </w:rPr>
+        <w:t>, &amp;</w:t>
+      </w:r>
+      <w:proofErr w:type="spellStart"/>
+      <w:r>
+        <w:rPr>
+          <w:rFonts w:ascii="Verdana" w:hAnsi="Verdana" w:cs="Verdana"/>
+          <w:sz w:val="20"/>
+          <w:szCs w:val="20"/>
+        </w:rPr>
+        <w:t>argv</w:t>
+      </w:r>
+      <w:proofErr w:type="spellEnd"/>
+      <w:r>
+        <w:rPr>
+          <w:rFonts w:ascii="Verdana" w:hAnsi="Verdana" w:cs="Verdana"/>
+          <w:sz w:val="20"/>
+          <w:szCs w:val="20"/>
+        </w:rPr>
+        <w:t>);</w:t>
+      </w:r>
+    </w:p>
+    <w:p>
+      <w:pPr>
+        <w:autoSpaceDE w:val="0"/>
+        <w:autoSpaceDN w:val="0"/>
+        <w:adjustRightInd w:val="0"/>
+        <w:spacing w:after="0" w:line="240" w:lineRule="auto"/>
+        <w:rPr>
+          <w:rFonts w:ascii="Verdana" w:hAnsi="Verdana" w:cs="Verdana"/>
+          <w:sz w:val="20"/>
+          <w:szCs w:val="20"/>
+        </w:rPr>
+      </w:pPr>
+      <w:proofErr w:type="spellStart"/>
+      <w:r>
+        <w:rPr>
+          <w:rFonts w:ascii="Verdana" w:hAnsi="Verdana" w:cs="Verdana"/>
+          <w:sz w:val="20"/>
+          <w:szCs w:val="20"/>
+        </w:rPr>
+        <w:t>MPI_Comm_</w:t>
+      </w:r>
+      <w:proofErr w:type="gramStart"/>
+      <w:r>
+        <w:rPr>
+          <w:rFonts w:ascii="Verdana" w:hAnsi="Verdana" w:cs="Verdana"/>
+          <w:sz w:val="20"/>
+          <w:szCs w:val="20"/>
+        </w:rPr>
+        <w:t>size</w:t>
+      </w:r>
+      <w:proofErr w:type="spellEnd"/>
+      <w:r>
+        <w:rPr>
+          <w:rFonts w:ascii="Verdana" w:hAnsi="Verdana" w:cs="Verdana"/>
+          <w:sz w:val="20"/>
+          <w:szCs w:val="20"/>
+        </w:rPr>
+        <w:t>(</w:t>
+      </w:r>
+      <w:proofErr w:type="gramEnd"/>
+      <w:r>
+        <w:rPr>
+          <w:rFonts w:ascii="Verdana" w:hAnsi="Verdana" w:cs="Verdana"/>
+          <w:sz w:val="20"/>
+          <w:szCs w:val="20"/>
+        </w:rPr>
+        <w:t>MPI_COMM_WORLD,</w:t>
+      </w:r>
+    </w:p>
+    <w:p>
+      <w:pPr>
+        <w:autoSpaceDE w:val="0"/>
+        <w:autoSpaceDN w:val="0"/>
+        <w:adjustRightInd w:val="0"/>
+        <w:spacing w:after="0" w:line="240" w:lineRule="auto"/>
+        <w:rPr>
+          <w:rFonts w:ascii="Verdana" w:hAnsi="Verdana" w:cs="Verdana"/>
+          <w:sz w:val="20"/>
+          <w:szCs w:val="20"/>
+        </w:rPr>
+      </w:pPr>
+      <w:r>
+        <w:rPr>
+          <w:rFonts w:ascii="Verdana" w:hAnsi="Verdana" w:cs="Verdana"/>
+          <w:sz w:val="20"/>
+          <w:szCs w:val="20"/>
+        </w:rPr>
+        <w:t>&amp;</w:t>
+      </w:r>
+      <w:proofErr w:type="spellStart"/>
+      <w:r>
+        <w:rPr>
+          <w:rFonts w:ascii="Verdana" w:hAnsi="Verdana" w:cs="Verdana"/>
+          <w:sz w:val="20"/>
+          <w:szCs w:val="20"/>
+        </w:rPr>
+        <w:t>numProcs</w:t>
+      </w:r>
+      <w:proofErr w:type="spellEnd"/>
+      <w:r>
+        <w:rPr>
+          <w:rFonts w:ascii="Verdana" w:hAnsi="Verdana" w:cs="Verdana"/>
+          <w:sz w:val="20"/>
+          <w:szCs w:val="20"/>
+        </w:rPr>
+        <w:t>);</w:t>
+      </w:r>
+    </w:p>
+    <w:p>
+      <w:pPr>
+        <w:autoSpaceDE w:val="0"/>
+        <w:autoSpaceDN w:val="0"/>
+        <w:adjustRightInd w:val="0"/>
+        <w:spacing w:after="0" w:line="240" w:lineRule="auto"/>
+        <w:rPr>
+          <w:rFonts w:ascii="Verdana" w:hAnsi="Verdana" w:cs="Verdana"/>
+          <w:sz w:val="20"/>
+          <w:szCs w:val="20"/>
+        </w:rPr>
+      </w:pPr>
+      <w:proofErr w:type="spellStart"/>
       <w:r>
         <w:rPr>
           <w:rFonts w:ascii="Verdana" w:hAnsi="Verdana" w:cs="Verdana"/>
@@ -9494,7 +12874,34 @@
           <w:szCs w:val="20"/>
         </w:rPr>
         <w:lastRenderedPageBreak/>
-        <w:t>MPI_Comm_rank(MPI_COMM_WORLD,</w:t>
+        <w:t>MPI_Comm_</w:t>
+      </w:r>
+      <w:proofErr w:type="gramStart"/>
+      <w:r>
+        <w:rPr>
+          <w:rFonts w:ascii="Verdana" w:hAnsi="Verdana" w:cs="Verdana"/>
+          <w:sz w:val="20"/>
+          <w:szCs w:val="20"/>
+        </w:rPr>
+        <w:t>rank</w:t>
+      </w:r>
+      <w:proofErr w:type="spellEnd"/>
+      <w:r>
+        <w:rPr>
+          <w:rFonts w:ascii="Verdana" w:hAnsi="Verdana" w:cs="Verdana"/>
+          <w:sz w:val="20"/>
+          <w:szCs w:val="20"/>
+        </w:rPr>
+        <w:t>(</w:t>
+      </w:r>
+      <w:proofErr w:type="gramEnd"/>
+      <w:r>
+        <w:rPr>
+          <w:rFonts w:ascii="Verdana" w:hAnsi="Verdana" w:cs="Verdana"/>
+          <w:sz w:val="20"/>
+          <w:szCs w:val="20"/>
+        </w:rPr>
+        <w:t>MPI_COMM_WORLD,</w:t>
       </w:r>
     </w:p>
     <w:p>
@@ -9536,7 +12943,43 @@
           <w:sz w:val="20"/>
           <w:szCs w:val="20"/>
         </w:rPr>
-        <w:t>if (rank == 0) MPI_Recv(&amp;data, 1, MPI_INT, 1, 0, MPI_COMM_WORLD, &amp;status);</w:t>
+        <w:t xml:space="preserve">if (rank == 0) </w:t>
+      </w:r>
+      <w:proofErr w:type="spellStart"/>
+      <w:r>
+        <w:rPr>
+          <w:rFonts w:ascii="Verdana" w:hAnsi="Verdana" w:cs="Verdana"/>
+          <w:sz w:val="20"/>
+          <w:szCs w:val="20"/>
+        </w:rPr>
+        <w:t>MPI_</w:t>
+      </w:r>
+      <w:proofErr w:type="gramStart"/>
+      <w:r>
+        <w:rPr>
+          <w:rFonts w:ascii="Verdana" w:hAnsi="Verdana" w:cs="Verdana"/>
+          <w:sz w:val="20"/>
+          <w:szCs w:val="20"/>
+        </w:rPr>
+        <w:t>Recv</w:t>
+      </w:r>
+      <w:proofErr w:type="spellEnd"/>
+      <w:r>
+        <w:rPr>
+          <w:rFonts w:ascii="Verdana" w:hAnsi="Verdana" w:cs="Verdana"/>
+          <w:sz w:val="20"/>
+          <w:szCs w:val="20"/>
+        </w:rPr>
+        <w:t>(</w:t>
+      </w:r>
+      <w:proofErr w:type="gramEnd"/>
+      <w:r>
+        <w:rPr>
+          <w:rFonts w:ascii="Verdana" w:hAnsi="Verdana" w:cs="Verdana"/>
+          <w:sz w:val="20"/>
+          <w:szCs w:val="20"/>
+        </w:rPr>
+        <w:t>&amp;data, 1, MPI_INT, 1, 0, MPI_COMM_WORLD, &amp;status);</w:t>
       </w:r>
     </w:p>
     <w:p>
@@ -9572,34 +13015,90 @@
           <w:szCs w:val="20"/>
         </w:rPr>
       </w:pPr>
-      <w:r>
-        <w:rPr>
-          <w:rFonts w:ascii="Verdana" w:hAnsi="Verdana" w:cs="Verdana"/>
-          <w:sz w:val="20"/>
-          <w:szCs w:val="20"/>
-        </w:rPr>
-        <w:t>MPI_Send(&amp;data, 1, MPI_INT, 0, 0, MPI_COMM_WORLD);</w:t>
-      </w:r>
-    </w:p>
-    <w:p>
-      <w:pPr>
-        <w:autoSpaceDE w:val="0"/>
-        <w:autoSpaceDN w:val="0"/>
-        <w:adjustRightInd w:val="0"/>
-        <w:spacing w:after="0" w:line="240" w:lineRule="auto"/>
-        <w:rPr>
-          <w:rFonts w:ascii="Verdana" w:hAnsi="Verdana" w:cs="Verdana"/>
-          <w:sz w:val="20"/>
-          <w:szCs w:val="20"/>
-        </w:rPr>
-      </w:pPr>
-      <w:r>
-        <w:rPr>
-          <w:rFonts w:ascii="Verdana" w:hAnsi="Verdana" w:cs="Verdana"/>
-          <w:sz w:val="20"/>
-          <w:szCs w:val="20"/>
-        </w:rPr>
-        <w:t>MPI_Finalize();</w:t>
+      <w:proofErr w:type="spellStart"/>
+      <w:r>
+        <w:rPr>
+          <w:rFonts w:ascii="Verdana" w:hAnsi="Verdana" w:cs="Verdana"/>
+          <w:sz w:val="20"/>
+          <w:szCs w:val="20"/>
+        </w:rPr>
+        <w:t>MPI_</w:t>
+      </w:r>
+      <w:proofErr w:type="gramStart"/>
+      <w:r>
+        <w:rPr>
+          <w:rFonts w:ascii="Verdana" w:hAnsi="Verdana" w:cs="Verdana"/>
+          <w:sz w:val="20"/>
+          <w:szCs w:val="20"/>
+        </w:rPr>
+        <w:t>Send</w:t>
+      </w:r>
+      <w:proofErr w:type="spellEnd"/>
+      <w:r>
+        <w:rPr>
+          <w:rFonts w:ascii="Verdana" w:hAnsi="Verdana" w:cs="Verdana"/>
+          <w:sz w:val="20"/>
+          <w:szCs w:val="20"/>
+        </w:rPr>
+        <w:t>(</w:t>
+      </w:r>
+      <w:proofErr w:type="gramEnd"/>
+      <w:r>
+        <w:rPr>
+          <w:rFonts w:ascii="Verdana" w:hAnsi="Verdana" w:cs="Verdana"/>
+          <w:sz w:val="20"/>
+          <w:szCs w:val="20"/>
+        </w:rPr>
+        <w:t>&amp;data, 1, MPI_INT, 0, 0, MPI_COMM_WORLD);</w:t>
+      </w:r>
+    </w:p>
+    <w:p>
+      <w:pPr>
+        <w:autoSpaceDE w:val="0"/>
+        <w:autoSpaceDN w:val="0"/>
+        <w:adjustRightInd w:val="0"/>
+        <w:spacing w:after="0" w:line="240" w:lineRule="auto"/>
+        <w:rPr>
+          <w:rFonts w:ascii="Verdana" w:hAnsi="Verdana" w:cs="Verdana"/>
+          <w:sz w:val="20"/>
+          <w:szCs w:val="20"/>
+        </w:rPr>
+      </w:pPr>
+      <w:proofErr w:type="spellStart"/>
+      <w:r>
+        <w:rPr>
+          <w:rFonts w:ascii="Verdana" w:hAnsi="Verdana" w:cs="Verdana"/>
+          <w:sz w:val="20"/>
+          <w:szCs w:val="20"/>
+        </w:rPr>
+        <w:t>MPI_</w:t>
+      </w:r>
+      <w:proofErr w:type="gramStart"/>
+      <w:r>
+        <w:rPr>
+          <w:rFonts w:ascii="Verdana" w:hAnsi="Verdana" w:cs="Verdana"/>
+          <w:sz w:val="20"/>
+          <w:szCs w:val="20"/>
+        </w:rPr>
+        <w:t>Finalize</w:t>
+      </w:r>
+      <w:proofErr w:type="spellEnd"/>
+      <w:r>
+        <w:rPr>
+          <w:rFonts w:ascii="Verdana" w:hAnsi="Verdana" w:cs="Verdana"/>
+          <w:sz w:val="20"/>
+          <w:szCs w:val="20"/>
+        </w:rPr>
+        <w:t>(</w:t>
+      </w:r>
+      <w:proofErr w:type="gramEnd"/>
+      <w:r>
+        <w:rPr>
+          <w:rFonts w:ascii="Verdana" w:hAnsi="Verdana" w:cs="Verdana"/>
+          <w:sz w:val="20"/>
+          <w:szCs w:val="20"/>
+        </w:rPr>
+        <w:t>);</w:t>
       </w:r>
     </w:p>
     <w:p>
@@ -9759,7 +13258,7 @@
                     </pic:cNvPicPr>
                   </pic:nvPicPr>
                   <pic:blipFill>
-                    <a:blip r:embed="rId27">
+                    <a:blip r:embed="rId30">
                       <a:extLst>
                         <a:ext uri="{28A0092B-C50C-407E-A947-70E740481C1C}">
                           <a14:useLocalDpi xmlns:a14="http://schemas.microsoft.com/office/drawing/2010/main" val="0"/>
@@ -9857,7 +13356,7 @@
                     </pic:cNvPicPr>
                   </pic:nvPicPr>
                   <pic:blipFill>
-                    <a:blip r:embed="rId28">
+                    <a:blip r:embed="rId31">
                       <a:extLst>
                         <a:ext uri="{28A0092B-C50C-407E-A947-70E740481C1C}">
                           <a14:useLocalDpi xmlns:a14="http://schemas.microsoft.com/office/drawing/2010/main" val="0"/>
@@ -9901,9 +13400,86 @@
 </w:document>
 </file>
 
+<file path=word/comments.xml><?xml version="1.0" encoding="utf-8"?>
+<w:comments xmlns:wpc="http://schemas.microsoft.com/office/word/2010/wordprocessingCanvas" xmlns:cx="http://schemas.microsoft.com/office/drawing/2014/chartex" xmlns:cx1="http://schemas.microsoft.com/office/drawing/2015/9/8/chartex" xmlns:cx2="http://schemas.microsoft.com/office/drawing/2015/10/21/chartex" xmlns:cx3="http://schemas.microsoft.com/office/drawing/2016/5/9/chartex" xmlns:cx4="http://schemas.microsoft.com/office/drawing/2016/5/10/chartex" xmlns:cx5="http://schemas.microsoft.com/office/drawing/2016/5/11/chartex" xmlns:cx6="http://schemas.microsoft.com/office/drawing/2016/5/12/chartex" xmlns:cx7="http://schemas.microsoft.com/office/drawing/2016/5/13/chartex" xmlns:cx8="http://schemas.microsoft.com/office/drawing/2016/5/14/chartex" xmlns:mc="http://schemas.openxmlformats.org/markup-compatibility/2006" xmlns:aink="http://schemas.microsoft.com/office/drawing/2016/ink" xmlns:am3d="http://schemas.microsoft.com/office/drawing/2017/model3d" xmlns:o="urn:schemas-microsoft-com:office:office" xmlns:r="http://schemas.openxmlformats.org/officeDocument/2006/relationships" xmlns:m="http://schemas.openxmlformats.org/officeDocument/2006/math" xmlns:v="urn:schemas-microsoft-com:vml" xmlns:wp14="http://schemas.microsoft.com/office/word/2010/wordprocessingDrawing" xmlns:wp="http://schemas.openxmlformats.org/drawingml/2006/wordprocessingDrawing" xmlns:w10="urn:schemas-microsoft-com:office:word" xmlns:w="http://schemas.openxmlformats.org/wordprocessingml/2006/main" xmlns:w14="http://schemas.microsoft.com/office/word/2010/wordml" xmlns:w15="http://schemas.microsoft.com/office/word/2012/wordml" xmlns:w16cid="http://schemas.microsoft.com/office/word/2016/wordml/cid" xmlns:w16se="http://schemas.microsoft.com/office/word/2015/wordml/symex" xmlns:wpg="http://schemas.microsoft.com/office/word/2010/wordprocessingGroup" xmlns:wpi="http://schemas.microsoft.com/office/word/2010/wordprocessingInk" xmlns:wne="http://schemas.microsoft.com/office/word/2006/wordml" xmlns:wps="http://schemas.microsoft.com/office/word/2010/wordprocessingShape" mc:Ignorable="w14 w15 w16se w16cid wp14">
+  <w:comment w:id="0" w:author="Ayaz Khan" w:date="2019-04-12T10:00:00Z" w:initials="AK">
+    <w:p>
+      <w:pPr>
+        <w:pStyle w:val="CommentText"/>
+      </w:pPr>
+      <w:r>
+        <w:rPr>
+          <w:rStyle w:val="CommentReference"/>
+        </w:rPr>
+        <w:annotationRef/>
+      </w:r>
+      <w:r>
+        <w:t>Very basic installation document. No comparative analysis.</w:t>
+      </w:r>
+    </w:p>
+    <w:p>
+      <w:pPr>
+        <w:pStyle w:val="CommentText"/>
+      </w:pPr>
+      <w:r>
+        <w:t>Also, have medium level of plagiarism.</w:t>
+      </w:r>
+    </w:p>
+    <w:p>
+      <w:pPr>
+        <w:pStyle w:val="CommentText"/>
+      </w:pPr>
+      <w:r>
+        <w:t>It is showing 58% similarity on ithenticate.</w:t>
+      </w:r>
+    </w:p>
+    <w:p>
+      <w:pPr>
+        <w:pStyle w:val="CommentText"/>
+      </w:pPr>
+      <w:r>
+        <w:t>Text directly copied from internet.</w:t>
+      </w:r>
+      <w:bookmarkStart w:id="1" w:name="_GoBack"/>
+      <w:bookmarkEnd w:id="1"/>
+    </w:p>
+  </w:comment>
+  <w:comment w:id="7" w:author="Ayaz Khan" w:date="2019-04-12T09:58:00Z" w:initials="AK">
+    <w:p>
+      <w:pPr>
+        <w:pStyle w:val="CommentText"/>
+      </w:pPr>
+      <w:r>
+        <w:rPr>
+          <w:rStyle w:val="CommentReference"/>
+        </w:rPr>
+        <w:annotationRef/>
+      </w:r>
+      <w:r>
+        <w:t>You were required to show the execution of these MPI codes using the all explored packages</w:t>
+      </w:r>
+    </w:p>
+  </w:comment>
+</w:comments>
+</file>
+
+<file path=word/commentsExtended.xml><?xml version="1.0" encoding="utf-8"?>
+<w15:commentsEx xmlns:wpc="http://schemas.microsoft.com/office/word/2010/wordprocessingCanvas" xmlns:cx="http://schemas.microsoft.com/office/drawing/2014/chartex" xmlns:cx1="http://schemas.microsoft.com/office/drawing/2015/9/8/chartex" xmlns:cx2="http://schemas.microsoft.com/office/drawing/2015/10/21/chartex" xmlns:cx3="http://schemas.microsoft.com/office/drawing/2016/5/9/chartex" xmlns:cx4="http://schemas.microsoft.com/office/drawing/2016/5/10/chartex" xmlns:cx5="http://schemas.microsoft.com/office/drawing/2016/5/11/chartex" xmlns:cx6="http://schemas.microsoft.com/office/drawing/2016/5/12/chartex" xmlns:cx7="http://schemas.microsoft.com/office/drawing/2016/5/13/chartex" xmlns:cx8="http://schemas.microsoft.com/office/drawing/2016/5/14/chartex" xmlns:mc="http://schemas.openxmlformats.org/markup-compatibility/2006" xmlns:aink="http://schemas.microsoft.com/office/drawing/2016/ink" xmlns:am3d="http://schemas.microsoft.com/office/drawing/2017/model3d" xmlns:o="urn:schemas-microsoft-com:office:office" xmlns:r="http://schemas.openxmlformats.org/officeDocument/2006/relationships" xmlns:m="http://schemas.openxmlformats.org/officeDocument/2006/math" xmlns:v="urn:schemas-microsoft-com:vml" xmlns:wp14="http://schemas.microsoft.com/office/word/2010/wordprocessingDrawing" xmlns:wp="http://schemas.openxmlformats.org/drawingml/2006/wordprocessingDrawing" xmlns:w10="urn:schemas-microsoft-com:office:word" xmlns:w="http://schemas.openxmlformats.org/wordprocessingml/2006/main" xmlns:w14="http://schemas.microsoft.com/office/word/2010/wordml" xmlns:w15="http://schemas.microsoft.com/office/word/2012/wordml" xmlns:w16cid="http://schemas.microsoft.com/office/word/2016/wordml/cid" xmlns:w16se="http://schemas.microsoft.com/office/word/2015/wordml/symex" xmlns:wpg="http://schemas.microsoft.com/office/word/2010/wordprocessingGroup" xmlns:wpi="http://schemas.microsoft.com/office/word/2010/wordprocessingInk" xmlns:wne="http://schemas.microsoft.com/office/word/2006/wordml" xmlns:wps="http://schemas.microsoft.com/office/word/2010/wordprocessingShape" mc:Ignorable="w14 w15 w16se w16cid wp14">
+  <w15:commentEx w15:paraId="60BA0EE0" w15:done="0"/>
+  <w15:commentEx w15:paraId="09E3B3DA" w15:done="0"/>
+</w15:commentsEx>
+</file>
+
+<file path=word/commentsIds.xml><?xml version="1.0" encoding="utf-8"?>
+<w16cid:commentsIds xmlns:wpc="http://schemas.microsoft.com/office/word/2010/wordprocessingCanvas" xmlns:cx="http://schemas.microsoft.com/office/drawing/2014/chartex" xmlns:cx1="http://schemas.microsoft.com/office/drawing/2015/9/8/chartex" xmlns:cx2="http://schemas.microsoft.com/office/drawing/2015/10/21/chartex" xmlns:cx3="http://schemas.microsoft.com/office/drawing/2016/5/9/chartex" xmlns:cx4="http://schemas.microsoft.com/office/drawing/2016/5/10/chartex" xmlns:cx5="http://schemas.microsoft.com/office/drawing/2016/5/11/chartex" xmlns:cx6="http://schemas.microsoft.com/office/drawing/2016/5/12/chartex" xmlns:cx7="http://schemas.microsoft.com/office/drawing/2016/5/13/chartex" xmlns:cx8="http://schemas.microsoft.com/office/drawing/2016/5/14/chartex" xmlns:mc="http://schemas.openxmlformats.org/markup-compatibility/2006" xmlns:aink="http://schemas.microsoft.com/office/drawing/2016/ink" xmlns:am3d="http://schemas.microsoft.com/office/drawing/2017/model3d" xmlns:o="urn:schemas-microsoft-com:office:office" xmlns:r="http://schemas.openxmlformats.org/officeDocument/2006/relationships" xmlns:m="http://schemas.openxmlformats.org/officeDocument/2006/math" xmlns:v="urn:schemas-microsoft-com:vml" xmlns:wp14="http://schemas.microsoft.com/office/word/2010/wordprocessingDrawing" xmlns:wp="http://schemas.openxmlformats.org/drawingml/2006/wordprocessingDrawing" xmlns:w10="urn:schemas-microsoft-com:office:word" xmlns:w="http://schemas.openxmlformats.org/wordprocessingml/2006/main" xmlns:w14="http://schemas.microsoft.com/office/word/2010/wordml" xmlns:w15="http://schemas.microsoft.com/office/word/2012/wordml" xmlns:w16cid="http://schemas.microsoft.com/office/word/2016/wordml/cid" xmlns:w16se="http://schemas.microsoft.com/office/word/2015/wordml/symex" xmlns:wpg="http://schemas.microsoft.com/office/word/2010/wordprocessingGroup" xmlns:wpi="http://schemas.microsoft.com/office/word/2010/wordprocessingInk" xmlns:wne="http://schemas.microsoft.com/office/word/2006/wordml" xmlns:wps="http://schemas.microsoft.com/office/word/2010/wordprocessingShape" mc:Ignorable="w14 w15 w16se w16cid wp14">
+  <w16cid:commentId w16cid:paraId="60BA0EE0" w16cid:durableId="205AE02E"/>
+  <w16cid:commentId w16cid:paraId="09E3B3DA" w16cid:durableId="205ADFC3"/>
+</w16cid:commentsIds>
+</file>
+
 <file path=word/numbering.xml><?xml version="1.0" encoding="utf-8"?>
-<w:numbering xmlns:wpc="http://schemas.microsoft.com/office/word/2010/wordprocessingCanvas" xmlns:mc="http://schemas.openxmlformats.org/markup-compatibility/2006" xmlns:o="urn:schemas-microsoft-com:office:office" xmlns:r="http://schemas.openxmlformats.org/officeDocument/2006/relationships" xmlns:m="http://schemas.openxmlformats.org/officeDocument/2006/math" xmlns:v="urn:schemas-microsoft-com:vml" xmlns:wp14="http://schemas.microsoft.com/office/word/2010/wordprocessingDrawing" xmlns:wp="http://schemas.openxmlformats.org/drawingml/2006/wordprocessingDrawing" xmlns:w10="urn:schemas-microsoft-com:office:word" xmlns:w="http://schemas.openxmlformats.org/wordprocessingml/2006/main" xmlns:w14="http://schemas.microsoft.com/office/word/2010/wordml" xmlns:w15="http://schemas.microsoft.com/office/word/2012/wordml" xmlns:wpg="http://schemas.microsoft.com/office/word/2010/wordprocessingGroup" xmlns:wpi="http://schemas.microsoft.com/office/word/2010/wordprocessingInk" xmlns:wne="http://schemas.microsoft.com/office/word/2006/wordml" xmlns:wps="http://schemas.microsoft.com/office/word/2010/wordprocessingShape" mc:Ignorable="w14 w15 wp14">
-  <w:abstractNum w:abstractNumId="0">
+<w:numbering xmlns:wpc="http://schemas.microsoft.com/office/word/2010/wordprocessingCanvas" xmlns:cx="http://schemas.microsoft.com/office/drawing/2014/chartex" xmlns:cx1="http://schemas.microsoft.com/office/drawing/2015/9/8/chartex" xmlns:cx2="http://schemas.microsoft.com/office/drawing/2015/10/21/chartex" xmlns:cx3="http://schemas.microsoft.com/office/drawing/2016/5/9/chartex" xmlns:cx4="http://schemas.microsoft.com/office/drawing/2016/5/10/chartex" xmlns:cx5="http://schemas.microsoft.com/office/drawing/2016/5/11/chartex" xmlns:cx6="http://schemas.microsoft.com/office/drawing/2016/5/12/chartex" xmlns:cx7="http://schemas.microsoft.com/office/drawing/2016/5/13/chartex" xmlns:cx8="http://schemas.microsoft.com/office/drawing/2016/5/14/chartex" xmlns:mc="http://schemas.openxmlformats.org/markup-compatibility/2006" xmlns:aink="http://schemas.microsoft.com/office/drawing/2016/ink" xmlns:am3d="http://schemas.microsoft.com/office/drawing/2017/model3d" xmlns:o="urn:schemas-microsoft-com:office:office" xmlns:r="http://schemas.openxmlformats.org/officeDocument/2006/relationships" xmlns:m="http://schemas.openxmlformats.org/officeDocument/2006/math" xmlns:v="urn:schemas-microsoft-com:vml" xmlns:wp14="http://schemas.microsoft.com/office/word/2010/wordprocessingDrawing" xmlns:wp="http://schemas.openxmlformats.org/drawingml/2006/wordprocessingDrawing" xmlns:w10="urn:schemas-microsoft-com:office:word" xmlns:w="http://schemas.openxmlformats.org/wordprocessingml/2006/main" xmlns:w14="http://schemas.microsoft.com/office/word/2010/wordml" xmlns:w15="http://schemas.microsoft.com/office/word/2012/wordml" xmlns:w16cid="http://schemas.microsoft.com/office/word/2016/wordml/cid" xmlns:w16se="http://schemas.microsoft.com/office/word/2015/wordml/symex" xmlns:wpg="http://schemas.microsoft.com/office/word/2010/wordprocessingGroup" xmlns:wpi="http://schemas.microsoft.com/office/word/2010/wordprocessingInk" xmlns:wne="http://schemas.microsoft.com/office/word/2006/wordml" xmlns:wps="http://schemas.microsoft.com/office/word/2010/wordprocessingShape" mc:Ignorable="w14 w15 w16se w16cid wp14">
+  <w:abstractNum w:abstractNumId="0" w15:restartNumberingAfterBreak="0">
     <w:nsid w:val="352B7E46"/>
     <w:multiLevelType w:val="hybridMultilevel"/>
     <w:tmpl w:val="0B5C12E4"/>
@@ -9992,7 +13568,7 @@
       </w:pPr>
     </w:lvl>
   </w:abstractNum>
-  <w:abstractNum w:abstractNumId="1">
+  <w:abstractNum w:abstractNumId="1" w15:restartNumberingAfterBreak="0">
     <w:nsid w:val="3A0F0E08"/>
     <w:multiLevelType w:val="multilevel"/>
     <w:tmpl w:val="E52C5FD0"/>
@@ -10105,7 +13681,7 @@
       </w:pPr>
     </w:lvl>
   </w:abstractNum>
-  <w:abstractNum w:abstractNumId="2">
+  <w:abstractNum w:abstractNumId="2" w15:restartNumberingAfterBreak="0">
     <w:nsid w:val="429B7605"/>
     <w:multiLevelType w:val="hybridMultilevel"/>
     <w:tmpl w:val="F38CEC54"/>
@@ -10218,7 +13794,7 @@
       </w:rPr>
     </w:lvl>
   </w:abstractNum>
-  <w:abstractNum w:abstractNumId="3">
+  <w:abstractNum w:abstractNumId="3" w15:restartNumberingAfterBreak="0">
     <w:nsid w:val="5FCC6EB6"/>
     <w:multiLevelType w:val="hybridMultilevel"/>
     <w:tmpl w:val="3280A3D4"/>
@@ -10304,7 +13880,7 @@
       </w:pPr>
     </w:lvl>
   </w:abstractNum>
-  <w:abstractNum w:abstractNumId="4">
+  <w:abstractNum w:abstractNumId="4" w15:restartNumberingAfterBreak="0">
     <w:nsid w:val="6C7807FB"/>
     <w:multiLevelType w:val="hybridMultilevel"/>
     <w:tmpl w:val="D76264A6"/>
@@ -10408,8 +13984,16 @@
 </w:numbering>
 </file>
 
+<file path=word/people.xml><?xml version="1.0" encoding="utf-8"?>
+<w15:people xmlns:wpc="http://schemas.microsoft.com/office/word/2010/wordprocessingCanvas" xmlns:cx="http://schemas.microsoft.com/office/drawing/2014/chartex" xmlns:cx1="http://schemas.microsoft.com/office/drawing/2015/9/8/chartex" xmlns:cx2="http://schemas.microsoft.com/office/drawing/2015/10/21/chartex" xmlns:cx3="http://schemas.microsoft.com/office/drawing/2016/5/9/chartex" xmlns:cx4="http://schemas.microsoft.com/office/drawing/2016/5/10/chartex" xmlns:cx5="http://schemas.microsoft.com/office/drawing/2016/5/11/chartex" xmlns:cx6="http://schemas.microsoft.com/office/drawing/2016/5/12/chartex" xmlns:cx7="http://schemas.microsoft.com/office/drawing/2016/5/13/chartex" xmlns:cx8="http://schemas.microsoft.com/office/drawing/2016/5/14/chartex" xmlns:mc="http://schemas.openxmlformats.org/markup-compatibility/2006" xmlns:aink="http://schemas.microsoft.com/office/drawing/2016/ink" xmlns:am3d="http://schemas.microsoft.com/office/drawing/2017/model3d" xmlns:o="urn:schemas-microsoft-com:office:office" xmlns:r="http://schemas.openxmlformats.org/officeDocument/2006/relationships" xmlns:m="http://schemas.openxmlformats.org/officeDocument/2006/math" xmlns:v="urn:schemas-microsoft-com:vml" xmlns:wp14="http://schemas.microsoft.com/office/word/2010/wordprocessingDrawing" xmlns:wp="http://schemas.openxmlformats.org/drawingml/2006/wordprocessingDrawing" xmlns:w10="urn:schemas-microsoft-com:office:word" xmlns:w="http://schemas.openxmlformats.org/wordprocessingml/2006/main" xmlns:w14="http://schemas.microsoft.com/office/word/2010/wordml" xmlns:w15="http://schemas.microsoft.com/office/word/2012/wordml" xmlns:w16cid="http://schemas.microsoft.com/office/word/2016/wordml/cid" xmlns:w16se="http://schemas.microsoft.com/office/word/2015/wordml/symex" xmlns:wpg="http://schemas.microsoft.com/office/word/2010/wordprocessingGroup" xmlns:wpi="http://schemas.microsoft.com/office/word/2010/wordprocessingInk" xmlns:wne="http://schemas.microsoft.com/office/word/2006/wordml" xmlns:wps="http://schemas.microsoft.com/office/word/2010/wordprocessingShape" mc:Ignorable="w14 w15 w16se w16cid wp14">
+  <w15:person w15:author="Ayaz Khan">
+    <w15:presenceInfo w15:providerId="Windows Live" w15:userId="f8e50d96e62dd19f"/>
+  </w15:person>
+</w15:people>
+</file>
+
 <file path=word/styles.xml><?xml version="1.0" encoding="utf-8"?>
-<w:styles xmlns:mc="http://schemas.openxmlformats.org/markup-compatibility/2006" xmlns:r="http://schemas.openxmlformats.org/officeDocument/2006/relationships" xmlns:w="http://schemas.openxmlformats.org/wordprocessingml/2006/main" xmlns:w14="http://schemas.microsoft.com/office/word/2010/wordml" xmlns:w15="http://schemas.microsoft.com/office/word/2012/wordml" mc:Ignorable="w14 w15">
+<w:styles xmlns:mc="http://schemas.openxmlformats.org/markup-compatibility/2006" xmlns:r="http://schemas.openxmlformats.org/officeDocument/2006/relationships" xmlns:w="http://schemas.openxmlformats.org/wordprocessingml/2006/main" xmlns:w14="http://schemas.microsoft.com/office/word/2010/wordml" xmlns:w15="http://schemas.microsoft.com/office/word/2012/wordml" xmlns:w16cid="http://schemas.microsoft.com/office/word/2016/wordml/cid" xmlns:w16se="http://schemas.microsoft.com/office/word/2015/wordml/symex" mc:Ignorable="w14 w15 w16se w16cid">
   <w:docDefaults>
     <w:rPrDefault>
       <w:rPr>
@@ -10425,7 +14009,7 @@
       </w:pPr>
     </w:pPrDefault>
   </w:docDefaults>
-  <w:latentStyles w:defLockedState="0" w:defUIPriority="99" w:defSemiHidden="0" w:defUnhideWhenUsed="0" w:defQFormat="0" w:count="371">
+  <w:latentStyles w:defLockedState="0" w:defUIPriority="99" w:defSemiHidden="0" w:defUnhideWhenUsed="0" w:defQFormat="0" w:count="376">
     <w:lsdException w:name="Normal" w:uiPriority="0" w:qFormat="1"/>
     <w:lsdException w:name="heading 1" w:uiPriority="9" w:qFormat="1"/>
     <w:lsdException w:name="heading 2" w:semiHidden="1" w:uiPriority="9" w:unhideWhenUsed="1" w:qFormat="1"/>
@@ -10531,7 +14115,6 @@
     <w:lsdException w:name="HTML Sample" w:semiHidden="1" w:unhideWhenUsed="1"/>
     <w:lsdException w:name="HTML Typewriter" w:semiHidden="1" w:unhideWhenUsed="1"/>
     <w:lsdException w:name="HTML Variable" w:semiHidden="1" w:unhideWhenUsed="1"/>
-    <w:lsdException w:name="Normal Table" w:semiHidden="1" w:unhideWhenUsed="1"/>
     <w:lsdException w:name="annotation subject" w:semiHidden="1" w:unhideWhenUsed="1"/>
     <w:lsdException w:name="No List" w:semiHidden="1" w:unhideWhenUsed="1"/>
     <w:lsdException w:name="Outline List 1" w:semiHidden="1" w:unhideWhenUsed="1"/>
@@ -10574,11 +14157,8 @@
     <w:lsdException w:name="Table Contemporary" w:semiHidden="1" w:unhideWhenUsed="1"/>
     <w:lsdException w:name="Table Elegant" w:semiHidden="1" w:unhideWhenUsed="1"/>
     <w:lsdException w:name="Table Professional" w:semiHidden="1" w:unhideWhenUsed="1"/>
-    <w:lsdException w:name="Table Subtle 1" w:semiHidden="1" w:unhideWhenUsed="1"/>
     <w:lsdException w:name="Table Subtle 2" w:semiHidden="1" w:unhideWhenUsed="1"/>
     <w:lsdException w:name="Table Web 1" w:semiHidden="1" w:unhideWhenUsed="1"/>
-    <w:lsdException w:name="Table Web 2" w:semiHidden="1" w:unhideWhenUsed="1"/>
-    <w:lsdException w:name="Table Web 3" w:semiHidden="1" w:unhideWhenUsed="1"/>
     <w:lsdException w:name="Balloon Text" w:semiHidden="1" w:unhideWhenUsed="1"/>
     <w:lsdException w:name="Table Grid" w:uiPriority="39"/>
     <w:lsdException w:name="Table Theme" w:semiHidden="1" w:unhideWhenUsed="1"/>
@@ -10797,6 +14377,11 @@
     <w:lsdException w:name="List Table 5 Dark Accent 6" w:uiPriority="50"/>
     <w:lsdException w:name="List Table 6 Colorful Accent 6" w:uiPriority="51"/>
     <w:lsdException w:name="List Table 7 Colorful Accent 6" w:uiPriority="52"/>
+    <w:lsdException w:name="Mention" w:semiHidden="1" w:unhideWhenUsed="1"/>
+    <w:lsdException w:name="Smart Hyperlink" w:semiHidden="1" w:unhideWhenUsed="1"/>
+    <w:lsdException w:name="Hashtag" w:semiHidden="1" w:unhideWhenUsed="1"/>
+    <w:lsdException w:name="Unresolved Mention" w:semiHidden="1" w:unhideWhenUsed="1"/>
+    <w:lsdException w:name="Smart Link" w:semiHidden="1" w:unhideWhenUsed="1"/>
   </w:latentStyles>
   <w:style w:type="paragraph" w:default="1" w:styleId="Normal">
     <w:name w:val="Normal"/>
@@ -10897,8 +14482,8 @@
       <w:u w:val="single"/>
     </w:rPr>
   </w:style>
-  <w:style w:type="character" w:customStyle="1" w:styleId="UnresolvedMention">
-    <w:name w:val="Unresolved Mention"/>
+  <w:style w:type="character" w:customStyle="1" w:styleId="UnresolvedMention1">
+    <w:name w:val="Unresolved Mention1"/>
     <w:basedOn w:val="DefaultParagraphFont"/>
     <w:uiPriority w:val="99"/>
     <w:semiHidden/>
@@ -11048,6 +14633,74 @@
     <w:rPr>
       <w:i/>
       <w:iCs/>
+    </w:rPr>
+  </w:style>
+  <w:style w:type="character" w:styleId="CommentReference">
+    <w:name w:val="annotation reference"/>
+    <w:basedOn w:val="DefaultParagraphFont"/>
+    <w:uiPriority w:val="99"/>
+    <w:semiHidden/>
+    <w:unhideWhenUsed/>
+    <w:rsid w:val="00BE641F"/>
+    <w:rPr>
+      <w:sz w:val="16"/>
+      <w:szCs w:val="16"/>
+    </w:rPr>
+  </w:style>
+  <w:style w:type="paragraph" w:styleId="CommentText">
+    <w:name w:val="annotation text"/>
+    <w:basedOn w:val="Normal"/>
+    <w:link w:val="CommentTextChar"/>
+    <w:uiPriority w:val="99"/>
+    <w:semiHidden/>
+    <w:unhideWhenUsed/>
+    <w:rsid w:val="00BE641F"/>
+    <w:pPr>
+      <w:spacing w:line="240" w:lineRule="auto"/>
+    </w:pPr>
+    <w:rPr>
+      <w:sz w:val="20"/>
+      <w:szCs w:val="20"/>
+    </w:rPr>
+  </w:style>
+  <w:style w:type="character" w:customStyle="1" w:styleId="CommentTextChar">
+    <w:name w:val="Comment Text Char"/>
+    <w:basedOn w:val="DefaultParagraphFont"/>
+    <w:link w:val="CommentText"/>
+    <w:uiPriority w:val="99"/>
+    <w:semiHidden/>
+    <w:rsid w:val="00BE641F"/>
+    <w:rPr>
+      <w:sz w:val="20"/>
+      <w:szCs w:val="20"/>
+    </w:rPr>
+  </w:style>
+  <w:style w:type="paragraph" w:styleId="CommentSubject">
+    <w:name w:val="annotation subject"/>
+    <w:basedOn w:val="CommentText"/>
+    <w:next w:val="CommentText"/>
+    <w:link w:val="CommentSubjectChar"/>
+    <w:uiPriority w:val="99"/>
+    <w:semiHidden/>
+    <w:unhideWhenUsed/>
+    <w:rsid w:val="00BE641F"/>
+    <w:rPr>
+      <w:b/>
+      <w:bCs/>
+    </w:rPr>
+  </w:style>
+  <w:style w:type="character" w:customStyle="1" w:styleId="CommentSubjectChar">
+    <w:name w:val="Comment Subject Char"/>
+    <w:basedOn w:val="CommentTextChar"/>
+    <w:link w:val="CommentSubject"/>
+    <w:uiPriority w:val="99"/>
+    <w:semiHidden/>
+    <w:rsid w:val="00BE641F"/>
+    <w:rPr>
+      <w:b/>
+      <w:bCs/>
+      <w:sz w:val="20"/>
+      <w:szCs w:val="20"/>
     </w:rPr>
   </w:style>
 </w:styles>
